--- a/DataStore.docx
+++ b/DataStore.docx
@@ -2,6 +2,1822 @@
 <file path=word/document.xml><?xml version="1.0" encoding="utf-8"?>
 <w:document xmlns:wpc="http://schemas.microsoft.com/office/word/2010/wordprocessingCanvas" xmlns:cx="http://schemas.microsoft.com/office/drawing/2014/chartex" xmlns:cx1="http://schemas.microsoft.com/office/drawing/2015/9/8/chartex" xmlns:cx2="http://schemas.microsoft.com/office/drawing/2015/10/21/chartex" xmlns:cx3="http://schemas.microsoft.com/office/drawing/2016/5/9/chartex" xmlns:cx4="http://schemas.microsoft.com/office/drawing/2016/5/10/chartex" xmlns:cx5="http://schemas.microsoft.com/office/drawing/2016/5/11/chartex" xmlns:cx6="http://schemas.microsoft.com/office/drawing/2016/5/12/chartex" xmlns:cx7="http://schemas.microsoft.com/office/drawing/2016/5/13/chartex" xmlns:cx8="http://schemas.microsoft.com/office/drawing/2016/5/14/chartex" xmlns:mc="http://schemas.openxmlformats.org/markup-compatibility/2006" xmlns:aink="http://schemas.microsoft.com/office/drawing/2016/ink" xmlns:am3d="http://schemas.microsoft.com/office/drawing/2017/model3d" xmlns:o="urn:schemas-microsoft-com:office:office" xmlns:r="http://schemas.openxmlformats.org/officeDocument/2006/relationships" xmlns:m="http://schemas.openxmlformats.org/officeDocument/2006/math" xmlns:v="urn:schemas-microsoft-com:vml" xmlns:wp14="http://schemas.microsoft.com/office/word/2010/wordprocessingDrawing" xmlns:wp="http://schemas.openxmlformats.org/drawingml/2006/wordprocessingDrawing" xmlns:w10="urn:schemas-microsoft-com:office:word" xmlns:w="http://schemas.openxmlformats.org/wordprocessingml/2006/main" xmlns:w14="http://schemas.microsoft.com/office/word/2010/wordml" xmlns:w15="http://schemas.microsoft.com/office/word/2012/wordml" xmlns:w16cid="http://schemas.microsoft.com/office/word/2016/wordml/cid" xmlns:w16se="http://schemas.microsoft.com/office/word/2015/wordml/symex" xmlns:wpg="http://schemas.microsoft.com/office/word/2010/wordprocessingGroup" xmlns:wpi="http://schemas.microsoft.com/office/word/2010/wordprocessingInk" xmlns:wne="http://schemas.microsoft.com/office/word/2006/wordml" xmlns:wps="http://schemas.microsoft.com/office/word/2010/wordprocessingShape" mc:Ignorable="w14 w15 w16se w16cid wp14">
   <w:body>
+    <w:sdt>
+      <w:sdtPr>
+        <w:rPr>
+          <w:rFonts w:asciiTheme="minorHAnsi" w:eastAsiaTheme="minorHAnsi" w:hAnsiTheme="minorHAnsi" w:cstheme="minorBidi"/>
+          <w:color w:val="auto"/>
+          <w:sz w:val="22"/>
+          <w:szCs w:val="22"/>
+          <w:lang w:val="en-GB"/>
+        </w:rPr>
+        <w:id w:val="417610024"/>
+        <w:docPartObj>
+          <w:docPartGallery w:val="Table of Contents"/>
+          <w:docPartUnique/>
+        </w:docPartObj>
+      </w:sdtPr>
+      <w:sdtEndPr>
+        <w:rPr>
+          <w:b/>
+          <w:bCs/>
+          <w:noProof/>
+        </w:rPr>
+      </w:sdtEndPr>
+      <w:sdtContent>
+        <w:p>
+          <w:pPr>
+            <w:pStyle w:val="TOCHeading"/>
+          </w:pPr>
+          <w:r>
+            <w:t>Contents</w:t>
+          </w:r>
+        </w:p>
+        <w:p>
+          <w:pPr>
+            <w:pStyle w:val="TOC1"/>
+            <w:tabs>
+              <w:tab w:val="right" w:leader="dot" w:pos="9016"/>
+            </w:tabs>
+            <w:rPr>
+              <w:rFonts w:eastAsiaTheme="minorEastAsia"/>
+              <w:noProof/>
+              <w:lang w:eastAsia="en-GB"/>
+            </w:rPr>
+          </w:pPr>
+          <w:r>
+            <w:fldChar w:fldCharType="begin"/>
+          </w:r>
+          <w:r>
+            <w:instrText xml:space="preserve"> TOC \o "1-3" \h \z \u </w:instrText>
+          </w:r>
+          <w:r>
+            <w:fldChar w:fldCharType="separate"/>
+          </w:r>
+          <w:hyperlink w:anchor="_Toc50952461" w:history="1">
+            <w:r>
+              <w:rPr>
+                <w:rStyle w:val="Hyperlink"/>
+                <w:noProof/>
+              </w:rPr>
+              <w:t>Cosmos DB ( Document DB/Mongo DB)</w:t>
+            </w:r>
+            <w:r>
+              <w:rPr>
+                <w:noProof/>
+                <w:webHidden/>
+              </w:rPr>
+              <w:tab/>
+            </w:r>
+            <w:r>
+              <w:rPr>
+                <w:noProof/>
+                <w:webHidden/>
+              </w:rPr>
+              <w:fldChar w:fldCharType="begin"/>
+            </w:r>
+            <w:r>
+              <w:rPr>
+                <w:noProof/>
+                <w:webHidden/>
+              </w:rPr>
+              <w:instrText xml:space="preserve"> PAGEREF _Toc50952461 \h </w:instrText>
+            </w:r>
+            <w:r>
+              <w:rPr>
+                <w:noProof/>
+                <w:webHidden/>
+              </w:rPr>
+            </w:r>
+            <w:r>
+              <w:rPr>
+                <w:noProof/>
+                <w:webHidden/>
+              </w:rPr>
+              <w:fldChar w:fldCharType="separate"/>
+            </w:r>
+            <w:r>
+              <w:rPr>
+                <w:noProof/>
+                <w:webHidden/>
+              </w:rPr>
+              <w:t>1</w:t>
+            </w:r>
+            <w:r>
+              <w:rPr>
+                <w:noProof/>
+                <w:webHidden/>
+              </w:rPr>
+              <w:fldChar w:fldCharType="end"/>
+            </w:r>
+          </w:hyperlink>
+        </w:p>
+        <w:p>
+          <w:pPr>
+            <w:pStyle w:val="TOC2"/>
+            <w:tabs>
+              <w:tab w:val="right" w:leader="dot" w:pos="9016"/>
+            </w:tabs>
+            <w:rPr>
+              <w:rFonts w:eastAsiaTheme="minorEastAsia"/>
+              <w:noProof/>
+              <w:lang w:eastAsia="en-GB"/>
+            </w:rPr>
+          </w:pPr>
+          <w:hyperlink w:anchor="_Toc50952462" w:history="1">
+            <w:r>
+              <w:rPr>
+                <w:rStyle w:val="Hyperlink"/>
+                <w:noProof/>
+              </w:rPr>
+              <w:t>Create an account</w:t>
+            </w:r>
+            <w:r>
+              <w:rPr>
+                <w:noProof/>
+                <w:webHidden/>
+              </w:rPr>
+              <w:tab/>
+            </w:r>
+            <w:r>
+              <w:rPr>
+                <w:noProof/>
+                <w:webHidden/>
+              </w:rPr>
+              <w:fldChar w:fldCharType="begin"/>
+            </w:r>
+            <w:r>
+              <w:rPr>
+                <w:noProof/>
+                <w:webHidden/>
+              </w:rPr>
+              <w:instrText xml:space="preserve"> PAGEREF _Toc50952462 \h </w:instrText>
+            </w:r>
+            <w:r>
+              <w:rPr>
+                <w:noProof/>
+                <w:webHidden/>
+              </w:rPr>
+            </w:r>
+            <w:r>
+              <w:rPr>
+                <w:noProof/>
+                <w:webHidden/>
+              </w:rPr>
+              <w:fldChar w:fldCharType="separate"/>
+            </w:r>
+            <w:r>
+              <w:rPr>
+                <w:noProof/>
+                <w:webHidden/>
+              </w:rPr>
+              <w:t>2</w:t>
+            </w:r>
+            <w:r>
+              <w:rPr>
+                <w:noProof/>
+                <w:webHidden/>
+              </w:rPr>
+              <w:fldChar w:fldCharType="end"/>
+            </w:r>
+          </w:hyperlink>
+        </w:p>
+        <w:p>
+          <w:pPr>
+            <w:pStyle w:val="TOC2"/>
+            <w:tabs>
+              <w:tab w:val="right" w:leader="dot" w:pos="9016"/>
+            </w:tabs>
+            <w:rPr>
+              <w:rFonts w:eastAsiaTheme="minorEastAsia"/>
+              <w:noProof/>
+              <w:lang w:eastAsia="en-GB"/>
+            </w:rPr>
+          </w:pPr>
+          <w:hyperlink w:anchor="_Toc50952463" w:history="1">
+            <w:r>
+              <w:rPr>
+                <w:rStyle w:val="Hyperlink"/>
+                <w:noProof/>
+              </w:rPr>
+              <w:t>Cosmos DB API</w:t>
+            </w:r>
+            <w:r>
+              <w:rPr>
+                <w:noProof/>
+                <w:webHidden/>
+              </w:rPr>
+              <w:tab/>
+            </w:r>
+            <w:r>
+              <w:rPr>
+                <w:noProof/>
+                <w:webHidden/>
+              </w:rPr>
+              <w:fldChar w:fldCharType="begin"/>
+            </w:r>
+            <w:r>
+              <w:rPr>
+                <w:noProof/>
+                <w:webHidden/>
+              </w:rPr>
+              <w:instrText xml:space="preserve"> PAGEREF _Toc50952463 \h </w:instrText>
+            </w:r>
+            <w:r>
+              <w:rPr>
+                <w:noProof/>
+                <w:webHidden/>
+              </w:rPr>
+            </w:r>
+            <w:r>
+              <w:rPr>
+                <w:noProof/>
+                <w:webHidden/>
+              </w:rPr>
+              <w:fldChar w:fldCharType="separate"/>
+            </w:r>
+            <w:r>
+              <w:rPr>
+                <w:noProof/>
+                <w:webHidden/>
+              </w:rPr>
+              <w:t>3</w:t>
+            </w:r>
+            <w:r>
+              <w:rPr>
+                <w:noProof/>
+                <w:webHidden/>
+              </w:rPr>
+              <w:fldChar w:fldCharType="end"/>
+            </w:r>
+          </w:hyperlink>
+        </w:p>
+        <w:p>
+          <w:pPr>
+            <w:pStyle w:val="TOC3"/>
+            <w:tabs>
+              <w:tab w:val="right" w:leader="dot" w:pos="9016"/>
+            </w:tabs>
+            <w:rPr>
+              <w:rFonts w:eastAsiaTheme="minorEastAsia"/>
+              <w:noProof/>
+              <w:lang w:eastAsia="en-GB"/>
+            </w:rPr>
+          </w:pPr>
+          <w:hyperlink w:anchor="_Toc50952464" w:history="1">
+            <w:r>
+              <w:rPr>
+                <w:rStyle w:val="Hyperlink"/>
+                <w:noProof/>
+              </w:rPr>
+              <w:t>Core (SQL) API</w:t>
+            </w:r>
+            <w:r>
+              <w:rPr>
+                <w:noProof/>
+                <w:webHidden/>
+              </w:rPr>
+              <w:tab/>
+            </w:r>
+            <w:r>
+              <w:rPr>
+                <w:noProof/>
+                <w:webHidden/>
+              </w:rPr>
+              <w:fldChar w:fldCharType="begin"/>
+            </w:r>
+            <w:r>
+              <w:rPr>
+                <w:noProof/>
+                <w:webHidden/>
+              </w:rPr>
+              <w:instrText xml:space="preserve"> PAGEREF _Toc50952464 \h </w:instrText>
+            </w:r>
+            <w:r>
+              <w:rPr>
+                <w:noProof/>
+                <w:webHidden/>
+              </w:rPr>
+            </w:r>
+            <w:r>
+              <w:rPr>
+                <w:noProof/>
+                <w:webHidden/>
+              </w:rPr>
+              <w:fldChar w:fldCharType="separate"/>
+            </w:r>
+            <w:r>
+              <w:rPr>
+                <w:noProof/>
+                <w:webHidden/>
+              </w:rPr>
+              <w:t>3</w:t>
+            </w:r>
+            <w:r>
+              <w:rPr>
+                <w:noProof/>
+                <w:webHidden/>
+              </w:rPr>
+              <w:fldChar w:fldCharType="end"/>
+            </w:r>
+          </w:hyperlink>
+        </w:p>
+        <w:p>
+          <w:pPr>
+            <w:pStyle w:val="TOC3"/>
+            <w:tabs>
+              <w:tab w:val="right" w:leader="dot" w:pos="9016"/>
+            </w:tabs>
+            <w:rPr>
+              <w:rFonts w:eastAsiaTheme="minorEastAsia"/>
+              <w:noProof/>
+              <w:lang w:eastAsia="en-GB"/>
+            </w:rPr>
+          </w:pPr>
+          <w:hyperlink w:anchor="_Toc50952465" w:history="1">
+            <w:r>
+              <w:rPr>
+                <w:rStyle w:val="Hyperlink"/>
+                <w:noProof/>
+              </w:rPr>
+              <w:t>MongoDB API</w:t>
+            </w:r>
+            <w:r>
+              <w:rPr>
+                <w:noProof/>
+                <w:webHidden/>
+              </w:rPr>
+              <w:tab/>
+            </w:r>
+            <w:r>
+              <w:rPr>
+                <w:noProof/>
+                <w:webHidden/>
+              </w:rPr>
+              <w:fldChar w:fldCharType="begin"/>
+            </w:r>
+            <w:r>
+              <w:rPr>
+                <w:noProof/>
+                <w:webHidden/>
+              </w:rPr>
+              <w:instrText xml:space="preserve"> PAGEREF _Toc50952465 \h </w:instrText>
+            </w:r>
+            <w:r>
+              <w:rPr>
+                <w:noProof/>
+                <w:webHidden/>
+              </w:rPr>
+            </w:r>
+            <w:r>
+              <w:rPr>
+                <w:noProof/>
+                <w:webHidden/>
+              </w:rPr>
+              <w:fldChar w:fldCharType="separate"/>
+            </w:r>
+            <w:r>
+              <w:rPr>
+                <w:noProof/>
+                <w:webHidden/>
+              </w:rPr>
+              <w:t>3</w:t>
+            </w:r>
+            <w:r>
+              <w:rPr>
+                <w:noProof/>
+                <w:webHidden/>
+              </w:rPr>
+              <w:fldChar w:fldCharType="end"/>
+            </w:r>
+          </w:hyperlink>
+        </w:p>
+        <w:p>
+          <w:pPr>
+            <w:pStyle w:val="TOC3"/>
+            <w:tabs>
+              <w:tab w:val="right" w:leader="dot" w:pos="9016"/>
+            </w:tabs>
+            <w:rPr>
+              <w:rFonts w:eastAsiaTheme="minorEastAsia"/>
+              <w:noProof/>
+              <w:lang w:eastAsia="en-GB"/>
+            </w:rPr>
+          </w:pPr>
+          <w:hyperlink w:anchor="_Toc50952466" w:history="1">
+            <w:r>
+              <w:rPr>
+                <w:rStyle w:val="Hyperlink"/>
+                <w:noProof/>
+              </w:rPr>
+              <w:t>Cassandra API</w:t>
+            </w:r>
+            <w:r>
+              <w:rPr>
+                <w:noProof/>
+                <w:webHidden/>
+              </w:rPr>
+              <w:tab/>
+            </w:r>
+            <w:r>
+              <w:rPr>
+                <w:noProof/>
+                <w:webHidden/>
+              </w:rPr>
+              <w:fldChar w:fldCharType="begin"/>
+            </w:r>
+            <w:r>
+              <w:rPr>
+                <w:noProof/>
+                <w:webHidden/>
+              </w:rPr>
+              <w:instrText xml:space="preserve"> PAGEREF _Toc50952466 \h </w:instrText>
+            </w:r>
+            <w:r>
+              <w:rPr>
+                <w:noProof/>
+                <w:webHidden/>
+              </w:rPr>
+            </w:r>
+            <w:r>
+              <w:rPr>
+                <w:noProof/>
+                <w:webHidden/>
+              </w:rPr>
+              <w:fldChar w:fldCharType="separate"/>
+            </w:r>
+            <w:r>
+              <w:rPr>
+                <w:noProof/>
+                <w:webHidden/>
+              </w:rPr>
+              <w:t>3</w:t>
+            </w:r>
+            <w:r>
+              <w:rPr>
+                <w:noProof/>
+                <w:webHidden/>
+              </w:rPr>
+              <w:fldChar w:fldCharType="end"/>
+            </w:r>
+          </w:hyperlink>
+        </w:p>
+        <w:p>
+          <w:pPr>
+            <w:pStyle w:val="TOC3"/>
+            <w:tabs>
+              <w:tab w:val="right" w:leader="dot" w:pos="9016"/>
+            </w:tabs>
+            <w:rPr>
+              <w:rFonts w:eastAsiaTheme="minorEastAsia"/>
+              <w:noProof/>
+              <w:lang w:eastAsia="en-GB"/>
+            </w:rPr>
+          </w:pPr>
+          <w:hyperlink w:anchor="_Toc50952467" w:history="1">
+            <w:r>
+              <w:rPr>
+                <w:rStyle w:val="Hyperlink"/>
+                <w:noProof/>
+              </w:rPr>
+              <w:t>Azure Table API</w:t>
+            </w:r>
+            <w:r>
+              <w:rPr>
+                <w:noProof/>
+                <w:webHidden/>
+              </w:rPr>
+              <w:tab/>
+            </w:r>
+            <w:r>
+              <w:rPr>
+                <w:noProof/>
+                <w:webHidden/>
+              </w:rPr>
+              <w:fldChar w:fldCharType="begin"/>
+            </w:r>
+            <w:r>
+              <w:rPr>
+                <w:noProof/>
+                <w:webHidden/>
+              </w:rPr>
+              <w:instrText xml:space="preserve"> PAGEREF _Toc50952467 \h </w:instrText>
+            </w:r>
+            <w:r>
+              <w:rPr>
+                <w:noProof/>
+                <w:webHidden/>
+              </w:rPr>
+            </w:r>
+            <w:r>
+              <w:rPr>
+                <w:noProof/>
+                <w:webHidden/>
+              </w:rPr>
+              <w:fldChar w:fldCharType="separate"/>
+            </w:r>
+            <w:r>
+              <w:rPr>
+                <w:noProof/>
+                <w:webHidden/>
+              </w:rPr>
+              <w:t>4</w:t>
+            </w:r>
+            <w:r>
+              <w:rPr>
+                <w:noProof/>
+                <w:webHidden/>
+              </w:rPr>
+              <w:fldChar w:fldCharType="end"/>
+            </w:r>
+          </w:hyperlink>
+        </w:p>
+        <w:p>
+          <w:pPr>
+            <w:pStyle w:val="TOC3"/>
+            <w:tabs>
+              <w:tab w:val="right" w:leader="dot" w:pos="9016"/>
+            </w:tabs>
+            <w:rPr>
+              <w:rFonts w:eastAsiaTheme="minorEastAsia"/>
+              <w:noProof/>
+              <w:lang w:eastAsia="en-GB"/>
+            </w:rPr>
+          </w:pPr>
+          <w:hyperlink w:anchor="_Toc50952468" w:history="1">
+            <w:r>
+              <w:rPr>
+                <w:rStyle w:val="Hyperlink"/>
+                <w:noProof/>
+              </w:rPr>
+              <w:t>Gremlin (graph) API</w:t>
+            </w:r>
+            <w:r>
+              <w:rPr>
+                <w:noProof/>
+                <w:webHidden/>
+              </w:rPr>
+              <w:tab/>
+            </w:r>
+            <w:r>
+              <w:rPr>
+                <w:noProof/>
+                <w:webHidden/>
+              </w:rPr>
+              <w:fldChar w:fldCharType="begin"/>
+            </w:r>
+            <w:r>
+              <w:rPr>
+                <w:noProof/>
+                <w:webHidden/>
+              </w:rPr>
+              <w:instrText xml:space="preserve"> PAGEREF _Toc50952468 \h </w:instrText>
+            </w:r>
+            <w:r>
+              <w:rPr>
+                <w:noProof/>
+                <w:webHidden/>
+              </w:rPr>
+            </w:r>
+            <w:r>
+              <w:rPr>
+                <w:noProof/>
+                <w:webHidden/>
+              </w:rPr>
+              <w:fldChar w:fldCharType="separate"/>
+            </w:r>
+            <w:r>
+              <w:rPr>
+                <w:noProof/>
+                <w:webHidden/>
+              </w:rPr>
+              <w:t>4</w:t>
+            </w:r>
+            <w:r>
+              <w:rPr>
+                <w:noProof/>
+                <w:webHidden/>
+              </w:rPr>
+              <w:fldChar w:fldCharType="end"/>
+            </w:r>
+          </w:hyperlink>
+        </w:p>
+        <w:p>
+          <w:pPr>
+            <w:pStyle w:val="TOC2"/>
+            <w:tabs>
+              <w:tab w:val="right" w:leader="dot" w:pos="9016"/>
+            </w:tabs>
+            <w:rPr>
+              <w:rFonts w:eastAsiaTheme="minorEastAsia"/>
+              <w:noProof/>
+              <w:lang w:eastAsia="en-GB"/>
+            </w:rPr>
+          </w:pPr>
+          <w:hyperlink w:anchor="_Toc50952469" w:history="1">
+            <w:r>
+              <w:rPr>
+                <w:rStyle w:val="Hyperlink"/>
+                <w:noProof/>
+              </w:rPr>
+              <w:t>Replicate Data Globally</w:t>
+            </w:r>
+            <w:r>
+              <w:rPr>
+                <w:noProof/>
+                <w:webHidden/>
+              </w:rPr>
+              <w:tab/>
+            </w:r>
+            <w:r>
+              <w:rPr>
+                <w:noProof/>
+                <w:webHidden/>
+              </w:rPr>
+              <w:fldChar w:fldCharType="begin"/>
+            </w:r>
+            <w:r>
+              <w:rPr>
+                <w:noProof/>
+                <w:webHidden/>
+              </w:rPr>
+              <w:instrText xml:space="preserve"> PAGEREF _Toc50952469 \h </w:instrText>
+            </w:r>
+            <w:r>
+              <w:rPr>
+                <w:noProof/>
+                <w:webHidden/>
+              </w:rPr>
+            </w:r>
+            <w:r>
+              <w:rPr>
+                <w:noProof/>
+                <w:webHidden/>
+              </w:rPr>
+              <w:fldChar w:fldCharType="separate"/>
+            </w:r>
+            <w:r>
+              <w:rPr>
+                <w:noProof/>
+                <w:webHidden/>
+              </w:rPr>
+              <w:t>4</w:t>
+            </w:r>
+            <w:r>
+              <w:rPr>
+                <w:noProof/>
+                <w:webHidden/>
+              </w:rPr>
+              <w:fldChar w:fldCharType="end"/>
+            </w:r>
+          </w:hyperlink>
+        </w:p>
+        <w:p>
+          <w:pPr>
+            <w:pStyle w:val="TOC2"/>
+            <w:tabs>
+              <w:tab w:val="right" w:leader="dot" w:pos="9016"/>
+            </w:tabs>
+            <w:rPr>
+              <w:rFonts w:eastAsiaTheme="minorEastAsia"/>
+              <w:noProof/>
+              <w:lang w:eastAsia="en-GB"/>
+            </w:rPr>
+          </w:pPr>
+          <w:hyperlink w:anchor="_Toc50952470" w:history="1">
+            <w:r>
+              <w:rPr>
+                <w:rStyle w:val="Hyperlink"/>
+                <w:noProof/>
+              </w:rPr>
+              <w:t>Consistency levels</w:t>
+            </w:r>
+            <w:r>
+              <w:rPr>
+                <w:noProof/>
+                <w:webHidden/>
+              </w:rPr>
+              <w:tab/>
+            </w:r>
+            <w:r>
+              <w:rPr>
+                <w:noProof/>
+                <w:webHidden/>
+              </w:rPr>
+              <w:fldChar w:fldCharType="begin"/>
+            </w:r>
+            <w:r>
+              <w:rPr>
+                <w:noProof/>
+                <w:webHidden/>
+              </w:rPr>
+              <w:instrText xml:space="preserve"> PAGEREF _Toc50952470 \h </w:instrText>
+            </w:r>
+            <w:r>
+              <w:rPr>
+                <w:noProof/>
+                <w:webHidden/>
+              </w:rPr>
+            </w:r>
+            <w:r>
+              <w:rPr>
+                <w:noProof/>
+                <w:webHidden/>
+              </w:rPr>
+              <w:fldChar w:fldCharType="separate"/>
+            </w:r>
+            <w:r>
+              <w:rPr>
+                <w:noProof/>
+                <w:webHidden/>
+              </w:rPr>
+              <w:t>5</w:t>
+            </w:r>
+            <w:r>
+              <w:rPr>
+                <w:noProof/>
+                <w:webHidden/>
+              </w:rPr>
+              <w:fldChar w:fldCharType="end"/>
+            </w:r>
+          </w:hyperlink>
+        </w:p>
+        <w:p>
+          <w:pPr>
+            <w:pStyle w:val="TOC3"/>
+            <w:tabs>
+              <w:tab w:val="right" w:leader="dot" w:pos="9016"/>
+            </w:tabs>
+            <w:rPr>
+              <w:rFonts w:eastAsiaTheme="minorEastAsia"/>
+              <w:noProof/>
+              <w:lang w:eastAsia="en-GB"/>
+            </w:rPr>
+          </w:pPr>
+          <w:hyperlink w:anchor="_Toc50952471" w:history="1">
+            <w:r>
+              <w:rPr>
+                <w:rStyle w:val="Hyperlink"/>
+                <w:noProof/>
+              </w:rPr>
+              <w:t>Strong</w:t>
+            </w:r>
+            <w:r>
+              <w:rPr>
+                <w:noProof/>
+                <w:webHidden/>
+              </w:rPr>
+              <w:tab/>
+            </w:r>
+            <w:r>
+              <w:rPr>
+                <w:noProof/>
+                <w:webHidden/>
+              </w:rPr>
+              <w:fldChar w:fldCharType="begin"/>
+            </w:r>
+            <w:r>
+              <w:rPr>
+                <w:noProof/>
+                <w:webHidden/>
+              </w:rPr>
+              <w:instrText xml:space="preserve"> PAGEREF _Toc50952471 \h </w:instrText>
+            </w:r>
+            <w:r>
+              <w:rPr>
+                <w:noProof/>
+                <w:webHidden/>
+              </w:rPr>
+            </w:r>
+            <w:r>
+              <w:rPr>
+                <w:noProof/>
+                <w:webHidden/>
+              </w:rPr>
+              <w:fldChar w:fldCharType="separate"/>
+            </w:r>
+            <w:r>
+              <w:rPr>
+                <w:noProof/>
+                <w:webHidden/>
+              </w:rPr>
+              <w:t>5</w:t>
+            </w:r>
+            <w:r>
+              <w:rPr>
+                <w:noProof/>
+                <w:webHidden/>
+              </w:rPr>
+              <w:fldChar w:fldCharType="end"/>
+            </w:r>
+          </w:hyperlink>
+        </w:p>
+        <w:p>
+          <w:pPr>
+            <w:pStyle w:val="TOC3"/>
+            <w:tabs>
+              <w:tab w:val="right" w:leader="dot" w:pos="9016"/>
+            </w:tabs>
+            <w:rPr>
+              <w:rFonts w:eastAsiaTheme="minorEastAsia"/>
+              <w:noProof/>
+              <w:lang w:eastAsia="en-GB"/>
+            </w:rPr>
+          </w:pPr>
+          <w:hyperlink w:anchor="_Toc50952472" w:history="1">
+            <w:r>
+              <w:rPr>
+                <w:rStyle w:val="Hyperlink"/>
+                <w:noProof/>
+              </w:rPr>
+              <w:t>Bounded staleness</w:t>
+            </w:r>
+            <w:r>
+              <w:rPr>
+                <w:noProof/>
+                <w:webHidden/>
+              </w:rPr>
+              <w:tab/>
+            </w:r>
+            <w:r>
+              <w:rPr>
+                <w:noProof/>
+                <w:webHidden/>
+              </w:rPr>
+              <w:fldChar w:fldCharType="begin"/>
+            </w:r>
+            <w:r>
+              <w:rPr>
+                <w:noProof/>
+                <w:webHidden/>
+              </w:rPr>
+              <w:instrText xml:space="preserve"> PAGEREF _Toc50952472 \h </w:instrText>
+            </w:r>
+            <w:r>
+              <w:rPr>
+                <w:noProof/>
+                <w:webHidden/>
+              </w:rPr>
+            </w:r>
+            <w:r>
+              <w:rPr>
+                <w:noProof/>
+                <w:webHidden/>
+              </w:rPr>
+              <w:fldChar w:fldCharType="separate"/>
+            </w:r>
+            <w:r>
+              <w:rPr>
+                <w:noProof/>
+                <w:webHidden/>
+              </w:rPr>
+              <w:t>5</w:t>
+            </w:r>
+            <w:r>
+              <w:rPr>
+                <w:noProof/>
+                <w:webHidden/>
+              </w:rPr>
+              <w:fldChar w:fldCharType="end"/>
+            </w:r>
+          </w:hyperlink>
+        </w:p>
+        <w:p>
+          <w:pPr>
+            <w:pStyle w:val="TOC3"/>
+            <w:tabs>
+              <w:tab w:val="right" w:leader="dot" w:pos="9016"/>
+            </w:tabs>
+            <w:rPr>
+              <w:rFonts w:eastAsiaTheme="minorEastAsia"/>
+              <w:noProof/>
+              <w:lang w:eastAsia="en-GB"/>
+            </w:rPr>
+          </w:pPr>
+          <w:hyperlink w:anchor="_Toc50952473" w:history="1">
+            <w:r>
+              <w:rPr>
+                <w:rStyle w:val="Hyperlink"/>
+                <w:noProof/>
+              </w:rPr>
+              <w:t>Session</w:t>
+            </w:r>
+            <w:r>
+              <w:rPr>
+                <w:noProof/>
+                <w:webHidden/>
+              </w:rPr>
+              <w:tab/>
+            </w:r>
+            <w:r>
+              <w:rPr>
+                <w:noProof/>
+                <w:webHidden/>
+              </w:rPr>
+              <w:fldChar w:fldCharType="begin"/>
+            </w:r>
+            <w:r>
+              <w:rPr>
+                <w:noProof/>
+                <w:webHidden/>
+              </w:rPr>
+              <w:instrText xml:space="preserve"> PAGEREF _Toc50952473 \h </w:instrText>
+            </w:r>
+            <w:r>
+              <w:rPr>
+                <w:noProof/>
+                <w:webHidden/>
+              </w:rPr>
+            </w:r>
+            <w:r>
+              <w:rPr>
+                <w:noProof/>
+                <w:webHidden/>
+              </w:rPr>
+              <w:fldChar w:fldCharType="separate"/>
+            </w:r>
+            <w:r>
+              <w:rPr>
+                <w:noProof/>
+                <w:webHidden/>
+              </w:rPr>
+              <w:t>5</w:t>
+            </w:r>
+            <w:r>
+              <w:rPr>
+                <w:noProof/>
+                <w:webHidden/>
+              </w:rPr>
+              <w:fldChar w:fldCharType="end"/>
+            </w:r>
+          </w:hyperlink>
+        </w:p>
+        <w:p>
+          <w:pPr>
+            <w:pStyle w:val="TOC3"/>
+            <w:tabs>
+              <w:tab w:val="right" w:leader="dot" w:pos="9016"/>
+            </w:tabs>
+            <w:rPr>
+              <w:rFonts w:eastAsiaTheme="minorEastAsia"/>
+              <w:noProof/>
+              <w:lang w:eastAsia="en-GB"/>
+            </w:rPr>
+          </w:pPr>
+          <w:hyperlink w:anchor="_Toc50952474" w:history="1">
+            <w:r>
+              <w:rPr>
+                <w:rStyle w:val="Hyperlink"/>
+                <w:noProof/>
+              </w:rPr>
+              <w:t>Consistent prefix</w:t>
+            </w:r>
+            <w:r>
+              <w:rPr>
+                <w:noProof/>
+                <w:webHidden/>
+              </w:rPr>
+              <w:tab/>
+            </w:r>
+            <w:r>
+              <w:rPr>
+                <w:noProof/>
+                <w:webHidden/>
+              </w:rPr>
+              <w:fldChar w:fldCharType="begin"/>
+            </w:r>
+            <w:r>
+              <w:rPr>
+                <w:noProof/>
+                <w:webHidden/>
+              </w:rPr>
+              <w:instrText xml:space="preserve"> PAGEREF _Toc50952474 \h </w:instrText>
+            </w:r>
+            <w:r>
+              <w:rPr>
+                <w:noProof/>
+                <w:webHidden/>
+              </w:rPr>
+            </w:r>
+            <w:r>
+              <w:rPr>
+                <w:noProof/>
+                <w:webHidden/>
+              </w:rPr>
+              <w:fldChar w:fldCharType="separate"/>
+            </w:r>
+            <w:r>
+              <w:rPr>
+                <w:noProof/>
+                <w:webHidden/>
+              </w:rPr>
+              <w:t>6</w:t>
+            </w:r>
+            <w:r>
+              <w:rPr>
+                <w:noProof/>
+                <w:webHidden/>
+              </w:rPr>
+              <w:fldChar w:fldCharType="end"/>
+            </w:r>
+          </w:hyperlink>
+        </w:p>
+        <w:p>
+          <w:pPr>
+            <w:pStyle w:val="TOC3"/>
+            <w:tabs>
+              <w:tab w:val="right" w:leader="dot" w:pos="9016"/>
+            </w:tabs>
+            <w:rPr>
+              <w:rFonts w:eastAsiaTheme="minorEastAsia"/>
+              <w:noProof/>
+              <w:lang w:eastAsia="en-GB"/>
+            </w:rPr>
+          </w:pPr>
+          <w:hyperlink w:anchor="_Toc50952475" w:history="1">
+            <w:r>
+              <w:rPr>
+                <w:rStyle w:val="Hyperlink"/>
+                <w:noProof/>
+              </w:rPr>
+              <w:t>Eventual</w:t>
+            </w:r>
+            <w:r>
+              <w:rPr>
+                <w:noProof/>
+                <w:webHidden/>
+              </w:rPr>
+              <w:tab/>
+            </w:r>
+            <w:r>
+              <w:rPr>
+                <w:noProof/>
+                <w:webHidden/>
+              </w:rPr>
+              <w:fldChar w:fldCharType="begin"/>
+            </w:r>
+            <w:r>
+              <w:rPr>
+                <w:noProof/>
+                <w:webHidden/>
+              </w:rPr>
+              <w:instrText xml:space="preserve"> PAGEREF _Toc50952475 \h </w:instrText>
+            </w:r>
+            <w:r>
+              <w:rPr>
+                <w:noProof/>
+                <w:webHidden/>
+              </w:rPr>
+            </w:r>
+            <w:r>
+              <w:rPr>
+                <w:noProof/>
+                <w:webHidden/>
+              </w:rPr>
+              <w:fldChar w:fldCharType="separate"/>
+            </w:r>
+            <w:r>
+              <w:rPr>
+                <w:noProof/>
+                <w:webHidden/>
+              </w:rPr>
+              <w:t>6</w:t>
+            </w:r>
+            <w:r>
+              <w:rPr>
+                <w:noProof/>
+                <w:webHidden/>
+              </w:rPr>
+              <w:fldChar w:fldCharType="end"/>
+            </w:r>
+          </w:hyperlink>
+        </w:p>
+        <w:p>
+          <w:pPr>
+            <w:pStyle w:val="TOC2"/>
+            <w:tabs>
+              <w:tab w:val="right" w:leader="dot" w:pos="9016"/>
+            </w:tabs>
+            <w:rPr>
+              <w:rFonts w:eastAsiaTheme="minorEastAsia"/>
+              <w:noProof/>
+              <w:lang w:eastAsia="en-GB"/>
+            </w:rPr>
+          </w:pPr>
+          <w:hyperlink w:anchor="_Toc50952476" w:history="1">
+            <w:r>
+              <w:rPr>
+                <w:rStyle w:val="Hyperlink"/>
+                <w:noProof/>
+              </w:rPr>
+              <w:t>IP firewall in Azure Cosmos DB</w:t>
+            </w:r>
+            <w:r>
+              <w:rPr>
+                <w:noProof/>
+                <w:webHidden/>
+              </w:rPr>
+              <w:tab/>
+            </w:r>
+            <w:r>
+              <w:rPr>
+                <w:noProof/>
+                <w:webHidden/>
+              </w:rPr>
+              <w:fldChar w:fldCharType="begin"/>
+            </w:r>
+            <w:r>
+              <w:rPr>
+                <w:noProof/>
+                <w:webHidden/>
+              </w:rPr>
+              <w:instrText xml:space="preserve"> PAGEREF _Toc50952476 \h </w:instrText>
+            </w:r>
+            <w:r>
+              <w:rPr>
+                <w:noProof/>
+                <w:webHidden/>
+              </w:rPr>
+            </w:r>
+            <w:r>
+              <w:rPr>
+                <w:noProof/>
+                <w:webHidden/>
+              </w:rPr>
+              <w:fldChar w:fldCharType="separate"/>
+            </w:r>
+            <w:r>
+              <w:rPr>
+                <w:noProof/>
+                <w:webHidden/>
+              </w:rPr>
+              <w:t>6</w:t>
+            </w:r>
+            <w:r>
+              <w:rPr>
+                <w:noProof/>
+                <w:webHidden/>
+              </w:rPr>
+              <w:fldChar w:fldCharType="end"/>
+            </w:r>
+          </w:hyperlink>
+        </w:p>
+        <w:p>
+          <w:pPr>
+            <w:pStyle w:val="TOC2"/>
+            <w:tabs>
+              <w:tab w:val="right" w:leader="dot" w:pos="9016"/>
+            </w:tabs>
+            <w:rPr>
+              <w:rFonts w:eastAsiaTheme="minorEastAsia"/>
+              <w:noProof/>
+              <w:lang w:eastAsia="en-GB"/>
+            </w:rPr>
+          </w:pPr>
+          <w:hyperlink w:anchor="_Toc50952477" w:history="1">
+            <w:r>
+              <w:rPr>
+                <w:rStyle w:val="Hyperlink"/>
+                <w:noProof/>
+              </w:rPr>
+              <w:t>MS Learn</w:t>
+            </w:r>
+            <w:r>
+              <w:rPr>
+                <w:noProof/>
+                <w:webHidden/>
+              </w:rPr>
+              <w:tab/>
+            </w:r>
+            <w:r>
+              <w:rPr>
+                <w:noProof/>
+                <w:webHidden/>
+              </w:rPr>
+              <w:fldChar w:fldCharType="begin"/>
+            </w:r>
+            <w:r>
+              <w:rPr>
+                <w:noProof/>
+                <w:webHidden/>
+              </w:rPr>
+              <w:instrText xml:space="preserve"> PAGEREF _Toc50952477 \h </w:instrText>
+            </w:r>
+            <w:r>
+              <w:rPr>
+                <w:noProof/>
+                <w:webHidden/>
+              </w:rPr>
+            </w:r>
+            <w:r>
+              <w:rPr>
+                <w:noProof/>
+                <w:webHidden/>
+              </w:rPr>
+              <w:fldChar w:fldCharType="separate"/>
+            </w:r>
+            <w:r>
+              <w:rPr>
+                <w:noProof/>
+                <w:webHidden/>
+              </w:rPr>
+              <w:t>6</w:t>
+            </w:r>
+            <w:r>
+              <w:rPr>
+                <w:noProof/>
+                <w:webHidden/>
+              </w:rPr>
+              <w:fldChar w:fldCharType="end"/>
+            </w:r>
+          </w:hyperlink>
+        </w:p>
+        <w:p>
+          <w:pPr>
+            <w:pStyle w:val="TOC1"/>
+            <w:tabs>
+              <w:tab w:val="right" w:leader="dot" w:pos="9016"/>
+            </w:tabs>
+            <w:rPr>
+              <w:rFonts w:eastAsiaTheme="minorEastAsia"/>
+              <w:noProof/>
+              <w:lang w:eastAsia="en-GB"/>
+            </w:rPr>
+          </w:pPr>
+          <w:hyperlink w:anchor="_Toc50952478" w:history="1">
+            <w:r>
+              <w:rPr>
+                <w:rStyle w:val="Hyperlink"/>
+                <w:noProof/>
+              </w:rPr>
+              <w:t>Azure SQL</w:t>
+            </w:r>
+            <w:r>
+              <w:rPr>
+                <w:noProof/>
+                <w:webHidden/>
+              </w:rPr>
+              <w:tab/>
+            </w:r>
+            <w:r>
+              <w:rPr>
+                <w:noProof/>
+                <w:webHidden/>
+              </w:rPr>
+              <w:fldChar w:fldCharType="begin"/>
+            </w:r>
+            <w:r>
+              <w:rPr>
+                <w:noProof/>
+                <w:webHidden/>
+              </w:rPr>
+              <w:instrText xml:space="preserve"> PAGEREF _Toc50952478 \h </w:instrText>
+            </w:r>
+            <w:r>
+              <w:rPr>
+                <w:noProof/>
+                <w:webHidden/>
+              </w:rPr>
+            </w:r>
+            <w:r>
+              <w:rPr>
+                <w:noProof/>
+                <w:webHidden/>
+              </w:rPr>
+              <w:fldChar w:fldCharType="separate"/>
+            </w:r>
+            <w:r>
+              <w:rPr>
+                <w:noProof/>
+                <w:webHidden/>
+              </w:rPr>
+              <w:t>6</w:t>
+            </w:r>
+            <w:r>
+              <w:rPr>
+                <w:noProof/>
+                <w:webHidden/>
+              </w:rPr>
+              <w:fldChar w:fldCharType="end"/>
+            </w:r>
+          </w:hyperlink>
+        </w:p>
+        <w:p>
+          <w:pPr>
+            <w:pStyle w:val="TOC2"/>
+            <w:tabs>
+              <w:tab w:val="right" w:leader="dot" w:pos="9016"/>
+            </w:tabs>
+            <w:rPr>
+              <w:rFonts w:eastAsiaTheme="minorEastAsia"/>
+              <w:noProof/>
+              <w:lang w:eastAsia="en-GB"/>
+            </w:rPr>
+          </w:pPr>
+          <w:hyperlink w:anchor="_Toc50952479" w:history="1">
+            <w:r>
+              <w:rPr>
+                <w:rStyle w:val="Hyperlink"/>
+                <w:noProof/>
+              </w:rPr>
+              <w:t>Azure SQL Database</w:t>
+            </w:r>
+            <w:r>
+              <w:rPr>
+                <w:noProof/>
+                <w:webHidden/>
+              </w:rPr>
+              <w:tab/>
+            </w:r>
+            <w:r>
+              <w:rPr>
+                <w:noProof/>
+                <w:webHidden/>
+              </w:rPr>
+              <w:fldChar w:fldCharType="begin"/>
+            </w:r>
+            <w:r>
+              <w:rPr>
+                <w:noProof/>
+                <w:webHidden/>
+              </w:rPr>
+              <w:instrText xml:space="preserve"> PAGEREF _Toc50952479 \h </w:instrText>
+            </w:r>
+            <w:r>
+              <w:rPr>
+                <w:noProof/>
+                <w:webHidden/>
+              </w:rPr>
+            </w:r>
+            <w:r>
+              <w:rPr>
+                <w:noProof/>
+                <w:webHidden/>
+              </w:rPr>
+              <w:fldChar w:fldCharType="separate"/>
+            </w:r>
+            <w:r>
+              <w:rPr>
+                <w:noProof/>
+                <w:webHidden/>
+              </w:rPr>
+              <w:t>6</w:t>
+            </w:r>
+            <w:r>
+              <w:rPr>
+                <w:noProof/>
+                <w:webHidden/>
+              </w:rPr>
+              <w:fldChar w:fldCharType="end"/>
+            </w:r>
+          </w:hyperlink>
+        </w:p>
+        <w:p>
+          <w:pPr>
+            <w:pStyle w:val="TOC3"/>
+            <w:tabs>
+              <w:tab w:val="right" w:leader="dot" w:pos="9016"/>
+            </w:tabs>
+            <w:rPr>
+              <w:rFonts w:eastAsiaTheme="minorEastAsia"/>
+              <w:noProof/>
+              <w:lang w:eastAsia="en-GB"/>
+            </w:rPr>
+          </w:pPr>
+          <w:hyperlink w:anchor="_Toc50952480" w:history="1">
+            <w:r>
+              <w:rPr>
+                <w:rStyle w:val="Hyperlink"/>
+                <w:noProof/>
+              </w:rPr>
+              <w:t>Deployment models</w:t>
+            </w:r>
+            <w:r>
+              <w:rPr>
+                <w:noProof/>
+                <w:webHidden/>
+              </w:rPr>
+              <w:tab/>
+            </w:r>
+            <w:r>
+              <w:rPr>
+                <w:noProof/>
+                <w:webHidden/>
+              </w:rPr>
+              <w:fldChar w:fldCharType="begin"/>
+            </w:r>
+            <w:r>
+              <w:rPr>
+                <w:noProof/>
+                <w:webHidden/>
+              </w:rPr>
+              <w:instrText xml:space="preserve"> PAGEREF _Toc50952480 \h </w:instrText>
+            </w:r>
+            <w:r>
+              <w:rPr>
+                <w:noProof/>
+                <w:webHidden/>
+              </w:rPr>
+            </w:r>
+            <w:r>
+              <w:rPr>
+                <w:noProof/>
+                <w:webHidden/>
+              </w:rPr>
+              <w:fldChar w:fldCharType="separate"/>
+            </w:r>
+            <w:r>
+              <w:rPr>
+                <w:noProof/>
+                <w:webHidden/>
+              </w:rPr>
+              <w:t>7</w:t>
+            </w:r>
+            <w:r>
+              <w:rPr>
+                <w:noProof/>
+                <w:webHidden/>
+              </w:rPr>
+              <w:fldChar w:fldCharType="end"/>
+            </w:r>
+          </w:hyperlink>
+        </w:p>
+        <w:p>
+          <w:pPr>
+            <w:pStyle w:val="TOC3"/>
+            <w:tabs>
+              <w:tab w:val="right" w:leader="dot" w:pos="9016"/>
+            </w:tabs>
+            <w:rPr>
+              <w:rFonts w:eastAsiaTheme="minorEastAsia"/>
+              <w:noProof/>
+              <w:lang w:eastAsia="en-GB"/>
+            </w:rPr>
+          </w:pPr>
+          <w:hyperlink w:anchor="_Toc50952481" w:history="1">
+            <w:r>
+              <w:rPr>
+                <w:rStyle w:val="Hyperlink"/>
+                <w:noProof/>
+              </w:rPr>
+              <w:t>Purchasing Model:</w:t>
+            </w:r>
+            <w:r>
+              <w:rPr>
+                <w:noProof/>
+                <w:webHidden/>
+              </w:rPr>
+              <w:tab/>
+            </w:r>
+            <w:r>
+              <w:rPr>
+                <w:noProof/>
+                <w:webHidden/>
+              </w:rPr>
+              <w:fldChar w:fldCharType="begin"/>
+            </w:r>
+            <w:r>
+              <w:rPr>
+                <w:noProof/>
+                <w:webHidden/>
+              </w:rPr>
+              <w:instrText xml:space="preserve"> PAGEREF _Toc50952481 \h </w:instrText>
+            </w:r>
+            <w:r>
+              <w:rPr>
+                <w:noProof/>
+                <w:webHidden/>
+              </w:rPr>
+            </w:r>
+            <w:r>
+              <w:rPr>
+                <w:noProof/>
+                <w:webHidden/>
+              </w:rPr>
+              <w:fldChar w:fldCharType="separate"/>
+            </w:r>
+            <w:r>
+              <w:rPr>
+                <w:noProof/>
+                <w:webHidden/>
+              </w:rPr>
+              <w:t>7</w:t>
+            </w:r>
+            <w:r>
+              <w:rPr>
+                <w:noProof/>
+                <w:webHidden/>
+              </w:rPr>
+              <w:fldChar w:fldCharType="end"/>
+            </w:r>
+          </w:hyperlink>
+        </w:p>
+        <w:p>
+          <w:pPr>
+            <w:pStyle w:val="TOC3"/>
+            <w:tabs>
+              <w:tab w:val="right" w:leader="dot" w:pos="9016"/>
+            </w:tabs>
+            <w:rPr>
+              <w:rFonts w:eastAsiaTheme="minorEastAsia"/>
+              <w:noProof/>
+              <w:lang w:eastAsia="en-GB"/>
+            </w:rPr>
+          </w:pPr>
+          <w:hyperlink w:anchor="_Toc50952482" w:history="1">
+            <w:r>
+              <w:rPr>
+                <w:rStyle w:val="Hyperlink"/>
+                <w:noProof/>
+              </w:rPr>
+              <w:t>Service tiers</w:t>
+            </w:r>
+            <w:r>
+              <w:rPr>
+                <w:noProof/>
+                <w:webHidden/>
+              </w:rPr>
+              <w:tab/>
+            </w:r>
+            <w:r>
+              <w:rPr>
+                <w:noProof/>
+                <w:webHidden/>
+              </w:rPr>
+              <w:fldChar w:fldCharType="begin"/>
+            </w:r>
+            <w:r>
+              <w:rPr>
+                <w:noProof/>
+                <w:webHidden/>
+              </w:rPr>
+              <w:instrText xml:space="preserve"> PAGEREF _Toc50952482 \h </w:instrText>
+            </w:r>
+            <w:r>
+              <w:rPr>
+                <w:noProof/>
+                <w:webHidden/>
+              </w:rPr>
+            </w:r>
+            <w:r>
+              <w:rPr>
+                <w:noProof/>
+                <w:webHidden/>
+              </w:rPr>
+              <w:fldChar w:fldCharType="separate"/>
+            </w:r>
+            <w:r>
+              <w:rPr>
+                <w:noProof/>
+                <w:webHidden/>
+              </w:rPr>
+              <w:t>8</w:t>
+            </w:r>
+            <w:r>
+              <w:rPr>
+                <w:noProof/>
+                <w:webHidden/>
+              </w:rPr>
+              <w:fldChar w:fldCharType="end"/>
+            </w:r>
+          </w:hyperlink>
+        </w:p>
+        <w:p>
+          <w:pPr>
+            <w:pStyle w:val="TOC2"/>
+            <w:tabs>
+              <w:tab w:val="right" w:leader="dot" w:pos="9016"/>
+            </w:tabs>
+            <w:rPr>
+              <w:rFonts w:eastAsiaTheme="minorEastAsia"/>
+              <w:noProof/>
+              <w:lang w:eastAsia="en-GB"/>
+            </w:rPr>
+          </w:pPr>
+          <w:hyperlink w:anchor="_Toc50952483" w:history="1">
+            <w:r>
+              <w:rPr>
+                <w:rStyle w:val="Hyperlink"/>
+                <w:noProof/>
+              </w:rPr>
+              <w:t xml:space="preserve">Azure SQL </w:t>
+            </w:r>
+            <w:r>
+              <w:rPr>
+                <w:rStyle w:val="Hyperlink"/>
+                <w:noProof/>
+              </w:rPr>
+              <w:t>M</w:t>
+            </w:r>
+            <w:r>
+              <w:rPr>
+                <w:rStyle w:val="Hyperlink"/>
+                <w:noProof/>
+              </w:rPr>
+              <w:t>anaged Instance</w:t>
+            </w:r>
+            <w:r>
+              <w:rPr>
+                <w:noProof/>
+                <w:webHidden/>
+              </w:rPr>
+              <w:tab/>
+            </w:r>
+            <w:r>
+              <w:rPr>
+                <w:noProof/>
+                <w:webHidden/>
+              </w:rPr>
+              <w:fldChar w:fldCharType="begin"/>
+            </w:r>
+            <w:r>
+              <w:rPr>
+                <w:noProof/>
+                <w:webHidden/>
+              </w:rPr>
+              <w:instrText xml:space="preserve"> PAGEREF _Toc50952483 \h </w:instrText>
+            </w:r>
+            <w:r>
+              <w:rPr>
+                <w:noProof/>
+                <w:webHidden/>
+              </w:rPr>
+            </w:r>
+            <w:r>
+              <w:rPr>
+                <w:noProof/>
+                <w:webHidden/>
+              </w:rPr>
+              <w:fldChar w:fldCharType="separate"/>
+            </w:r>
+            <w:r>
+              <w:rPr>
+                <w:noProof/>
+                <w:webHidden/>
+              </w:rPr>
+              <w:t>8</w:t>
+            </w:r>
+            <w:r>
+              <w:rPr>
+                <w:noProof/>
+                <w:webHidden/>
+              </w:rPr>
+              <w:fldChar w:fldCharType="end"/>
+            </w:r>
+          </w:hyperlink>
+        </w:p>
+        <w:p>
+          <w:pPr>
+            <w:pStyle w:val="TOC2"/>
+            <w:tabs>
+              <w:tab w:val="right" w:leader="dot" w:pos="9016"/>
+            </w:tabs>
+            <w:rPr>
+              <w:rFonts w:eastAsiaTheme="minorEastAsia"/>
+              <w:noProof/>
+              <w:lang w:eastAsia="en-GB"/>
+            </w:rPr>
+          </w:pPr>
+          <w:hyperlink w:anchor="_Toc50952484" w:history="1">
+            <w:r>
+              <w:rPr>
+                <w:rStyle w:val="Hyperlink"/>
+                <w:noProof/>
+              </w:rPr>
+              <w:t>SQL Server on Azure VM</w:t>
+            </w:r>
+            <w:r>
+              <w:rPr>
+                <w:noProof/>
+                <w:webHidden/>
+              </w:rPr>
+              <w:tab/>
+            </w:r>
+            <w:r>
+              <w:rPr>
+                <w:noProof/>
+                <w:webHidden/>
+              </w:rPr>
+              <w:fldChar w:fldCharType="begin"/>
+            </w:r>
+            <w:r>
+              <w:rPr>
+                <w:noProof/>
+                <w:webHidden/>
+              </w:rPr>
+              <w:instrText xml:space="preserve"> PAGEREF _Toc50952484 \h </w:instrText>
+            </w:r>
+            <w:r>
+              <w:rPr>
+                <w:noProof/>
+                <w:webHidden/>
+              </w:rPr>
+            </w:r>
+            <w:r>
+              <w:rPr>
+                <w:noProof/>
+                <w:webHidden/>
+              </w:rPr>
+              <w:fldChar w:fldCharType="separate"/>
+            </w:r>
+            <w:r>
+              <w:rPr>
+                <w:noProof/>
+                <w:webHidden/>
+              </w:rPr>
+              <w:t>8</w:t>
+            </w:r>
+            <w:r>
+              <w:rPr>
+                <w:noProof/>
+                <w:webHidden/>
+              </w:rPr>
+              <w:fldChar w:fldCharType="end"/>
+            </w:r>
+          </w:hyperlink>
+        </w:p>
+        <w:p>
+          <w:pPr>
+            <w:pStyle w:val="TOC3"/>
+            <w:tabs>
+              <w:tab w:val="right" w:leader="dot" w:pos="9016"/>
+            </w:tabs>
+            <w:rPr>
+              <w:rFonts w:eastAsiaTheme="minorEastAsia"/>
+              <w:noProof/>
+              <w:lang w:eastAsia="en-GB"/>
+            </w:rPr>
+          </w:pPr>
+          <w:hyperlink w:anchor="_Toc50952485" w:history="1">
+            <w:r>
+              <w:rPr>
+                <w:rStyle w:val="Hyperlink"/>
+                <w:noProof/>
+              </w:rPr>
+              <w:t>Data encryption</w:t>
+            </w:r>
+            <w:r>
+              <w:rPr>
+                <w:noProof/>
+                <w:webHidden/>
+              </w:rPr>
+              <w:tab/>
+            </w:r>
+            <w:r>
+              <w:rPr>
+                <w:noProof/>
+                <w:webHidden/>
+              </w:rPr>
+              <w:fldChar w:fldCharType="begin"/>
+            </w:r>
+            <w:r>
+              <w:rPr>
+                <w:noProof/>
+                <w:webHidden/>
+              </w:rPr>
+              <w:instrText xml:space="preserve"> PAGEREF _Toc50952485 \h </w:instrText>
+            </w:r>
+            <w:r>
+              <w:rPr>
+                <w:noProof/>
+                <w:webHidden/>
+              </w:rPr>
+            </w:r>
+            <w:r>
+              <w:rPr>
+                <w:noProof/>
+                <w:webHidden/>
+              </w:rPr>
+              <w:fldChar w:fldCharType="separate"/>
+            </w:r>
+            <w:r>
+              <w:rPr>
+                <w:noProof/>
+                <w:webHidden/>
+              </w:rPr>
+              <w:t>9</w:t>
+            </w:r>
+            <w:r>
+              <w:rPr>
+                <w:noProof/>
+                <w:webHidden/>
+              </w:rPr>
+              <w:fldChar w:fldCharType="end"/>
+            </w:r>
+          </w:hyperlink>
+        </w:p>
+        <w:p>
+          <w:r>
+            <w:rPr>
+              <w:b/>
+              <w:bCs/>
+              <w:noProof/>
+            </w:rPr>
+            <w:fldChar w:fldCharType="end"/>
+          </w:r>
+        </w:p>
+      </w:sdtContent>
+    </w:sdt>
     <w:p/>
     <w:p/>
     <w:p/>
@@ -11,14 +1827,2601 @@
       <w:pPr>
         <w:pStyle w:val="Heading1"/>
       </w:pPr>
-      <w:r>
-        <w:t xml:space="preserve">Cosmos </w:t>
-      </w:r>
-      <w:bookmarkStart w:id="0" w:name="_GoBack"/>
+      <w:bookmarkStart w:id="0" w:name="_Toc50952461"/>
+      <w:r>
+        <w:t>Cosmos DB ( Document DB/Mongo DB)</w:t>
+      </w:r>
       <w:bookmarkEnd w:id="0"/>
-      <w:r>
-        <w:t>DB ( Document DB/Mongo DB)</w:t>
-      </w:r>
+    </w:p>
+    <w:p/>
+    <w:p>
+      <w:hyperlink r:id="rId6" w:history="1">
+        <w:r>
+          <w:rPr>
+            <w:rStyle w:val="Hyperlink"/>
+          </w:rPr>
+          <w:t>https://www.youtube.com/watch?v=R_Fi59j6BMo</w:t>
+        </w:r>
+      </w:hyperlink>
+      <w:r>
+        <w:t xml:space="preserve"> </w:t>
+      </w:r>
+    </w:p>
+    <w:p>
+      <w:pPr>
+        <w:pStyle w:val="Heading2"/>
+      </w:pPr>
+      <w:bookmarkStart w:id="1" w:name="_Toc50952462"/>
+      <w:r>
+        <w:t>Create an account</w:t>
+      </w:r>
+      <w:bookmarkEnd w:id="1"/>
+    </w:p>
+    <w:p>
+      <w:hyperlink r:id="rId7" w:history="1">
+        <w:r>
+          <w:rPr>
+            <w:rStyle w:val="Hyperlink"/>
+          </w:rPr>
+          <w:t>https://docs.microsoft.com/en-us/azure/cosmos-db/how-to-manage-database-account</w:t>
+        </w:r>
+      </w:hyperlink>
+      <w:r>
+        <w:t xml:space="preserve"> </w:t>
+      </w:r>
+    </w:p>
+    <w:p>
+      <w:pPr>
+        <w:pStyle w:val="NormalWeb"/>
+        <w:shd w:val="clear" w:color="auto" w:fill="FFFFFF"/>
+        <w:rPr>
+          <w:rFonts w:ascii="Segoe UI" w:hAnsi="Segoe UI" w:cs="Segoe UI"/>
+          <w:color w:val="171717"/>
+        </w:rPr>
+      </w:pPr>
+      <w:r>
+        <w:rPr>
+          <w:rFonts w:ascii="Segoe UI" w:hAnsi="Segoe UI" w:cs="Segoe UI"/>
+          <w:color w:val="171717"/>
+        </w:rPr>
+        <w:t>On the </w:t>
+      </w:r>
+      <w:r>
+        <w:rPr>
+          <w:rStyle w:val="Strong"/>
+          <w:rFonts w:ascii="Segoe UI" w:hAnsi="Segoe UI" w:cs="Segoe UI"/>
+          <w:color w:val="171717"/>
+        </w:rPr>
+        <w:t>Create Azure Cosmos DB Account</w:t>
+      </w:r>
+      <w:r>
+        <w:rPr>
+          <w:rFonts w:ascii="Segoe UI" w:hAnsi="Segoe UI" w:cs="Segoe UI"/>
+          <w:color w:val="171717"/>
+        </w:rPr>
+        <w:t> page, enter the basic settings for the new Azure Cosmos account.</w:t>
+      </w:r>
+    </w:p>
+    <w:tbl>
+      <w:tblPr>
+        <w:tblW w:w="9360" w:type="dxa"/>
+        <w:tblInd w:w="-3" w:type="dxa"/>
+        <w:tblCellMar>
+          <w:top w:w="15" w:type="dxa"/>
+          <w:left w:w="15" w:type="dxa"/>
+          <w:bottom w:w="15" w:type="dxa"/>
+          <w:right w:w="15" w:type="dxa"/>
+        </w:tblCellMar>
+        <w:tblLook w:val="04A0" w:firstRow="1" w:lastRow="0" w:firstColumn="1" w:lastColumn="0" w:noHBand="0" w:noVBand="1"/>
+      </w:tblPr>
+      <w:tblGrid>
+        <w:gridCol w:w="1279"/>
+        <w:gridCol w:w="1426"/>
+        <w:gridCol w:w="6655"/>
+      </w:tblGrid>
+      <w:tr>
+        <w:trPr>
+          <w:tblHeader/>
+        </w:trPr>
+        <w:tc>
+          <w:tcPr>
+            <w:tcW w:w="0" w:type="auto"/>
+            <w:tcBorders>
+              <w:top w:val="nil"/>
+              <w:left w:val="single" w:sz="2" w:space="0" w:color="auto"/>
+              <w:bottom w:val="nil"/>
+              <w:right w:val="single" w:sz="2" w:space="0" w:color="auto"/>
+            </w:tcBorders>
+            <w:hideMark/>
+          </w:tcPr>
+          <w:p>
+            <w:pPr>
+              <w:jc w:val="center"/>
+              <w:rPr>
+                <w:b/>
+                <w:bCs/>
+              </w:rPr>
+            </w:pPr>
+            <w:r>
+              <w:rPr>
+                <w:b/>
+                <w:bCs/>
+              </w:rPr>
+              <w:t>Setting</w:t>
+            </w:r>
+          </w:p>
+        </w:tc>
+        <w:tc>
+          <w:tcPr>
+            <w:tcW w:w="0" w:type="auto"/>
+            <w:tcBorders>
+              <w:top w:val="nil"/>
+              <w:left w:val="single" w:sz="2" w:space="0" w:color="auto"/>
+              <w:bottom w:val="nil"/>
+              <w:right w:val="single" w:sz="2" w:space="0" w:color="auto"/>
+            </w:tcBorders>
+            <w:hideMark/>
+          </w:tcPr>
+          <w:p>
+            <w:pPr>
+              <w:jc w:val="center"/>
+              <w:rPr>
+                <w:b/>
+                <w:bCs/>
+              </w:rPr>
+            </w:pPr>
+            <w:r>
+              <w:rPr>
+                <w:b/>
+                <w:bCs/>
+              </w:rPr>
+              <w:t>Value</w:t>
+            </w:r>
+          </w:p>
+        </w:tc>
+        <w:tc>
+          <w:tcPr>
+            <w:tcW w:w="0" w:type="auto"/>
+            <w:tcBorders>
+              <w:top w:val="nil"/>
+              <w:left w:val="single" w:sz="2" w:space="0" w:color="auto"/>
+              <w:bottom w:val="nil"/>
+              <w:right w:val="single" w:sz="2" w:space="0" w:color="auto"/>
+            </w:tcBorders>
+            <w:hideMark/>
+          </w:tcPr>
+          <w:p>
+            <w:pPr>
+              <w:jc w:val="center"/>
+              <w:rPr>
+                <w:b/>
+                <w:bCs/>
+              </w:rPr>
+            </w:pPr>
+            <w:r>
+              <w:rPr>
+                <w:b/>
+                <w:bCs/>
+              </w:rPr>
+              <w:t>Description</w:t>
+            </w:r>
+          </w:p>
+        </w:tc>
+      </w:tr>
+      <w:tr>
+        <w:tc>
+          <w:tcPr>
+            <w:tcW w:w="0" w:type="auto"/>
+            <w:tcBorders>
+              <w:top w:val="single" w:sz="24" w:space="0" w:color="auto"/>
+              <w:left w:val="single" w:sz="2" w:space="0" w:color="auto"/>
+              <w:bottom w:val="single" w:sz="2" w:space="0" w:color="auto"/>
+              <w:right w:val="single" w:sz="2" w:space="0" w:color="auto"/>
+            </w:tcBorders>
+            <w:hideMark/>
+          </w:tcPr>
+          <w:p>
+            <w:r>
+              <w:t>Subscription</w:t>
+            </w:r>
+          </w:p>
+        </w:tc>
+        <w:tc>
+          <w:tcPr>
+            <w:tcW w:w="0" w:type="auto"/>
+            <w:tcBorders>
+              <w:top w:val="single" w:sz="24" w:space="0" w:color="auto"/>
+              <w:left w:val="single" w:sz="2" w:space="0" w:color="auto"/>
+              <w:bottom w:val="single" w:sz="2" w:space="0" w:color="auto"/>
+              <w:right w:val="single" w:sz="2" w:space="0" w:color="auto"/>
+            </w:tcBorders>
+            <w:hideMark/>
+          </w:tcPr>
+          <w:p>
+            <w:r>
+              <w:t>Subscription name</w:t>
+            </w:r>
+          </w:p>
+        </w:tc>
+        <w:tc>
+          <w:tcPr>
+            <w:tcW w:w="0" w:type="auto"/>
+            <w:tcBorders>
+              <w:top w:val="single" w:sz="24" w:space="0" w:color="auto"/>
+              <w:left w:val="single" w:sz="2" w:space="0" w:color="auto"/>
+              <w:bottom w:val="single" w:sz="2" w:space="0" w:color="auto"/>
+              <w:right w:val="single" w:sz="2" w:space="0" w:color="auto"/>
+            </w:tcBorders>
+            <w:hideMark/>
+          </w:tcPr>
+          <w:p>
+            <w:r>
+              <w:t>Select the Azure subscription that you want to use for this Azure Cosmos account.</w:t>
+            </w:r>
+          </w:p>
+        </w:tc>
+      </w:tr>
+      <w:tr>
+        <w:tc>
+          <w:tcPr>
+            <w:tcW w:w="0" w:type="auto"/>
+            <w:tcBorders>
+              <w:top w:val="single" w:sz="24" w:space="0" w:color="auto"/>
+              <w:left w:val="single" w:sz="2" w:space="0" w:color="auto"/>
+              <w:bottom w:val="single" w:sz="2" w:space="0" w:color="auto"/>
+              <w:right w:val="single" w:sz="2" w:space="0" w:color="auto"/>
+            </w:tcBorders>
+            <w:hideMark/>
+          </w:tcPr>
+          <w:p>
+            <w:r>
+              <w:t>Resource Group</w:t>
+            </w:r>
+          </w:p>
+        </w:tc>
+        <w:tc>
+          <w:tcPr>
+            <w:tcW w:w="0" w:type="auto"/>
+            <w:tcBorders>
+              <w:top w:val="single" w:sz="24" w:space="0" w:color="auto"/>
+              <w:left w:val="single" w:sz="2" w:space="0" w:color="auto"/>
+              <w:bottom w:val="single" w:sz="2" w:space="0" w:color="auto"/>
+              <w:right w:val="single" w:sz="2" w:space="0" w:color="auto"/>
+            </w:tcBorders>
+            <w:hideMark/>
+          </w:tcPr>
+          <w:p>
+            <w:r>
+              <w:t>Resource group name</w:t>
+            </w:r>
+          </w:p>
+        </w:tc>
+        <w:tc>
+          <w:tcPr>
+            <w:tcW w:w="0" w:type="auto"/>
+            <w:tcBorders>
+              <w:top w:val="single" w:sz="24" w:space="0" w:color="auto"/>
+              <w:left w:val="single" w:sz="2" w:space="0" w:color="auto"/>
+              <w:bottom w:val="single" w:sz="2" w:space="0" w:color="auto"/>
+              <w:right w:val="single" w:sz="2" w:space="0" w:color="auto"/>
+            </w:tcBorders>
+            <w:hideMark/>
+          </w:tcPr>
+          <w:p>
+            <w:r>
+              <w:t>Select a resource group, or select </w:t>
+            </w:r>
+            <w:r>
+              <w:rPr>
+                <w:rStyle w:val="Strong"/>
+              </w:rPr>
+              <w:t>Create new</w:t>
+            </w:r>
+            <w:r>
+              <w:t>, then enter a unique name for the new resource group.</w:t>
+            </w:r>
+          </w:p>
+        </w:tc>
+      </w:tr>
+      <w:tr>
+        <w:tc>
+          <w:tcPr>
+            <w:tcW w:w="0" w:type="auto"/>
+            <w:tcBorders>
+              <w:top w:val="single" w:sz="24" w:space="0" w:color="auto"/>
+              <w:left w:val="single" w:sz="2" w:space="0" w:color="auto"/>
+              <w:bottom w:val="single" w:sz="2" w:space="0" w:color="auto"/>
+              <w:right w:val="single" w:sz="2" w:space="0" w:color="auto"/>
+            </w:tcBorders>
+            <w:hideMark/>
+          </w:tcPr>
+          <w:p>
+            <w:r>
+              <w:t>Account Name</w:t>
+            </w:r>
+          </w:p>
+        </w:tc>
+        <w:tc>
+          <w:tcPr>
+            <w:tcW w:w="0" w:type="auto"/>
+            <w:tcBorders>
+              <w:top w:val="single" w:sz="24" w:space="0" w:color="auto"/>
+              <w:left w:val="single" w:sz="2" w:space="0" w:color="auto"/>
+              <w:bottom w:val="single" w:sz="2" w:space="0" w:color="auto"/>
+              <w:right w:val="single" w:sz="2" w:space="0" w:color="auto"/>
+            </w:tcBorders>
+            <w:hideMark/>
+          </w:tcPr>
+          <w:p>
+            <w:r>
+              <w:t>A unique name</w:t>
+            </w:r>
+          </w:p>
+        </w:tc>
+        <w:tc>
+          <w:tcPr>
+            <w:tcW w:w="0" w:type="auto"/>
+            <w:tcBorders>
+              <w:top w:val="single" w:sz="24" w:space="0" w:color="auto"/>
+              <w:left w:val="single" w:sz="2" w:space="0" w:color="auto"/>
+              <w:bottom w:val="single" w:sz="2" w:space="0" w:color="auto"/>
+              <w:right w:val="single" w:sz="2" w:space="0" w:color="auto"/>
+            </w:tcBorders>
+            <w:hideMark/>
+          </w:tcPr>
+          <w:p>
+            <w:r>
+              <w:t>Enter a name to identify your Azure Cosmos account. Because </w:t>
+            </w:r>
+            <w:r>
+              <w:rPr>
+                <w:rStyle w:val="Emphasis"/>
+              </w:rPr>
+              <w:t>documents.azure.com</w:t>
+            </w:r>
+            <w:r>
+              <w:t> is appended to the name that you provide to create your URI, use a unique name.</w:t>
+            </w:r>
+            <w:r>
+              <w:br/>
+            </w:r>
+            <w:r>
+              <w:br/>
+              <w:t>The name can only contain lowercase letters, numbers, and the hyphen (-) character. It must be between 3-44 characters in length.</w:t>
+            </w:r>
+          </w:p>
+        </w:tc>
+      </w:tr>
+      <w:tr>
+        <w:tc>
+          <w:tcPr>
+            <w:tcW w:w="0" w:type="auto"/>
+            <w:tcBorders>
+              <w:top w:val="single" w:sz="24" w:space="0" w:color="auto"/>
+              <w:left w:val="single" w:sz="2" w:space="0" w:color="auto"/>
+              <w:bottom w:val="single" w:sz="2" w:space="0" w:color="auto"/>
+              <w:right w:val="single" w:sz="2" w:space="0" w:color="auto"/>
+            </w:tcBorders>
+            <w:hideMark/>
+          </w:tcPr>
+          <w:p>
+            <w:r>
+              <w:t>API</w:t>
+            </w:r>
+          </w:p>
+        </w:tc>
+        <w:tc>
+          <w:tcPr>
+            <w:tcW w:w="0" w:type="auto"/>
+            <w:tcBorders>
+              <w:top w:val="single" w:sz="24" w:space="0" w:color="auto"/>
+              <w:left w:val="single" w:sz="2" w:space="0" w:color="auto"/>
+              <w:bottom w:val="single" w:sz="2" w:space="0" w:color="auto"/>
+              <w:right w:val="single" w:sz="2" w:space="0" w:color="auto"/>
+            </w:tcBorders>
+            <w:hideMark/>
+          </w:tcPr>
+          <w:p>
+            <w:r>
+              <w:t>The type of account to create</w:t>
+            </w:r>
+          </w:p>
+        </w:tc>
+        <w:tc>
+          <w:tcPr>
+            <w:tcW w:w="0" w:type="auto"/>
+            <w:tcBorders>
+              <w:top w:val="single" w:sz="24" w:space="0" w:color="auto"/>
+              <w:left w:val="single" w:sz="2" w:space="0" w:color="auto"/>
+              <w:bottom w:val="single" w:sz="2" w:space="0" w:color="auto"/>
+              <w:right w:val="single" w:sz="2" w:space="0" w:color="auto"/>
+            </w:tcBorders>
+            <w:hideMark/>
+          </w:tcPr>
+          <w:p>
+            <w:r>
+              <w:t>Select </w:t>
+            </w:r>
+            <w:r>
+              <w:rPr>
+                <w:rStyle w:val="Strong"/>
+              </w:rPr>
+              <w:t>Core (SQL)</w:t>
+            </w:r>
+            <w:r>
+              <w:t> to create a document database and query by using SQL syntax.</w:t>
+            </w:r>
+            <w:r>
+              <w:br/>
+            </w:r>
+            <w:r>
+              <w:br/>
+              <w:t>The API determines the type of account to create. Azure Cosmos DB provides five APIs: Core (SQL) and MongoDB for document data, Gremlin for graph data, Azure Table, and Cassandra. Currently, you must create a separate account for each API.</w:t>
+            </w:r>
+          </w:p>
+        </w:tc>
+      </w:tr>
+      <w:tr>
+        <w:tc>
+          <w:tcPr>
+            <w:tcW w:w="0" w:type="auto"/>
+            <w:tcBorders>
+              <w:top w:val="single" w:sz="24" w:space="0" w:color="auto"/>
+              <w:left w:val="single" w:sz="2" w:space="0" w:color="auto"/>
+              <w:bottom w:val="single" w:sz="2" w:space="0" w:color="auto"/>
+              <w:right w:val="single" w:sz="2" w:space="0" w:color="auto"/>
+            </w:tcBorders>
+            <w:hideMark/>
+          </w:tcPr>
+          <w:p>
+            <w:r>
+              <w:t>Capacity mode</w:t>
+            </w:r>
+          </w:p>
+        </w:tc>
+        <w:tc>
+          <w:tcPr>
+            <w:tcW w:w="0" w:type="auto"/>
+            <w:tcBorders>
+              <w:top w:val="single" w:sz="24" w:space="0" w:color="auto"/>
+              <w:left w:val="single" w:sz="2" w:space="0" w:color="auto"/>
+              <w:bottom w:val="single" w:sz="2" w:space="0" w:color="auto"/>
+              <w:right w:val="single" w:sz="2" w:space="0" w:color="auto"/>
+            </w:tcBorders>
+            <w:hideMark/>
+          </w:tcPr>
+          <w:p>
+            <w:r>
+              <w:t>Provisioned throughput or Serverless</w:t>
+            </w:r>
+          </w:p>
+        </w:tc>
+        <w:tc>
+          <w:tcPr>
+            <w:tcW w:w="0" w:type="auto"/>
+            <w:tcBorders>
+              <w:top w:val="single" w:sz="24" w:space="0" w:color="auto"/>
+              <w:left w:val="single" w:sz="2" w:space="0" w:color="auto"/>
+              <w:bottom w:val="single" w:sz="2" w:space="0" w:color="auto"/>
+              <w:right w:val="single" w:sz="2" w:space="0" w:color="auto"/>
+            </w:tcBorders>
+            <w:hideMark/>
+          </w:tcPr>
+          <w:p>
+            <w:r>
+              <w:t>Select </w:t>
+            </w:r>
+            <w:r>
+              <w:rPr>
+                <w:rStyle w:val="Strong"/>
+              </w:rPr>
+              <w:t>Provisioned throughput</w:t>
+            </w:r>
+            <w:r>
+              <w:t> to create an account in </w:t>
+            </w:r>
+            <w:hyperlink r:id="rId8" w:history="1">
+              <w:r>
+                <w:rPr>
+                  <w:rStyle w:val="Hyperlink"/>
+                </w:rPr>
+                <w:t>provisioned throughput</w:t>
+              </w:r>
+            </w:hyperlink>
+            <w:r>
+              <w:t> mode. Select </w:t>
+            </w:r>
+            <w:r>
+              <w:rPr>
+                <w:rStyle w:val="Strong"/>
+              </w:rPr>
+              <w:t>Serverless</w:t>
+            </w:r>
+            <w:r>
+              <w:t> to create an account in </w:t>
+            </w:r>
+            <w:hyperlink r:id="rId9" w:history="1">
+              <w:r>
+                <w:rPr>
+                  <w:rStyle w:val="Hyperlink"/>
+                </w:rPr>
+                <w:t>serverless</w:t>
+              </w:r>
+            </w:hyperlink>
+            <w:r>
+              <w:t> mode.</w:t>
+            </w:r>
+            <w:r>
+              <w:br/>
+            </w:r>
+            <w:r>
+              <w:br/>
+            </w:r>
+            <w:r>
+              <w:rPr>
+                <w:rStyle w:val="Strong"/>
+              </w:rPr>
+              <w:t>Note</w:t>
+            </w:r>
+            <w:r>
+              <w:t>: Serverless is currently available for Core (SQL) API accounts only.</w:t>
+            </w:r>
+          </w:p>
+        </w:tc>
+      </w:tr>
+      <w:tr>
+        <w:tc>
+          <w:tcPr>
+            <w:tcW w:w="0" w:type="auto"/>
+            <w:tcBorders>
+              <w:top w:val="single" w:sz="24" w:space="0" w:color="auto"/>
+              <w:left w:val="single" w:sz="2" w:space="0" w:color="auto"/>
+              <w:bottom w:val="single" w:sz="2" w:space="0" w:color="auto"/>
+              <w:right w:val="single" w:sz="2" w:space="0" w:color="auto"/>
+            </w:tcBorders>
+            <w:hideMark/>
+          </w:tcPr>
+          <w:p>
+            <w:r>
+              <w:t>Apply Free Tier Discount</w:t>
+            </w:r>
+          </w:p>
+        </w:tc>
+        <w:tc>
+          <w:tcPr>
+            <w:tcW w:w="0" w:type="auto"/>
+            <w:tcBorders>
+              <w:top w:val="single" w:sz="24" w:space="0" w:color="auto"/>
+              <w:left w:val="single" w:sz="2" w:space="0" w:color="auto"/>
+              <w:bottom w:val="single" w:sz="2" w:space="0" w:color="auto"/>
+              <w:right w:val="single" w:sz="2" w:space="0" w:color="auto"/>
+            </w:tcBorders>
+            <w:hideMark/>
+          </w:tcPr>
+          <w:p>
+            <w:r>
+              <w:t>Apply or Do not apply</w:t>
+            </w:r>
+          </w:p>
+        </w:tc>
+        <w:tc>
+          <w:tcPr>
+            <w:tcW w:w="0" w:type="auto"/>
+            <w:tcBorders>
+              <w:top w:val="single" w:sz="24" w:space="0" w:color="auto"/>
+              <w:left w:val="single" w:sz="2" w:space="0" w:color="auto"/>
+              <w:bottom w:val="single" w:sz="2" w:space="0" w:color="auto"/>
+              <w:right w:val="single" w:sz="2" w:space="0" w:color="auto"/>
+            </w:tcBorders>
+            <w:hideMark/>
+          </w:tcPr>
+          <w:p>
+            <w:r>
+              <w:t>With Azure Cosmos DB free tier, you will get the first 400 RU/s and 5 GB of storage for free in an account. Learn more about </w:t>
+            </w:r>
+            <w:hyperlink r:id="rId10" w:history="1">
+              <w:r>
+                <w:rPr>
+                  <w:rStyle w:val="Hyperlink"/>
+                </w:rPr>
+                <w:t>free tier</w:t>
+              </w:r>
+            </w:hyperlink>
+            <w:r>
+              <w:t>.</w:t>
+            </w:r>
+          </w:p>
+        </w:tc>
+      </w:tr>
+      <w:tr>
+        <w:tc>
+          <w:tcPr>
+            <w:tcW w:w="0" w:type="auto"/>
+            <w:tcBorders>
+              <w:top w:val="single" w:sz="24" w:space="0" w:color="auto"/>
+              <w:left w:val="single" w:sz="2" w:space="0" w:color="auto"/>
+              <w:bottom w:val="single" w:sz="2" w:space="0" w:color="auto"/>
+              <w:right w:val="single" w:sz="2" w:space="0" w:color="auto"/>
+            </w:tcBorders>
+            <w:hideMark/>
+          </w:tcPr>
+          <w:p>
+            <w:r>
+              <w:t>Location</w:t>
+            </w:r>
+          </w:p>
+        </w:tc>
+        <w:tc>
+          <w:tcPr>
+            <w:tcW w:w="0" w:type="auto"/>
+            <w:tcBorders>
+              <w:top w:val="single" w:sz="24" w:space="0" w:color="auto"/>
+              <w:left w:val="single" w:sz="2" w:space="0" w:color="auto"/>
+              <w:bottom w:val="single" w:sz="2" w:space="0" w:color="auto"/>
+              <w:right w:val="single" w:sz="2" w:space="0" w:color="auto"/>
+            </w:tcBorders>
+            <w:hideMark/>
+          </w:tcPr>
+          <w:p>
+            <w:r>
+              <w:t>The region closest to your users</w:t>
+            </w:r>
+          </w:p>
+        </w:tc>
+        <w:tc>
+          <w:tcPr>
+            <w:tcW w:w="0" w:type="auto"/>
+            <w:tcBorders>
+              <w:top w:val="single" w:sz="24" w:space="0" w:color="auto"/>
+              <w:left w:val="single" w:sz="2" w:space="0" w:color="auto"/>
+              <w:bottom w:val="single" w:sz="2" w:space="0" w:color="auto"/>
+              <w:right w:val="single" w:sz="2" w:space="0" w:color="auto"/>
+            </w:tcBorders>
+            <w:hideMark/>
+          </w:tcPr>
+          <w:p>
+            <w:r>
+              <w:t>Select a geographic location to host your Azure Cosmos DB account. Use the location that is closest to your users to give them the fastest access to the data.</w:t>
+            </w:r>
+          </w:p>
+        </w:tc>
+      </w:tr>
+      <w:tr>
+        <w:tc>
+          <w:tcPr>
+            <w:tcW w:w="0" w:type="auto"/>
+            <w:tcBorders>
+              <w:top w:val="single" w:sz="24" w:space="0" w:color="auto"/>
+              <w:left w:val="single" w:sz="2" w:space="0" w:color="auto"/>
+              <w:bottom w:val="single" w:sz="2" w:space="0" w:color="auto"/>
+              <w:right w:val="single" w:sz="2" w:space="0" w:color="auto"/>
+            </w:tcBorders>
+            <w:hideMark/>
+          </w:tcPr>
+          <w:p>
+            <w:r>
+              <w:t>Account Type</w:t>
+            </w:r>
+          </w:p>
+        </w:tc>
+        <w:tc>
+          <w:tcPr>
+            <w:tcW w:w="0" w:type="auto"/>
+            <w:tcBorders>
+              <w:top w:val="single" w:sz="24" w:space="0" w:color="auto"/>
+              <w:left w:val="single" w:sz="2" w:space="0" w:color="auto"/>
+              <w:bottom w:val="single" w:sz="2" w:space="0" w:color="auto"/>
+              <w:right w:val="single" w:sz="2" w:space="0" w:color="auto"/>
+            </w:tcBorders>
+            <w:hideMark/>
+          </w:tcPr>
+          <w:p>
+            <w:r>
+              <w:t>Production or Non-Production</w:t>
+            </w:r>
+          </w:p>
+        </w:tc>
+        <w:tc>
+          <w:tcPr>
+            <w:tcW w:w="0" w:type="auto"/>
+            <w:tcBorders>
+              <w:top w:val="single" w:sz="24" w:space="0" w:color="auto"/>
+              <w:left w:val="single" w:sz="2" w:space="0" w:color="auto"/>
+              <w:bottom w:val="single" w:sz="2" w:space="0" w:color="auto"/>
+              <w:right w:val="single" w:sz="2" w:space="0" w:color="auto"/>
+            </w:tcBorders>
+            <w:hideMark/>
+          </w:tcPr>
+          <w:p>
+            <w:r>
+              <w:t>Select </w:t>
+            </w:r>
+            <w:r>
+              <w:rPr>
+                <w:rStyle w:val="Strong"/>
+              </w:rPr>
+              <w:t>Production</w:t>
+            </w:r>
+            <w:r>
+              <w:t> if the account will be used for a production workload. Select </w:t>
+            </w:r>
+            <w:r>
+              <w:rPr>
+                <w:rStyle w:val="Strong"/>
+              </w:rPr>
+              <w:t>Non-Production</w:t>
+            </w:r>
+            <w:r>
+              <w:t xml:space="preserve"> if the account will be used for non-production, e.g. development, testing, QA, or staging. This is an Azure resource tag setting </w:t>
+            </w:r>
+            <w:r>
+              <w:lastRenderedPageBreak/>
+              <w:t>that tunes the Portal experience but does not affect the underlying Azure Cosmos DB account. You can change this value anytime.</w:t>
+            </w:r>
+          </w:p>
+        </w:tc>
+      </w:tr>
+    </w:tbl>
+    <w:p/>
+    <w:p/>
+    <w:p>
+      <w:pPr>
+        <w:pStyle w:val="Heading2"/>
+      </w:pPr>
+      <w:bookmarkStart w:id="2" w:name="_Toc50952463"/>
+      <w:r>
+        <w:t>Cosmos DB A</w:t>
+      </w:r>
+      <w:r>
+        <w:t>PI</w:t>
+      </w:r>
+      <w:bookmarkEnd w:id="2"/>
+    </w:p>
+    <w:p>
+      <w:hyperlink r:id="rId11" w:history="1">
+        <w:r>
+          <w:rPr>
+            <w:rStyle w:val="Hyperlink"/>
+          </w:rPr>
+          <w:t>https://docs.microsoft.com/en-us/learn/modules/choose-api-for-cosmos-db/</w:t>
+        </w:r>
+      </w:hyperlink>
+      <w:r>
+        <w:t xml:space="preserve"> </w:t>
+      </w:r>
+    </w:p>
+    <w:p/>
+    <w:p>
+      <w:pPr>
+        <w:pStyle w:val="Heading3"/>
+      </w:pPr>
+      <w:bookmarkStart w:id="3" w:name="_Toc50952464"/>
+      <w:r>
+        <w:t>Core (SQL) API</w:t>
+      </w:r>
+      <w:bookmarkEnd w:id="3"/>
+    </w:p>
+    <w:p>
+      <w:pPr>
+        <w:pStyle w:val="NormalWeb"/>
+        <w:rPr>
+          <w:rFonts w:asciiTheme="minorHAnsi" w:eastAsiaTheme="minorHAnsi" w:hAnsiTheme="minorHAnsi" w:cstheme="minorBidi"/>
+          <w:sz w:val="22"/>
+          <w:szCs w:val="22"/>
+          <w:lang w:eastAsia="en-US"/>
+        </w:rPr>
+      </w:pPr>
+      <w:r>
+        <w:rPr>
+          <w:rFonts w:asciiTheme="minorHAnsi" w:eastAsiaTheme="minorHAnsi" w:hAnsiTheme="minorHAnsi" w:cstheme="minorBidi"/>
+          <w:sz w:val="22"/>
+          <w:szCs w:val="22"/>
+          <w:lang w:eastAsia="en-US"/>
+        </w:rPr>
+        <w:t>Core (SQL) is the default API for Azure Cosmos DB, which provides you with a view of your data that resembles a traditional NoSQL document store. You can query the hierarchical JSON documents with a SQL-like language. Core (SQL) uses JavaScript's type system, expression evaluation, and function invocation.</w:t>
+      </w:r>
+    </w:p>
+    <w:p>
+      <w:r>
+        <w:t>For developers who have experience with the SQL query language, Core (SQL) provides several familiar SQL statements and clauses; for example:</w:t>
+      </w:r>
+    </w:p>
+    <w:p>
+      <w:pPr>
+        <w:spacing w:after="0"/>
+      </w:pPr>
+      <w:r>
+        <w:t>SELECT</w:t>
+      </w:r>
+    </w:p>
+    <w:p>
+      <w:pPr>
+        <w:spacing w:after="0"/>
+      </w:pPr>
+      <w:r>
+        <w:t>FROM</w:t>
+      </w:r>
+    </w:p>
+    <w:p>
+      <w:pPr>
+        <w:spacing w:after="0"/>
+      </w:pPr>
+      <w:r>
+        <w:t>WHERE</w:t>
+      </w:r>
+    </w:p>
+    <w:p>
+      <w:pPr>
+        <w:spacing w:after="0"/>
+      </w:pPr>
+      <w:r>
+        <w:t>BETWEEN</w:t>
+      </w:r>
+    </w:p>
+    <w:p>
+      <w:pPr>
+        <w:spacing w:after="0"/>
+      </w:pPr>
+      <w:r>
+        <w:t>COUNT</w:t>
+      </w:r>
+    </w:p>
+    <w:p>
+      <w:pPr>
+        <w:spacing w:after="0"/>
+      </w:pPr>
+      <w:r>
+        <w:t>SUM</w:t>
+      </w:r>
+    </w:p>
+    <w:p>
+      <w:pPr>
+        <w:spacing w:after="0"/>
+      </w:pPr>
+      <w:r>
+        <w:t>MIN</w:t>
+      </w:r>
+    </w:p>
+    <w:p>
+      <w:pPr>
+        <w:spacing w:after="0"/>
+      </w:pPr>
+      <w:r>
+        <w:t>MAX</w:t>
+      </w:r>
+    </w:p>
+    <w:p>
+      <w:pPr>
+        <w:spacing w:after="0"/>
+      </w:pPr>
+      <w:r>
+        <w:t>ORDER BY</w:t>
+      </w:r>
+    </w:p>
+    <w:p>
+      <w:pPr>
+        <w:spacing w:after="0"/>
+      </w:pPr>
+    </w:p>
+    <w:p>
+      <w:pPr>
+        <w:pStyle w:val="Heading3"/>
+      </w:pPr>
+      <w:bookmarkStart w:id="4" w:name="_Toc50952465"/>
+      <w:r>
+        <w:t>MongoDB API</w:t>
+      </w:r>
+      <w:bookmarkEnd w:id="4"/>
+    </w:p>
+    <w:p>
+      <w:pPr>
+        <w:spacing w:after="0"/>
+      </w:pPr>
+      <w:r>
+        <w:t>Azure Cosmos DB's API for MongoDB supports the MongoDB wire protocol. This API allows existing MongoDB client SDKs, drivers, and tools to interact with the data transparently, as if they are running against an actual MongoDB database. The data is stored in document format, which is the same as using Core (SQL). Azure Cosmos DB's API for MongoDB is currently compatible with 3.2 version of the MongoDB wire protocol.</w:t>
+      </w:r>
+    </w:p>
+    <w:p>
+      <w:pPr>
+        <w:spacing w:after="0"/>
+      </w:pPr>
+    </w:p>
+    <w:p>
+      <w:pPr>
+        <w:pStyle w:val="Heading3"/>
+      </w:pPr>
+      <w:bookmarkStart w:id="5" w:name="_Toc50952466"/>
+      <w:r>
+        <w:t>Cassandra API</w:t>
+      </w:r>
+      <w:bookmarkEnd w:id="5"/>
+    </w:p>
+    <w:p>
+      <w:pPr>
+        <w:spacing w:after="0"/>
+      </w:pPr>
+      <w:r>
+        <w:t>Azure Cosmos DB's support for the Cassandra API makes it possible to query data by using the Cassandra Query Language (CQL), and your data will appear to be a partitioned row store. Just like the MongoDB API, any clients or tools should be able to connect transparently to Azure Cosmos DB; only your connection settings should need to be updated. Cosmos DB's Cassandra API currently supports version 4 of the CQL wire protocol.</w:t>
+      </w:r>
+    </w:p>
+    <w:p/>
+    <w:p>
+      <w:pPr>
+        <w:pStyle w:val="Heading3"/>
+      </w:pPr>
+      <w:bookmarkStart w:id="6" w:name="_Toc50952467"/>
+      <w:r>
+        <w:lastRenderedPageBreak/>
+        <w:t>Azure Table API</w:t>
+      </w:r>
+      <w:bookmarkEnd w:id="6"/>
+    </w:p>
+    <w:p>
+      <w:r>
+        <w:t>Azure Cosmos DB's Azure Table API provides support for applications that are written for Azure Table Storage that need premium capabilities like global distribution, high availability, scalable throughput. The original Table API only allows for indexing on the Partition and Row keys; there are no secondary indexes. Storing table data in Cosmos DB automatically indexes all the properties, and requires no index management.</w:t>
+      </w:r>
+    </w:p>
+    <w:p>
+      <w:r>
+        <w:t>Querying is accomplished by using OData and LINQ queries in code, and the original REST API for GET operations</w:t>
+      </w:r>
+    </w:p>
+    <w:p/>
+    <w:p>
+      <w:pPr>
+        <w:pStyle w:val="Heading3"/>
+      </w:pPr>
+      <w:bookmarkStart w:id="7" w:name="_Toc50952468"/>
+      <w:r>
+        <w:t>Gremlin (graph) API</w:t>
+      </w:r>
+      <w:bookmarkEnd w:id="7"/>
+    </w:p>
+    <w:p>
+      <w:r>
+        <w:t>Choosing Gremlin as the API provides a graph-based view over the data. Remember that at the lowest level, all data in any Azure Cosmos DB is stored in an ARS format. A graph-based view on the database means data is either a vertex (which is an individual item in the database), or an edge (which is a relationship between items in the database).</w:t>
+      </w:r>
+    </w:p>
+    <w:p>
+      <w:r>
+        <w:t xml:space="preserve">You typically use a traversal language to query a graph database, and Azure Cosmos DB supports Apache </w:t>
+      </w:r>
+      <w:proofErr w:type="spellStart"/>
+      <w:r>
+        <w:t>Tinkerpop's</w:t>
+      </w:r>
+      <w:proofErr w:type="spellEnd"/>
+      <w:r>
+        <w:t xml:space="preserve"> Gremlin language.</w:t>
+      </w:r>
+    </w:p>
+    <w:p/>
+    <w:p>
+      <w:pPr>
+        <w:pStyle w:val="Heading2"/>
+      </w:pPr>
+      <w:bookmarkStart w:id="8" w:name="_Toc50952469"/>
+      <w:r>
+        <w:t>Replicate Data Globally</w:t>
+      </w:r>
+      <w:bookmarkEnd w:id="8"/>
+    </w:p>
+    <w:p>
+      <w:r>
+        <w:t>Open the </w:t>
+      </w:r>
+      <w:r>
+        <w:rPr>
+          <w:b/>
+          <w:bCs/>
+        </w:rPr>
+        <w:t>Replicate Data Globally</w:t>
+      </w:r>
+      <w:r>
+        <w:t> tab and select </w:t>
+      </w:r>
+      <w:r>
+        <w:rPr>
+          <w:b/>
+          <w:bCs/>
+        </w:rPr>
+        <w:t>Enable</w:t>
+      </w:r>
+      <w:r>
+        <w:t> to enable multi-region writes. After you enable multi-region writes, all the read regions that you currently have on the account will become read and write regions.</w:t>
+      </w:r>
+    </w:p>
+    <w:p>
+      <w:r>
+        <w:rPr>
+          <w:noProof/>
+        </w:rPr>
+        <w:drawing>
+          <wp:inline distT="0" distB="0" distL="0" distR="0" wp14:anchorId="551165C4" wp14:editId="07E6A900">
+            <wp:extent cx="5731510" cy="2328545"/>
+            <wp:effectExtent l="0" t="0" r="2540" b="0"/>
+            <wp:docPr id="2" name="Picture 2" descr="Azure Cosmos account configures multi-master screenshot"/>
+            <wp:cNvGraphicFramePr>
+              <a:graphicFrameLocks xmlns:a="http://schemas.openxmlformats.org/drawingml/2006/main" noChangeAspect="1"/>
+            </wp:cNvGraphicFramePr>
+            <a:graphic xmlns:a="http://schemas.openxmlformats.org/drawingml/2006/main">
+              <a:graphicData uri="http://schemas.openxmlformats.org/drawingml/2006/picture">
+                <pic:pic xmlns:pic="http://schemas.openxmlformats.org/drawingml/2006/picture">
+                  <pic:nvPicPr>
+                    <pic:cNvPr id="0" name="Picture 18" descr="Azure Cosmos account configures multi-master screenshot"/>
+                    <pic:cNvPicPr>
+                      <a:picLocks noChangeAspect="1" noChangeArrowheads="1"/>
+                    </pic:cNvPicPr>
+                  </pic:nvPicPr>
+                  <pic:blipFill>
+                    <a:blip r:embed="rId12">
+                      <a:extLst>
+                        <a:ext uri="{28A0092B-C50C-407E-A947-70E740481C1C}">
+                          <a14:useLocalDpi xmlns:a14="http://schemas.microsoft.com/office/drawing/2010/main" val="0"/>
+                        </a:ext>
+                      </a:extLst>
+                    </a:blip>
+                    <a:srcRect/>
+                    <a:stretch>
+                      <a:fillRect/>
+                    </a:stretch>
+                  </pic:blipFill>
+                  <pic:spPr bwMode="auto">
+                    <a:xfrm>
+                      <a:off x="0" y="0"/>
+                      <a:ext cx="5731510" cy="2328545"/>
+                    </a:xfrm>
+                    <a:prstGeom prst="rect">
+                      <a:avLst/>
+                    </a:prstGeom>
+                    <a:noFill/>
+                    <a:ln>
+                      <a:noFill/>
+                    </a:ln>
+                  </pic:spPr>
+                </pic:pic>
+              </a:graphicData>
+            </a:graphic>
+          </wp:inline>
+        </w:drawing>
+      </w:r>
+    </w:p>
+    <w:p/>
+    <w:p>
+      <w:r>
+        <w:t xml:space="preserve">One can also select </w:t>
+      </w:r>
+      <w:r>
+        <w:rPr>
+          <w:b/>
+          <w:bCs/>
+        </w:rPr>
+        <w:t>Automatic Failover</w:t>
+      </w:r>
+      <w:r>
+        <w:t xml:space="preserve"> </w:t>
+      </w:r>
+      <w:r>
+        <w:t>from the page’s tab menu option.</w:t>
+      </w:r>
+    </w:p>
+    <w:p/>
+    <w:p/>
+    <w:p/>
+    <w:p>
+      <w:pPr>
+        <w:pStyle w:val="Heading2"/>
+      </w:pPr>
+      <w:bookmarkStart w:id="9" w:name="_Toc50952470"/>
+      <w:r>
+        <w:lastRenderedPageBreak/>
+        <w:t>Consistency levels</w:t>
+      </w:r>
+      <w:bookmarkEnd w:id="9"/>
+    </w:p>
+    <w:p>
+      <w:hyperlink r:id="rId13" w:history="1">
+        <w:r>
+          <w:rPr>
+            <w:rStyle w:val="Hyperlink"/>
+          </w:rPr>
+          <w:t>https://docs.microsoft.com/en-us/azure/cosmos-db/consistency-levels</w:t>
+        </w:r>
+      </w:hyperlink>
+      <w:r>
+        <w:t xml:space="preserve"> </w:t>
+      </w:r>
+    </w:p>
+    <w:p>
+      <w:r>
+        <w:t xml:space="preserve">Most commercially available distributed databases ask developers to choose between the two extreme consistency models: </w:t>
+      </w:r>
+      <w:r>
+        <w:rPr>
+          <w:b/>
+          <w:bCs/>
+        </w:rPr>
+        <w:t xml:space="preserve">strong consistency </w:t>
+      </w:r>
+      <w:r>
+        <w:t>and</w:t>
+      </w:r>
+      <w:r>
+        <w:rPr>
+          <w:b/>
+          <w:bCs/>
+        </w:rPr>
+        <w:t xml:space="preserve"> eventual consistency</w:t>
+      </w:r>
+      <w:r>
+        <w:t>.</w:t>
+      </w:r>
+    </w:p>
+    <w:p>
+      <w:r>
+        <w:t>Each level provides </w:t>
+      </w:r>
+      <w:hyperlink r:id="rId14" w:history="1">
+        <w:r>
+          <w:rPr>
+            <w:rStyle w:val="Hyperlink"/>
+          </w:rPr>
+          <w:t xml:space="preserve">availability and performance </w:t>
+        </w:r>
+        <w:proofErr w:type="spellStart"/>
+        <w:r>
+          <w:rPr>
+            <w:rStyle w:val="Hyperlink"/>
+          </w:rPr>
+          <w:t>tradeoffs</w:t>
+        </w:r>
+        <w:proofErr w:type="spellEnd"/>
+      </w:hyperlink>
+      <w:r>
+        <w:t> and are backed by SLAs. </w:t>
+      </w:r>
+    </w:p>
+    <w:p>
+      <w:r>
+        <w:rPr>
+          <w:noProof/>
+        </w:rPr>
+        <w:drawing>
+          <wp:inline distT="0" distB="0" distL="0" distR="0" wp14:anchorId="4F7C6841" wp14:editId="7905348C">
+            <wp:extent cx="5731510" cy="1162685"/>
+            <wp:effectExtent l="0" t="0" r="2540" b="0"/>
+            <wp:docPr id="1" name="Picture 1"/>
+            <wp:cNvGraphicFramePr>
+              <a:graphicFrameLocks xmlns:a="http://schemas.openxmlformats.org/drawingml/2006/main" noChangeAspect="1"/>
+            </wp:cNvGraphicFramePr>
+            <a:graphic xmlns:a="http://schemas.openxmlformats.org/drawingml/2006/main">
+              <a:graphicData uri="http://schemas.openxmlformats.org/drawingml/2006/picture">
+                <pic:pic xmlns:pic="http://schemas.openxmlformats.org/drawingml/2006/picture">
+                  <pic:nvPicPr>
+                    <pic:cNvPr id="1" name=""/>
+                    <pic:cNvPicPr/>
+                  </pic:nvPicPr>
+                  <pic:blipFill>
+                    <a:blip r:embed="rId15"/>
+                    <a:stretch>
+                      <a:fillRect/>
+                    </a:stretch>
+                  </pic:blipFill>
+                  <pic:spPr>
+                    <a:xfrm>
+                      <a:off x="0" y="0"/>
+                      <a:ext cx="5731510" cy="1162685"/>
+                    </a:xfrm>
+                    <a:prstGeom prst="rect">
+                      <a:avLst/>
+                    </a:prstGeom>
+                  </pic:spPr>
+                </pic:pic>
+              </a:graphicData>
+            </a:graphic>
+          </wp:inline>
+        </w:drawing>
+      </w:r>
+    </w:p>
+    <w:p/>
+    <w:p>
+      <w:pPr>
+        <w:pStyle w:val="Heading3"/>
+      </w:pPr>
+      <w:bookmarkStart w:id="10" w:name="_Toc50952471"/>
+      <w:r>
+        <w:t>Strong</w:t>
+      </w:r>
+      <w:bookmarkEnd w:id="10"/>
+    </w:p>
+    <w:p>
+      <w:r>
+        <w:t>The reads are guaranteed to return the most recent committed version of an item. A client never sees an uncommitted or partial write. Users are always guaranteed to read the latest committed write.</w:t>
+      </w:r>
+    </w:p>
+    <w:p>
+      <w:pPr>
+        <w:rPr>
+          <w:noProof/>
+        </w:rPr>
+      </w:pPr>
+    </w:p>
+    <w:p>
+      <w:pPr>
+        <w:rPr>
+          <w:noProof/>
+        </w:rPr>
+      </w:pPr>
+    </w:p>
+    <w:p>
+      <w:pPr>
+        <w:rPr>
+          <w:noProof/>
+        </w:rPr>
+      </w:pPr>
+    </w:p>
+    <w:p>
+      <w:pPr>
+        <w:rPr>
+          <w:noProof/>
+        </w:rPr>
+      </w:pPr>
+    </w:p>
+    <w:p>
+      <w:pPr>
+        <w:rPr>
+          <w:noProof/>
+        </w:rPr>
+      </w:pPr>
+    </w:p>
+    <w:p>
+      <w:pPr>
+        <w:rPr>
+          <w:noProof/>
+        </w:rPr>
+      </w:pPr>
+    </w:p>
+    <w:p/>
+    <w:p>
+      <w:pPr>
+        <w:pStyle w:val="Heading3"/>
+      </w:pPr>
+      <w:bookmarkStart w:id="11" w:name="_Toc50952472"/>
+      <w:r>
+        <w:t>Bounded staleness</w:t>
+      </w:r>
+      <w:bookmarkEnd w:id="11"/>
+    </w:p>
+    <w:p>
+      <w:r>
+        <w:t xml:space="preserve">The reads are guaranteed to </w:t>
+      </w:r>
+      <w:proofErr w:type="spellStart"/>
+      <w:r>
+        <w:t>honor</w:t>
+      </w:r>
+      <w:proofErr w:type="spellEnd"/>
+      <w:r>
+        <w:t xml:space="preserve"> the consistent-prefix guarantee.</w:t>
+      </w:r>
+      <w:r>
+        <w:t xml:space="preserve"> </w:t>
+      </w:r>
+      <w:r>
+        <w:t>when you choose bounded staleness, the "staleness" can be configured in two ways:</w:t>
+      </w:r>
+    </w:p>
+    <w:p>
+      <w:pPr>
+        <w:pStyle w:val="ListParagraph"/>
+        <w:numPr>
+          <w:ilvl w:val="0"/>
+          <w:numId w:val="1"/>
+        </w:numPr>
+      </w:pPr>
+      <w:r>
+        <w:t>The number of versions (K) of the item</w:t>
+      </w:r>
+    </w:p>
+    <w:p>
+      <w:pPr>
+        <w:pStyle w:val="ListParagraph"/>
+        <w:numPr>
+          <w:ilvl w:val="0"/>
+          <w:numId w:val="1"/>
+        </w:numPr>
+      </w:pPr>
+      <w:r>
+        <w:t>The time interval (T) by which the reads might lag behind the writes</w:t>
+      </w:r>
+    </w:p>
+    <w:p>
+      <w:r>
+        <w:t>Bounded staleness is frequently chosen by globally distributed applications that expect low write latencies but require total global order guarantee. Bounded staleness is great for applications featuring group collaboration and sharing, stock ticker, publish-subscribe/queueing etc.</w:t>
+      </w:r>
+    </w:p>
+    <w:p>
+      <w:pPr>
+        <w:pStyle w:val="Heading3"/>
+      </w:pPr>
+      <w:bookmarkStart w:id="12" w:name="_Toc50952473"/>
+      <w:r>
+        <w:t>Session</w:t>
+      </w:r>
+      <w:bookmarkEnd w:id="12"/>
+    </w:p>
+    <w:p>
+      <w:r>
+        <w:t xml:space="preserve">Within a single client session reads are guaranteed to </w:t>
+      </w:r>
+      <w:proofErr w:type="spellStart"/>
+      <w:r>
+        <w:t>honor</w:t>
+      </w:r>
+      <w:proofErr w:type="spellEnd"/>
+      <w:r>
+        <w:t xml:space="preserve"> the consistent-prefix, monotonic reads, monotonic writes, read-your-writes, and write-follows-reads guarantees. This assumes a single "writer" session or sharing the session token for multiple writers.</w:t>
+      </w:r>
+    </w:p>
+    <w:p/>
+    <w:p>
+      <w:pPr>
+        <w:pStyle w:val="Heading3"/>
+      </w:pPr>
+      <w:bookmarkStart w:id="13" w:name="_Toc50952474"/>
+      <w:r>
+        <w:lastRenderedPageBreak/>
+        <w:t>Consistent prefix</w:t>
+      </w:r>
+      <w:bookmarkEnd w:id="13"/>
+    </w:p>
+    <w:p>
+      <w:r>
+        <w:t>Updates that are returned contain some prefix of all the updates, with no gaps. Consistent prefix consistency level guarantees that reads never see out-of-order writes.</w:t>
+      </w:r>
+    </w:p>
+    <w:p>
+      <w:r>
+        <w:t>If writes were performed in the order A, B, C, then a client sees either A, A,B, or A,B,C, but never out-of-order permutations like A,C or B,A,C. Consistent Prefix provides write latencies, availability, and read throughput comparable to that of eventual consistency, but also provides the order guarantees that suit the needs of scenarios where order is important.</w:t>
+      </w:r>
+    </w:p>
+    <w:p/>
+    <w:p>
+      <w:pPr>
+        <w:pStyle w:val="Heading3"/>
+      </w:pPr>
+      <w:bookmarkStart w:id="14" w:name="_Toc50952475"/>
+      <w:r>
+        <w:t>Eventual</w:t>
+      </w:r>
+      <w:bookmarkEnd w:id="14"/>
+    </w:p>
+    <w:p>
+      <w:r>
+        <w:t>There's no ordering guarantee for reads. In the absence of any further writes, the replicas eventually converge.</w:t>
+      </w:r>
+    </w:p>
+    <w:p>
+      <w:r>
+        <w:t>Eventual consistency is the weakest form of consistency because a client may read the values that are older than the ones it had read before. Eventual consistency is ideal where the application does not require any ordering guarantees. Examples include count of Retweets, Likes, or non-threaded comments.</w:t>
+      </w:r>
+    </w:p>
+    <w:p/>
+    <w:p>
+      <w:pPr>
+        <w:pStyle w:val="Heading2"/>
+      </w:pPr>
+      <w:bookmarkStart w:id="15" w:name="_Toc50952476"/>
+      <w:r>
+        <w:t>IP firewall in Azure Cosmos DB</w:t>
+      </w:r>
+      <w:bookmarkEnd w:id="15"/>
+    </w:p>
+    <w:p>
+      <w:r>
+        <w:t>By default, your Azure Cosmos account is accessible from internet, as long as the request is accompanied by a valid authorization token.</w:t>
+      </w:r>
+    </w:p>
+    <w:p>
+      <w:r>
+        <w:t>If IP firewall and VNET Access Control List (ACLs) are not set up, the Azure Cosmos account can be accessed with the authorization token. After the IP firewall or VNET ACLs or both are set up on the Azure Cosmos account, only requests originating from the sources you have specified (and with the authorization token) get valid responses.</w:t>
+      </w:r>
+    </w:p>
+    <w:p/>
+    <w:p>
+      <w:pPr>
+        <w:pStyle w:val="Heading2"/>
+      </w:pPr>
+      <w:bookmarkStart w:id="16" w:name="_Toc50952477"/>
+      <w:r>
+        <w:t>MS Learn</w:t>
+      </w:r>
+      <w:bookmarkEnd w:id="16"/>
+      <w:r>
+        <w:t xml:space="preserve"> </w:t>
+      </w:r>
+    </w:p>
+    <w:p/>
+    <w:p>
+      <w:hyperlink r:id="rId16" w:history="1">
+        <w:r>
+          <w:rPr>
+            <w:rStyle w:val="Hyperlink"/>
+          </w:rPr>
+          <w:t>https://docs.microsoft.com/en-us/learn/modules/choose-api-for-cosmos-db/</w:t>
+        </w:r>
+      </w:hyperlink>
+      <w:r>
+        <w:t xml:space="preserve"> </w:t>
+      </w:r>
+    </w:p>
+    <w:p/>
+    <w:p>
+      <w:pPr>
+        <w:rPr>
+          <w:rStyle w:val="Hyperlink"/>
+        </w:rPr>
+      </w:pPr>
+      <w:hyperlink r:id="rId17" w:history="1">
+        <w:r>
+          <w:rPr>
+            <w:rStyle w:val="Hyperlink"/>
+          </w:rPr>
+          <w:t>https://github.com/Azure-Samples/azure-cosmos-db-sample-data</w:t>
+        </w:r>
+      </w:hyperlink>
+    </w:p>
+    <w:p>
+      <w:pPr>
+        <w:rPr>
+          <w:rStyle w:val="Hyperlink"/>
+        </w:rPr>
+      </w:pPr>
+    </w:p>
+    <w:p>
+      <w:pPr>
+        <w:pStyle w:val="Heading1"/>
+        <w:rPr>
+          <w:rStyle w:val="Hyperlink"/>
+          <w:u w:val="none"/>
+        </w:rPr>
+      </w:pPr>
+      <w:bookmarkStart w:id="17" w:name="_Toc50952478"/>
+      <w:r>
+        <w:rPr>
+          <w:rStyle w:val="Hyperlink"/>
+          <w:color w:val="2F5496" w:themeColor="accent1" w:themeShade="BF"/>
+          <w:u w:val="none"/>
+        </w:rPr>
+        <w:t>Azure</w:t>
+      </w:r>
+      <w:r>
+        <w:rPr>
+          <w:rStyle w:val="Hyperlink"/>
+          <w:u w:val="none"/>
+        </w:rPr>
+        <w:t xml:space="preserve"> SQL</w:t>
+      </w:r>
+      <w:bookmarkEnd w:id="17"/>
+    </w:p>
+    <w:p>
+      <w:hyperlink r:id="rId18" w:history="1">
+        <w:r>
+          <w:rPr>
+            <w:rStyle w:val="Hyperlink"/>
+          </w:rPr>
+          <w:t>https://docs.microsoft.com/en-us/azure/azure-sql/azure-sql-iaas-vs-paas-what-is-overview</w:t>
+        </w:r>
+      </w:hyperlink>
+      <w:r>
+        <w:t xml:space="preserve"> </w:t>
+      </w:r>
+    </w:p>
+    <w:p>
+      <w:hyperlink r:id="rId19" w:history="1">
+        <w:r>
+          <w:rPr>
+            <w:rStyle w:val="Hyperlink"/>
+          </w:rPr>
+          <w:t>https://www.youtube.com/watch?v=BgvEOkcR0Wk</w:t>
+        </w:r>
+      </w:hyperlink>
+      <w:r>
+        <w:t xml:space="preserve"> </w:t>
+      </w:r>
+    </w:p>
+    <w:p/>
+    <w:p>
+      <w:pPr>
+        <w:pStyle w:val="Heading2"/>
+      </w:pPr>
+      <w:bookmarkStart w:id="18" w:name="_Toc50952479"/>
+      <w:r>
+        <w:t>Azure SQL Database</w:t>
+      </w:r>
+      <w:bookmarkEnd w:id="18"/>
+    </w:p>
+    <w:p>
+      <w:hyperlink r:id="rId20" w:history="1">
+        <w:r>
+          <w:rPr>
+            <w:rStyle w:val="Hyperlink"/>
+          </w:rPr>
+          <w:t>https://docs.microsoft.com/en-us/azure/azure-sql/database/sql-database-paas-overview</w:t>
+        </w:r>
+      </w:hyperlink>
+      <w:r>
+        <w:t xml:space="preserve"> </w:t>
+      </w:r>
+    </w:p>
+    <w:p>
+      <w:r>
+        <w:lastRenderedPageBreak/>
+        <w:t>Azure SQL Database is a fully managed platform as a service (PaaS) database engine that handles most of the database management functions such as upgrading, patching, backups, and monitoring without user involvement. Azure SQL Database is always running on the latest stable version of the SQL Server database engine and patched OS with 99.99% availability.</w:t>
+      </w:r>
+    </w:p>
+    <w:p>
+      <w:r>
+        <w:t xml:space="preserve">SQL Database enables you to easily define and scale performance within two different purchasing models: a </w:t>
+      </w:r>
+      <w:hyperlink r:id="rId21" w:history="1">
+        <w:proofErr w:type="spellStart"/>
+        <w:r>
+          <w:rPr>
+            <w:rStyle w:val="Hyperlink"/>
+          </w:rPr>
+          <w:t>vCore</w:t>
+        </w:r>
+        <w:proofErr w:type="spellEnd"/>
+        <w:r>
+          <w:rPr>
+            <w:rStyle w:val="Hyperlink"/>
+          </w:rPr>
+          <w:t>-based purchasing model</w:t>
+        </w:r>
+      </w:hyperlink>
+      <w:r>
+        <w:t xml:space="preserve"> and a </w:t>
+      </w:r>
+      <w:hyperlink r:id="rId22" w:history="1">
+        <w:r>
+          <w:rPr>
+            <w:rStyle w:val="Hyperlink"/>
+          </w:rPr>
+          <w:t>DTU-based purchasing model</w:t>
+        </w:r>
+      </w:hyperlink>
+      <w:r>
+        <w:t>.</w:t>
+      </w:r>
+    </w:p>
+    <w:p/>
+    <w:p>
+      <w:pPr>
+        <w:pStyle w:val="Heading3"/>
+      </w:pPr>
+      <w:bookmarkStart w:id="19" w:name="_Toc50952480"/>
+      <w:r>
+        <w:t>Deployment models</w:t>
+      </w:r>
+      <w:bookmarkEnd w:id="19"/>
+    </w:p>
+    <w:p>
+      <w:r>
+        <w:t>Azure SQL Database provides the following deployment options for a database:</w:t>
+      </w:r>
+    </w:p>
+    <w:p>
+      <w:pPr>
+        <w:numPr>
+          <w:ilvl w:val="0"/>
+          <w:numId w:val="3"/>
+        </w:numPr>
+      </w:pPr>
+      <w:hyperlink r:id="rId23" w:history="1">
+        <w:r>
+          <w:rPr>
+            <w:rStyle w:val="Hyperlink"/>
+          </w:rPr>
+          <w:t>Single database</w:t>
+        </w:r>
+      </w:hyperlink>
+      <w:r>
+        <w:t xml:space="preserve"> represents a fully managed, isolated database. You might use this option if you have modern cloud applications and microservices that need a single reliable data source. A single database is similar to a </w:t>
+      </w:r>
+      <w:hyperlink r:id="rId24" w:history="1">
+        <w:r>
+          <w:rPr>
+            <w:rStyle w:val="Hyperlink"/>
+          </w:rPr>
+          <w:t>contained database</w:t>
+        </w:r>
+      </w:hyperlink>
+      <w:r>
+        <w:t xml:space="preserve"> in the </w:t>
+      </w:r>
+      <w:hyperlink r:id="rId25" w:history="1">
+        <w:r>
+          <w:rPr>
+            <w:rStyle w:val="Hyperlink"/>
+          </w:rPr>
+          <w:t>SQL Server database engine</w:t>
+        </w:r>
+      </w:hyperlink>
+      <w:r>
+        <w:t>.</w:t>
+      </w:r>
+    </w:p>
+    <w:p>
+      <w:pPr>
+        <w:numPr>
+          <w:ilvl w:val="0"/>
+          <w:numId w:val="3"/>
+        </w:numPr>
+      </w:pPr>
+      <w:hyperlink r:id="rId26" w:history="1">
+        <w:r>
+          <w:rPr>
+            <w:rStyle w:val="Hyperlink"/>
+          </w:rPr>
+          <w:t>Elastic pool</w:t>
+        </w:r>
+      </w:hyperlink>
+      <w:r>
+        <w:t xml:space="preserve"> is a collection of </w:t>
+      </w:r>
+      <w:hyperlink r:id="rId27" w:history="1">
+        <w:r>
+          <w:rPr>
+            <w:rStyle w:val="Hyperlink"/>
+          </w:rPr>
+          <w:t>single databases</w:t>
+        </w:r>
+      </w:hyperlink>
+      <w:r>
+        <w:t xml:space="preserve"> with a shared set of resources, such as CPU or memory. Single databases can be moved into and out of an elastic pool.</w:t>
+      </w:r>
+    </w:p>
+    <w:p/>
+    <w:p>
+      <w:pPr>
+        <w:pStyle w:val="Heading3"/>
+      </w:pPr>
+      <w:bookmarkStart w:id="20" w:name="_Toc50952481"/>
+      <w:r>
+        <w:t>Purchasing Model:</w:t>
+      </w:r>
+      <w:bookmarkEnd w:id="20"/>
+    </w:p>
+    <w:p>
+      <w:hyperlink r:id="rId28" w:history="1">
+        <w:r>
+          <w:rPr>
+            <w:rStyle w:val="Hyperlink"/>
+          </w:rPr>
+          <w:t>https://azure.microsoft.com/en-us/pricing/details/sql-database/single/</w:t>
+        </w:r>
+      </w:hyperlink>
+      <w:r>
+        <w:t xml:space="preserve"> </w:t>
+      </w:r>
+    </w:p>
+    <w:p>
+      <w:pPr>
+        <w:numPr>
+          <w:ilvl w:val="0"/>
+          <w:numId w:val="2"/>
+        </w:numPr>
+        <w:spacing w:before="100" w:beforeAutospacing="1" w:after="100" w:afterAutospacing="1" w:line="240" w:lineRule="auto"/>
+      </w:pPr>
+      <w:hyperlink r:id="rId29" w:history="1">
+        <w:r>
+          <w:rPr>
+            <w:rStyle w:val="Hyperlink"/>
+          </w:rPr>
+          <w:t>Virtual core (</w:t>
+        </w:r>
+        <w:proofErr w:type="spellStart"/>
+        <w:r>
+          <w:rPr>
+            <w:rStyle w:val="Hyperlink"/>
+          </w:rPr>
+          <w:t>vCore</w:t>
+        </w:r>
+        <w:proofErr w:type="spellEnd"/>
+        <w:r>
+          <w:rPr>
+            <w:rStyle w:val="Hyperlink"/>
+          </w:rPr>
+          <w:t>)-based purchasing model</w:t>
+        </w:r>
+      </w:hyperlink>
+      <w:r>
+        <w:t xml:space="preserve"> (</w:t>
+      </w:r>
+      <w:r>
+        <w:rPr>
+          <w:b/>
+          <w:bCs/>
+          <w:color w:val="FF0000"/>
+        </w:rPr>
+        <w:t>recommended</w:t>
+      </w:r>
+      <w:r>
+        <w:t xml:space="preserve">). This purchasing model provides a choice between a provisioned compute tier and a serverless compute tier. With the provisioned compute tier, you choose the exact amount of compute resources that are always provisioned for your workload. With the serverless compute tier, you specify the autoscaling of the compute resources over a configurable compute range. With this compute tier, you can also automatically pause and resume the database based on workload activity. The </w:t>
+      </w:r>
+      <w:proofErr w:type="spellStart"/>
+      <w:r>
+        <w:t>vCore</w:t>
+      </w:r>
+      <w:proofErr w:type="spellEnd"/>
+      <w:r>
+        <w:t xml:space="preserve"> unit price per unit of time is lower in the provisioned compute tier than it is in the serverless compute tier.</w:t>
+      </w:r>
+    </w:p>
+    <w:p>
+      <w:pPr>
+        <w:numPr>
+          <w:ilvl w:val="0"/>
+          <w:numId w:val="2"/>
+        </w:numPr>
+        <w:spacing w:before="100" w:beforeAutospacing="1" w:after="100" w:afterAutospacing="1" w:line="240" w:lineRule="auto"/>
+      </w:pPr>
+      <w:hyperlink r:id="rId30" w:history="1">
+        <w:r>
+          <w:rPr>
+            <w:rStyle w:val="Hyperlink"/>
+          </w:rPr>
+          <w:t>Database transaction unit (DTU)-based purchasing model</w:t>
+        </w:r>
+      </w:hyperlink>
+      <w:r>
+        <w:t>. This purchasing model provides bundled compute and storage packages balanced for common workloads.</w:t>
+      </w:r>
+    </w:p>
+    <w:p>
+      <w:pPr>
+        <w:spacing w:before="100" w:beforeAutospacing="1" w:after="100" w:afterAutospacing="1" w:line="240" w:lineRule="auto"/>
+        <w:jc w:val="center"/>
+      </w:pPr>
+      <w:r>
+        <w:rPr>
+          <w:noProof/>
+        </w:rPr>
+        <w:drawing>
+          <wp:inline distT="0" distB="0" distL="0" distR="0" wp14:anchorId="65D4D6AB" wp14:editId="21C55E39">
+            <wp:extent cx="4762500" cy="1670050"/>
+            <wp:effectExtent l="19050" t="19050" r="19050" b="25400"/>
+            <wp:docPr id="4" name="Picture 4"/>
+            <wp:cNvGraphicFramePr>
+              <a:graphicFrameLocks xmlns:a="http://schemas.openxmlformats.org/drawingml/2006/main" noChangeAspect="1"/>
+            </wp:cNvGraphicFramePr>
+            <a:graphic xmlns:a="http://schemas.openxmlformats.org/drawingml/2006/main">
+              <a:graphicData uri="http://schemas.openxmlformats.org/drawingml/2006/picture">
+                <pic:pic xmlns:pic="http://schemas.openxmlformats.org/drawingml/2006/picture">
+                  <pic:nvPicPr>
+                    <pic:cNvPr id="1" name=""/>
+                    <pic:cNvPicPr/>
+                  </pic:nvPicPr>
+                  <pic:blipFill rotWithShape="1">
+                    <a:blip r:embed="rId31"/>
+                    <a:srcRect t="21863" r="16907" b="26334"/>
+                    <a:stretch/>
+                  </pic:blipFill>
+                  <pic:spPr bwMode="auto">
+                    <a:xfrm>
+                      <a:off x="0" y="0"/>
+                      <a:ext cx="4762500" cy="1670050"/>
+                    </a:xfrm>
+                    <a:prstGeom prst="rect">
+                      <a:avLst/>
+                    </a:prstGeom>
+                    <a:ln>
+                      <a:solidFill>
+                        <a:schemeClr val="tx1"/>
+                      </a:solidFill>
+                    </a:ln>
+                    <a:extLst>
+                      <a:ext uri="{53640926-AAD7-44D8-BBD7-CCE9431645EC}">
+                        <a14:shadowObscured xmlns:a14="http://schemas.microsoft.com/office/drawing/2010/main"/>
+                      </a:ext>
+                    </a:extLst>
+                  </pic:spPr>
+                </pic:pic>
+              </a:graphicData>
+            </a:graphic>
+          </wp:inline>
+        </w:drawing>
+      </w:r>
+    </w:p>
+    <w:p>
+      <w:pPr>
+        <w:spacing w:before="100" w:beforeAutospacing="1" w:after="100" w:afterAutospacing="1" w:line="240" w:lineRule="auto"/>
+        <w:ind w:left="720"/>
+      </w:pPr>
+      <w:r>
+        <w:t>Another demarcation comes for Compute Tier where Serverless can also be an option</w:t>
+      </w:r>
+    </w:p>
+    <w:p>
+      <w:pPr>
+        <w:spacing w:before="100" w:beforeAutospacing="1" w:after="100" w:afterAutospacing="1" w:line="240" w:lineRule="auto"/>
+        <w:ind w:left="720"/>
+      </w:pPr>
+      <w:r>
+        <w:t xml:space="preserve">The </w:t>
+      </w:r>
+      <w:hyperlink r:id="rId32" w:history="1">
+        <w:r>
+          <w:rPr>
+            <w:rStyle w:val="Hyperlink"/>
+          </w:rPr>
+          <w:t>serverless model</w:t>
+        </w:r>
+      </w:hyperlink>
+      <w:r>
+        <w:t xml:space="preserve"> automatically scales compute based on workload demand, and bills for the amount of compute used per second. The serverless compute tier also automatically </w:t>
+      </w:r>
+      <w:r>
+        <w:lastRenderedPageBreak/>
+        <w:t>pauses databases during inactive periods when only storage is billed, and automatically resumes databases when activity returns.</w:t>
+      </w:r>
+    </w:p>
+    <w:p>
+      <w:r>
+        <w:rPr>
+          <w:noProof/>
+        </w:rPr>
+        <w:drawing>
+          <wp:inline distT="0" distB="0" distL="0" distR="0" wp14:anchorId="7D227388" wp14:editId="5F80058E">
+            <wp:extent cx="5731510" cy="2180590"/>
+            <wp:effectExtent l="0" t="0" r="2540" b="0"/>
+            <wp:docPr id="3" name="Picture 3" descr="Pricing model comparison"/>
+            <wp:cNvGraphicFramePr>
+              <a:graphicFrameLocks xmlns:a="http://schemas.openxmlformats.org/drawingml/2006/main" noChangeAspect="1"/>
+            </wp:cNvGraphicFramePr>
+            <a:graphic xmlns:a="http://schemas.openxmlformats.org/drawingml/2006/main">
+              <a:graphicData uri="http://schemas.openxmlformats.org/drawingml/2006/picture">
+                <pic:pic xmlns:pic="http://schemas.openxmlformats.org/drawingml/2006/picture">
+                  <pic:nvPicPr>
+                    <pic:cNvPr id="0" name="Picture 1" descr="Pricing model comparison"/>
+                    <pic:cNvPicPr>
+                      <a:picLocks noChangeAspect="1" noChangeArrowheads="1"/>
+                    </pic:cNvPicPr>
+                  </pic:nvPicPr>
+                  <pic:blipFill>
+                    <a:blip r:embed="rId33">
+                      <a:extLst>
+                        <a:ext uri="{28A0092B-C50C-407E-A947-70E740481C1C}">
+                          <a14:useLocalDpi xmlns:a14="http://schemas.microsoft.com/office/drawing/2010/main" val="0"/>
+                        </a:ext>
+                      </a:extLst>
+                    </a:blip>
+                    <a:srcRect/>
+                    <a:stretch>
+                      <a:fillRect/>
+                    </a:stretch>
+                  </pic:blipFill>
+                  <pic:spPr bwMode="auto">
+                    <a:xfrm>
+                      <a:off x="0" y="0"/>
+                      <a:ext cx="5731510" cy="2180590"/>
+                    </a:xfrm>
+                    <a:prstGeom prst="rect">
+                      <a:avLst/>
+                    </a:prstGeom>
+                    <a:noFill/>
+                    <a:ln>
+                      <a:noFill/>
+                    </a:ln>
+                  </pic:spPr>
+                </pic:pic>
+              </a:graphicData>
+            </a:graphic>
+          </wp:inline>
+        </w:drawing>
+      </w:r>
+    </w:p>
+    <w:p/>
+    <w:p/>
+    <w:p>
+      <w:pPr>
+        <w:pStyle w:val="Heading3"/>
+      </w:pPr>
+      <w:bookmarkStart w:id="21" w:name="_Toc50952482"/>
+      <w:r>
+        <w:t>Service tiers</w:t>
+      </w:r>
+      <w:bookmarkEnd w:id="21"/>
+    </w:p>
+    <w:p>
+      <w:pPr>
+        <w:pStyle w:val="NormalWeb"/>
+      </w:pPr>
+      <w:r>
+        <w:t>Azure SQL Database offers three service tiers that are designed for different types of applications:</w:t>
+      </w:r>
+    </w:p>
+    <w:p>
+      <w:pPr>
+        <w:numPr>
+          <w:ilvl w:val="0"/>
+          <w:numId w:val="4"/>
+        </w:numPr>
+        <w:spacing w:before="100" w:beforeAutospacing="1" w:after="100" w:afterAutospacing="1" w:line="240" w:lineRule="auto"/>
+      </w:pPr>
+      <w:hyperlink r:id="rId34" w:history="1">
+        <w:r>
+          <w:rPr>
+            <w:rStyle w:val="Hyperlink"/>
+          </w:rPr>
+          <w:t>General Purpose/Standard</w:t>
+        </w:r>
+      </w:hyperlink>
+      <w:r>
+        <w:t xml:space="preserve"> service tier designed for common workloads. It offers budget-oriented balanced compute and storage options.</w:t>
+      </w:r>
+    </w:p>
+    <w:p>
+      <w:pPr>
+        <w:numPr>
+          <w:ilvl w:val="0"/>
+          <w:numId w:val="4"/>
+        </w:numPr>
+        <w:spacing w:before="100" w:beforeAutospacing="1" w:after="100" w:afterAutospacing="1" w:line="240" w:lineRule="auto"/>
+      </w:pPr>
+      <w:hyperlink r:id="rId35" w:history="1">
+        <w:r>
+          <w:rPr>
+            <w:rStyle w:val="Hyperlink"/>
+          </w:rPr>
+          <w:t>Business Critical/Premium</w:t>
+        </w:r>
+      </w:hyperlink>
+      <w:r>
+        <w:t xml:space="preserve"> service tier designed for OLTP applications with high transaction rate and lowest-latency I/O. It offers the highest resilience to failures by using several isolated replicas.</w:t>
+      </w:r>
+    </w:p>
+    <w:p>
+      <w:pPr>
+        <w:numPr>
+          <w:ilvl w:val="0"/>
+          <w:numId w:val="4"/>
+        </w:numPr>
+        <w:spacing w:before="100" w:beforeAutospacing="1" w:after="100" w:afterAutospacing="1" w:line="240" w:lineRule="auto"/>
+      </w:pPr>
+      <w:hyperlink r:id="rId36" w:history="1">
+        <w:r>
+          <w:rPr>
+            <w:rStyle w:val="Hyperlink"/>
+          </w:rPr>
+          <w:t>Hyperscale</w:t>
+        </w:r>
+      </w:hyperlink>
+      <w:r>
+        <w:t xml:space="preserve"> service tier designed for very large OLTP database and the ability to </w:t>
+      </w:r>
+      <w:proofErr w:type="spellStart"/>
+      <w:r>
+        <w:t>autoscale</w:t>
+      </w:r>
+      <w:proofErr w:type="spellEnd"/>
+      <w:r>
+        <w:t xml:space="preserve"> storage and scale compute fluidly.</w:t>
+      </w:r>
+    </w:p>
+    <w:p>
+      <w:pPr>
+        <w:spacing w:before="100" w:beforeAutospacing="1" w:after="100" w:afterAutospacing="1" w:line="240" w:lineRule="auto"/>
+      </w:pPr>
+    </w:p>
+    <w:p/>
+    <w:p/>
+    <w:p>
+      <w:pPr>
+        <w:pStyle w:val="Heading2"/>
+      </w:pPr>
+      <w:bookmarkStart w:id="22" w:name="_Toc50952483"/>
+      <w:r>
+        <w:t>Azure SQL Managed Instance</w:t>
+      </w:r>
+      <w:bookmarkEnd w:id="22"/>
+    </w:p>
+    <w:p>
+      <w:hyperlink r:id="rId37" w:history="1">
+        <w:r>
+          <w:rPr>
+            <w:rStyle w:val="Hyperlink"/>
+          </w:rPr>
+          <w:t>https://docs.microsoft.com/en-us/azure/azure-sql/managed-instance/sql-managed-instance-paas-overview</w:t>
+        </w:r>
+      </w:hyperlink>
+      <w:r>
+        <w:t xml:space="preserve"> </w:t>
+      </w:r>
+    </w:p>
+    <w:p>
+      <w:r>
+        <w:t>SQL Managed Instance is a collection of system and user databases with a shared set of resources that is lift-and-shift ready.</w:t>
+      </w:r>
+    </w:p>
+    <w:p>
+      <w:pPr>
+        <w:pStyle w:val="ListParagraph"/>
+        <w:numPr>
+          <w:ilvl w:val="0"/>
+          <w:numId w:val="5"/>
+        </w:numPr>
+      </w:pPr>
+      <w:r>
+        <w:t>Best for new applications or existing on-premises applications that want to use the latest stable SQL Server features and that are migrated to the cloud with minimal changes.</w:t>
+      </w:r>
+    </w:p>
+    <w:p>
+      <w:pPr>
+        <w:pStyle w:val="ListParagraph"/>
+        <w:numPr>
+          <w:ilvl w:val="0"/>
+          <w:numId w:val="5"/>
+        </w:numPr>
+      </w:pPr>
+      <w:r>
+        <w:t>SQL Managed Instance supports database migration from on-premises with minimal to no database change. This option provides all of the PaaS benefits of Azure SQL Database but adds capabilities that were previously only available in SQL Server VMs.</w:t>
+      </w:r>
+    </w:p>
+    <w:p>
+      <w:pPr>
+        <w:pStyle w:val="Heading2"/>
+      </w:pPr>
+      <w:bookmarkStart w:id="23" w:name="_Toc50952484"/>
+      <w:r>
+        <w:lastRenderedPageBreak/>
+        <w:t>SQL Server on Azure VM</w:t>
+      </w:r>
+      <w:bookmarkEnd w:id="23"/>
+    </w:p>
+    <w:p>
+      <w:hyperlink r:id="rId38" w:history="1">
+        <w:r>
+          <w:rPr>
+            <w:rStyle w:val="Hyperlink"/>
+          </w:rPr>
+          <w:t>https://docs.microsoft.com/en-us/azure/azure-sql/virtual-machines/windows/sql-server-on-azure-vm-iaas-what-is-overview</w:t>
+        </w:r>
+      </w:hyperlink>
+      <w:r>
+        <w:t xml:space="preserve"> </w:t>
+      </w:r>
+      <w:bookmarkStart w:id="24" w:name="_GoBack"/>
+      <w:bookmarkEnd w:id="24"/>
+    </w:p>
+    <w:p>
+      <w:hyperlink r:id="rId39" w:history="1">
+        <w:r>
+          <w:rPr>
+            <w:rStyle w:val="Hyperlink"/>
+          </w:rPr>
+          <w:t>SQL Server on Azure VM</w:t>
+        </w:r>
+      </w:hyperlink>
+      <w:r>
+        <w:t xml:space="preserve"> falls into the industry category </w:t>
+      </w:r>
+      <w:r>
+        <w:rPr>
+          <w:rStyle w:val="Emphasis"/>
+        </w:rPr>
+        <w:t>Infrastructure-as-a-Service (IaaS)</w:t>
+      </w:r>
+      <w:r>
+        <w:t xml:space="preserve"> and allows you to run SQL Server inside a fully managed virtual machine (VM) in Azure.</w:t>
+      </w:r>
+    </w:p>
+    <w:p>
+      <w:r>
+        <w:t>Best for migrations and applications requiring OS-level access. SQL virtual machines in Azure are lift-and-shift ready for existing applications that require fast migration to the cloud with minimal changes or no changes.</w:t>
+      </w:r>
+    </w:p>
+    <w:p>
+      <w:r>
+        <w:t>Rapid development and test scenarios when you do not want to buy on-premises non-production SQL Server hardware.</w:t>
+      </w:r>
+    </w:p>
+    <w:p/>
+    <w:tbl>
+      <w:tblPr>
+        <w:tblW w:w="0" w:type="auto"/>
+        <w:tblCellSpacing w:w="15" w:type="dxa"/>
+        <w:tblCellMar>
+          <w:top w:w="15" w:type="dxa"/>
+          <w:left w:w="15" w:type="dxa"/>
+          <w:bottom w:w="15" w:type="dxa"/>
+          <w:right w:w="15" w:type="dxa"/>
+        </w:tblCellMar>
+        <w:tblLook w:val="04A0" w:firstRow="1" w:lastRow="0" w:firstColumn="1" w:lastColumn="0" w:noHBand="0" w:noVBand="1"/>
+      </w:tblPr>
+      <w:tblGrid>
+        <w:gridCol w:w="2139"/>
+        <w:gridCol w:w="2379"/>
+        <w:gridCol w:w="4508"/>
+      </w:tblGrid>
+      <w:tr>
+        <w:trPr>
+          <w:tblHeader/>
+          <w:tblCellSpacing w:w="15" w:type="dxa"/>
+        </w:trPr>
+        <w:tc>
+          <w:tcPr>
+            <w:tcW w:w="0" w:type="auto"/>
+            <w:vAlign w:val="center"/>
+            <w:hideMark/>
+          </w:tcPr>
+          <w:p>
+            <w:pPr>
+              <w:rPr>
+                <w:b/>
+                <w:bCs/>
+              </w:rPr>
+            </w:pPr>
+            <w:r>
+              <w:rPr>
+                <w:b/>
+                <w:bCs/>
+              </w:rPr>
+              <w:t>Azure SQL Database</w:t>
+            </w:r>
+          </w:p>
+        </w:tc>
+        <w:tc>
+          <w:tcPr>
+            <w:tcW w:w="0" w:type="auto"/>
+            <w:vAlign w:val="center"/>
+            <w:hideMark/>
+          </w:tcPr>
+          <w:p>
+            <w:pPr>
+              <w:rPr>
+                <w:b/>
+                <w:bCs/>
+              </w:rPr>
+            </w:pPr>
+            <w:r>
+              <w:rPr>
+                <w:b/>
+                <w:bCs/>
+              </w:rPr>
+              <w:t>Azure SQL Managed Instance</w:t>
+            </w:r>
+          </w:p>
+        </w:tc>
+        <w:tc>
+          <w:tcPr>
+            <w:tcW w:w="0" w:type="auto"/>
+            <w:vAlign w:val="center"/>
+            <w:hideMark/>
+          </w:tcPr>
+          <w:p>
+            <w:pPr>
+              <w:rPr>
+                <w:b/>
+                <w:bCs/>
+              </w:rPr>
+            </w:pPr>
+            <w:r>
+              <w:rPr>
+                <w:b/>
+                <w:bCs/>
+              </w:rPr>
+              <w:t>SQL Server on Azure VM</w:t>
+            </w:r>
+          </w:p>
+        </w:tc>
+      </w:tr>
+      <w:tr>
+        <w:trPr>
+          <w:tblCellSpacing w:w="15" w:type="dxa"/>
+        </w:trPr>
+        <w:tc>
+          <w:tcPr>
+            <w:tcW w:w="0" w:type="auto"/>
+            <w:vAlign w:val="center"/>
+            <w:hideMark/>
+          </w:tcPr>
+          <w:p>
+            <w:r>
+              <w:t>Supports most on-premises database-level capabilities. The most commonly used SQL Server features are available.</w:t>
+            </w:r>
+            <w:r>
+              <w:br/>
+              <w:t>99.995% availability guaranteed.</w:t>
+            </w:r>
+            <w:r>
+              <w:br/>
+              <w:t>Built-in backups, patching, recovery.</w:t>
+            </w:r>
+            <w:r>
+              <w:br/>
+              <w:t>Latest stable Database Engine version.</w:t>
+            </w:r>
+            <w:r>
+              <w:br/>
+              <w:t>Ability to assign necessary resources (CPU/storage) to individual databases.</w:t>
+            </w:r>
+            <w:r>
+              <w:br/>
+              <w:t>Built-in advanced intelligence and security.</w:t>
+            </w:r>
+            <w:r>
+              <w:br/>
+              <w:t>Online change of resources (CPU/storage).</w:t>
+            </w:r>
+          </w:p>
+        </w:tc>
+        <w:tc>
+          <w:tcPr>
+            <w:tcW w:w="0" w:type="auto"/>
+            <w:vAlign w:val="center"/>
+            <w:hideMark/>
+          </w:tcPr>
+          <w:p>
+            <w:r>
+              <w:t>Supports almost all on-premises instance-level and database-level capabilities. High compatibility with SQL Server.</w:t>
+            </w:r>
+            <w:r>
+              <w:br/>
+              <w:t>99.99% availability guaranteed.</w:t>
+            </w:r>
+            <w:r>
+              <w:br/>
+              <w:t>Built-in backups, patching, recovery.</w:t>
+            </w:r>
+            <w:r>
+              <w:br/>
+              <w:t>Latest stable Database Engine version.</w:t>
+            </w:r>
+            <w:r>
+              <w:br/>
+              <w:t>Easy migration from SQL Server.</w:t>
+            </w:r>
+            <w:r>
+              <w:br/>
+              <w:t>Private IP address within Azure Virtual Network.</w:t>
+            </w:r>
+            <w:r>
+              <w:br/>
+              <w:t>Built-in advanced intelligence and security.</w:t>
+            </w:r>
+            <w:r>
+              <w:br/>
+              <w:t>Online change of resources (CPU/storage).</w:t>
+            </w:r>
+          </w:p>
+        </w:tc>
+        <w:tc>
+          <w:tcPr>
+            <w:tcW w:w="0" w:type="auto"/>
+            <w:vAlign w:val="center"/>
+            <w:hideMark/>
+          </w:tcPr>
+          <w:p>
+            <w:r>
+              <w:t>You have full control over the SQL Server engine. Supports all on-premises capabilities.</w:t>
+            </w:r>
+            <w:r>
+              <w:br/>
+              <w:t>Up to 99.99% availability.</w:t>
+            </w:r>
+            <w:r>
+              <w:br/>
+              <w:t>Full parity with the matching version of on-premises SQL Server.</w:t>
+            </w:r>
+            <w:r>
+              <w:br/>
+              <w:t>Fixed, well-known Database Engine version.</w:t>
+            </w:r>
+            <w:r>
+              <w:br/>
+              <w:t>Easy migration from SQL Server.</w:t>
+            </w:r>
+            <w:r>
+              <w:br/>
+              <w:t>Private IP address within Azure Virtual Network.</w:t>
+            </w:r>
+            <w:r>
+              <w:br/>
+              <w:t>You have the ability to deploy application or services on the host where SQL Server is placed.</w:t>
+            </w:r>
+          </w:p>
+        </w:tc>
+      </w:tr>
+      <w:tr>
+        <w:trPr>
+          <w:tblCellSpacing w:w="15" w:type="dxa"/>
+        </w:trPr>
+        <w:tc>
+          <w:tcPr>
+            <w:tcW w:w="0" w:type="auto"/>
+            <w:vAlign w:val="center"/>
+            <w:hideMark/>
+          </w:tcPr>
+          <w:p>
+            <w:r>
+              <w:t>Migration from SQL Server might be challenging.</w:t>
+            </w:r>
+            <w:r>
+              <w:br/>
+              <w:t>Some SQL Server features are not available.</w:t>
+            </w:r>
+            <w:r>
+              <w:br/>
+              <w:t xml:space="preserve">No guaranteed exact maintenance time (but </w:t>
+            </w:r>
+            <w:r>
+              <w:lastRenderedPageBreak/>
+              <w:t>nearly transparent).</w:t>
+            </w:r>
+            <w:r>
+              <w:br/>
+              <w:t>Compatibility with the SQL Server version can be achieved only using database compatibility levels.</w:t>
+            </w:r>
+            <w:r>
+              <w:br/>
+              <w:t xml:space="preserve">Private IP address support with </w:t>
+            </w:r>
+            <w:hyperlink r:id="rId40" w:history="1">
+              <w:r>
+                <w:rPr>
+                  <w:rStyle w:val="Hyperlink"/>
+                </w:rPr>
+                <w:t>Azure Private Link</w:t>
+              </w:r>
+            </w:hyperlink>
+            <w:r>
+              <w:t>.</w:t>
+            </w:r>
+          </w:p>
+        </w:tc>
+        <w:tc>
+          <w:tcPr>
+            <w:tcW w:w="0" w:type="auto"/>
+            <w:vAlign w:val="center"/>
+            <w:hideMark/>
+          </w:tcPr>
+          <w:p>
+            <w:r>
+              <w:lastRenderedPageBreak/>
+              <w:t>There is still some minimal number of SQL Server features that are not available.</w:t>
+            </w:r>
+            <w:r>
+              <w:br/>
+              <w:t>No guaranteed exact maintenance time (but nearly transparent).</w:t>
+            </w:r>
+            <w:r>
+              <w:br/>
+              <w:t xml:space="preserve">Compatibility with the </w:t>
+            </w:r>
+            <w:r>
+              <w:lastRenderedPageBreak/>
+              <w:t>SQL Server version can be achieved only using database compatibility levels.</w:t>
+            </w:r>
+          </w:p>
+        </w:tc>
+        <w:tc>
+          <w:tcPr>
+            <w:tcW w:w="0" w:type="auto"/>
+            <w:vAlign w:val="center"/>
+            <w:hideMark/>
+          </w:tcPr>
+          <w:p>
+            <w:r>
+              <w:lastRenderedPageBreak/>
+              <w:t>You need to manage your backups and patches.</w:t>
+            </w:r>
+            <w:r>
+              <w:br/>
+              <w:t>You need to implement your own High-Availability solution.</w:t>
+            </w:r>
+            <w:r>
+              <w:br/>
+              <w:t>There is a downtime while changing the resources(CPU/storage)</w:t>
+            </w:r>
+          </w:p>
+        </w:tc>
+      </w:tr>
+      <w:tr>
+        <w:trPr>
+          <w:tblCellSpacing w:w="15" w:type="dxa"/>
+        </w:trPr>
+        <w:tc>
+          <w:tcPr>
+            <w:tcW w:w="0" w:type="auto"/>
+            <w:vAlign w:val="center"/>
+            <w:hideMark/>
+          </w:tcPr>
+          <w:p>
+            <w:r>
+              <w:t>Databases of up to 100 TB.</w:t>
+            </w:r>
+          </w:p>
+        </w:tc>
+        <w:tc>
+          <w:tcPr>
+            <w:tcW w:w="0" w:type="auto"/>
+            <w:vAlign w:val="center"/>
+            <w:hideMark/>
+          </w:tcPr>
+          <w:p>
+            <w:r>
+              <w:t>Up to 8 TB.</w:t>
+            </w:r>
+          </w:p>
+        </w:tc>
+        <w:tc>
+          <w:tcPr>
+            <w:tcW w:w="0" w:type="auto"/>
+            <w:vAlign w:val="center"/>
+            <w:hideMark/>
+          </w:tcPr>
+          <w:p>
+            <w:r>
+              <w:t>SQL Server instances with up to 256 TB of storage. The instance can support as many databases as needed.</w:t>
+            </w:r>
+          </w:p>
+        </w:tc>
+      </w:tr>
+      <w:tr>
+        <w:trPr>
+          <w:tblCellSpacing w:w="15" w:type="dxa"/>
+        </w:trPr>
+        <w:tc>
+          <w:tcPr>
+            <w:tcW w:w="0" w:type="auto"/>
+            <w:vAlign w:val="center"/>
+            <w:hideMark/>
+          </w:tcPr>
+          <w:p>
+            <w:r>
+              <w:t>On-premises application can access data in Azure SQL Database.</w:t>
+            </w:r>
+          </w:p>
+        </w:tc>
+        <w:tc>
+          <w:tcPr>
+            <w:tcW w:w="0" w:type="auto"/>
+            <w:vAlign w:val="center"/>
+            <w:hideMark/>
+          </w:tcPr>
+          <w:p>
+            <w:hyperlink r:id="rId41" w:history="1">
+              <w:r>
+                <w:rPr>
+                  <w:rStyle w:val="Hyperlink"/>
+                </w:rPr>
+                <w:t>Native virtual network implementation</w:t>
+              </w:r>
+            </w:hyperlink>
+            <w:r>
+              <w:t xml:space="preserve"> and connectivity to your on-premises environment using Azure Express Route or VPN Gateway.</w:t>
+            </w:r>
+          </w:p>
+        </w:tc>
+        <w:tc>
+          <w:tcPr>
+            <w:tcW w:w="0" w:type="auto"/>
+            <w:vAlign w:val="center"/>
+            <w:hideMark/>
+          </w:tcPr>
+          <w:p>
+            <w:r>
+              <w:t xml:space="preserve">With SQL virtual machines, you can have applications that run partly in the cloud and partly on-premises. For example, you can extend your on-premises network and Active Directory Domain to the cloud via </w:t>
+            </w:r>
+            <w:hyperlink r:id="rId42" w:history="1">
+              <w:r>
+                <w:rPr>
+                  <w:rStyle w:val="Hyperlink"/>
+                </w:rPr>
+                <w:t>Azure Virtual Network</w:t>
+              </w:r>
+            </w:hyperlink>
+            <w:r>
+              <w:t xml:space="preserve">. For more information on hybrid cloud solutions, see </w:t>
+            </w:r>
+            <w:hyperlink r:id="rId43" w:history="1">
+              <w:r>
+                <w:rPr>
+                  <w:rStyle w:val="Hyperlink"/>
+                </w:rPr>
+                <w:t>Extending on-premises data solutions to the cloud</w:t>
+              </w:r>
+            </w:hyperlink>
+            <w:r>
+              <w:t>.</w:t>
+            </w:r>
+          </w:p>
+        </w:tc>
+      </w:tr>
+    </w:tbl>
+    <w:p/>
+    <w:p/>
+    <w:p>
+      <w:pPr>
+        <w:pStyle w:val="Heading3"/>
+      </w:pPr>
+      <w:bookmarkStart w:id="25" w:name="_Toc50952485"/>
+      <w:r>
+        <w:t>Data encryption</w:t>
+      </w:r>
+      <w:bookmarkEnd w:id="25"/>
+    </w:p>
+    <w:p>
+      <w:pPr>
+        <w:pStyle w:val="NormalWeb"/>
+      </w:pPr>
+      <w:r>
+        <w:t xml:space="preserve">SQL Database helps secure your data by providing encryption. For data in motion, it uses </w:t>
+      </w:r>
+      <w:hyperlink r:id="rId44" w:history="1">
+        <w:r>
+          <w:rPr>
+            <w:rStyle w:val="Hyperlink"/>
+          </w:rPr>
+          <w:t>transport layer security</w:t>
+        </w:r>
+      </w:hyperlink>
+      <w:r>
+        <w:t xml:space="preserve">. For data at rest, it uses </w:t>
+      </w:r>
+      <w:hyperlink r:id="rId45" w:history="1">
+        <w:r>
+          <w:rPr>
+            <w:rStyle w:val="Hyperlink"/>
+          </w:rPr>
+          <w:t>transparent data encryption</w:t>
+        </w:r>
+      </w:hyperlink>
+      <w:r>
+        <w:t xml:space="preserve">. For data in use, it uses </w:t>
+      </w:r>
+      <w:hyperlink r:id="rId46" w:history="1">
+        <w:r>
+          <w:rPr>
+            <w:rStyle w:val="Hyperlink"/>
+          </w:rPr>
+          <w:t>Always Encrypted</w:t>
+        </w:r>
+      </w:hyperlink>
+      <w:r>
+        <w:t>.</w:t>
+      </w:r>
+    </w:p>
+    <w:p/>
+    <w:p>
+      <w:hyperlink r:id="rId47" w:history="1">
+        <w:r>
+          <w:rPr>
+            <w:rStyle w:val="Hyperlink"/>
+          </w:rPr>
+          <w:t>https://docs.microsoft.com/en-us/azure/sql-database/sql-database-always-encrypted</w:t>
+        </w:r>
+      </w:hyperlink>
+      <w:r>
+        <w:t xml:space="preserve"> </w:t>
+      </w:r>
+    </w:p>
+    <w:p>
+      <w:r>
+        <w:t>Always encrypted is correct, as this ensures encryption happens during transport and that the encryption keys are never revealed to the database engine. Transparent Data Encryption will not suffice as this is database-level encryption, which means data is protected at rest.</w:t>
+      </w:r>
+    </w:p>
+    <w:p>
+      <w:hyperlink r:id="rId48" w:history="1">
+        <w:r>
+          <w:rPr>
+            <w:rStyle w:val="Hyperlink"/>
+          </w:rPr>
+          <w:t>https://docs.microsoft.com/en-us/azure/sql-database/transparent-data-encryption-azure-sql?tabs=azure-portal</w:t>
+        </w:r>
+      </w:hyperlink>
     </w:p>
     <w:sectPr>
       <w:pgSz w:w="11906" w:h="16838"/>
@@ -28,6 +4431,699 @@
     </w:sectPr>
   </w:body>
 </w:document>
+</file>
+
+<file path=word/numbering.xml><?xml version="1.0" encoding="utf-8"?>
+<w:numbering xmlns:wpc="http://schemas.microsoft.com/office/word/2010/wordprocessingCanvas" xmlns:cx="http://schemas.microsoft.com/office/drawing/2014/chartex" xmlns:cx1="http://schemas.microsoft.com/office/drawing/2015/9/8/chartex" xmlns:cx2="http://schemas.microsoft.com/office/drawing/2015/10/21/chartex" xmlns:cx3="http://schemas.microsoft.com/office/drawing/2016/5/9/chartex" xmlns:cx4="http://schemas.microsoft.com/office/drawing/2016/5/10/chartex" xmlns:cx5="http://schemas.microsoft.com/office/drawing/2016/5/11/chartex" xmlns:cx6="http://schemas.microsoft.com/office/drawing/2016/5/12/chartex" xmlns:cx7="http://schemas.microsoft.com/office/drawing/2016/5/13/chartex" xmlns:cx8="http://schemas.microsoft.com/office/drawing/2016/5/14/chartex" xmlns:mc="http://schemas.openxmlformats.org/markup-compatibility/2006" xmlns:aink="http://schemas.microsoft.com/office/drawing/2016/ink" xmlns:am3d="http://schemas.microsoft.com/office/drawing/2017/model3d" xmlns:o="urn:schemas-microsoft-com:office:office" xmlns:r="http://schemas.openxmlformats.org/officeDocument/2006/relationships" xmlns:m="http://schemas.openxmlformats.org/officeDocument/2006/math" xmlns:v="urn:schemas-microsoft-com:vml" xmlns:wp14="http://schemas.microsoft.com/office/word/2010/wordprocessingDrawing" xmlns:wp="http://schemas.openxmlformats.org/drawingml/2006/wordprocessingDrawing" xmlns:w10="urn:schemas-microsoft-com:office:word" xmlns:w="http://schemas.openxmlformats.org/wordprocessingml/2006/main" xmlns:w14="http://schemas.microsoft.com/office/word/2010/wordml" xmlns:w15="http://schemas.microsoft.com/office/word/2012/wordml" xmlns:w16cid="http://schemas.microsoft.com/office/word/2016/wordml/cid" xmlns:w16se="http://schemas.microsoft.com/office/word/2015/wordml/symex" xmlns:wpg="http://schemas.microsoft.com/office/word/2010/wordprocessingGroup" xmlns:wpi="http://schemas.microsoft.com/office/word/2010/wordprocessingInk" xmlns:wne="http://schemas.microsoft.com/office/word/2006/wordml" xmlns:wps="http://schemas.microsoft.com/office/word/2010/wordprocessingShape" mc:Ignorable="w14 w15 w16se w16cid wp14">
+  <w:abstractNum w:abstractNumId="0" w15:restartNumberingAfterBreak="0">
+    <w:nsid w:val="05111D4B"/>
+    <w:multiLevelType w:val="multilevel"/>
+    <w:tmpl w:val="EB4C607A"/>
+    <w:lvl w:ilvl="0">
+      <w:start w:val="1"/>
+      <w:numFmt w:val="bullet"/>
+      <w:lvlText w:val=""/>
+      <w:lvlJc w:val="left"/>
+      <w:pPr>
+        <w:tabs>
+          <w:tab w:val="num" w:pos="720"/>
+        </w:tabs>
+        <w:ind w:left="720" w:hanging="360"/>
+      </w:pPr>
+      <w:rPr>
+        <w:rFonts w:ascii="Symbol" w:hAnsi="Symbol" w:hint="default"/>
+        <w:sz w:val="20"/>
+      </w:rPr>
+    </w:lvl>
+    <w:lvl w:ilvl="1" w:tentative="1">
+      <w:start w:val="1"/>
+      <w:numFmt w:val="bullet"/>
+      <w:lvlText w:val="o"/>
+      <w:lvlJc w:val="left"/>
+      <w:pPr>
+        <w:tabs>
+          <w:tab w:val="num" w:pos="1440"/>
+        </w:tabs>
+        <w:ind w:left="1440" w:hanging="360"/>
+      </w:pPr>
+      <w:rPr>
+        <w:rFonts w:ascii="Courier New" w:hAnsi="Courier New" w:hint="default"/>
+        <w:sz w:val="20"/>
+      </w:rPr>
+    </w:lvl>
+    <w:lvl w:ilvl="2" w:tentative="1">
+      <w:start w:val="1"/>
+      <w:numFmt w:val="bullet"/>
+      <w:lvlText w:val=""/>
+      <w:lvlJc w:val="left"/>
+      <w:pPr>
+        <w:tabs>
+          <w:tab w:val="num" w:pos="2160"/>
+        </w:tabs>
+        <w:ind w:left="2160" w:hanging="360"/>
+      </w:pPr>
+      <w:rPr>
+        <w:rFonts w:ascii="Wingdings" w:hAnsi="Wingdings" w:hint="default"/>
+        <w:sz w:val="20"/>
+      </w:rPr>
+    </w:lvl>
+    <w:lvl w:ilvl="3" w:tentative="1">
+      <w:start w:val="1"/>
+      <w:numFmt w:val="bullet"/>
+      <w:lvlText w:val=""/>
+      <w:lvlJc w:val="left"/>
+      <w:pPr>
+        <w:tabs>
+          <w:tab w:val="num" w:pos="2880"/>
+        </w:tabs>
+        <w:ind w:left="2880" w:hanging="360"/>
+      </w:pPr>
+      <w:rPr>
+        <w:rFonts w:ascii="Wingdings" w:hAnsi="Wingdings" w:hint="default"/>
+        <w:sz w:val="20"/>
+      </w:rPr>
+    </w:lvl>
+    <w:lvl w:ilvl="4" w:tentative="1">
+      <w:start w:val="1"/>
+      <w:numFmt w:val="bullet"/>
+      <w:lvlText w:val=""/>
+      <w:lvlJc w:val="left"/>
+      <w:pPr>
+        <w:tabs>
+          <w:tab w:val="num" w:pos="3600"/>
+        </w:tabs>
+        <w:ind w:left="3600" w:hanging="360"/>
+      </w:pPr>
+      <w:rPr>
+        <w:rFonts w:ascii="Wingdings" w:hAnsi="Wingdings" w:hint="default"/>
+        <w:sz w:val="20"/>
+      </w:rPr>
+    </w:lvl>
+    <w:lvl w:ilvl="5" w:tentative="1">
+      <w:start w:val="1"/>
+      <w:numFmt w:val="bullet"/>
+      <w:lvlText w:val=""/>
+      <w:lvlJc w:val="left"/>
+      <w:pPr>
+        <w:tabs>
+          <w:tab w:val="num" w:pos="4320"/>
+        </w:tabs>
+        <w:ind w:left="4320" w:hanging="360"/>
+      </w:pPr>
+      <w:rPr>
+        <w:rFonts w:ascii="Wingdings" w:hAnsi="Wingdings" w:hint="default"/>
+        <w:sz w:val="20"/>
+      </w:rPr>
+    </w:lvl>
+    <w:lvl w:ilvl="6" w:tentative="1">
+      <w:start w:val="1"/>
+      <w:numFmt w:val="bullet"/>
+      <w:lvlText w:val=""/>
+      <w:lvlJc w:val="left"/>
+      <w:pPr>
+        <w:tabs>
+          <w:tab w:val="num" w:pos="5040"/>
+        </w:tabs>
+        <w:ind w:left="5040" w:hanging="360"/>
+      </w:pPr>
+      <w:rPr>
+        <w:rFonts w:ascii="Wingdings" w:hAnsi="Wingdings" w:hint="default"/>
+        <w:sz w:val="20"/>
+      </w:rPr>
+    </w:lvl>
+    <w:lvl w:ilvl="7" w:tentative="1">
+      <w:start w:val="1"/>
+      <w:numFmt w:val="bullet"/>
+      <w:lvlText w:val=""/>
+      <w:lvlJc w:val="left"/>
+      <w:pPr>
+        <w:tabs>
+          <w:tab w:val="num" w:pos="5760"/>
+        </w:tabs>
+        <w:ind w:left="5760" w:hanging="360"/>
+      </w:pPr>
+      <w:rPr>
+        <w:rFonts w:ascii="Wingdings" w:hAnsi="Wingdings" w:hint="default"/>
+        <w:sz w:val="20"/>
+      </w:rPr>
+    </w:lvl>
+    <w:lvl w:ilvl="8" w:tentative="1">
+      <w:start w:val="1"/>
+      <w:numFmt w:val="bullet"/>
+      <w:lvlText w:val=""/>
+      <w:lvlJc w:val="left"/>
+      <w:pPr>
+        <w:tabs>
+          <w:tab w:val="num" w:pos="6480"/>
+        </w:tabs>
+        <w:ind w:left="6480" w:hanging="360"/>
+      </w:pPr>
+      <w:rPr>
+        <w:rFonts w:ascii="Wingdings" w:hAnsi="Wingdings" w:hint="default"/>
+        <w:sz w:val="20"/>
+      </w:rPr>
+    </w:lvl>
+  </w:abstractNum>
+  <w:abstractNum w:abstractNumId="1" w15:restartNumberingAfterBreak="0">
+    <w:nsid w:val="48622108"/>
+    <w:multiLevelType w:val="multilevel"/>
+    <w:tmpl w:val="D05ABA26"/>
+    <w:lvl w:ilvl="0">
+      <w:start w:val="1"/>
+      <w:numFmt w:val="bullet"/>
+      <w:lvlText w:val=""/>
+      <w:lvlJc w:val="left"/>
+      <w:pPr>
+        <w:tabs>
+          <w:tab w:val="num" w:pos="720"/>
+        </w:tabs>
+        <w:ind w:left="720" w:hanging="360"/>
+      </w:pPr>
+      <w:rPr>
+        <w:rFonts w:ascii="Symbol" w:hAnsi="Symbol" w:hint="default"/>
+        <w:sz w:val="20"/>
+      </w:rPr>
+    </w:lvl>
+    <w:lvl w:ilvl="1" w:tentative="1">
+      <w:start w:val="1"/>
+      <w:numFmt w:val="bullet"/>
+      <w:lvlText w:val="o"/>
+      <w:lvlJc w:val="left"/>
+      <w:pPr>
+        <w:tabs>
+          <w:tab w:val="num" w:pos="1440"/>
+        </w:tabs>
+        <w:ind w:left="1440" w:hanging="360"/>
+      </w:pPr>
+      <w:rPr>
+        <w:rFonts w:ascii="Courier New" w:hAnsi="Courier New" w:hint="default"/>
+        <w:sz w:val="20"/>
+      </w:rPr>
+    </w:lvl>
+    <w:lvl w:ilvl="2" w:tentative="1">
+      <w:start w:val="1"/>
+      <w:numFmt w:val="bullet"/>
+      <w:lvlText w:val=""/>
+      <w:lvlJc w:val="left"/>
+      <w:pPr>
+        <w:tabs>
+          <w:tab w:val="num" w:pos="2160"/>
+        </w:tabs>
+        <w:ind w:left="2160" w:hanging="360"/>
+      </w:pPr>
+      <w:rPr>
+        <w:rFonts w:ascii="Wingdings" w:hAnsi="Wingdings" w:hint="default"/>
+        <w:sz w:val="20"/>
+      </w:rPr>
+    </w:lvl>
+    <w:lvl w:ilvl="3" w:tentative="1">
+      <w:start w:val="1"/>
+      <w:numFmt w:val="bullet"/>
+      <w:lvlText w:val=""/>
+      <w:lvlJc w:val="left"/>
+      <w:pPr>
+        <w:tabs>
+          <w:tab w:val="num" w:pos="2880"/>
+        </w:tabs>
+        <w:ind w:left="2880" w:hanging="360"/>
+      </w:pPr>
+      <w:rPr>
+        <w:rFonts w:ascii="Wingdings" w:hAnsi="Wingdings" w:hint="default"/>
+        <w:sz w:val="20"/>
+      </w:rPr>
+    </w:lvl>
+    <w:lvl w:ilvl="4" w:tentative="1">
+      <w:start w:val="1"/>
+      <w:numFmt w:val="bullet"/>
+      <w:lvlText w:val=""/>
+      <w:lvlJc w:val="left"/>
+      <w:pPr>
+        <w:tabs>
+          <w:tab w:val="num" w:pos="3600"/>
+        </w:tabs>
+        <w:ind w:left="3600" w:hanging="360"/>
+      </w:pPr>
+      <w:rPr>
+        <w:rFonts w:ascii="Wingdings" w:hAnsi="Wingdings" w:hint="default"/>
+        <w:sz w:val="20"/>
+      </w:rPr>
+    </w:lvl>
+    <w:lvl w:ilvl="5" w:tentative="1">
+      <w:start w:val="1"/>
+      <w:numFmt w:val="bullet"/>
+      <w:lvlText w:val=""/>
+      <w:lvlJc w:val="left"/>
+      <w:pPr>
+        <w:tabs>
+          <w:tab w:val="num" w:pos="4320"/>
+        </w:tabs>
+        <w:ind w:left="4320" w:hanging="360"/>
+      </w:pPr>
+      <w:rPr>
+        <w:rFonts w:ascii="Wingdings" w:hAnsi="Wingdings" w:hint="default"/>
+        <w:sz w:val="20"/>
+      </w:rPr>
+    </w:lvl>
+    <w:lvl w:ilvl="6" w:tentative="1">
+      <w:start w:val="1"/>
+      <w:numFmt w:val="bullet"/>
+      <w:lvlText w:val=""/>
+      <w:lvlJc w:val="left"/>
+      <w:pPr>
+        <w:tabs>
+          <w:tab w:val="num" w:pos="5040"/>
+        </w:tabs>
+        <w:ind w:left="5040" w:hanging="360"/>
+      </w:pPr>
+      <w:rPr>
+        <w:rFonts w:ascii="Wingdings" w:hAnsi="Wingdings" w:hint="default"/>
+        <w:sz w:val="20"/>
+      </w:rPr>
+    </w:lvl>
+    <w:lvl w:ilvl="7" w:tentative="1">
+      <w:start w:val="1"/>
+      <w:numFmt w:val="bullet"/>
+      <w:lvlText w:val=""/>
+      <w:lvlJc w:val="left"/>
+      <w:pPr>
+        <w:tabs>
+          <w:tab w:val="num" w:pos="5760"/>
+        </w:tabs>
+        <w:ind w:left="5760" w:hanging="360"/>
+      </w:pPr>
+      <w:rPr>
+        <w:rFonts w:ascii="Wingdings" w:hAnsi="Wingdings" w:hint="default"/>
+        <w:sz w:val="20"/>
+      </w:rPr>
+    </w:lvl>
+    <w:lvl w:ilvl="8" w:tentative="1">
+      <w:start w:val="1"/>
+      <w:numFmt w:val="bullet"/>
+      <w:lvlText w:val=""/>
+      <w:lvlJc w:val="left"/>
+      <w:pPr>
+        <w:tabs>
+          <w:tab w:val="num" w:pos="6480"/>
+        </w:tabs>
+        <w:ind w:left="6480" w:hanging="360"/>
+      </w:pPr>
+      <w:rPr>
+        <w:rFonts w:ascii="Wingdings" w:hAnsi="Wingdings" w:hint="default"/>
+        <w:sz w:val="20"/>
+      </w:rPr>
+    </w:lvl>
+  </w:abstractNum>
+  <w:abstractNum w:abstractNumId="2" w15:restartNumberingAfterBreak="0">
+    <w:nsid w:val="4DEE7980"/>
+    <w:multiLevelType w:val="hybridMultilevel"/>
+    <w:tmpl w:val="FB4643E6"/>
+    <w:lvl w:ilvl="0" w:tplc="08090001">
+      <w:start w:val="1"/>
+      <w:numFmt w:val="bullet"/>
+      <w:lvlText w:val=""/>
+      <w:lvlJc w:val="left"/>
+      <w:pPr>
+        <w:ind w:left="720" w:hanging="360"/>
+      </w:pPr>
+      <w:rPr>
+        <w:rFonts w:ascii="Symbol" w:hAnsi="Symbol" w:hint="default"/>
+      </w:rPr>
+    </w:lvl>
+    <w:lvl w:ilvl="1" w:tplc="08090003" w:tentative="1">
+      <w:start w:val="1"/>
+      <w:numFmt w:val="bullet"/>
+      <w:lvlText w:val="o"/>
+      <w:lvlJc w:val="left"/>
+      <w:pPr>
+        <w:ind w:left="1440" w:hanging="360"/>
+      </w:pPr>
+      <w:rPr>
+        <w:rFonts w:ascii="Courier New" w:hAnsi="Courier New" w:cs="Courier New" w:hint="default"/>
+      </w:rPr>
+    </w:lvl>
+    <w:lvl w:ilvl="2" w:tplc="08090005" w:tentative="1">
+      <w:start w:val="1"/>
+      <w:numFmt w:val="bullet"/>
+      <w:lvlText w:val=""/>
+      <w:lvlJc w:val="left"/>
+      <w:pPr>
+        <w:ind w:left="2160" w:hanging="360"/>
+      </w:pPr>
+      <w:rPr>
+        <w:rFonts w:ascii="Wingdings" w:hAnsi="Wingdings" w:hint="default"/>
+      </w:rPr>
+    </w:lvl>
+    <w:lvl w:ilvl="3" w:tplc="08090001" w:tentative="1">
+      <w:start w:val="1"/>
+      <w:numFmt w:val="bullet"/>
+      <w:lvlText w:val=""/>
+      <w:lvlJc w:val="left"/>
+      <w:pPr>
+        <w:ind w:left="2880" w:hanging="360"/>
+      </w:pPr>
+      <w:rPr>
+        <w:rFonts w:ascii="Symbol" w:hAnsi="Symbol" w:hint="default"/>
+      </w:rPr>
+    </w:lvl>
+    <w:lvl w:ilvl="4" w:tplc="08090003" w:tentative="1">
+      <w:start w:val="1"/>
+      <w:numFmt w:val="bullet"/>
+      <w:lvlText w:val="o"/>
+      <w:lvlJc w:val="left"/>
+      <w:pPr>
+        <w:ind w:left="3600" w:hanging="360"/>
+      </w:pPr>
+      <w:rPr>
+        <w:rFonts w:ascii="Courier New" w:hAnsi="Courier New" w:cs="Courier New" w:hint="default"/>
+      </w:rPr>
+    </w:lvl>
+    <w:lvl w:ilvl="5" w:tplc="08090005" w:tentative="1">
+      <w:start w:val="1"/>
+      <w:numFmt w:val="bullet"/>
+      <w:lvlText w:val=""/>
+      <w:lvlJc w:val="left"/>
+      <w:pPr>
+        <w:ind w:left="4320" w:hanging="360"/>
+      </w:pPr>
+      <w:rPr>
+        <w:rFonts w:ascii="Wingdings" w:hAnsi="Wingdings" w:hint="default"/>
+      </w:rPr>
+    </w:lvl>
+    <w:lvl w:ilvl="6" w:tplc="08090001" w:tentative="1">
+      <w:start w:val="1"/>
+      <w:numFmt w:val="bullet"/>
+      <w:lvlText w:val=""/>
+      <w:lvlJc w:val="left"/>
+      <w:pPr>
+        <w:ind w:left="5040" w:hanging="360"/>
+      </w:pPr>
+      <w:rPr>
+        <w:rFonts w:ascii="Symbol" w:hAnsi="Symbol" w:hint="default"/>
+      </w:rPr>
+    </w:lvl>
+    <w:lvl w:ilvl="7" w:tplc="08090003" w:tentative="1">
+      <w:start w:val="1"/>
+      <w:numFmt w:val="bullet"/>
+      <w:lvlText w:val="o"/>
+      <w:lvlJc w:val="left"/>
+      <w:pPr>
+        <w:ind w:left="5760" w:hanging="360"/>
+      </w:pPr>
+      <w:rPr>
+        <w:rFonts w:ascii="Courier New" w:hAnsi="Courier New" w:cs="Courier New" w:hint="default"/>
+      </w:rPr>
+    </w:lvl>
+    <w:lvl w:ilvl="8" w:tplc="08090005" w:tentative="1">
+      <w:start w:val="1"/>
+      <w:numFmt w:val="bullet"/>
+      <w:lvlText w:val=""/>
+      <w:lvlJc w:val="left"/>
+      <w:pPr>
+        <w:ind w:left="6480" w:hanging="360"/>
+      </w:pPr>
+      <w:rPr>
+        <w:rFonts w:ascii="Wingdings" w:hAnsi="Wingdings" w:hint="default"/>
+      </w:rPr>
+    </w:lvl>
+  </w:abstractNum>
+  <w:abstractNum w:abstractNumId="3" w15:restartNumberingAfterBreak="0">
+    <w:nsid w:val="612C21C7"/>
+    <w:multiLevelType w:val="multilevel"/>
+    <w:tmpl w:val="31A62C14"/>
+    <w:lvl w:ilvl="0">
+      <w:start w:val="1"/>
+      <w:numFmt w:val="bullet"/>
+      <w:lvlText w:val=""/>
+      <w:lvlJc w:val="left"/>
+      <w:pPr>
+        <w:tabs>
+          <w:tab w:val="num" w:pos="720"/>
+        </w:tabs>
+        <w:ind w:left="720" w:hanging="360"/>
+      </w:pPr>
+      <w:rPr>
+        <w:rFonts w:ascii="Symbol" w:hAnsi="Symbol" w:hint="default"/>
+        <w:sz w:val="20"/>
+      </w:rPr>
+    </w:lvl>
+    <w:lvl w:ilvl="1" w:tentative="1">
+      <w:start w:val="1"/>
+      <w:numFmt w:val="bullet"/>
+      <w:lvlText w:val="o"/>
+      <w:lvlJc w:val="left"/>
+      <w:pPr>
+        <w:tabs>
+          <w:tab w:val="num" w:pos="1440"/>
+        </w:tabs>
+        <w:ind w:left="1440" w:hanging="360"/>
+      </w:pPr>
+      <w:rPr>
+        <w:rFonts w:ascii="Courier New" w:hAnsi="Courier New" w:hint="default"/>
+        <w:sz w:val="20"/>
+      </w:rPr>
+    </w:lvl>
+    <w:lvl w:ilvl="2" w:tentative="1">
+      <w:start w:val="1"/>
+      <w:numFmt w:val="bullet"/>
+      <w:lvlText w:val=""/>
+      <w:lvlJc w:val="left"/>
+      <w:pPr>
+        <w:tabs>
+          <w:tab w:val="num" w:pos="2160"/>
+        </w:tabs>
+        <w:ind w:left="2160" w:hanging="360"/>
+      </w:pPr>
+      <w:rPr>
+        <w:rFonts w:ascii="Wingdings" w:hAnsi="Wingdings" w:hint="default"/>
+        <w:sz w:val="20"/>
+      </w:rPr>
+    </w:lvl>
+    <w:lvl w:ilvl="3" w:tentative="1">
+      <w:start w:val="1"/>
+      <w:numFmt w:val="bullet"/>
+      <w:lvlText w:val=""/>
+      <w:lvlJc w:val="left"/>
+      <w:pPr>
+        <w:tabs>
+          <w:tab w:val="num" w:pos="2880"/>
+        </w:tabs>
+        <w:ind w:left="2880" w:hanging="360"/>
+      </w:pPr>
+      <w:rPr>
+        <w:rFonts w:ascii="Wingdings" w:hAnsi="Wingdings" w:hint="default"/>
+        <w:sz w:val="20"/>
+      </w:rPr>
+    </w:lvl>
+    <w:lvl w:ilvl="4" w:tentative="1">
+      <w:start w:val="1"/>
+      <w:numFmt w:val="bullet"/>
+      <w:lvlText w:val=""/>
+      <w:lvlJc w:val="left"/>
+      <w:pPr>
+        <w:tabs>
+          <w:tab w:val="num" w:pos="3600"/>
+        </w:tabs>
+        <w:ind w:left="3600" w:hanging="360"/>
+      </w:pPr>
+      <w:rPr>
+        <w:rFonts w:ascii="Wingdings" w:hAnsi="Wingdings" w:hint="default"/>
+        <w:sz w:val="20"/>
+      </w:rPr>
+    </w:lvl>
+    <w:lvl w:ilvl="5" w:tentative="1">
+      <w:start w:val="1"/>
+      <w:numFmt w:val="bullet"/>
+      <w:lvlText w:val=""/>
+      <w:lvlJc w:val="left"/>
+      <w:pPr>
+        <w:tabs>
+          <w:tab w:val="num" w:pos="4320"/>
+        </w:tabs>
+        <w:ind w:left="4320" w:hanging="360"/>
+      </w:pPr>
+      <w:rPr>
+        <w:rFonts w:ascii="Wingdings" w:hAnsi="Wingdings" w:hint="default"/>
+        <w:sz w:val="20"/>
+      </w:rPr>
+    </w:lvl>
+    <w:lvl w:ilvl="6" w:tentative="1">
+      <w:start w:val="1"/>
+      <w:numFmt w:val="bullet"/>
+      <w:lvlText w:val=""/>
+      <w:lvlJc w:val="left"/>
+      <w:pPr>
+        <w:tabs>
+          <w:tab w:val="num" w:pos="5040"/>
+        </w:tabs>
+        <w:ind w:left="5040" w:hanging="360"/>
+      </w:pPr>
+      <w:rPr>
+        <w:rFonts w:ascii="Wingdings" w:hAnsi="Wingdings" w:hint="default"/>
+        <w:sz w:val="20"/>
+      </w:rPr>
+    </w:lvl>
+    <w:lvl w:ilvl="7" w:tentative="1">
+      <w:start w:val="1"/>
+      <w:numFmt w:val="bullet"/>
+      <w:lvlText w:val=""/>
+      <w:lvlJc w:val="left"/>
+      <w:pPr>
+        <w:tabs>
+          <w:tab w:val="num" w:pos="5760"/>
+        </w:tabs>
+        <w:ind w:left="5760" w:hanging="360"/>
+      </w:pPr>
+      <w:rPr>
+        <w:rFonts w:ascii="Wingdings" w:hAnsi="Wingdings" w:hint="default"/>
+        <w:sz w:val="20"/>
+      </w:rPr>
+    </w:lvl>
+    <w:lvl w:ilvl="8" w:tentative="1">
+      <w:start w:val="1"/>
+      <w:numFmt w:val="bullet"/>
+      <w:lvlText w:val=""/>
+      <w:lvlJc w:val="left"/>
+      <w:pPr>
+        <w:tabs>
+          <w:tab w:val="num" w:pos="6480"/>
+        </w:tabs>
+        <w:ind w:left="6480" w:hanging="360"/>
+      </w:pPr>
+      <w:rPr>
+        <w:rFonts w:ascii="Wingdings" w:hAnsi="Wingdings" w:hint="default"/>
+        <w:sz w:val="20"/>
+      </w:rPr>
+    </w:lvl>
+  </w:abstractNum>
+  <w:abstractNum w:abstractNumId="4" w15:restartNumberingAfterBreak="0">
+    <w:nsid w:val="68E84880"/>
+    <w:multiLevelType w:val="hybridMultilevel"/>
+    <w:tmpl w:val="33E4298E"/>
+    <w:lvl w:ilvl="0" w:tplc="08090001">
+      <w:start w:val="1"/>
+      <w:numFmt w:val="bullet"/>
+      <w:lvlText w:val=""/>
+      <w:lvlJc w:val="left"/>
+      <w:pPr>
+        <w:ind w:left="720" w:hanging="360"/>
+      </w:pPr>
+      <w:rPr>
+        <w:rFonts w:ascii="Symbol" w:hAnsi="Symbol" w:hint="default"/>
+      </w:rPr>
+    </w:lvl>
+    <w:lvl w:ilvl="1" w:tplc="08090003" w:tentative="1">
+      <w:start w:val="1"/>
+      <w:numFmt w:val="bullet"/>
+      <w:lvlText w:val="o"/>
+      <w:lvlJc w:val="left"/>
+      <w:pPr>
+        <w:ind w:left="1440" w:hanging="360"/>
+      </w:pPr>
+      <w:rPr>
+        <w:rFonts w:ascii="Courier New" w:hAnsi="Courier New" w:cs="Courier New" w:hint="default"/>
+      </w:rPr>
+    </w:lvl>
+    <w:lvl w:ilvl="2" w:tplc="08090005" w:tentative="1">
+      <w:start w:val="1"/>
+      <w:numFmt w:val="bullet"/>
+      <w:lvlText w:val=""/>
+      <w:lvlJc w:val="left"/>
+      <w:pPr>
+        <w:ind w:left="2160" w:hanging="360"/>
+      </w:pPr>
+      <w:rPr>
+        <w:rFonts w:ascii="Wingdings" w:hAnsi="Wingdings" w:hint="default"/>
+      </w:rPr>
+    </w:lvl>
+    <w:lvl w:ilvl="3" w:tplc="08090001" w:tentative="1">
+      <w:start w:val="1"/>
+      <w:numFmt w:val="bullet"/>
+      <w:lvlText w:val=""/>
+      <w:lvlJc w:val="left"/>
+      <w:pPr>
+        <w:ind w:left="2880" w:hanging="360"/>
+      </w:pPr>
+      <w:rPr>
+        <w:rFonts w:ascii="Symbol" w:hAnsi="Symbol" w:hint="default"/>
+      </w:rPr>
+    </w:lvl>
+    <w:lvl w:ilvl="4" w:tplc="08090003" w:tentative="1">
+      <w:start w:val="1"/>
+      <w:numFmt w:val="bullet"/>
+      <w:lvlText w:val="o"/>
+      <w:lvlJc w:val="left"/>
+      <w:pPr>
+        <w:ind w:left="3600" w:hanging="360"/>
+      </w:pPr>
+      <w:rPr>
+        <w:rFonts w:ascii="Courier New" w:hAnsi="Courier New" w:cs="Courier New" w:hint="default"/>
+      </w:rPr>
+    </w:lvl>
+    <w:lvl w:ilvl="5" w:tplc="08090005" w:tentative="1">
+      <w:start w:val="1"/>
+      <w:numFmt w:val="bullet"/>
+      <w:lvlText w:val=""/>
+      <w:lvlJc w:val="left"/>
+      <w:pPr>
+        <w:ind w:left="4320" w:hanging="360"/>
+      </w:pPr>
+      <w:rPr>
+        <w:rFonts w:ascii="Wingdings" w:hAnsi="Wingdings" w:hint="default"/>
+      </w:rPr>
+    </w:lvl>
+    <w:lvl w:ilvl="6" w:tplc="08090001" w:tentative="1">
+      <w:start w:val="1"/>
+      <w:numFmt w:val="bullet"/>
+      <w:lvlText w:val=""/>
+      <w:lvlJc w:val="left"/>
+      <w:pPr>
+        <w:ind w:left="5040" w:hanging="360"/>
+      </w:pPr>
+      <w:rPr>
+        <w:rFonts w:ascii="Symbol" w:hAnsi="Symbol" w:hint="default"/>
+      </w:rPr>
+    </w:lvl>
+    <w:lvl w:ilvl="7" w:tplc="08090003" w:tentative="1">
+      <w:start w:val="1"/>
+      <w:numFmt w:val="bullet"/>
+      <w:lvlText w:val="o"/>
+      <w:lvlJc w:val="left"/>
+      <w:pPr>
+        <w:ind w:left="5760" w:hanging="360"/>
+      </w:pPr>
+      <w:rPr>
+        <w:rFonts w:ascii="Courier New" w:hAnsi="Courier New" w:cs="Courier New" w:hint="default"/>
+      </w:rPr>
+    </w:lvl>
+    <w:lvl w:ilvl="8" w:tplc="08090005" w:tentative="1">
+      <w:start w:val="1"/>
+      <w:numFmt w:val="bullet"/>
+      <w:lvlText w:val=""/>
+      <w:lvlJc w:val="left"/>
+      <w:pPr>
+        <w:ind w:left="6480" w:hanging="360"/>
+      </w:pPr>
+      <w:rPr>
+        <w:rFonts w:ascii="Wingdings" w:hAnsi="Wingdings" w:hint="default"/>
+      </w:rPr>
+    </w:lvl>
+  </w:abstractNum>
+  <w:num w:numId="1">
+    <w:abstractNumId w:val="2"/>
+  </w:num>
+  <w:num w:numId="2">
+    <w:abstractNumId w:val="3"/>
+  </w:num>
+  <w:num w:numId="3">
+    <w:abstractNumId w:val="1"/>
+  </w:num>
+  <w:num w:numId="4">
+    <w:abstractNumId w:val="0"/>
+  </w:num>
+  <w:num w:numId="5">
+    <w:abstractNumId w:val="4"/>
+  </w:num>
+</w:numbering>
 </file>
 
 <file path=word/styles.xml><?xml version="1.0" encoding="utf-8"?>
@@ -450,10 +5546,53 @@
       <w:szCs w:val="32"/>
     </w:rPr>
   </w:style>
+  <w:style w:type="paragraph" w:styleId="Heading2">
+    <w:name w:val="heading 2"/>
+    <w:basedOn w:val="Normal"/>
+    <w:next w:val="Normal"/>
+    <w:link w:val="Heading2Char"/>
+    <w:uiPriority w:val="9"/>
+    <w:unhideWhenUsed/>
+    <w:qFormat/>
+    <w:rsid w:val="006C794C"/>
+    <w:pPr>
+      <w:keepNext/>
+      <w:keepLines/>
+      <w:spacing w:before="40" w:after="0"/>
+      <w:outlineLvl w:val="1"/>
+    </w:pPr>
+    <w:rPr>
+      <w:rFonts w:asciiTheme="majorHAnsi" w:eastAsiaTheme="majorEastAsia" w:hAnsiTheme="majorHAnsi" w:cstheme="majorBidi"/>
+      <w:color w:val="2F5496" w:themeColor="accent1" w:themeShade="BF"/>
+      <w:sz w:val="26"/>
+      <w:szCs w:val="26"/>
+    </w:rPr>
+  </w:style>
+  <w:style w:type="paragraph" w:styleId="Heading3">
+    <w:name w:val="heading 3"/>
+    <w:basedOn w:val="Normal"/>
+    <w:next w:val="Normal"/>
+    <w:link w:val="Heading3Char"/>
+    <w:uiPriority w:val="9"/>
+    <w:unhideWhenUsed/>
+    <w:qFormat/>
+    <w:rsid w:val="0002056B"/>
+    <w:pPr>
+      <w:keepNext/>
+      <w:keepLines/>
+      <w:spacing w:before="40" w:after="0"/>
+      <w:outlineLvl w:val="2"/>
+    </w:pPr>
+    <w:rPr>
+      <w:rFonts w:asciiTheme="majorHAnsi" w:eastAsiaTheme="majorEastAsia" w:hAnsiTheme="majorHAnsi" w:cstheme="majorBidi"/>
+      <w:color w:val="1F3763" w:themeColor="accent1" w:themeShade="7F"/>
+      <w:sz w:val="24"/>
+      <w:szCs w:val="24"/>
+    </w:rPr>
+  </w:style>
   <w:style w:type="character" w:default="1" w:styleId="DefaultParagraphFont">
     <w:name w:val="Default Paragraph Font"/>
     <w:uiPriority w:val="1"/>
-    <w:semiHidden/>
     <w:unhideWhenUsed/>
   </w:style>
   <w:style w:type="table" w:default="1" w:styleId="TableNormal">
@@ -489,6 +5628,158 @@
       <w:sz w:val="32"/>
       <w:szCs w:val="32"/>
     </w:rPr>
+  </w:style>
+  <w:style w:type="character" w:styleId="Hyperlink">
+    <w:name w:val="Hyperlink"/>
+    <w:basedOn w:val="DefaultParagraphFont"/>
+    <w:uiPriority w:val="99"/>
+    <w:unhideWhenUsed/>
+    <w:rsid w:val="00F272AD"/>
+    <w:rPr>
+      <w:color w:val="0563C1" w:themeColor="hyperlink"/>
+      <w:u w:val="single"/>
+    </w:rPr>
+  </w:style>
+  <w:style w:type="character" w:styleId="UnresolvedMention">
+    <w:name w:val="Unresolved Mention"/>
+    <w:basedOn w:val="DefaultParagraphFont"/>
+    <w:uiPriority w:val="99"/>
+    <w:semiHidden/>
+    <w:unhideWhenUsed/>
+    <w:rsid w:val="00F272AD"/>
+    <w:rPr>
+      <w:color w:val="605E5C"/>
+      <w:shd w:val="clear" w:color="auto" w:fill="E1DFDD"/>
+    </w:rPr>
+  </w:style>
+  <w:style w:type="paragraph" w:styleId="TOCHeading">
+    <w:name w:val="TOC Heading"/>
+    <w:basedOn w:val="Heading1"/>
+    <w:next w:val="Normal"/>
+    <w:uiPriority w:val="39"/>
+    <w:unhideWhenUsed/>
+    <w:qFormat/>
+    <w:rsid w:val="001819D4"/>
+    <w:pPr>
+      <w:outlineLvl w:val="9"/>
+    </w:pPr>
+    <w:rPr>
+      <w:lang w:val="en-US"/>
+    </w:rPr>
+  </w:style>
+  <w:style w:type="paragraph" w:styleId="TOC1">
+    <w:name w:val="toc 1"/>
+    <w:basedOn w:val="Normal"/>
+    <w:next w:val="Normal"/>
+    <w:autoRedefine/>
+    <w:uiPriority w:val="39"/>
+    <w:unhideWhenUsed/>
+    <w:rsid w:val="001819D4"/>
+    <w:pPr>
+      <w:spacing w:after="100"/>
+    </w:pPr>
+  </w:style>
+  <w:style w:type="character" w:customStyle="1" w:styleId="Heading2Char">
+    <w:name w:val="Heading 2 Char"/>
+    <w:basedOn w:val="DefaultParagraphFont"/>
+    <w:link w:val="Heading2"/>
+    <w:uiPriority w:val="9"/>
+    <w:rsid w:val="006C794C"/>
+    <w:rPr>
+      <w:rFonts w:asciiTheme="majorHAnsi" w:eastAsiaTheme="majorEastAsia" w:hAnsiTheme="majorHAnsi" w:cstheme="majorBidi"/>
+      <w:color w:val="2F5496" w:themeColor="accent1" w:themeShade="BF"/>
+      <w:sz w:val="26"/>
+      <w:szCs w:val="26"/>
+    </w:rPr>
+  </w:style>
+  <w:style w:type="paragraph" w:styleId="NormalWeb">
+    <w:name w:val="Normal (Web)"/>
+    <w:basedOn w:val="Normal"/>
+    <w:uiPriority w:val="99"/>
+    <w:semiHidden/>
+    <w:unhideWhenUsed/>
+    <w:rsid w:val="00832D28"/>
+    <w:pPr>
+      <w:spacing w:before="100" w:beforeAutospacing="1" w:after="100" w:afterAutospacing="1" w:line="240" w:lineRule="auto"/>
+    </w:pPr>
+    <w:rPr>
+      <w:rFonts w:ascii="Times New Roman" w:eastAsia="Times New Roman" w:hAnsi="Times New Roman" w:cs="Times New Roman"/>
+      <w:sz w:val="24"/>
+      <w:szCs w:val="24"/>
+      <w:lang w:eastAsia="en-GB"/>
+    </w:rPr>
+  </w:style>
+  <w:style w:type="character" w:styleId="Strong">
+    <w:name w:val="Strong"/>
+    <w:basedOn w:val="DefaultParagraphFont"/>
+    <w:uiPriority w:val="22"/>
+    <w:qFormat/>
+    <w:rsid w:val="00832D28"/>
+    <w:rPr>
+      <w:b/>
+      <w:bCs/>
+    </w:rPr>
+  </w:style>
+  <w:style w:type="character" w:styleId="Emphasis">
+    <w:name w:val="Emphasis"/>
+    <w:basedOn w:val="DefaultParagraphFont"/>
+    <w:uiPriority w:val="20"/>
+    <w:qFormat/>
+    <w:rsid w:val="00832D28"/>
+    <w:rPr>
+      <w:i/>
+      <w:iCs/>
+    </w:rPr>
+  </w:style>
+  <w:style w:type="character" w:customStyle="1" w:styleId="Heading3Char">
+    <w:name w:val="Heading 3 Char"/>
+    <w:basedOn w:val="DefaultParagraphFont"/>
+    <w:link w:val="Heading3"/>
+    <w:uiPriority w:val="9"/>
+    <w:rsid w:val="0002056B"/>
+    <w:rPr>
+      <w:rFonts w:asciiTheme="majorHAnsi" w:eastAsiaTheme="majorEastAsia" w:hAnsiTheme="majorHAnsi" w:cstheme="majorBidi"/>
+      <w:color w:val="1F3763" w:themeColor="accent1" w:themeShade="7F"/>
+      <w:sz w:val="24"/>
+      <w:szCs w:val="24"/>
+    </w:rPr>
+  </w:style>
+  <w:style w:type="paragraph" w:styleId="ListParagraph">
+    <w:name w:val="List Paragraph"/>
+    <w:basedOn w:val="Normal"/>
+    <w:uiPriority w:val="34"/>
+    <w:qFormat/>
+    <w:rsid w:val="0057380F"/>
+    <w:pPr>
+      <w:ind w:left="720"/>
+      <w:contextualSpacing/>
+    </w:pPr>
+  </w:style>
+  <w:style w:type="paragraph" w:styleId="TOC2">
+    <w:name w:val="toc 2"/>
+    <w:basedOn w:val="Normal"/>
+    <w:next w:val="Normal"/>
+    <w:autoRedefine/>
+    <w:uiPriority w:val="39"/>
+    <w:unhideWhenUsed/>
+    <w:rsid w:val="009F340B"/>
+    <w:pPr>
+      <w:spacing w:after="100"/>
+      <w:ind w:left="220"/>
+    </w:pPr>
+  </w:style>
+  <w:style w:type="paragraph" w:styleId="TOC3">
+    <w:name w:val="toc 3"/>
+    <w:basedOn w:val="Normal"/>
+    <w:next w:val="Normal"/>
+    <w:autoRedefine/>
+    <w:uiPriority w:val="39"/>
+    <w:unhideWhenUsed/>
+    <w:rsid w:val="009F340B"/>
+    <w:pPr>
+      <w:spacing w:after="100"/>
+      <w:ind w:left="440"/>
+    </w:pPr>
   </w:style>
 </w:styles>
 </file>
@@ -786,4 +6077,16 @@
     </a:ext>
   </a:extLst>
 </a:theme>
+</file>
+
+<file path=customXml/item1.xml><?xml version="1.0" encoding="utf-8"?>
+<b:Sources xmlns:b="http://schemas.openxmlformats.org/officeDocument/2006/bibliography" xmlns="http://schemas.openxmlformats.org/officeDocument/2006/bibliography" SelectedStyle="\APASixthEditionOfficeOnline.xsl" StyleName="APA" Version="6"/>
+</file>
+
+<file path=customXml/itemProps1.xml><?xml version="1.0" encoding="utf-8"?>
+<ds:datastoreItem xmlns:ds="http://schemas.openxmlformats.org/officeDocument/2006/customXml" ds:itemID="{CA8D3CEE-D7AE-470F-A5A0-5B5F04626FE4}">
+  <ds:schemaRefs>
+    <ds:schemaRef ds:uri="http://schemas.openxmlformats.org/officeDocument/2006/bibliography"/>
+  </ds:schemaRefs>
+</ds:datastoreItem>
 </file>
--- a/DataStore.docx
+++ b/DataStore.docx
@@ -54,13 +54,13 @@
           <w:r>
             <w:fldChar w:fldCharType="separate"/>
           </w:r>
-          <w:hyperlink w:anchor="_Toc50952461" w:history="1">
+          <w:hyperlink w:anchor="_Toc52228242" w:history="1">
             <w:r>
               <w:rPr>
                 <w:rStyle w:val="Hyperlink"/>
                 <w:noProof/>
               </w:rPr>
-              <w:t>Cosmos DB ( Document DB/Mongo DB)</w:t>
+              <w:t>Cosmos DB (Document DB/Mongo DB)</w:t>
             </w:r>
             <w:r>
               <w:rPr>
@@ -81,7 +81,7 @@
                 <w:noProof/>
                 <w:webHidden/>
               </w:rPr>
-              <w:instrText xml:space="preserve"> PAGEREF _Toc50952461 \h </w:instrText>
+              <w:instrText xml:space="preserve"> PAGEREF _Toc52228242 \h </w:instrText>
             </w:r>
             <w:r>
               <w:rPr>
@@ -101,7 +101,7 @@
                 <w:noProof/>
                 <w:webHidden/>
               </w:rPr>
-              <w:t>1</w:t>
+              <w:t>2</w:t>
             </w:r>
             <w:r>
               <w:rPr>
@@ -124,7 +124,7 @@
               <w:lang w:eastAsia="en-GB"/>
             </w:rPr>
           </w:pPr>
-          <w:hyperlink w:anchor="_Toc50952462" w:history="1">
+          <w:hyperlink w:anchor="_Toc52228243" w:history="1">
             <w:r>
               <w:rPr>
                 <w:rStyle w:val="Hyperlink"/>
@@ -151,7 +151,7 @@
                 <w:noProof/>
                 <w:webHidden/>
               </w:rPr>
-              <w:instrText xml:space="preserve"> PAGEREF _Toc50952462 \h </w:instrText>
+              <w:instrText xml:space="preserve"> PAGEREF _Toc52228243 \h </w:instrText>
             </w:r>
             <w:r>
               <w:rPr>
@@ -194,7 +194,7 @@
               <w:lang w:eastAsia="en-GB"/>
             </w:rPr>
           </w:pPr>
-          <w:hyperlink w:anchor="_Toc50952463" w:history="1">
+          <w:hyperlink w:anchor="_Toc52228244" w:history="1">
             <w:r>
               <w:rPr>
                 <w:rStyle w:val="Hyperlink"/>
@@ -221,7 +221,7 @@
                 <w:noProof/>
                 <w:webHidden/>
               </w:rPr>
-              <w:instrText xml:space="preserve"> PAGEREF _Toc50952463 \h </w:instrText>
+              <w:instrText xml:space="preserve"> PAGEREF _Toc52228244 \h </w:instrText>
             </w:r>
             <w:r>
               <w:rPr>
@@ -264,7 +264,7 @@
               <w:lang w:eastAsia="en-GB"/>
             </w:rPr>
           </w:pPr>
-          <w:hyperlink w:anchor="_Toc50952464" w:history="1">
+          <w:hyperlink w:anchor="_Toc52228245" w:history="1">
             <w:r>
               <w:rPr>
                 <w:rStyle w:val="Hyperlink"/>
@@ -291,7 +291,7 @@
                 <w:noProof/>
                 <w:webHidden/>
               </w:rPr>
-              <w:instrText xml:space="preserve"> PAGEREF _Toc50952464 \h </w:instrText>
+              <w:instrText xml:space="preserve"> PAGEREF _Toc52228245 \h </w:instrText>
             </w:r>
             <w:r>
               <w:rPr>
@@ -334,7 +334,7 @@
               <w:lang w:eastAsia="en-GB"/>
             </w:rPr>
           </w:pPr>
-          <w:hyperlink w:anchor="_Toc50952465" w:history="1">
+          <w:hyperlink w:anchor="_Toc52228246" w:history="1">
             <w:r>
               <w:rPr>
                 <w:rStyle w:val="Hyperlink"/>
@@ -361,7 +361,7 @@
                 <w:noProof/>
                 <w:webHidden/>
               </w:rPr>
-              <w:instrText xml:space="preserve"> PAGEREF _Toc50952465 \h </w:instrText>
+              <w:instrText xml:space="preserve"> PAGEREF _Toc52228246 \h </w:instrText>
             </w:r>
             <w:r>
               <w:rPr>
@@ -404,7 +404,7 @@
               <w:lang w:eastAsia="en-GB"/>
             </w:rPr>
           </w:pPr>
-          <w:hyperlink w:anchor="_Toc50952466" w:history="1">
+          <w:hyperlink w:anchor="_Toc52228247" w:history="1">
             <w:r>
               <w:rPr>
                 <w:rStyle w:val="Hyperlink"/>
@@ -431,7 +431,7 @@
                 <w:noProof/>
                 <w:webHidden/>
               </w:rPr>
-              <w:instrText xml:space="preserve"> PAGEREF _Toc50952466 \h </w:instrText>
+              <w:instrText xml:space="preserve"> PAGEREF _Toc52228247 \h </w:instrText>
             </w:r>
             <w:r>
               <w:rPr>
@@ -451,7 +451,7 @@
                 <w:noProof/>
                 <w:webHidden/>
               </w:rPr>
-              <w:t>3</w:t>
+              <w:t>4</w:t>
             </w:r>
             <w:r>
               <w:rPr>
@@ -474,7 +474,7 @@
               <w:lang w:eastAsia="en-GB"/>
             </w:rPr>
           </w:pPr>
-          <w:hyperlink w:anchor="_Toc50952467" w:history="1">
+          <w:hyperlink w:anchor="_Toc52228248" w:history="1">
             <w:r>
               <w:rPr>
                 <w:rStyle w:val="Hyperlink"/>
@@ -501,7 +501,7 @@
                 <w:noProof/>
                 <w:webHidden/>
               </w:rPr>
-              <w:instrText xml:space="preserve"> PAGEREF _Toc50952467 \h </w:instrText>
+              <w:instrText xml:space="preserve"> PAGEREF _Toc52228248 \h </w:instrText>
             </w:r>
             <w:r>
               <w:rPr>
@@ -544,7 +544,7 @@
               <w:lang w:eastAsia="en-GB"/>
             </w:rPr>
           </w:pPr>
-          <w:hyperlink w:anchor="_Toc50952468" w:history="1">
+          <w:hyperlink w:anchor="_Toc52228249" w:history="1">
             <w:r>
               <w:rPr>
                 <w:rStyle w:val="Hyperlink"/>
@@ -571,7 +571,7 @@
                 <w:noProof/>
                 <w:webHidden/>
               </w:rPr>
-              <w:instrText xml:space="preserve"> PAGEREF _Toc50952468 \h </w:instrText>
+              <w:instrText xml:space="preserve"> PAGEREF _Toc52228249 \h </w:instrText>
             </w:r>
             <w:r>
               <w:rPr>
@@ -614,7 +614,7 @@
               <w:lang w:eastAsia="en-GB"/>
             </w:rPr>
           </w:pPr>
-          <w:hyperlink w:anchor="_Toc50952469" w:history="1">
+          <w:hyperlink w:anchor="_Toc52228250" w:history="1">
             <w:r>
               <w:rPr>
                 <w:rStyle w:val="Hyperlink"/>
@@ -641,7 +641,7 @@
                 <w:noProof/>
                 <w:webHidden/>
               </w:rPr>
-              <w:instrText xml:space="preserve"> PAGEREF _Toc50952469 \h </w:instrText>
+              <w:instrText xml:space="preserve"> PAGEREF _Toc52228250 \h </w:instrText>
             </w:r>
             <w:r>
               <w:rPr>
@@ -684,7 +684,7 @@
               <w:lang w:eastAsia="en-GB"/>
             </w:rPr>
           </w:pPr>
-          <w:hyperlink w:anchor="_Toc50952470" w:history="1">
+          <w:hyperlink w:anchor="_Toc52228251" w:history="1">
             <w:r>
               <w:rPr>
                 <w:rStyle w:val="Hyperlink"/>
@@ -711,7 +711,7 @@
                 <w:noProof/>
                 <w:webHidden/>
               </w:rPr>
-              <w:instrText xml:space="preserve"> PAGEREF _Toc50952470 \h </w:instrText>
+              <w:instrText xml:space="preserve"> PAGEREF _Toc52228251 \h </w:instrText>
             </w:r>
             <w:r>
               <w:rPr>
@@ -754,7 +754,7 @@
               <w:lang w:eastAsia="en-GB"/>
             </w:rPr>
           </w:pPr>
-          <w:hyperlink w:anchor="_Toc50952471" w:history="1">
+          <w:hyperlink w:anchor="_Toc52228252" w:history="1">
             <w:r>
               <w:rPr>
                 <w:rStyle w:val="Hyperlink"/>
@@ -781,7 +781,7 @@
                 <w:noProof/>
                 <w:webHidden/>
               </w:rPr>
-              <w:instrText xml:space="preserve"> PAGEREF _Toc50952471 \h </w:instrText>
+              <w:instrText xml:space="preserve"> PAGEREF _Toc52228252 \h </w:instrText>
             </w:r>
             <w:r>
               <w:rPr>
@@ -824,7 +824,7 @@
               <w:lang w:eastAsia="en-GB"/>
             </w:rPr>
           </w:pPr>
-          <w:hyperlink w:anchor="_Toc50952472" w:history="1">
+          <w:hyperlink w:anchor="_Toc52228253" w:history="1">
             <w:r>
               <w:rPr>
                 <w:rStyle w:val="Hyperlink"/>
@@ -851,7 +851,7 @@
                 <w:noProof/>
                 <w:webHidden/>
               </w:rPr>
-              <w:instrText xml:space="preserve"> PAGEREF _Toc50952472 \h </w:instrText>
+              <w:instrText xml:space="preserve"> PAGEREF _Toc52228253 \h </w:instrText>
             </w:r>
             <w:r>
               <w:rPr>
@@ -871,7 +871,7 @@
                 <w:noProof/>
                 <w:webHidden/>
               </w:rPr>
-              <w:t>5</w:t>
+              <w:t>6</w:t>
             </w:r>
             <w:r>
               <w:rPr>
@@ -894,7 +894,7 @@
               <w:lang w:eastAsia="en-GB"/>
             </w:rPr>
           </w:pPr>
-          <w:hyperlink w:anchor="_Toc50952473" w:history="1">
+          <w:hyperlink w:anchor="_Toc52228254" w:history="1">
             <w:r>
               <w:rPr>
                 <w:rStyle w:val="Hyperlink"/>
@@ -921,7 +921,7 @@
                 <w:noProof/>
                 <w:webHidden/>
               </w:rPr>
-              <w:instrText xml:space="preserve"> PAGEREF _Toc50952473 \h </w:instrText>
+              <w:instrText xml:space="preserve"> PAGEREF _Toc52228254 \h </w:instrText>
             </w:r>
             <w:r>
               <w:rPr>
@@ -941,7 +941,7 @@
                 <w:noProof/>
                 <w:webHidden/>
               </w:rPr>
-              <w:t>5</w:t>
+              <w:t>6</w:t>
             </w:r>
             <w:r>
               <w:rPr>
@@ -964,7 +964,7 @@
               <w:lang w:eastAsia="en-GB"/>
             </w:rPr>
           </w:pPr>
-          <w:hyperlink w:anchor="_Toc50952474" w:history="1">
+          <w:hyperlink w:anchor="_Toc52228255" w:history="1">
             <w:r>
               <w:rPr>
                 <w:rStyle w:val="Hyperlink"/>
@@ -991,7 +991,7 @@
                 <w:noProof/>
                 <w:webHidden/>
               </w:rPr>
-              <w:instrText xml:space="preserve"> PAGEREF _Toc50952474 \h </w:instrText>
+              <w:instrText xml:space="preserve"> PAGEREF _Toc52228255 \h </w:instrText>
             </w:r>
             <w:r>
               <w:rPr>
@@ -1034,7 +1034,7 @@
               <w:lang w:eastAsia="en-GB"/>
             </w:rPr>
           </w:pPr>
-          <w:hyperlink w:anchor="_Toc50952475" w:history="1">
+          <w:hyperlink w:anchor="_Toc52228256" w:history="1">
             <w:r>
               <w:rPr>
                 <w:rStyle w:val="Hyperlink"/>
@@ -1061,7 +1061,7 @@
                 <w:noProof/>
                 <w:webHidden/>
               </w:rPr>
-              <w:instrText xml:space="preserve"> PAGEREF _Toc50952475 \h </w:instrText>
+              <w:instrText xml:space="preserve"> PAGEREF _Toc52228256 \h </w:instrText>
             </w:r>
             <w:r>
               <w:rPr>
@@ -1104,7 +1104,7 @@
               <w:lang w:eastAsia="en-GB"/>
             </w:rPr>
           </w:pPr>
-          <w:hyperlink w:anchor="_Toc50952476" w:history="1">
+          <w:hyperlink w:anchor="_Toc52228257" w:history="1">
             <w:r>
               <w:rPr>
                 <w:rStyle w:val="Hyperlink"/>
@@ -1131,7 +1131,7 @@
                 <w:noProof/>
                 <w:webHidden/>
               </w:rPr>
-              <w:instrText xml:space="preserve"> PAGEREF _Toc50952476 \h </w:instrText>
+              <w:instrText xml:space="preserve"> PAGEREF _Toc52228257 \h </w:instrText>
             </w:r>
             <w:r>
               <w:rPr>
@@ -1174,7 +1174,7 @@
               <w:lang w:eastAsia="en-GB"/>
             </w:rPr>
           </w:pPr>
-          <w:hyperlink w:anchor="_Toc50952477" w:history="1">
+          <w:hyperlink w:anchor="_Toc52228258" w:history="1">
             <w:r>
               <w:rPr>
                 <w:rStyle w:val="Hyperlink"/>
@@ -1201,7 +1201,7 @@
                 <w:noProof/>
                 <w:webHidden/>
               </w:rPr>
-              <w:instrText xml:space="preserve"> PAGEREF _Toc50952477 \h </w:instrText>
+              <w:instrText xml:space="preserve"> PAGEREF _Toc52228258 \h </w:instrText>
             </w:r>
             <w:r>
               <w:rPr>
@@ -1221,7 +1221,7 @@
                 <w:noProof/>
                 <w:webHidden/>
               </w:rPr>
-              <w:t>6</w:t>
+              <w:t>7</w:t>
             </w:r>
             <w:r>
               <w:rPr>
@@ -1244,7 +1244,7 @@
               <w:lang w:eastAsia="en-GB"/>
             </w:rPr>
           </w:pPr>
-          <w:hyperlink w:anchor="_Toc50952478" w:history="1">
+          <w:hyperlink w:anchor="_Toc52228259" w:history="1">
             <w:r>
               <w:rPr>
                 <w:rStyle w:val="Hyperlink"/>
@@ -1271,7 +1271,7 @@
                 <w:noProof/>
                 <w:webHidden/>
               </w:rPr>
-              <w:instrText xml:space="preserve"> PAGEREF _Toc50952478 \h </w:instrText>
+              <w:instrText xml:space="preserve"> PAGEREF _Toc52228259 \h </w:instrText>
             </w:r>
             <w:r>
               <w:rPr>
@@ -1291,7 +1291,7 @@
                 <w:noProof/>
                 <w:webHidden/>
               </w:rPr>
-              <w:t>6</w:t>
+              <w:t>7</w:t>
             </w:r>
             <w:r>
               <w:rPr>
@@ -1314,7 +1314,7 @@
               <w:lang w:eastAsia="en-GB"/>
             </w:rPr>
           </w:pPr>
-          <w:hyperlink w:anchor="_Toc50952479" w:history="1">
+          <w:hyperlink w:anchor="_Toc52228260" w:history="1">
             <w:r>
               <w:rPr>
                 <w:rStyle w:val="Hyperlink"/>
@@ -1341,7 +1341,7 @@
                 <w:noProof/>
                 <w:webHidden/>
               </w:rPr>
-              <w:instrText xml:space="preserve"> PAGEREF _Toc50952479 \h </w:instrText>
+              <w:instrText xml:space="preserve"> PAGEREF _Toc52228260 \h </w:instrText>
             </w:r>
             <w:r>
               <w:rPr>
@@ -1361,7 +1361,7 @@
                 <w:noProof/>
                 <w:webHidden/>
               </w:rPr>
-              <w:t>6</w:t>
+              <w:t>7</w:t>
             </w:r>
             <w:r>
               <w:rPr>
@@ -1384,7 +1384,7 @@
               <w:lang w:eastAsia="en-GB"/>
             </w:rPr>
           </w:pPr>
-          <w:hyperlink w:anchor="_Toc50952480" w:history="1">
+          <w:hyperlink w:anchor="_Toc52228261" w:history="1">
             <w:r>
               <w:rPr>
                 <w:rStyle w:val="Hyperlink"/>
@@ -1411,7 +1411,7 @@
                 <w:noProof/>
                 <w:webHidden/>
               </w:rPr>
-              <w:instrText xml:space="preserve"> PAGEREF _Toc50952480 \h </w:instrText>
+              <w:instrText xml:space="preserve"> PAGEREF _Toc52228261 \h </w:instrText>
             </w:r>
             <w:r>
               <w:rPr>
@@ -1454,7 +1454,7 @@
               <w:lang w:eastAsia="en-GB"/>
             </w:rPr>
           </w:pPr>
-          <w:hyperlink w:anchor="_Toc50952481" w:history="1">
+          <w:hyperlink w:anchor="_Toc52228262" w:history="1">
             <w:r>
               <w:rPr>
                 <w:rStyle w:val="Hyperlink"/>
@@ -1481,7 +1481,7 @@
                 <w:noProof/>
                 <w:webHidden/>
               </w:rPr>
-              <w:instrText xml:space="preserve"> PAGEREF _Toc50952481 \h </w:instrText>
+              <w:instrText xml:space="preserve"> PAGEREF _Toc52228262 \h </w:instrText>
             </w:r>
             <w:r>
               <w:rPr>
@@ -1524,7 +1524,7 @@
               <w:lang w:eastAsia="en-GB"/>
             </w:rPr>
           </w:pPr>
-          <w:hyperlink w:anchor="_Toc50952482" w:history="1">
+          <w:hyperlink w:anchor="_Toc52228263" w:history="1">
             <w:r>
               <w:rPr>
                 <w:rStyle w:val="Hyperlink"/>
@@ -1551,7 +1551,7 @@
                 <w:noProof/>
                 <w:webHidden/>
               </w:rPr>
-              <w:instrText xml:space="preserve"> PAGEREF _Toc50952482 \h </w:instrText>
+              <w:instrText xml:space="preserve"> PAGEREF _Toc52228263 \h </w:instrText>
             </w:r>
             <w:r>
               <w:rPr>
@@ -1594,27 +1594,13 @@
               <w:lang w:eastAsia="en-GB"/>
             </w:rPr>
           </w:pPr>
-          <w:hyperlink w:anchor="_Toc50952483" w:history="1">
+          <w:hyperlink w:anchor="_Toc52228264" w:history="1">
             <w:r>
               <w:rPr>
                 <w:rStyle w:val="Hyperlink"/>
                 <w:noProof/>
               </w:rPr>
-              <w:t xml:space="preserve">Azure SQL </w:t>
-            </w:r>
-            <w:r>
-              <w:rPr>
-                <w:rStyle w:val="Hyperlink"/>
-                <w:noProof/>
-              </w:rPr>
-              <w:t>M</w:t>
-            </w:r>
-            <w:r>
-              <w:rPr>
-                <w:rStyle w:val="Hyperlink"/>
-                <w:noProof/>
-              </w:rPr>
-              <w:t>anaged Instance</w:t>
+              <w:t>Azure SQL Managed Instance</w:t>
             </w:r>
             <w:r>
               <w:rPr>
@@ -1635,7 +1621,7 @@
                 <w:noProof/>
                 <w:webHidden/>
               </w:rPr>
-              <w:instrText xml:space="preserve"> PAGEREF _Toc50952483 \h </w:instrText>
+              <w:instrText xml:space="preserve"> PAGEREF _Toc52228264 \h </w:instrText>
             </w:r>
             <w:r>
               <w:rPr>
@@ -1655,7 +1641,7 @@
                 <w:noProof/>
                 <w:webHidden/>
               </w:rPr>
-              <w:t>8</w:t>
+              <w:t>9</w:t>
             </w:r>
             <w:r>
               <w:rPr>
@@ -1678,7 +1664,7 @@
               <w:lang w:eastAsia="en-GB"/>
             </w:rPr>
           </w:pPr>
-          <w:hyperlink w:anchor="_Toc50952484" w:history="1">
+          <w:hyperlink w:anchor="_Toc52228265" w:history="1">
             <w:r>
               <w:rPr>
                 <w:rStyle w:val="Hyperlink"/>
@@ -1705,7 +1691,7 @@
                 <w:noProof/>
                 <w:webHidden/>
               </w:rPr>
-              <w:instrText xml:space="preserve"> PAGEREF _Toc50952484 \h </w:instrText>
+              <w:instrText xml:space="preserve"> PAGEREF _Toc52228265 \h </w:instrText>
             </w:r>
             <w:r>
               <w:rPr>
@@ -1725,7 +1711,77 @@
                 <w:noProof/>
                 <w:webHidden/>
               </w:rPr>
-              <w:t>8</w:t>
+              <w:t>9</w:t>
+            </w:r>
+            <w:r>
+              <w:rPr>
+                <w:noProof/>
+                <w:webHidden/>
+              </w:rPr>
+              <w:fldChar w:fldCharType="end"/>
+            </w:r>
+          </w:hyperlink>
+        </w:p>
+        <w:p>
+          <w:pPr>
+            <w:pStyle w:val="TOC2"/>
+            <w:tabs>
+              <w:tab w:val="right" w:leader="dot" w:pos="9016"/>
+            </w:tabs>
+            <w:rPr>
+              <w:rFonts w:eastAsiaTheme="minorEastAsia"/>
+              <w:noProof/>
+              <w:lang w:eastAsia="en-GB"/>
+            </w:rPr>
+          </w:pPr>
+          <w:hyperlink w:anchor="_Toc52228266" w:history="1">
+            <w:r>
+              <w:rPr>
+                <w:rStyle w:val="Hyperlink"/>
+                <w:noProof/>
+              </w:rPr>
+              <w:t>Data encryption</w:t>
+            </w:r>
+            <w:r>
+              <w:rPr>
+                <w:noProof/>
+                <w:webHidden/>
+              </w:rPr>
+              <w:tab/>
+            </w:r>
+            <w:r>
+              <w:rPr>
+                <w:noProof/>
+                <w:webHidden/>
+              </w:rPr>
+              <w:fldChar w:fldCharType="begin"/>
+            </w:r>
+            <w:r>
+              <w:rPr>
+                <w:noProof/>
+                <w:webHidden/>
+              </w:rPr>
+              <w:instrText xml:space="preserve"> PAGEREF _Toc52228266 \h </w:instrText>
+            </w:r>
+            <w:r>
+              <w:rPr>
+                <w:noProof/>
+                <w:webHidden/>
+              </w:rPr>
+            </w:r>
+            <w:r>
+              <w:rPr>
+                <w:noProof/>
+                <w:webHidden/>
+              </w:rPr>
+              <w:fldChar w:fldCharType="separate"/>
+            </w:r>
+            <w:r>
+              <w:rPr>
+                <w:noProof/>
+                <w:webHidden/>
+              </w:rPr>
+              <w:t>11</w:t>
             </w:r>
             <w:r>
               <w:rPr>
@@ -1748,13 +1804,13 @@
               <w:lang w:eastAsia="en-GB"/>
             </w:rPr>
           </w:pPr>
-          <w:hyperlink w:anchor="_Toc50952485" w:history="1">
+          <w:hyperlink w:anchor="_Toc52228267" w:history="1">
             <w:r>
               <w:rPr>
                 <w:rStyle w:val="Hyperlink"/>
                 <w:noProof/>
               </w:rPr>
-              <w:t>Data encryption</w:t>
+              <w:t>Transparent Data Encryption (TDE)</w:t>
             </w:r>
             <w:r>
               <w:rPr>
@@ -1775,7 +1831,7 @@
                 <w:noProof/>
                 <w:webHidden/>
               </w:rPr>
-              <w:instrText xml:space="preserve"> PAGEREF _Toc50952485 \h </w:instrText>
+              <w:instrText xml:space="preserve"> PAGEREF _Toc52228267 \h </w:instrText>
             </w:r>
             <w:r>
               <w:rPr>
@@ -1795,7 +1851,217 @@
                 <w:noProof/>
                 <w:webHidden/>
               </w:rPr>
-              <w:t>9</w:t>
+              <w:t>11</w:t>
+            </w:r>
+            <w:r>
+              <w:rPr>
+                <w:noProof/>
+                <w:webHidden/>
+              </w:rPr>
+              <w:fldChar w:fldCharType="end"/>
+            </w:r>
+          </w:hyperlink>
+        </w:p>
+        <w:p>
+          <w:pPr>
+            <w:pStyle w:val="TOC3"/>
+            <w:tabs>
+              <w:tab w:val="right" w:leader="dot" w:pos="9016"/>
+            </w:tabs>
+            <w:rPr>
+              <w:rFonts w:eastAsiaTheme="minorEastAsia"/>
+              <w:noProof/>
+              <w:lang w:eastAsia="en-GB"/>
+            </w:rPr>
+          </w:pPr>
+          <w:hyperlink w:anchor="_Toc52228268" w:history="1">
+            <w:r>
+              <w:rPr>
+                <w:rStyle w:val="Hyperlink"/>
+                <w:noProof/>
+              </w:rPr>
+              <w:t>Always Encrypted</w:t>
+            </w:r>
+            <w:r>
+              <w:rPr>
+                <w:noProof/>
+                <w:webHidden/>
+              </w:rPr>
+              <w:tab/>
+            </w:r>
+            <w:r>
+              <w:rPr>
+                <w:noProof/>
+                <w:webHidden/>
+              </w:rPr>
+              <w:fldChar w:fldCharType="begin"/>
+            </w:r>
+            <w:r>
+              <w:rPr>
+                <w:noProof/>
+                <w:webHidden/>
+              </w:rPr>
+              <w:instrText xml:space="preserve"> PAGEREF _Toc52228268 \h </w:instrText>
+            </w:r>
+            <w:r>
+              <w:rPr>
+                <w:noProof/>
+                <w:webHidden/>
+              </w:rPr>
+            </w:r>
+            <w:r>
+              <w:rPr>
+                <w:noProof/>
+                <w:webHidden/>
+              </w:rPr>
+              <w:fldChar w:fldCharType="separate"/>
+            </w:r>
+            <w:r>
+              <w:rPr>
+                <w:noProof/>
+                <w:webHidden/>
+              </w:rPr>
+              <w:t>11</w:t>
+            </w:r>
+            <w:r>
+              <w:rPr>
+                <w:noProof/>
+                <w:webHidden/>
+              </w:rPr>
+              <w:fldChar w:fldCharType="end"/>
+            </w:r>
+          </w:hyperlink>
+        </w:p>
+        <w:p>
+          <w:pPr>
+            <w:pStyle w:val="TOC3"/>
+            <w:tabs>
+              <w:tab w:val="right" w:leader="dot" w:pos="9016"/>
+            </w:tabs>
+            <w:rPr>
+              <w:rFonts w:eastAsiaTheme="minorEastAsia"/>
+              <w:noProof/>
+              <w:lang w:eastAsia="en-GB"/>
+            </w:rPr>
+          </w:pPr>
+          <w:hyperlink w:anchor="_Toc52228269" w:history="1">
+            <w:r>
+              <w:rPr>
+                <w:rStyle w:val="Hyperlink"/>
+                <w:noProof/>
+              </w:rPr>
+              <w:t>Transact-SQL Functions</w:t>
+            </w:r>
+            <w:r>
+              <w:rPr>
+                <w:noProof/>
+                <w:webHidden/>
+              </w:rPr>
+              <w:tab/>
+            </w:r>
+            <w:r>
+              <w:rPr>
+                <w:noProof/>
+                <w:webHidden/>
+              </w:rPr>
+              <w:fldChar w:fldCharType="begin"/>
+            </w:r>
+            <w:r>
+              <w:rPr>
+                <w:noProof/>
+                <w:webHidden/>
+              </w:rPr>
+              <w:instrText xml:space="preserve"> PAGEREF _Toc52228269 \h </w:instrText>
+            </w:r>
+            <w:r>
+              <w:rPr>
+                <w:noProof/>
+                <w:webHidden/>
+              </w:rPr>
+            </w:r>
+            <w:r>
+              <w:rPr>
+                <w:noProof/>
+                <w:webHidden/>
+              </w:rPr>
+              <w:fldChar w:fldCharType="separate"/>
+            </w:r>
+            <w:r>
+              <w:rPr>
+                <w:noProof/>
+                <w:webHidden/>
+              </w:rPr>
+              <w:t>12</w:t>
+            </w:r>
+            <w:r>
+              <w:rPr>
+                <w:noProof/>
+                <w:webHidden/>
+              </w:rPr>
+              <w:fldChar w:fldCharType="end"/>
+            </w:r>
+          </w:hyperlink>
+        </w:p>
+        <w:p>
+          <w:pPr>
+            <w:pStyle w:val="TOC3"/>
+            <w:tabs>
+              <w:tab w:val="right" w:leader="dot" w:pos="9016"/>
+            </w:tabs>
+            <w:rPr>
+              <w:rFonts w:eastAsiaTheme="minorEastAsia"/>
+              <w:noProof/>
+              <w:lang w:eastAsia="en-GB"/>
+            </w:rPr>
+          </w:pPr>
+          <w:hyperlink w:anchor="_Toc52228270" w:history="1">
+            <w:r>
+              <w:rPr>
+                <w:rStyle w:val="Hyperlink"/>
+                <w:noProof/>
+              </w:rPr>
+              <w:t>Dynamic Data Masking</w:t>
+            </w:r>
+            <w:r>
+              <w:rPr>
+                <w:noProof/>
+                <w:webHidden/>
+              </w:rPr>
+              <w:tab/>
+            </w:r>
+            <w:r>
+              <w:rPr>
+                <w:noProof/>
+                <w:webHidden/>
+              </w:rPr>
+              <w:fldChar w:fldCharType="begin"/>
+            </w:r>
+            <w:r>
+              <w:rPr>
+                <w:noProof/>
+                <w:webHidden/>
+              </w:rPr>
+              <w:instrText xml:space="preserve"> PAGEREF _Toc52228270 \h </w:instrText>
+            </w:r>
+            <w:r>
+              <w:rPr>
+                <w:noProof/>
+                <w:webHidden/>
+              </w:rPr>
+            </w:r>
+            <w:r>
+              <w:rPr>
+                <w:noProof/>
+                <w:webHidden/>
+              </w:rPr>
+              <w:fldChar w:fldCharType="separate"/>
+            </w:r>
+            <w:r>
+              <w:rPr>
+                <w:noProof/>
+                <w:webHidden/>
+              </w:rPr>
+              <w:t>12</w:t>
             </w:r>
             <w:r>
               <w:rPr>
@@ -1827,15 +2093,21 @@
       <w:pPr>
         <w:pStyle w:val="Heading1"/>
       </w:pPr>
-      <w:bookmarkStart w:id="0" w:name="_Toc50952461"/>
-      <w:r>
-        <w:t>Cosmos DB ( Document DB/Mongo DB)</w:t>
+      <w:bookmarkStart w:id="0" w:name="_Toc52228242"/>
+      <w:r>
+        <w:t xml:space="preserve">Cosmos DB </w:t>
+      </w:r>
+      <w:r>
+        <w:t>(Document</w:t>
+      </w:r>
+      <w:r>
+        <w:t xml:space="preserve"> DB/Mongo DB)</w:t>
       </w:r>
       <w:bookmarkEnd w:id="0"/>
     </w:p>
     <w:p/>
     <w:p>
-      <w:hyperlink r:id="rId6" w:history="1">
+      <w:hyperlink r:id="rId8" w:history="1">
         <w:r>
           <w:rPr>
             <w:rStyle w:val="Hyperlink"/>
@@ -1851,14 +2123,14 @@
       <w:pPr>
         <w:pStyle w:val="Heading2"/>
       </w:pPr>
-      <w:bookmarkStart w:id="1" w:name="_Toc50952462"/>
+      <w:bookmarkStart w:id="1" w:name="_Toc52228243"/>
       <w:r>
         <w:t>Create an account</w:t>
       </w:r>
       <w:bookmarkEnd w:id="1"/>
     </w:p>
     <w:p>
-      <w:hyperlink r:id="rId7" w:history="1">
+      <w:hyperlink r:id="rId9" w:history="1">
         <w:r>
           <w:rPr>
             <w:rStyle w:val="Hyperlink"/>
@@ -1915,9 +2187,9 @@
         <w:tblLook w:val="04A0" w:firstRow="1" w:lastRow="0" w:firstColumn="1" w:lastColumn="0" w:noHBand="0" w:noVBand="1"/>
       </w:tblPr>
       <w:tblGrid>
-        <w:gridCol w:w="1279"/>
-        <w:gridCol w:w="1426"/>
-        <w:gridCol w:w="6655"/>
+        <w:gridCol w:w="1315"/>
+        <w:gridCol w:w="1499"/>
+        <w:gridCol w:w="6546"/>
       </w:tblGrid>
       <w:tr>
         <w:trPr>
@@ -2171,7 +2443,17 @@
           </w:tcPr>
           <w:p>
             <w:r>
-              <w:t>Enter a name to identify your Azure Cosmos account. Because </w:t>
+              <w:t xml:space="preserve">Enter a name to identify your </w:t>
+            </w:r>
+            <w:r>
+              <w:rPr>
+                <w:b/>
+                <w:bCs/>
+              </w:rPr>
+              <w:t>Azure Cosmos account</w:t>
+            </w:r>
+            <w:r>
+              <w:t>. Because </w:t>
             </w:r>
             <w:r>
               <w:rPr>
@@ -2256,7 +2538,52 @@
             </w:r>
             <w:r>
               <w:br/>
-              <w:t>The API determines the type of account to create. Azure Cosmos DB provides five APIs: Core (SQL) and MongoDB for document data, Gremlin for graph data, Azure Table, and Cassandra. Currently, you must create a separate account for each API.</w:t>
+              <w:t xml:space="preserve">The API determines the type of account to create. </w:t>
+            </w:r>
+            <w:r>
+              <w:rPr>
+                <w:b/>
+                <w:bCs/>
+              </w:rPr>
+              <w:t>Azure Cosmos DB provides five APIs:</w:t>
+            </w:r>
+            <w:r>
+              <w:t xml:space="preserve"> </w:t>
+            </w:r>
+          </w:p>
+          <w:p>
+            <w:r>
+              <w:t xml:space="preserve">Core (SQL) and MongoDB for document data, </w:t>
+            </w:r>
+          </w:p>
+          <w:p>
+            <w:r>
+              <w:t xml:space="preserve">Gremlin for graph data, </w:t>
+            </w:r>
+          </w:p>
+          <w:p>
+            <w:r>
+              <w:t xml:space="preserve">Azure Table, and </w:t>
+            </w:r>
+          </w:p>
+          <w:p>
+            <w:r>
+              <w:t xml:space="preserve">Cassandra. </w:t>
+            </w:r>
+          </w:p>
+          <w:p>
+            <w:r>
+              <w:t xml:space="preserve">Currently, </w:t>
+            </w:r>
+            <w:r>
+              <w:rPr>
+                <w:b/>
+                <w:bCs/>
+              </w:rPr>
+              <w:t>you must create a separate account for each API</w:t>
+            </w:r>
+            <w:r>
+              <w:t>.</w:t>
             </w:r>
           </w:p>
         </w:tc>
@@ -2320,7 +2647,7 @@
             <w:r>
               <w:t> to create an account in </w:t>
             </w:r>
-            <w:hyperlink r:id="rId8" w:history="1">
+            <w:hyperlink r:id="rId10" w:history="1">
               <w:r>
                 <w:rPr>
                   <w:rStyle w:val="Hyperlink"/>
@@ -2340,7 +2667,7 @@
             <w:r>
               <w:t> to create an account in </w:t>
             </w:r>
-            <w:hyperlink r:id="rId9" w:history="1">
+            <w:hyperlink r:id="rId11" w:history="1">
               <w:r>
                 <w:rPr>
                   <w:rStyle w:val="Hyperlink"/>
@@ -2364,7 +2691,17 @@
               <w:t>Note</w:t>
             </w:r>
             <w:r>
-              <w:t>: Serverless is currently available for Core (SQL) API accounts only.</w:t>
+              <w:t xml:space="preserve">: </w:t>
+            </w:r>
+            <w:r>
+              <w:rPr>
+                <w:b/>
+                <w:bCs/>
+              </w:rPr>
+              <w:t>Serverless is currently available for Core (SQL) API accounts only</w:t>
+            </w:r>
+            <w:r>
+              <w:t>.</w:t>
             </w:r>
           </w:p>
         </w:tc>
@@ -2383,6 +2720,7 @@
           </w:tcPr>
           <w:p>
             <w:r>
+              <w:lastRenderedPageBreak/>
               <w:t>Apply Free Tier Discount</w:t>
             </w:r>
           </w:p>
@@ -2419,7 +2757,7 @@
             <w:r>
               <w:t>With Azure Cosmos DB free tier, you will get the first 400 RU/s and 5 GB of storage for free in an account. Learn more about </w:t>
             </w:r>
-            <w:hyperlink r:id="rId10" w:history="1">
+            <w:hyperlink r:id="rId12" w:history="1">
               <w:r>
                 <w:rPr>
                   <w:rStyle w:val="Hyperlink"/>
@@ -2543,7 +2881,12 @@
               <w:t>Production</w:t>
             </w:r>
             <w:r>
-              <w:t> if the account will be used for a production workload. Select </w:t>
+              <w:t xml:space="preserve"> if the account will be used for a production workload. </w:t>
+            </w:r>
+          </w:p>
+          <w:p>
+            <w:r>
+              <w:t>Select </w:t>
             </w:r>
             <w:r>
               <w:rPr>
@@ -2552,11 +2895,7 @@
               <w:t>Non-Production</w:t>
             </w:r>
             <w:r>
-              <w:t xml:space="preserve"> if the account will be used for non-production, e.g. development, testing, QA, or staging. This is an Azure resource tag setting </w:t>
-            </w:r>
-            <w:r>
-              <w:lastRenderedPageBreak/>
-              <w:t>that tunes the Portal experience but does not affect the underlying Azure Cosmos DB account. You can change this value anytime.</w:t>
+              <w:t> if the account will be used for non-production, e.g. development, testing, QA, or staging. This is an Azure resource tag setting that tunes the Portal experience but does not affect the underlying Azure Cosmos DB account. You can change this value anytime.</w:t>
             </w:r>
           </w:p>
         </w:tc>
@@ -2568,7 +2907,7 @@
       <w:pPr>
         <w:pStyle w:val="Heading2"/>
       </w:pPr>
-      <w:bookmarkStart w:id="2" w:name="_Toc50952463"/>
+      <w:bookmarkStart w:id="2" w:name="_Toc52228244"/>
       <w:r>
         <w:t>Cosmos DB A</w:t>
       </w:r>
@@ -2578,7 +2917,7 @@
       <w:bookmarkEnd w:id="2"/>
     </w:p>
     <w:p>
-      <w:hyperlink r:id="rId11" w:history="1">
+      <w:hyperlink r:id="rId13" w:history="1">
         <w:r>
           <w:rPr>
             <w:rStyle w:val="Hyperlink"/>
@@ -2595,7 +2934,7 @@
       <w:pPr>
         <w:pStyle w:val="Heading3"/>
       </w:pPr>
-      <w:bookmarkStart w:id="3" w:name="_Toc50952464"/>
+      <w:bookmarkStart w:id="3" w:name="_Toc52228245"/>
       <w:r>
         <w:t>Core (SQL) API</w:t>
       </w:r>
@@ -2707,7 +3046,7 @@
       <w:pPr>
         <w:pStyle w:val="Heading3"/>
       </w:pPr>
-      <w:bookmarkStart w:id="4" w:name="_Toc50952465"/>
+      <w:bookmarkStart w:id="4" w:name="_Toc52228246"/>
       <w:r>
         <w:t>MongoDB API</w:t>
       </w:r>
@@ -2718,7 +3057,11 @@
         <w:spacing w:after="0"/>
       </w:pPr>
       <w:r>
-        <w:t>Azure Cosmos DB's API for MongoDB supports the MongoDB wire protocol. This API allows existing MongoDB client SDKs, drivers, and tools to interact with the data transparently, as if they are running against an actual MongoDB database. The data is stored in document format, which is the same as using Core (SQL). Azure Cosmos DB's API for MongoDB is currently compatible with 3.2 version of the MongoDB wire protocol.</w:t>
+        <w:t xml:space="preserve">Azure Cosmos DB's API for MongoDB supports the MongoDB wire protocol. This API allows existing MongoDB client SDKs, drivers, and tools to interact with the data transparently, as if they are running against an actual MongoDB database. The data is stored in document format, which is the </w:t>
+      </w:r>
+      <w:r>
+        <w:lastRenderedPageBreak/>
+        <w:t>same as using Core (SQL). Azure Cosmos DB's API for MongoDB is currently compatible with 3.2 version of the MongoDB wire protocol.</w:t>
       </w:r>
     </w:p>
     <w:p>
@@ -2730,7 +3073,7 @@
       <w:pPr>
         <w:pStyle w:val="Heading3"/>
       </w:pPr>
-      <w:bookmarkStart w:id="5" w:name="_Toc50952466"/>
+      <w:bookmarkStart w:id="5" w:name="_Toc52228247"/>
       <w:r>
         <w:t>Cassandra API</w:t>
       </w:r>
@@ -2749,20 +3092,49 @@
       <w:pPr>
         <w:pStyle w:val="Heading3"/>
       </w:pPr>
-      <w:bookmarkStart w:id="6" w:name="_Toc50952467"/>
-      <w:r>
-        <w:lastRenderedPageBreak/>
+      <w:bookmarkStart w:id="6" w:name="_Toc52228248"/>
+      <w:r>
         <w:t>Azure Table API</w:t>
       </w:r>
       <w:bookmarkEnd w:id="6"/>
     </w:p>
     <w:p>
       <w:r>
-        <w:t>Azure Cosmos DB's Azure Table API provides support for applications that are written for Azure Table Storage that need premium capabilities like global distribution, high availability, scalable throughput. The original Table API only allows for indexing on the Partition and Row keys; there are no secondary indexes. Storing table data in Cosmos DB automatically indexes all the properties, and requires no index management.</w:t>
-      </w:r>
-    </w:p>
-    <w:p>
-      <w:r>
+        <w:t xml:space="preserve">Azure Cosmos DB's Azure Table API provides support for applications that are written for Azure Table </w:t>
+      </w:r>
+      <w:proofErr w:type="gramStart"/>
+      <w:r>
+        <w:t>Storage</w:t>
+      </w:r>
+      <w:r>
+        <w:t>(</w:t>
+      </w:r>
+      <w:proofErr w:type="gramEnd"/>
+      <w:r>
+        <w:t>NOSQL)</w:t>
+      </w:r>
+      <w:r>
+        <w:t xml:space="preserve"> that need premium capabilities like global distribution, high availability, scalable throughput. The original Table API only allows for indexing on the Partition and Row keys; there are no secondary indexes. Storing table data in Cosmos DB automatically indexes all the </w:t>
+      </w:r>
+      <w:r>
+        <w:t>properties and</w:t>
+      </w:r>
+      <w:r>
+        <w:t xml:space="preserve"> requires no index management.</w:t>
+      </w:r>
+    </w:p>
+    <w:p>
+      <w:pPr>
+        <w:rPr>
+          <w:b/>
+          <w:bCs/>
+        </w:rPr>
+      </w:pPr>
+      <w:r>
+        <w:rPr>
+          <w:b/>
+          <w:bCs/>
+        </w:rPr>
         <w:t>Querying is accomplished by using OData and LINQ queries in code, and the original REST API for GET operations</w:t>
       </w:r>
     </w:p>
@@ -2771,7 +3143,7 @@
       <w:pPr>
         <w:pStyle w:val="Heading3"/>
       </w:pPr>
-      <w:bookmarkStart w:id="7" w:name="_Toc50952468"/>
+      <w:bookmarkStart w:id="7" w:name="_Toc52228249"/>
       <w:r>
         <w:t>Gremlin (graph) API</w:t>
       </w:r>
@@ -2800,7 +3172,7 @@
       <w:pPr>
         <w:pStyle w:val="Heading2"/>
       </w:pPr>
-      <w:bookmarkStart w:id="8" w:name="_Toc50952469"/>
+      <w:bookmarkStart w:id="8" w:name="_Toc52228250"/>
       <w:r>
         <w:t>Replicate Data Globally</w:t>
       </w:r>
@@ -2836,6 +3208,7 @@
         <w:rPr>
           <w:noProof/>
         </w:rPr>
+        <w:lastRenderedPageBreak/>
         <w:drawing>
           <wp:inline distT="0" distB="0" distL="0" distR="0" wp14:anchorId="551165C4" wp14:editId="07E6A900">
             <wp:extent cx="5731510" cy="2328545"/>
@@ -2854,7 +3227,7 @@
                     </pic:cNvPicPr>
                   </pic:nvPicPr>
                   <pic:blipFill>
-                    <a:blip r:embed="rId12">
+                    <a:blip r:embed="rId14">
                       <a:extLst>
                         <a:ext uri="{28A0092B-C50C-407E-A947-70E740481C1C}">
                           <a14:useLocalDpi xmlns:a14="http://schemas.microsoft.com/office/drawing/2010/main" val="0"/>
@@ -2912,15 +3285,14 @@
       <w:pPr>
         <w:pStyle w:val="Heading2"/>
       </w:pPr>
-      <w:bookmarkStart w:id="9" w:name="_Toc50952470"/>
-      <w:r>
-        <w:lastRenderedPageBreak/>
+      <w:bookmarkStart w:id="9" w:name="_Toc52228251"/>
+      <w:r>
         <w:t>Consistency levels</w:t>
       </w:r>
       <w:bookmarkEnd w:id="9"/>
     </w:p>
     <w:p>
-      <w:hyperlink r:id="rId13" w:history="1">
+      <w:hyperlink r:id="rId15" w:history="1">
         <w:r>
           <w:rPr>
             <w:rStyle w:val="Hyperlink"/>
@@ -2961,7 +3333,7 @@
       <w:r>
         <w:t>Each level provides </w:t>
       </w:r>
-      <w:hyperlink r:id="rId14" w:history="1">
+      <w:hyperlink r:id="rId16" w:history="1">
         <w:r>
           <w:rPr>
             <w:rStyle w:val="Hyperlink"/>
@@ -2987,9 +3359,9 @@
           <w:noProof/>
         </w:rPr>
         <w:drawing>
-          <wp:inline distT="0" distB="0" distL="0" distR="0" wp14:anchorId="4F7C6841" wp14:editId="7905348C">
+          <wp:inline distT="0" distB="0" distL="0" distR="0" wp14:anchorId="4F7C6841" wp14:editId="761ECF5A">
             <wp:extent cx="5731510" cy="1162685"/>
-            <wp:effectExtent l="0" t="0" r="2540" b="0"/>
+            <wp:effectExtent l="19050" t="19050" r="21590" b="18415"/>
             <wp:docPr id="1" name="Picture 1"/>
             <wp:cNvGraphicFramePr>
               <a:graphicFrameLocks xmlns:a="http://schemas.openxmlformats.org/drawingml/2006/main" noChangeAspect="1"/>
@@ -3002,7 +3374,7 @@
                     <pic:cNvPicPr/>
                   </pic:nvPicPr>
                   <pic:blipFill>
-                    <a:blip r:embed="rId15"/>
+                    <a:blip r:embed="rId17"/>
                     <a:stretch>
                       <a:fillRect/>
                     </a:stretch>
@@ -3015,6 +3387,11 @@
                     <a:prstGeom prst="rect">
                       <a:avLst/>
                     </a:prstGeom>
+                    <a:ln>
+                      <a:solidFill>
+                        <a:schemeClr val="accent1"/>
+                      </a:solidFill>
+                    </a:ln>
                   </pic:spPr>
                 </pic:pic>
               </a:graphicData>
@@ -3028,7 +3405,7 @@
       <w:pPr>
         <w:pStyle w:val="Heading3"/>
       </w:pPr>
-      <w:bookmarkStart w:id="10" w:name="_Toc50952471"/>
+      <w:bookmarkStart w:id="10" w:name="_Toc52228252"/>
       <w:r>
         <w:t>Strong</w:t>
       </w:r>
@@ -3086,7 +3463,7 @@
       <w:pPr>
         <w:pStyle w:val="Heading3"/>
       </w:pPr>
-      <w:bookmarkStart w:id="11" w:name="_Toc50952472"/>
+      <w:bookmarkStart w:id="11" w:name="_Toc52228253"/>
       <w:r>
         <w:t>Bounded staleness</w:t>
       </w:r>
@@ -3096,11 +3473,9 @@
       <w:r>
         <w:t xml:space="preserve">The reads are guaranteed to </w:t>
       </w:r>
-      <w:proofErr w:type="spellStart"/>
-      <w:r>
-        <w:t>honor</w:t>
-      </w:r>
-      <w:proofErr w:type="spellEnd"/>
+      <w:r>
+        <w:t>honour</w:t>
+      </w:r>
       <w:r>
         <w:t xml:space="preserve"> the consistent-prefix guarantee.</w:t>
       </w:r>
@@ -3132,7 +3507,15 @@
         </w:numPr>
       </w:pPr>
       <w:r>
-        <w:t>The time interval (T) by which the reads might lag behind the writes</w:t>
+        <w:t xml:space="preserve">The time interval (T) by which the reads might </w:t>
+      </w:r>
+      <w:proofErr w:type="gramStart"/>
+      <w:r>
+        <w:t>lag behind</w:t>
+      </w:r>
+      <w:proofErr w:type="gramEnd"/>
+      <w:r>
+        <w:t xml:space="preserve"> the writes</w:t>
       </w:r>
     </w:p>
     <w:p>
@@ -3144,7 +3527,7 @@
       <w:pPr>
         <w:pStyle w:val="Heading3"/>
       </w:pPr>
-      <w:bookmarkStart w:id="12" w:name="_Toc50952473"/>
+      <w:bookmarkStart w:id="12" w:name="_Toc52228254"/>
       <w:r>
         <w:t>Session</w:t>
       </w:r>
@@ -3154,11 +3537,9 @@
       <w:r>
         <w:t xml:space="preserve">Within a single client session reads are guaranteed to </w:t>
       </w:r>
-      <w:proofErr w:type="spellStart"/>
-      <w:r>
-        <w:t>honor</w:t>
-      </w:r>
-      <w:proofErr w:type="spellEnd"/>
+      <w:r>
+        <w:t>honour</w:t>
+      </w:r>
       <w:r>
         <w:t xml:space="preserve"> the consistent-prefix, monotonic reads, monotonic writes, read-your-writes, and write-follows-reads guarantees. This assumes a single "writer" session or sharing the session token for multiple writers.</w:t>
       </w:r>
@@ -3168,16 +3549,28 @@
       <w:pPr>
         <w:pStyle w:val="Heading3"/>
       </w:pPr>
-      <w:bookmarkStart w:id="13" w:name="_Toc50952474"/>
-      <w:r>
-        <w:lastRenderedPageBreak/>
+      <w:bookmarkStart w:id="13" w:name="_Toc52228255"/>
+      <w:r>
         <w:t>Consistent prefix</w:t>
       </w:r>
       <w:bookmarkEnd w:id="13"/>
     </w:p>
     <w:p>
-      <w:r>
-        <w:t>Updates that are returned contain some prefix of all the updates, with no gaps. Consistent prefix consistency level guarantees that reads never see out-of-order writes.</w:t>
+      <w:pPr>
+        <w:rPr>
+          <w:b/>
+          <w:bCs/>
+        </w:rPr>
+      </w:pPr>
+      <w:r>
+        <w:t xml:space="preserve">Updates that are returned contain some prefix of all the updates, with no gaps. </w:t>
+      </w:r>
+      <w:r>
+        <w:rPr>
+          <w:b/>
+          <w:bCs/>
+        </w:rPr>
+        <w:t>Consistent prefix consistency level guarantees that reads never see out-of-order writes.</w:t>
       </w:r>
     </w:p>
     <w:p>
@@ -3190,7 +3583,7 @@
       <w:pPr>
         <w:pStyle w:val="Heading3"/>
       </w:pPr>
-      <w:bookmarkStart w:id="14" w:name="_Toc50952475"/>
+      <w:bookmarkStart w:id="14" w:name="_Toc52228256"/>
       <w:r>
         <w:t>Eventual</w:t>
       </w:r>
@@ -3198,7 +3591,14 @@
     </w:p>
     <w:p>
       <w:r>
-        <w:t>There's no ordering guarantee for reads. In the absence of any further writes, the replicas eventually converge.</w:t>
+        <w:rPr>
+          <w:b/>
+          <w:bCs/>
+        </w:rPr>
+        <w:t>There's no ordering guarantee for reads.</w:t>
+      </w:r>
+      <w:r>
+        <w:t xml:space="preserve"> In the absence of any further writes, the replicas eventually converge.</w:t>
       </w:r>
     </w:p>
     <w:p>
@@ -3211,7 +3611,7 @@
       <w:pPr>
         <w:pStyle w:val="Heading2"/>
       </w:pPr>
-      <w:bookmarkStart w:id="15" w:name="_Toc50952476"/>
+      <w:bookmarkStart w:id="15" w:name="_Toc52228257"/>
       <w:r>
         <w:t>IP firewall in Azure Cosmos DB</w:t>
       </w:r>
@@ -3219,7 +3619,15 @@
     </w:p>
     <w:p>
       <w:r>
-        <w:t>By default, your Azure Cosmos account is accessible from internet, as long as the request is accompanied by a valid authorization token.</w:t>
+        <w:t xml:space="preserve">By default, your Azure Cosmos account is accessible from internet, </w:t>
+      </w:r>
+      <w:proofErr w:type="gramStart"/>
+      <w:r>
+        <w:t>as long as</w:t>
+      </w:r>
+      <w:proofErr w:type="gramEnd"/>
+      <w:r>
+        <w:t xml:space="preserve"> the request is accompanied by a valid authorization token.</w:t>
       </w:r>
     </w:p>
     <w:p>
@@ -3232,7 +3640,7 @@
       <w:pPr>
         <w:pStyle w:val="Heading2"/>
       </w:pPr>
-      <w:bookmarkStart w:id="16" w:name="_Toc50952477"/>
+      <w:bookmarkStart w:id="16" w:name="_Toc52228258"/>
       <w:r>
         <w:t>MS Learn</w:t>
       </w:r>
@@ -3243,7 +3651,7 @@
     </w:p>
     <w:p/>
     <w:p>
-      <w:hyperlink r:id="rId16" w:history="1">
+      <w:hyperlink r:id="rId18" w:history="1">
         <w:r>
           <w:rPr>
             <w:rStyle w:val="Hyperlink"/>
@@ -3262,7 +3670,7 @@
           <w:rStyle w:val="Hyperlink"/>
         </w:rPr>
       </w:pPr>
-      <w:hyperlink r:id="rId17" w:history="1">
+      <w:hyperlink r:id="rId19" w:history="1">
         <w:r>
           <w:rPr>
             <w:rStyle w:val="Hyperlink"/>
@@ -3286,7 +3694,7 @@
           <w:u w:val="none"/>
         </w:rPr>
       </w:pPr>
-      <w:bookmarkStart w:id="17" w:name="_Toc50952478"/>
+      <w:bookmarkStart w:id="17" w:name="_Toc52228259"/>
       <w:r>
         <w:rPr>
           <w:rStyle w:val="Hyperlink"/>
@@ -3305,7 +3713,7 @@
       <w:bookmarkEnd w:id="17"/>
     </w:p>
     <w:p>
-      <w:hyperlink r:id="rId18" w:history="1">
+      <w:hyperlink r:id="rId20" w:history="1">
         <w:r>
           <w:rPr>
             <w:rStyle w:val="Hyperlink"/>
@@ -3318,7 +3726,7 @@
       </w:r>
     </w:p>
     <w:p>
-      <w:hyperlink r:id="rId19" w:history="1">
+      <w:hyperlink r:id="rId21" w:history="1">
         <w:r>
           <w:rPr>
             <w:rStyle w:val="Hyperlink"/>
@@ -3335,14 +3743,14 @@
       <w:pPr>
         <w:pStyle w:val="Heading2"/>
       </w:pPr>
-      <w:bookmarkStart w:id="18" w:name="_Toc50952479"/>
+      <w:bookmarkStart w:id="18" w:name="_Toc52228260"/>
       <w:r>
         <w:t>Azure SQL Database</w:t>
       </w:r>
       <w:bookmarkEnd w:id="18"/>
     </w:p>
     <w:p>
-      <w:hyperlink r:id="rId20" w:history="1">
+      <w:hyperlink r:id="rId22" w:history="1">
         <w:r>
           <w:rPr>
             <w:rStyle w:val="Hyperlink"/>
@@ -3356,7 +3764,6 @@
     </w:p>
     <w:p>
       <w:r>
-        <w:lastRenderedPageBreak/>
         <w:t>Azure SQL Database is a fully managed platform as a service (PaaS) database engine that handles most of the database management functions such as upgrading, patching, backups, and monitoring without user involvement. Azure SQL Database is always running on the latest stable version of the SQL Server database engine and patched OS with 99.99% availability.</w:t>
       </w:r>
     </w:p>
@@ -3364,7 +3771,7 @@
       <w:r>
         <w:t xml:space="preserve">SQL Database enables you to easily define and scale performance within two different purchasing models: a </w:t>
       </w:r>
-      <w:hyperlink r:id="rId21" w:history="1">
+      <w:hyperlink r:id="rId23" w:history="1">
         <w:proofErr w:type="spellStart"/>
         <w:r>
           <w:rPr>
@@ -3383,7 +3790,7 @@
       <w:r>
         <w:t xml:space="preserve"> and a </w:t>
       </w:r>
-      <w:hyperlink r:id="rId22" w:history="1">
+      <w:hyperlink r:id="rId24" w:history="1">
         <w:r>
           <w:rPr>
             <w:rStyle w:val="Hyperlink"/>
@@ -3400,7 +3807,7 @@
       <w:pPr>
         <w:pStyle w:val="Heading3"/>
       </w:pPr>
-      <w:bookmarkStart w:id="19" w:name="_Toc50952480"/>
+      <w:bookmarkStart w:id="19" w:name="_Toc52228261"/>
       <w:r>
         <w:t>Deployment models</w:t>
       </w:r>
@@ -3418,7 +3825,7 @@
           <w:numId w:val="3"/>
         </w:numPr>
       </w:pPr>
-      <w:hyperlink r:id="rId23" w:history="1">
+      <w:hyperlink r:id="rId25" w:history="1">
         <w:r>
           <w:rPr>
             <w:rStyle w:val="Hyperlink"/>
@@ -3429,7 +3836,7 @@
       <w:r>
         <w:t xml:space="preserve"> represents a fully managed, isolated database. You might use this option if you have modern cloud applications and microservices that need a single reliable data source. A single database is similar to a </w:t>
       </w:r>
-      <w:hyperlink r:id="rId24" w:history="1">
+      <w:hyperlink r:id="rId26" w:history="1">
         <w:r>
           <w:rPr>
             <w:rStyle w:val="Hyperlink"/>
@@ -3440,7 +3847,7 @@
       <w:r>
         <w:t xml:space="preserve"> in the </w:t>
       </w:r>
-      <w:hyperlink r:id="rId25" w:history="1">
+      <w:hyperlink r:id="rId27" w:history="1">
         <w:r>
           <w:rPr>
             <w:rStyle w:val="Hyperlink"/>
@@ -3459,7 +3866,7 @@
           <w:numId w:val="3"/>
         </w:numPr>
       </w:pPr>
-      <w:hyperlink r:id="rId26" w:history="1">
+      <w:hyperlink r:id="rId28" w:history="1">
         <w:r>
           <w:rPr>
             <w:rStyle w:val="Hyperlink"/>
@@ -3470,7 +3877,7 @@
       <w:r>
         <w:t xml:space="preserve"> is a collection of </w:t>
       </w:r>
-      <w:hyperlink r:id="rId27" w:history="1">
+      <w:hyperlink r:id="rId29" w:history="1">
         <w:r>
           <w:rPr>
             <w:rStyle w:val="Hyperlink"/>
@@ -3479,7 +3886,14 @@
         </w:r>
       </w:hyperlink>
       <w:r>
-        <w:t xml:space="preserve"> with a shared set of resources, such as CPU or memory. Single databases can be moved into and out of an elastic pool.</w:t>
+        <w:t xml:space="preserve"> with a shared set of resources, such as CPU or memory. </w:t>
+      </w:r>
+      <w:r>
+        <w:rPr>
+          <w:b/>
+          <w:bCs/>
+        </w:rPr>
+        <w:t>Single databases can be moved into and out of an elastic pool.</w:t>
       </w:r>
     </w:p>
     <w:p/>
@@ -3487,14 +3901,14 @@
       <w:pPr>
         <w:pStyle w:val="Heading3"/>
       </w:pPr>
-      <w:bookmarkStart w:id="20" w:name="_Toc50952481"/>
+      <w:bookmarkStart w:id="20" w:name="_Toc52228262"/>
       <w:r>
         <w:t>Purchasing Model:</w:t>
       </w:r>
       <w:bookmarkEnd w:id="20"/>
     </w:p>
     <w:p>
-      <w:hyperlink r:id="rId28" w:history="1">
+      <w:hyperlink r:id="rId30" w:history="1">
         <w:r>
           <w:rPr>
             <w:rStyle w:val="Hyperlink"/>
@@ -3514,7 +3928,7 @@
         </w:numPr>
         <w:spacing w:before="100" w:beforeAutospacing="1" w:after="100" w:afterAutospacing="1" w:line="240" w:lineRule="auto"/>
       </w:pPr>
-      <w:hyperlink r:id="rId29" w:history="1">
+      <w:hyperlink r:id="rId31" w:history="1">
         <w:r>
           <w:rPr>
             <w:rStyle w:val="Hyperlink"/>
@@ -3548,7 +3962,11 @@
         <w:t>recommended</w:t>
       </w:r>
       <w:r>
-        <w:t xml:space="preserve">). This purchasing model provides a choice between a provisioned compute tier and a serverless compute tier. With the provisioned compute tier, you choose the exact amount of compute resources that are always provisioned for your workload. With the serverless compute tier, you specify the autoscaling of the compute resources over a configurable compute range. With this compute tier, you can also automatically pause and resume the database based on workload activity. The </w:t>
+        <w:t xml:space="preserve">). This purchasing model provides a choice between a provisioned compute tier and a serverless compute tier. With the provisioned compute tier, you choose the exact amount of compute resources that are always provisioned for your workload. With the serverless compute tier, you specify the autoscaling of the compute resources over a configurable compute range. With this </w:t>
+      </w:r>
+      <w:r>
+        <w:lastRenderedPageBreak/>
+        <w:t xml:space="preserve">compute tier, you can also automatically pause and resume the database based on workload activity. The </w:t>
       </w:r>
       <w:proofErr w:type="spellStart"/>
       <w:r>
@@ -3567,7 +3985,7 @@
         </w:numPr>
         <w:spacing w:before="100" w:beforeAutospacing="1" w:after="100" w:afterAutospacing="1" w:line="240" w:lineRule="auto"/>
       </w:pPr>
-      <w:hyperlink r:id="rId30" w:history="1">
+      <w:hyperlink r:id="rId32" w:history="1">
         <w:r>
           <w:rPr>
             <w:rStyle w:val="Hyperlink"/>
@@ -3604,7 +4022,7 @@
                     <pic:cNvPicPr/>
                   </pic:nvPicPr>
                   <pic:blipFill rotWithShape="1">
-                    <a:blip r:embed="rId31"/>
+                    <a:blip r:embed="rId33"/>
                     <a:srcRect t="21863" r="16907" b="26334"/>
                     <a:stretch/>
                   </pic:blipFill>
@@ -3651,7 +4069,7 @@
       <w:r>
         <w:t xml:space="preserve">The </w:t>
       </w:r>
-      <w:hyperlink r:id="rId32" w:history="1">
+      <w:hyperlink r:id="rId34" w:history="1">
         <w:r>
           <w:rPr>
             <w:rStyle w:val="Hyperlink"/>
@@ -3660,11 +4078,7 @@
         </w:r>
       </w:hyperlink>
       <w:r>
-        <w:t xml:space="preserve"> automatically scales compute based on workload demand, and bills for the amount of compute used per second. The serverless compute tier also automatically </w:t>
-      </w:r>
-      <w:r>
-        <w:lastRenderedPageBreak/>
-        <w:t>pauses databases during inactive periods when only storage is billed, and automatically resumes databases when activity returns.</w:t>
+        <w:t xml:space="preserve"> automatically scales compute based on workload demand, and bills for the amount of compute used per second. The serverless compute tier also automatically pauses databases during inactive periods when only storage is billed, and automatically resumes databases when activity returns.</w:t>
       </w:r>
     </w:p>
     <w:p>
@@ -3690,7 +4104,7 @@
                     </pic:cNvPicPr>
                   </pic:nvPicPr>
                   <pic:blipFill>
-                    <a:blip r:embed="rId33">
+                    <a:blip r:embed="rId35">
                       <a:extLst>
                         <a:ext uri="{28A0092B-C50C-407E-A947-70E740481C1C}">
                           <a14:useLocalDpi xmlns:a14="http://schemas.microsoft.com/office/drawing/2010/main" val="0"/>
@@ -3728,7 +4142,7 @@
       <w:pPr>
         <w:pStyle w:val="Heading3"/>
       </w:pPr>
-      <w:bookmarkStart w:id="21" w:name="_Toc50952482"/>
+      <w:bookmarkStart w:id="21" w:name="_Toc52228263"/>
       <w:r>
         <w:t>Service tiers</w:t>
       </w:r>
@@ -3750,7 +4164,7 @@
         </w:numPr>
         <w:spacing w:before="100" w:beforeAutospacing="1" w:after="100" w:afterAutospacing="1" w:line="240" w:lineRule="auto"/>
       </w:pPr>
-      <w:hyperlink r:id="rId34" w:history="1">
+      <w:hyperlink r:id="rId36" w:history="1">
         <w:r>
           <w:rPr>
             <w:rStyle w:val="Hyperlink"/>
@@ -3770,7 +4184,7 @@
         </w:numPr>
         <w:spacing w:before="100" w:beforeAutospacing="1" w:after="100" w:afterAutospacing="1" w:line="240" w:lineRule="auto"/>
       </w:pPr>
-      <w:hyperlink r:id="rId35" w:history="1">
+      <w:hyperlink r:id="rId37" w:history="1">
         <w:r>
           <w:rPr>
             <w:rStyle w:val="Hyperlink"/>
@@ -3790,7 +4204,7 @@
         </w:numPr>
         <w:spacing w:before="100" w:beforeAutospacing="1" w:after="100" w:afterAutospacing="1" w:line="240" w:lineRule="auto"/>
       </w:pPr>
-      <w:hyperlink r:id="rId36" w:history="1">
+      <w:hyperlink r:id="rId38" w:history="1">
         <w:r>
           <w:rPr>
             <w:rStyle w:val="Hyperlink"/>
@@ -3821,14 +4235,14 @@
       <w:pPr>
         <w:pStyle w:val="Heading2"/>
       </w:pPr>
-      <w:bookmarkStart w:id="22" w:name="_Toc50952483"/>
+      <w:bookmarkStart w:id="22" w:name="_Toc52228264"/>
       <w:r>
         <w:t>Azure SQL Managed Instance</w:t>
       </w:r>
       <w:bookmarkEnd w:id="22"/>
     </w:p>
     <w:p>
-      <w:hyperlink r:id="rId37" w:history="1">
+      <w:hyperlink r:id="rId39" w:history="1">
         <w:r>
           <w:rPr>
             <w:rStyle w:val="Hyperlink"/>
@@ -3852,8 +4266,16 @@
           <w:ilvl w:val="0"/>
           <w:numId w:val="5"/>
         </w:numPr>
-      </w:pPr>
-      <w:r>
+        <w:rPr>
+          <w:b/>
+          <w:bCs/>
+        </w:rPr>
+      </w:pPr>
+      <w:r>
+        <w:rPr>
+          <w:b/>
+          <w:bCs/>
+        </w:rPr>
         <w:t>Best for new applications or existing on-premises applications that want to use the latest stable SQL Server features and that are migrated to the cloud with minimal changes.</w:t>
       </w:r>
     </w:p>
@@ -3866,22 +4288,29 @@
         </w:numPr>
       </w:pPr>
       <w:r>
-        <w:t>SQL Managed Instance supports database migration from on-premises with minimal to no database change. This option provides all of the PaaS benefits of Azure SQL Database but adds capabilities that were previously only available in SQL Server VMs.</w:t>
+        <w:t xml:space="preserve">SQL Managed Instance supports database migration from on-premises with minimal to no database change. This option provides </w:t>
+      </w:r>
+      <w:proofErr w:type="gramStart"/>
+      <w:r>
+        <w:t>all of</w:t>
+      </w:r>
+      <w:proofErr w:type="gramEnd"/>
+      <w:r>
+        <w:t xml:space="preserve"> the PaaS benefits of Azure SQL Database but adds capabilities that were previously only available in SQL Server VMs.</w:t>
       </w:r>
     </w:p>
     <w:p>
       <w:pPr>
         <w:pStyle w:val="Heading2"/>
       </w:pPr>
-      <w:bookmarkStart w:id="23" w:name="_Toc50952484"/>
-      <w:r>
-        <w:lastRenderedPageBreak/>
+      <w:bookmarkStart w:id="23" w:name="_Toc52228265"/>
+      <w:r>
         <w:t>SQL Server on Azure VM</w:t>
       </w:r>
       <w:bookmarkEnd w:id="23"/>
     </w:p>
     <w:p>
-      <w:hyperlink r:id="rId38" w:history="1">
+      <w:hyperlink r:id="rId40" w:history="1">
         <w:r>
           <w:rPr>
             <w:rStyle w:val="Hyperlink"/>
@@ -3892,11 +4321,9 @@
       <w:r>
         <w:t xml:space="preserve"> </w:t>
       </w:r>
-      <w:bookmarkStart w:id="24" w:name="_GoBack"/>
-      <w:bookmarkEnd w:id="24"/>
-    </w:p>
-    <w:p>
-      <w:hyperlink r:id="rId39" w:history="1">
+    </w:p>
+    <w:p>
+      <w:hyperlink r:id="rId41" w:history="1">
         <w:r>
           <w:rPr>
             <w:rStyle w:val="Hyperlink"/>
@@ -3941,9 +4368,9 @@
         <w:tblLook w:val="04A0" w:firstRow="1" w:lastRow="0" w:firstColumn="1" w:lastColumn="0" w:noHBand="0" w:noVBand="1"/>
       </w:tblPr>
       <w:tblGrid>
-        <w:gridCol w:w="2139"/>
-        <w:gridCol w:w="2379"/>
-        <w:gridCol w:w="4508"/>
+        <w:gridCol w:w="2289"/>
+        <w:gridCol w:w="2554"/>
+        <w:gridCol w:w="4183"/>
       </w:tblGrid>
       <w:tr>
         <w:trPr>
@@ -4041,7 +4468,11 @@
             </w:r>
             <w:r>
               <w:br/>
-              <w:t>Latest stable Database Engine version.</w:t>
+              <w:t xml:space="preserve">Latest stable Database </w:t>
+            </w:r>
+            <w:r>
+              <w:lastRenderedPageBreak/>
+              <w:t>Engine version.</w:t>
             </w:r>
             <w:r>
               <w:br/>
@@ -4065,6 +4496,7 @@
           </w:tcPr>
           <w:p>
             <w:r>
+              <w:lastRenderedPageBreak/>
               <w:t>Supports almost all on-premises instance-level and database-level capabilities. High compatibility with SQL Server.</w:t>
             </w:r>
             <w:r>
@@ -4081,6 +4513,9 @@
             </w:r>
             <w:r>
               <w:br/>
+            </w:r>
+            <w:r>
+              <w:lastRenderedPageBreak/>
               <w:t>Easy migration from SQL Server.</w:t>
             </w:r>
             <w:r>
@@ -4105,6 +4540,7 @@
           </w:tcPr>
           <w:p>
             <w:r>
+              <w:lastRenderedPageBreak/>
               <w:t>You have full control over the SQL Server engine. Supports all on-premises capabilities.</w:t>
             </w:r>
             <w:r>
@@ -4129,7 +4565,11 @@
             </w:r>
             <w:r>
               <w:br/>
-              <w:t>You have the ability to deploy application or services on the host where SQL Server is placed.</w:t>
+              <w:t xml:space="preserve">You have the ability to deploy application or </w:t>
+            </w:r>
+            <w:r>
+              <w:lastRenderedPageBreak/>
+              <w:t>services on the host where SQL Server is placed.</w:t>
             </w:r>
           </w:p>
         </w:tc>
@@ -4154,11 +4594,7 @@
             </w:r>
             <w:r>
               <w:br/>
-              <w:t xml:space="preserve">No guaranteed exact maintenance time (but </w:t>
-            </w:r>
-            <w:r>
-              <w:lastRenderedPageBreak/>
-              <w:t>nearly transparent).</w:t>
+              <w:t>No guaranteed exact maintenance time (but nearly transparent).</w:t>
             </w:r>
             <w:r>
               <w:br/>
@@ -4168,7 +4604,7 @@
               <w:br/>
               <w:t xml:space="preserve">Private IP address support with </w:t>
             </w:r>
-            <w:hyperlink r:id="rId40" w:history="1">
+            <w:hyperlink r:id="rId42" w:history="1">
               <w:r>
                 <w:rPr>
                   <w:rStyle w:val="Hyperlink"/>
@@ -4189,7 +4625,6 @@
           </w:tcPr>
           <w:p>
             <w:r>
-              <w:lastRenderedPageBreak/>
               <w:t>There is still some minimal number of SQL Server features that are not available.</w:t>
             </w:r>
             <w:r>
@@ -4198,11 +4633,7 @@
             </w:r>
             <w:r>
               <w:br/>
-              <w:t xml:space="preserve">Compatibility with the </w:t>
-            </w:r>
-            <w:r>
-              <w:lastRenderedPageBreak/>
-              <w:t>SQL Server version can be achieved only using database compatibility levels.</w:t>
+              <w:t>Compatibility with the SQL Server version can be achieved only using database compatibility levels.</w:t>
             </w:r>
           </w:p>
         </w:tc>
@@ -4214,7 +4645,6 @@
           </w:tcPr>
           <w:p>
             <w:r>
-              <w:lastRenderedPageBreak/>
               <w:t>You need to manage your backups and patches.</w:t>
             </w:r>
             <w:r>
@@ -4223,7 +4653,13 @@
             </w:r>
             <w:r>
               <w:br/>
-              <w:t>There is a downtime while changing the resources(CPU/storage)</w:t>
+              <w:t xml:space="preserve">There is a downtime while changing the </w:t>
+            </w:r>
+            <w:r>
+              <w:t>resources (</w:t>
+            </w:r>
+            <w:r>
+              <w:t>CPU/storage)</w:t>
             </w:r>
           </w:p>
         </w:tc>
@@ -4292,7 +4728,7 @@
             <w:hideMark/>
           </w:tcPr>
           <w:p>
-            <w:hyperlink r:id="rId41" w:history="1">
+            <w:hyperlink r:id="rId43" w:history="1">
               <w:r>
                 <w:rPr>
                   <w:rStyle w:val="Hyperlink"/>
@@ -4315,7 +4751,7 @@
             <w:r>
               <w:t xml:space="preserve">With SQL virtual machines, you can have applications that run partly in the cloud and partly on-premises. For example, you can extend your on-premises network and Active Directory Domain to the cloud via </w:t>
             </w:r>
-            <w:hyperlink r:id="rId42" w:history="1">
+            <w:hyperlink r:id="rId44" w:history="1">
               <w:r>
                 <w:rPr>
                   <w:rStyle w:val="Hyperlink"/>
@@ -4326,7 +4762,7 @@
             <w:r>
               <w:t xml:space="preserve">. For more information on hybrid cloud solutions, see </w:t>
             </w:r>
-            <w:hyperlink r:id="rId43" w:history="1">
+            <w:hyperlink r:id="rId45" w:history="1">
               <w:r>
                 <w:rPr>
                   <w:rStyle w:val="Hyperlink"/>
@@ -4345,22 +4781,74 @@
     <w:p/>
     <w:p>
       <w:pPr>
-        <w:pStyle w:val="Heading3"/>
-      </w:pPr>
-      <w:bookmarkStart w:id="25" w:name="_Toc50952485"/>
-      <w:r>
+        <w:pStyle w:val="Heading2"/>
+      </w:pPr>
+      <w:bookmarkStart w:id="24" w:name="_Toc52228266"/>
+      <w:r>
+        <w:lastRenderedPageBreak/>
         <w:t>Data encryption</w:t>
       </w:r>
-      <w:bookmarkEnd w:id="25"/>
-    </w:p>
+      <w:bookmarkEnd w:id="24"/>
+    </w:p>
+    <w:p>
+      <w:hyperlink r:id="rId46" w:history="1">
+        <w:r>
+          <w:rPr>
+            <w:rStyle w:val="Hyperlink"/>
+          </w:rPr>
+          <w:t>https://docs.microsoft.com/en-us/sql/relational-databases/security/encryption/sql-server-encryption?view=sql-server-ver15</w:t>
+        </w:r>
+      </w:hyperlink>
+      <w:r>
+        <w:t xml:space="preserve"> </w:t>
+      </w:r>
+    </w:p>
+    <w:p>
+      <w:hyperlink r:id="rId47" w:history="1">
+        <w:r>
+          <w:rPr>
+            <w:rStyle w:val="Hyperlink"/>
+          </w:rPr>
+          <w:t>https://docs.microsoft.com/en-us/sql/relational-databases/security/encryption/encryption-hierarchy?view=sql-server-ver15</w:t>
+        </w:r>
+      </w:hyperlink>
+      <w:r>
+        <w:t xml:space="preserve"> </w:t>
+      </w:r>
+    </w:p>
+    <w:p/>
     <w:p>
       <w:pPr>
         <w:pStyle w:val="NormalWeb"/>
-      </w:pPr>
-      <w:r>
-        <w:t xml:space="preserve">SQL Database helps secure your data by providing encryption. For data in motion, it uses </w:t>
-      </w:r>
-      <w:hyperlink r:id="rId44" w:history="1">
+        <w:spacing w:before="0" w:beforeAutospacing="0" w:after="0" w:afterAutospacing="0"/>
+      </w:pPr>
+      <w:r>
+        <w:t xml:space="preserve">SQL Database helps secure your data by providing encryption. </w:t>
+      </w:r>
+    </w:p>
+    <w:p>
+      <w:pPr>
+        <w:pStyle w:val="NormalWeb"/>
+        <w:numPr>
+          <w:ilvl w:val="0"/>
+          <w:numId w:val="8"/>
+        </w:numPr>
+        <w:spacing w:before="0" w:beforeAutospacing="0" w:after="0" w:afterAutospacing="0"/>
+      </w:pPr>
+      <w:r>
+        <w:t xml:space="preserve">For </w:t>
+      </w:r>
+      <w:r>
+        <w:rPr>
+          <w:b/>
+          <w:bCs/>
+        </w:rPr>
+        <w:t>data in motion</w:t>
+      </w:r>
+      <w:r>
+        <w:t xml:space="preserve">, it uses </w:t>
+      </w:r>
+      <w:hyperlink r:id="rId48" w:history="1">
         <w:r>
           <w:rPr>
             <w:rStyle w:val="Hyperlink"/>
@@ -4369,9 +4857,32 @@
         </w:r>
       </w:hyperlink>
       <w:r>
-        <w:t xml:space="preserve">. For data at rest, it uses </w:t>
-      </w:r>
-      <w:hyperlink r:id="rId45" w:history="1">
+        <w:t xml:space="preserve">. </w:t>
+      </w:r>
+    </w:p>
+    <w:p>
+      <w:pPr>
+        <w:pStyle w:val="NormalWeb"/>
+        <w:numPr>
+          <w:ilvl w:val="0"/>
+          <w:numId w:val="8"/>
+        </w:numPr>
+        <w:spacing w:before="0" w:beforeAutospacing="0" w:after="0" w:afterAutospacing="0"/>
+      </w:pPr>
+      <w:r>
+        <w:t xml:space="preserve">For </w:t>
+      </w:r>
+      <w:r>
+        <w:rPr>
+          <w:b/>
+          <w:bCs/>
+        </w:rPr>
+        <w:t>data at rest</w:t>
+      </w:r>
+      <w:r>
+        <w:t xml:space="preserve">, it uses </w:t>
+      </w:r>
+      <w:hyperlink r:id="rId49" w:history="1">
         <w:r>
           <w:rPr>
             <w:rStyle w:val="Hyperlink"/>
@@ -4380,9 +4891,32 @@
         </w:r>
       </w:hyperlink>
       <w:r>
-        <w:t xml:space="preserve">. For data in use, it uses </w:t>
-      </w:r>
-      <w:hyperlink r:id="rId46" w:history="1">
+        <w:t>.</w:t>
+      </w:r>
+    </w:p>
+    <w:p>
+      <w:pPr>
+        <w:pStyle w:val="NormalWeb"/>
+        <w:numPr>
+          <w:ilvl w:val="0"/>
+          <w:numId w:val="8"/>
+        </w:numPr>
+        <w:spacing w:before="0" w:beforeAutospacing="0" w:after="0" w:afterAutospacing="0"/>
+      </w:pPr>
+      <w:r>
+        <w:t xml:space="preserve">For </w:t>
+      </w:r>
+      <w:r>
+        <w:rPr>
+          <w:b/>
+          <w:bCs/>
+        </w:rPr>
+        <w:t>data in use</w:t>
+      </w:r>
+      <w:r>
+        <w:t xml:space="preserve">, it uses </w:t>
+      </w:r>
+      <w:hyperlink r:id="rId50" w:history="1">
         <w:r>
           <w:rPr>
             <w:rStyle w:val="Hyperlink"/>
@@ -4394,14 +4928,39 @@
         <w:t>.</w:t>
       </w:r>
     </w:p>
-    <w:p/>
-    <w:p>
-      <w:hyperlink r:id="rId47" w:history="1">
+    <w:p>
+      <w:pPr>
+        <w:pStyle w:val="NormalWeb"/>
+      </w:pPr>
+    </w:p>
+    <w:p>
+      <w:pPr>
+        <w:pStyle w:val="NormalWeb"/>
+      </w:pPr>
+    </w:p>
+    <w:p>
+      <w:pPr>
+        <w:pStyle w:val="Heading3"/>
+      </w:pPr>
+      <w:bookmarkStart w:id="25" w:name="_Toc52228267"/>
+      <w:r>
+        <w:t xml:space="preserve">Transparent Data Encryption </w:t>
+      </w:r>
+      <w:r>
+        <w:t>(TDE)</w:t>
+      </w:r>
+      <w:bookmarkEnd w:id="25"/>
+      <w:r>
+        <w:t xml:space="preserve"> </w:t>
+      </w:r>
+    </w:p>
+    <w:p>
+      <w:hyperlink r:id="rId51" w:history="1">
         <w:r>
           <w:rPr>
             <w:rStyle w:val="Hyperlink"/>
           </w:rPr>
-          <w:t>https://docs.microsoft.com/en-us/azure/sql-database/sql-database-always-encrypted</w:t>
+          <w:t>https://docs.microsoft.com/en-us/azure/azure-sql/database/transparent-data-encryption-tde-overview</w:t>
         </w:r>
       </w:hyperlink>
       <w:r>
@@ -4409,19 +4968,604 @@
       </w:r>
     </w:p>
     <w:p>
-      <w:r>
-        <w:t>Always encrypted is correct, as this ensures encryption happens during transport and that the encryption keys are never revealed to the database engine. Transparent Data Encryption will not suffice as this is database-level encryption, which means data is protected at rest.</w:t>
-      </w:r>
-    </w:p>
-    <w:p>
-      <w:hyperlink r:id="rId48" w:history="1">
+      <w:hyperlink r:id="rId52" w:history="1">
         <w:r>
           <w:rPr>
             <w:rStyle w:val="Hyperlink"/>
           </w:rPr>
-          <w:t>https://docs.microsoft.com/en-us/azure/sql-database/transparent-data-encryption-azure-sql?tabs=azure-portal</w:t>
+          <w:t>https://docs.microsoft.com/en-us/sql/relational-databases/security/encryption/transparent-data-encryption</w:t>
         </w:r>
       </w:hyperlink>
+      <w:r>
+        <w:t xml:space="preserve"> </w:t>
+      </w:r>
+    </w:p>
+    <w:p>
+      <w:hyperlink r:id="rId53" w:history="1">
+        <w:r>
+          <w:rPr>
+            <w:rStyle w:val="Hyperlink"/>
+          </w:rPr>
+          <w:t>Transparent data encryption (TDE)</w:t>
+        </w:r>
+      </w:hyperlink>
+      <w:r>
+        <w:t xml:space="preserve"> helps protect </w:t>
+      </w:r>
+      <w:r>
+        <w:rPr>
+          <w:b/>
+          <w:bCs/>
+        </w:rPr>
+        <w:t>Azure SQL Database, Azure SQL Managed Instance, and Azure Synapse Analytics</w:t>
+      </w:r>
+      <w:r>
+        <w:t xml:space="preserve"> against the threat of malicious offline activity by </w:t>
+      </w:r>
+      <w:r>
+        <w:rPr>
+          <w:b/>
+          <w:bCs/>
+        </w:rPr>
+        <w:t>encrypting data at rest</w:t>
+      </w:r>
+      <w:r>
+        <w:t xml:space="preserve">. It performs real-time encryption and decryption of the database, associated backups, and transaction log files at rest without requiring changes to the application. </w:t>
+      </w:r>
+      <w:r>
+        <w:rPr>
+          <w:b/>
+          <w:bCs/>
+          <w:color w:val="FF0000"/>
+        </w:rPr>
+        <w:t>By default, TDE is enabled for all newly deployed SQL Databases</w:t>
+      </w:r>
+      <w:r>
+        <w:rPr>
+          <w:color w:val="FF0000"/>
+        </w:rPr>
+        <w:t xml:space="preserve"> </w:t>
+      </w:r>
+      <w:r>
+        <w:t>and must be manually enabled for older databases of Azure SQL Database, Azure SQL Managed Instance. TDE must be manually enabled for Azure Synapse Analytics.</w:t>
+      </w:r>
+    </w:p>
+    <w:p>
+      <w:pPr>
+        <w:rPr>
+          <w:b/>
+          <w:bCs/>
+        </w:rPr>
+      </w:pPr>
+      <w:r>
+        <w:rPr>
+          <w:b/>
+          <w:bCs/>
+        </w:rPr>
+        <w:t>TDE performs real-time I/O encryption and decryption of the data at the page level. Each page is decrypted when it's read into memory and then encrypted before being written to disk.</w:t>
+      </w:r>
+    </w:p>
+    <w:p>
+      <w:pPr>
+        <w:rPr>
+          <w:b/>
+          <w:bCs/>
+        </w:rPr>
+      </w:pPr>
+    </w:p>
+    <w:p>
+      <w:pPr>
+        <w:pStyle w:val="Heading3"/>
+      </w:pPr>
+      <w:bookmarkStart w:id="26" w:name="_Toc52228268"/>
+      <w:r>
+        <w:t>Always Encrypted</w:t>
+      </w:r>
+      <w:bookmarkEnd w:id="26"/>
+    </w:p>
+    <w:p>
+      <w:hyperlink r:id="rId54" w:history="1">
+        <w:r>
+          <w:rPr>
+            <w:rStyle w:val="Hyperlink"/>
+          </w:rPr>
+          <w:t>https://docs.microsoft.com/en-us/sql/relational-databases/security/encryption/always-encrypted-database-engine</w:t>
+        </w:r>
+      </w:hyperlink>
+      <w:r>
+        <w:t xml:space="preserve"> </w:t>
+      </w:r>
+    </w:p>
+    <w:p>
+      <w:r>
+        <w:rPr>
+          <w:b/>
+          <w:bCs/>
+        </w:rPr>
+        <w:t>Always Encrypted</w:t>
+      </w:r>
+      <w:r>
+        <w:t xml:space="preserve"> provides a separation between those who own the data and can view it, and those who manage the data but should have no access.</w:t>
+      </w:r>
+    </w:p>
+    <w:p>
+      <w:r>
+        <w:t xml:space="preserve">You can configure Always Encrypted for </w:t>
+      </w:r>
+      <w:r>
+        <w:rPr>
+          <w:b/>
+          <w:bCs/>
+          <w:color w:val="FF0000"/>
+        </w:rPr>
+        <w:t>individual database columns</w:t>
+      </w:r>
+      <w:r>
+        <w:t xml:space="preserve"> containing your sensitive data. When setting up encryption for a column, you specify the information about the encryption algorithm and cryptographic keys used to protect the data in the column. Always Encrypted uses two types of keys: </w:t>
+      </w:r>
+    </w:p>
+    <w:p>
+      <w:pPr>
+        <w:pStyle w:val="ListParagraph"/>
+        <w:numPr>
+          <w:ilvl w:val="0"/>
+          <w:numId w:val="6"/>
+        </w:numPr>
+      </w:pPr>
+      <w:r>
+        <w:rPr>
+          <w:b/>
+          <w:bCs/>
+        </w:rPr>
+        <w:t xml:space="preserve">column encryption </w:t>
+      </w:r>
+      <w:r>
+        <w:rPr>
+          <w:b/>
+          <w:bCs/>
+        </w:rPr>
+        <w:t>keys</w:t>
+      </w:r>
+      <w:r>
+        <w:t xml:space="preserve">: A column encryption key is used to encrypt data in an encrypted column. </w:t>
+      </w:r>
+      <w:r>
+        <w:t xml:space="preserve"> </w:t>
+      </w:r>
+    </w:p>
+    <w:p>
+      <w:pPr>
+        <w:pStyle w:val="ListParagraph"/>
+        <w:numPr>
+          <w:ilvl w:val="0"/>
+          <w:numId w:val="6"/>
+        </w:numPr>
+      </w:pPr>
+      <w:r>
+        <w:rPr>
+          <w:b/>
+          <w:bCs/>
+        </w:rPr>
+        <w:lastRenderedPageBreak/>
+        <w:t xml:space="preserve">column master </w:t>
+      </w:r>
+      <w:r>
+        <w:rPr>
+          <w:b/>
+          <w:bCs/>
+        </w:rPr>
+        <w:t>keys</w:t>
+      </w:r>
+      <w:r>
+        <w:t xml:space="preserve">: </w:t>
+      </w:r>
+      <w:r>
+        <w:t xml:space="preserve"> A column master key is a key-protecting key that encrypts one or more column encryption keys.</w:t>
+      </w:r>
+    </w:p>
+    <w:p>
+      <w:r>
+        <w:rPr>
+          <w:b/>
+          <w:bCs/>
+        </w:rPr>
+        <w:t>Always Encrypted</w:t>
+      </w:r>
+      <w:r>
+        <w:t xml:space="preserve"> makes </w:t>
+      </w:r>
+      <w:r>
+        <w:rPr>
+          <w:b/>
+          <w:bCs/>
+        </w:rPr>
+        <w:t>encryption transparent to applications</w:t>
+      </w:r>
+      <w:r>
+        <w:t>. An Always Encrypted-enabled driver installed on the client computer achieves this by automatically encrypting and decrypting sensitive data in the client application.</w:t>
+      </w:r>
+    </w:p>
+    <w:p/>
+    <w:p>
+      <w:r>
+        <w:t>Always encrypted is correct, as this ensures encryption happens during transport and that the encryption keys are never revealed to the database engine. Transparent Data Encryption will not suffice as this is database-level encryption, which means data is protected at rest.</w:t>
+      </w:r>
+    </w:p>
+    <w:p/>
+    <w:p>
+      <w:pPr>
+        <w:pStyle w:val="Heading3"/>
+      </w:pPr>
+      <w:bookmarkStart w:id="27" w:name="_Toc52228269"/>
+      <w:r>
+        <w:t>Transact-SQL Functions</w:t>
+      </w:r>
+      <w:bookmarkEnd w:id="27"/>
+    </w:p>
+    <w:p>
+      <w:hyperlink r:id="rId55" w:history="1">
+        <w:r>
+          <w:rPr>
+            <w:rStyle w:val="Hyperlink"/>
+          </w:rPr>
+          <w:t>https://docs.microsoft.com/en-us/sql/relational-databases/security/encryption/choose-an-encryption-algorithm?view=sql-server-ver15#related-tasks</w:t>
+        </w:r>
+      </w:hyperlink>
+      <w:r>
+        <w:t xml:space="preserve"> </w:t>
+      </w:r>
+    </w:p>
+    <w:p>
+      <w:pPr>
+        <w:pStyle w:val="NormalWeb"/>
+      </w:pPr>
+      <w:r>
+        <w:t xml:space="preserve">Individual items can be encrypted as they are inserted or updated using Transact-SQL functions. For more information, see </w:t>
+      </w:r>
+      <w:hyperlink r:id="rId56" w:history="1">
+        <w:r>
+          <w:rPr>
+            <w:rStyle w:val="Hyperlink"/>
+          </w:rPr>
+          <w:t>ENCRYPTBYPASSPHRASE (Transact-SQL)</w:t>
+        </w:r>
+      </w:hyperlink>
+      <w:r>
+        <w:t xml:space="preserve"> and </w:t>
+      </w:r>
+      <w:hyperlink r:id="rId57" w:history="1">
+        <w:r>
+          <w:rPr>
+            <w:rStyle w:val="Hyperlink"/>
+          </w:rPr>
+          <w:t>DECRYPTBYPASSPHRASE (Transact-SQL)</w:t>
+        </w:r>
+      </w:hyperlink>
+      <w:r>
+        <w:t>.</w:t>
+      </w:r>
+    </w:p>
+    <w:p>
+      <w:pPr>
+        <w:pStyle w:val="ListParagraph"/>
+        <w:numPr>
+          <w:ilvl w:val="0"/>
+          <w:numId w:val="7"/>
+        </w:numPr>
+      </w:pPr>
+      <w:r>
+        <w:t>Encrypting using a symmetric key.</w:t>
+      </w:r>
+    </w:p>
+    <w:p>
+      <w:pPr>
+        <w:pStyle w:val="ListParagraph"/>
+        <w:numPr>
+          <w:ilvl w:val="0"/>
+          <w:numId w:val="7"/>
+        </w:numPr>
+      </w:pPr>
+      <w:r>
+        <w:t>Encrypting using an asymmetric key.</w:t>
+      </w:r>
+    </w:p>
+    <w:p>
+      <w:pPr>
+        <w:pStyle w:val="ListParagraph"/>
+        <w:numPr>
+          <w:ilvl w:val="0"/>
+          <w:numId w:val="7"/>
+        </w:numPr>
+      </w:pPr>
+      <w:r>
+        <w:t>Encrypting using a certificate.</w:t>
+      </w:r>
+    </w:p>
+    <w:p>
+      <w:pPr>
+        <w:pStyle w:val="ListParagraph"/>
+        <w:numPr>
+          <w:ilvl w:val="0"/>
+          <w:numId w:val="7"/>
+        </w:numPr>
+      </w:pPr>
+      <w:r>
+        <w:t>How to encrypt one column of a table.</w:t>
+      </w:r>
+    </w:p>
+    <w:p/>
+    <w:p>
+      <w:pPr>
+        <w:pStyle w:val="Heading3"/>
+      </w:pPr>
+      <w:bookmarkStart w:id="28" w:name="_Toc52228270"/>
+      <w:r>
+        <w:t>Dynamic Data Masking</w:t>
+      </w:r>
+      <w:bookmarkEnd w:id="28"/>
+    </w:p>
+    <w:p>
+      <w:hyperlink r:id="rId58" w:history="1">
+        <w:r>
+          <w:rPr>
+            <w:rStyle w:val="Hyperlink"/>
+          </w:rPr>
+          <w:t>https://docs.microsoft.com/en-us/sql/relational-databases/security/dynamic-data-masking?view=sql-server-ver15</w:t>
+        </w:r>
+      </w:hyperlink>
+      <w:r>
+        <w:t xml:space="preserve"> </w:t>
+      </w:r>
+    </w:p>
+    <w:p>
+      <w:r>
+        <w:t>Dynamic data masking helps prevent unauthorized access to sensitive data by enabling customers to specify how much sensitive data to reveal with minimal impact on the application layer.</w:t>
+      </w:r>
+    </w:p>
+    <w:p/>
+    <w:p>
+      <w:pPr>
+        <w:pStyle w:val="Heading3"/>
+      </w:pPr>
+      <w:r>
+        <w:t>IP Based Firewall</w:t>
+      </w:r>
+    </w:p>
+    <w:p>
+      <w:hyperlink r:id="rId59" w:history="1">
+        <w:r>
+          <w:rPr>
+            <w:rStyle w:val="Hyperlink"/>
+          </w:rPr>
+          <w:t>https://docs.microsoft.com/en-us/azure/azure-sql/database/firewall-configure</w:t>
+        </w:r>
+      </w:hyperlink>
+      <w:r>
+        <w:t xml:space="preserve"> </w:t>
+      </w:r>
+    </w:p>
+    <w:p>
+      <w:r>
+        <w:rPr>
+          <w:noProof/>
+        </w:rPr>
+        <w:lastRenderedPageBreak/>
+        <w:drawing>
+          <wp:inline distT="0" distB="0" distL="0" distR="0" wp14:anchorId="6C200C17" wp14:editId="38A3B804">
+            <wp:extent cx="5731510" cy="8177530"/>
+            <wp:effectExtent l="0" t="0" r="2540" b="0"/>
+            <wp:docPr id="5" name="Picture 5" descr="Firewall configuration diagram"/>
+            <wp:cNvGraphicFramePr>
+              <a:graphicFrameLocks xmlns:a="http://schemas.openxmlformats.org/drawingml/2006/main" noChangeAspect="1"/>
+            </wp:cNvGraphicFramePr>
+            <a:graphic xmlns:a="http://schemas.openxmlformats.org/drawingml/2006/main">
+              <a:graphicData uri="http://schemas.openxmlformats.org/drawingml/2006/picture">
+                <pic:pic xmlns:pic="http://schemas.openxmlformats.org/drawingml/2006/picture">
+                  <pic:nvPicPr>
+                    <pic:cNvPr id="0" name="Picture 1" descr="Firewall configuration diagram"/>
+                    <pic:cNvPicPr>
+                      <a:picLocks noChangeAspect="1" noChangeArrowheads="1"/>
+                    </pic:cNvPicPr>
+                  </pic:nvPicPr>
+                  <pic:blipFill>
+                    <a:blip r:embed="rId60">
+                      <a:extLst>
+                        <a:ext uri="{28A0092B-C50C-407E-A947-70E740481C1C}">
+                          <a14:useLocalDpi xmlns:a14="http://schemas.microsoft.com/office/drawing/2010/main" val="0"/>
+                        </a:ext>
+                      </a:extLst>
+                    </a:blip>
+                    <a:srcRect/>
+                    <a:stretch>
+                      <a:fillRect/>
+                    </a:stretch>
+                  </pic:blipFill>
+                  <pic:spPr bwMode="auto">
+                    <a:xfrm>
+                      <a:off x="0" y="0"/>
+                      <a:ext cx="5731510" cy="8177530"/>
+                    </a:xfrm>
+                    <a:prstGeom prst="rect">
+                      <a:avLst/>
+                    </a:prstGeom>
+                    <a:noFill/>
+                    <a:ln>
+                      <a:noFill/>
+                    </a:ln>
+                  </pic:spPr>
+                </pic:pic>
+              </a:graphicData>
+            </a:graphic>
+          </wp:inline>
+        </w:drawing>
+      </w:r>
+    </w:p>
+    <w:p/>
+    <w:p/>
+    <w:p>
+      <w:pPr>
+        <w:pStyle w:val="Heading3"/>
+      </w:pPr>
+      <w:r>
+        <w:lastRenderedPageBreak/>
+        <w:t>Azure Defender</w:t>
+      </w:r>
+    </w:p>
+    <w:p>
+      <w:hyperlink r:id="rId61" w:history="1">
+        <w:r>
+          <w:rPr>
+            <w:rStyle w:val="Hyperlink"/>
+          </w:rPr>
+          <w:t>https://docs.microsoft.com/en-us/azure/azure-sql/database/azure-defender-for-sql</w:t>
+        </w:r>
+      </w:hyperlink>
+      <w:r>
+        <w:t xml:space="preserve"> </w:t>
+      </w:r>
+    </w:p>
+    <w:p>
+      <w:r>
+        <w:t>Azure Defender provides a set of advanced SQL security capabilities, including SQL Vulnerability Assessment and Advanced Threat Protection.</w:t>
+      </w:r>
+    </w:p>
+    <w:p>
+      <w:pPr>
+        <w:numPr>
+          <w:ilvl w:val="0"/>
+          <w:numId w:val="9"/>
+        </w:numPr>
+      </w:pPr>
+      <w:hyperlink r:id="rId62" w:history="1">
+        <w:r>
+          <w:rPr>
+            <w:rStyle w:val="Hyperlink"/>
+          </w:rPr>
+          <w:t>Vulnerability Assessment</w:t>
+        </w:r>
+      </w:hyperlink>
+      <w:r>
+        <w:t xml:space="preserve"> is an easy-to-configure service that can discover, track, and help you remediate potential database vulnerabilities. It provides visibility into your security state, and it includes actionable steps to resolve security issues and enhance your database fortifications.</w:t>
+      </w:r>
+    </w:p>
+    <w:p>
+      <w:pPr>
+        <w:numPr>
+          <w:ilvl w:val="0"/>
+          <w:numId w:val="9"/>
+        </w:numPr>
+      </w:pPr>
+      <w:hyperlink r:id="rId63" w:history="1">
+        <w:r>
+          <w:rPr>
+            <w:rStyle w:val="Hyperlink"/>
+          </w:rPr>
+          <w:t>Advanced Threat Protection</w:t>
+        </w:r>
+      </w:hyperlink>
+      <w:r>
+        <w:t xml:space="preserve"> detects anomalous activities indicating unusual and potentially harmful attempts to access or exploit your database. It continuously monitors your database for suspicious activities, and it provides immediate security alerts on potential vulnerabilities, Azure SQL injection attacks, and anomalous database access patterns. Advanced Threat Protection alerts provide details of the suspicious activity and recommend action on how to investigate and mitigate the threat.</w:t>
+      </w:r>
+    </w:p>
+    <w:p/>
+    <w:p>
+      <w:pPr>
+        <w:pStyle w:val="Heading3"/>
+      </w:pPr>
+      <w:r>
+        <w:t>Geo-Replication</w:t>
+      </w:r>
+    </w:p>
+    <w:p>
+      <w:hyperlink r:id="rId64" w:history="1">
+        <w:r>
+          <w:rPr>
+            <w:rStyle w:val="Hyperlink"/>
+          </w:rPr>
+          <w:t>https://docs.microsoft.com/en-us/azure/azure-sql/database/active-geo-replication-overview</w:t>
+        </w:r>
+      </w:hyperlink>
+      <w:r>
+        <w:t xml:space="preserve"> </w:t>
+      </w:r>
+    </w:p>
+    <w:p>
+      <w:r>
+        <w:rPr>
+          <w:noProof/>
+        </w:rPr>
+        <w:drawing>
+          <wp:inline distT="0" distB="0" distL="0" distR="0" wp14:anchorId="2E2857A4" wp14:editId="1E7355A4">
+            <wp:extent cx="5731510" cy="4044950"/>
+            <wp:effectExtent l="0" t="0" r="2540" b="0"/>
+            <wp:docPr id="6" name="Picture 6" descr="active geo-replication"/>
+            <wp:cNvGraphicFramePr>
+              <a:graphicFrameLocks xmlns:a="http://schemas.openxmlformats.org/drawingml/2006/main" noChangeAspect="1"/>
+            </wp:cNvGraphicFramePr>
+            <a:graphic xmlns:a="http://schemas.openxmlformats.org/drawingml/2006/main">
+              <a:graphicData uri="http://schemas.openxmlformats.org/drawingml/2006/picture">
+                <pic:pic xmlns:pic="http://schemas.openxmlformats.org/drawingml/2006/picture">
+                  <pic:nvPicPr>
+                    <pic:cNvPr id="0" name="Picture 3" descr="active geo-replication"/>
+                    <pic:cNvPicPr>
+                      <a:picLocks noChangeAspect="1" noChangeArrowheads="1"/>
+                    </pic:cNvPicPr>
+                  </pic:nvPicPr>
+                  <pic:blipFill>
+                    <a:blip r:embed="rId65" cstate="print">
+                      <a:extLst>
+                        <a:ext uri="{28A0092B-C50C-407E-A947-70E740481C1C}">
+                          <a14:useLocalDpi xmlns:a14="http://schemas.microsoft.com/office/drawing/2010/main" val="0"/>
+                        </a:ext>
+                      </a:extLst>
+                    </a:blip>
+                    <a:srcRect/>
+                    <a:stretch>
+                      <a:fillRect/>
+                    </a:stretch>
+                  </pic:blipFill>
+                  <pic:spPr bwMode="auto">
+                    <a:xfrm>
+                      <a:off x="0" y="0"/>
+                      <a:ext cx="5731510" cy="4044950"/>
+                    </a:xfrm>
+                    <a:prstGeom prst="rect">
+                      <a:avLst/>
+                    </a:prstGeom>
+                    <a:noFill/>
+                    <a:ln>
+                      <a:noFill/>
+                    </a:ln>
+                  </pic:spPr>
+                </pic:pic>
+              </a:graphicData>
+            </a:graphic>
+          </wp:inline>
+        </w:drawing>
+      </w:r>
+    </w:p>
+    <w:p/>
+    <w:p>
+      <w:r>
+        <w:t>Resource Health</w:t>
+      </w:r>
+    </w:p>
+    <w:p>
+      <w:hyperlink r:id="rId66" w:history="1">
+        <w:r>
+          <w:rPr>
+            <w:rStyle w:val="Hyperlink"/>
+          </w:rPr>
+          <w:t>https://docs.microsoft.com/en-us/azure/service-health/resource-health-overview</w:t>
+        </w:r>
+      </w:hyperlink>
+      <w:r>
+        <w:t xml:space="preserve"> </w:t>
+      </w:r>
+    </w:p>
+    <w:p>
+      <w:bookmarkStart w:id="29" w:name="_GoBack"/>
+      <w:bookmarkEnd w:id="29"/>
     </w:p>
     <w:sectPr>
       <w:pgSz w:w="11906" w:h="16838"/>
@@ -4433,6 +5577,56 @@
 </w:document>
 </file>
 
+<file path=word/endnotes.xml><?xml version="1.0" encoding="utf-8"?>
+<w:endnotes xmlns:wpc="http://schemas.microsoft.com/office/word/2010/wordprocessingCanvas" xmlns:cx="http://schemas.microsoft.com/office/drawing/2014/chartex" xmlns:cx1="http://schemas.microsoft.com/office/drawing/2015/9/8/chartex" xmlns:cx2="http://schemas.microsoft.com/office/drawing/2015/10/21/chartex" xmlns:cx3="http://schemas.microsoft.com/office/drawing/2016/5/9/chartex" xmlns:cx4="http://schemas.microsoft.com/office/drawing/2016/5/10/chartex" xmlns:cx5="http://schemas.microsoft.com/office/drawing/2016/5/11/chartex" xmlns:cx6="http://schemas.microsoft.com/office/drawing/2016/5/12/chartex" xmlns:cx7="http://schemas.microsoft.com/office/drawing/2016/5/13/chartex" xmlns:cx8="http://schemas.microsoft.com/office/drawing/2016/5/14/chartex" xmlns:mc="http://schemas.openxmlformats.org/markup-compatibility/2006" xmlns:aink="http://schemas.microsoft.com/office/drawing/2016/ink" xmlns:am3d="http://schemas.microsoft.com/office/drawing/2017/model3d" xmlns:o="urn:schemas-microsoft-com:office:office" xmlns:r="http://schemas.openxmlformats.org/officeDocument/2006/relationships" xmlns:m="http://schemas.openxmlformats.org/officeDocument/2006/math" xmlns:v="urn:schemas-microsoft-com:vml" xmlns:wp14="http://schemas.microsoft.com/office/word/2010/wordprocessingDrawing" xmlns:wp="http://schemas.openxmlformats.org/drawingml/2006/wordprocessingDrawing" xmlns:w10="urn:schemas-microsoft-com:office:word" xmlns:w="http://schemas.openxmlformats.org/wordprocessingml/2006/main" xmlns:w14="http://schemas.microsoft.com/office/word/2010/wordml" xmlns:w15="http://schemas.microsoft.com/office/word/2012/wordml" xmlns:w16cid="http://schemas.microsoft.com/office/word/2016/wordml/cid" xmlns:w16se="http://schemas.microsoft.com/office/word/2015/wordml/symex" xmlns:wpg="http://schemas.microsoft.com/office/word/2010/wordprocessingGroup" xmlns:wpi="http://schemas.microsoft.com/office/word/2010/wordprocessingInk" xmlns:wne="http://schemas.microsoft.com/office/word/2006/wordml" xmlns:wps="http://schemas.microsoft.com/office/word/2010/wordprocessingShape" mc:Ignorable="w14 w15 w16se w16cid wp14">
+  <w:endnote w:type="separator" w:id="-1">
+    <w:p>
+      <w:pPr>
+        <w:spacing w:after="0" w:line="240" w:lineRule="auto"/>
+      </w:pPr>
+      <w:r>
+        <w:separator/>
+      </w:r>
+    </w:p>
+  </w:endnote>
+  <w:endnote w:type="continuationSeparator" w:id="0">
+    <w:p>
+      <w:pPr>
+        <w:spacing w:after="0" w:line="240" w:lineRule="auto"/>
+      </w:pPr>
+      <w:r>
+        <w:continuationSeparator/>
+      </w:r>
+    </w:p>
+  </w:endnote>
+</w:endnotes>
+</file>
+
+<file path=word/footnotes.xml><?xml version="1.0" encoding="utf-8"?>
+<w:footnotes xmlns:wpc="http://schemas.microsoft.com/office/word/2010/wordprocessingCanvas" xmlns:cx="http://schemas.microsoft.com/office/drawing/2014/chartex" xmlns:cx1="http://schemas.microsoft.com/office/drawing/2015/9/8/chartex" xmlns:cx2="http://schemas.microsoft.com/office/drawing/2015/10/21/chartex" xmlns:cx3="http://schemas.microsoft.com/office/drawing/2016/5/9/chartex" xmlns:cx4="http://schemas.microsoft.com/office/drawing/2016/5/10/chartex" xmlns:cx5="http://schemas.microsoft.com/office/drawing/2016/5/11/chartex" xmlns:cx6="http://schemas.microsoft.com/office/drawing/2016/5/12/chartex" xmlns:cx7="http://schemas.microsoft.com/office/drawing/2016/5/13/chartex" xmlns:cx8="http://schemas.microsoft.com/office/drawing/2016/5/14/chartex" xmlns:mc="http://schemas.openxmlformats.org/markup-compatibility/2006" xmlns:aink="http://schemas.microsoft.com/office/drawing/2016/ink" xmlns:am3d="http://schemas.microsoft.com/office/drawing/2017/model3d" xmlns:o="urn:schemas-microsoft-com:office:office" xmlns:r="http://schemas.openxmlformats.org/officeDocument/2006/relationships" xmlns:m="http://schemas.openxmlformats.org/officeDocument/2006/math" xmlns:v="urn:schemas-microsoft-com:vml" xmlns:wp14="http://schemas.microsoft.com/office/word/2010/wordprocessingDrawing" xmlns:wp="http://schemas.openxmlformats.org/drawingml/2006/wordprocessingDrawing" xmlns:w10="urn:schemas-microsoft-com:office:word" xmlns:w="http://schemas.openxmlformats.org/wordprocessingml/2006/main" xmlns:w14="http://schemas.microsoft.com/office/word/2010/wordml" xmlns:w15="http://schemas.microsoft.com/office/word/2012/wordml" xmlns:w16cid="http://schemas.microsoft.com/office/word/2016/wordml/cid" xmlns:w16se="http://schemas.microsoft.com/office/word/2015/wordml/symex" xmlns:wpg="http://schemas.microsoft.com/office/word/2010/wordprocessingGroup" xmlns:wpi="http://schemas.microsoft.com/office/word/2010/wordprocessingInk" xmlns:wne="http://schemas.microsoft.com/office/word/2006/wordml" xmlns:wps="http://schemas.microsoft.com/office/word/2010/wordprocessingShape" mc:Ignorable="w14 w15 w16se w16cid wp14">
+  <w:footnote w:type="separator" w:id="-1">
+    <w:p>
+      <w:pPr>
+        <w:spacing w:after="0" w:line="240" w:lineRule="auto"/>
+      </w:pPr>
+      <w:r>
+        <w:separator/>
+      </w:r>
+    </w:p>
+  </w:footnote>
+  <w:footnote w:type="continuationSeparator" w:id="0">
+    <w:p>
+      <w:pPr>
+        <w:spacing w:after="0" w:line="240" w:lineRule="auto"/>
+      </w:pPr>
+      <w:r>
+        <w:continuationSeparator/>
+      </w:r>
+    </w:p>
+  </w:footnote>
+</w:footnotes>
+</file>
+
 <file path=word/numbering.xml><?xml version="1.0" encoding="utf-8"?>
 <w:numbering xmlns:wpc="http://schemas.microsoft.com/office/word/2010/wordprocessingCanvas" xmlns:cx="http://schemas.microsoft.com/office/drawing/2014/chartex" xmlns:cx1="http://schemas.microsoft.com/office/drawing/2015/9/8/chartex" xmlns:cx2="http://schemas.microsoft.com/office/drawing/2015/10/21/chartex" xmlns:cx3="http://schemas.microsoft.com/office/drawing/2016/5/9/chartex" xmlns:cx4="http://schemas.microsoft.com/office/drawing/2016/5/10/chartex" xmlns:cx5="http://schemas.microsoft.com/office/drawing/2016/5/11/chartex" xmlns:cx6="http://schemas.microsoft.com/office/drawing/2016/5/12/chartex" xmlns:cx7="http://schemas.microsoft.com/office/drawing/2016/5/13/chartex" xmlns:cx8="http://schemas.microsoft.com/office/drawing/2016/5/14/chartex" xmlns:mc="http://schemas.openxmlformats.org/markup-compatibility/2006" xmlns:aink="http://schemas.microsoft.com/office/drawing/2016/ink" xmlns:am3d="http://schemas.microsoft.com/office/drawing/2017/model3d" xmlns:o="urn:schemas-microsoft-com:office:office" xmlns:r="http://schemas.openxmlformats.org/officeDocument/2006/relationships" xmlns:m="http://schemas.openxmlformats.org/officeDocument/2006/math" xmlns:v="urn:schemas-microsoft-com:vml" xmlns:wp14="http://schemas.microsoft.com/office/word/2010/wordprocessingDrawing" xmlns:wp="http://schemas.openxmlformats.org/drawingml/2006/wordprocessingDrawing" xmlns:w10="urn:schemas-microsoft-com:office:word" xmlns:w="http://schemas.openxmlformats.org/wordprocessingml/2006/main" xmlns:w14="http://schemas.microsoft.com/office/word/2010/wordml" xmlns:w15="http://schemas.microsoft.com/office/word/2012/wordml" xmlns:w16cid="http://schemas.microsoft.com/office/word/2016/wordml/cid" xmlns:w16se="http://schemas.microsoft.com/office/word/2015/wordml/symex" xmlns:wpg="http://schemas.microsoft.com/office/word/2010/wordprocessingGroup" xmlns:wpi="http://schemas.microsoft.com/office/word/2010/wordprocessingInk" xmlns:wne="http://schemas.microsoft.com/office/word/2006/wordml" xmlns:wps="http://schemas.microsoft.com/office/word/2010/wordprocessingShape" mc:Ignorable="w14 w15 w16se w16cid wp14">
   <w:abstractNum w:abstractNumId="0" w15:restartNumberingAfterBreak="0">
@@ -4585,6 +5779,381 @@
     </w:lvl>
   </w:abstractNum>
   <w:abstractNum w:abstractNumId="1" w15:restartNumberingAfterBreak="0">
+    <w:nsid w:val="081A6C57"/>
+    <w:multiLevelType w:val="hybridMultilevel"/>
+    <w:tmpl w:val="25101F4A"/>
+    <w:lvl w:ilvl="0" w:tplc="08090001">
+      <w:start w:val="1"/>
+      <w:numFmt w:val="bullet"/>
+      <w:lvlText w:val=""/>
+      <w:lvlJc w:val="left"/>
+      <w:pPr>
+        <w:ind w:left="720" w:hanging="360"/>
+      </w:pPr>
+      <w:rPr>
+        <w:rFonts w:ascii="Symbol" w:hAnsi="Symbol" w:hint="default"/>
+      </w:rPr>
+    </w:lvl>
+    <w:lvl w:ilvl="1" w:tplc="08090003" w:tentative="1">
+      <w:start w:val="1"/>
+      <w:numFmt w:val="bullet"/>
+      <w:lvlText w:val="o"/>
+      <w:lvlJc w:val="left"/>
+      <w:pPr>
+        <w:ind w:left="1440" w:hanging="360"/>
+      </w:pPr>
+      <w:rPr>
+        <w:rFonts w:ascii="Courier New" w:hAnsi="Courier New" w:cs="Courier New" w:hint="default"/>
+      </w:rPr>
+    </w:lvl>
+    <w:lvl w:ilvl="2" w:tplc="08090005" w:tentative="1">
+      <w:start w:val="1"/>
+      <w:numFmt w:val="bullet"/>
+      <w:lvlText w:val=""/>
+      <w:lvlJc w:val="left"/>
+      <w:pPr>
+        <w:ind w:left="2160" w:hanging="360"/>
+      </w:pPr>
+      <w:rPr>
+        <w:rFonts w:ascii="Wingdings" w:hAnsi="Wingdings" w:hint="default"/>
+      </w:rPr>
+    </w:lvl>
+    <w:lvl w:ilvl="3" w:tplc="08090001" w:tentative="1">
+      <w:start w:val="1"/>
+      <w:numFmt w:val="bullet"/>
+      <w:lvlText w:val=""/>
+      <w:lvlJc w:val="left"/>
+      <w:pPr>
+        <w:ind w:left="2880" w:hanging="360"/>
+      </w:pPr>
+      <w:rPr>
+        <w:rFonts w:ascii="Symbol" w:hAnsi="Symbol" w:hint="default"/>
+      </w:rPr>
+    </w:lvl>
+    <w:lvl w:ilvl="4" w:tplc="08090003" w:tentative="1">
+      <w:start w:val="1"/>
+      <w:numFmt w:val="bullet"/>
+      <w:lvlText w:val="o"/>
+      <w:lvlJc w:val="left"/>
+      <w:pPr>
+        <w:ind w:left="3600" w:hanging="360"/>
+      </w:pPr>
+      <w:rPr>
+        <w:rFonts w:ascii="Courier New" w:hAnsi="Courier New" w:cs="Courier New" w:hint="default"/>
+      </w:rPr>
+    </w:lvl>
+    <w:lvl w:ilvl="5" w:tplc="08090005" w:tentative="1">
+      <w:start w:val="1"/>
+      <w:numFmt w:val="bullet"/>
+      <w:lvlText w:val=""/>
+      <w:lvlJc w:val="left"/>
+      <w:pPr>
+        <w:ind w:left="4320" w:hanging="360"/>
+      </w:pPr>
+      <w:rPr>
+        <w:rFonts w:ascii="Wingdings" w:hAnsi="Wingdings" w:hint="default"/>
+      </w:rPr>
+    </w:lvl>
+    <w:lvl w:ilvl="6" w:tplc="08090001" w:tentative="1">
+      <w:start w:val="1"/>
+      <w:numFmt w:val="bullet"/>
+      <w:lvlText w:val=""/>
+      <w:lvlJc w:val="left"/>
+      <w:pPr>
+        <w:ind w:left="5040" w:hanging="360"/>
+      </w:pPr>
+      <w:rPr>
+        <w:rFonts w:ascii="Symbol" w:hAnsi="Symbol" w:hint="default"/>
+      </w:rPr>
+    </w:lvl>
+    <w:lvl w:ilvl="7" w:tplc="08090003" w:tentative="1">
+      <w:start w:val="1"/>
+      <w:numFmt w:val="bullet"/>
+      <w:lvlText w:val="o"/>
+      <w:lvlJc w:val="left"/>
+      <w:pPr>
+        <w:ind w:left="5760" w:hanging="360"/>
+      </w:pPr>
+      <w:rPr>
+        <w:rFonts w:ascii="Courier New" w:hAnsi="Courier New" w:cs="Courier New" w:hint="default"/>
+      </w:rPr>
+    </w:lvl>
+    <w:lvl w:ilvl="8" w:tplc="08090005" w:tentative="1">
+      <w:start w:val="1"/>
+      <w:numFmt w:val="bullet"/>
+      <w:lvlText w:val=""/>
+      <w:lvlJc w:val="left"/>
+      <w:pPr>
+        <w:ind w:left="6480" w:hanging="360"/>
+      </w:pPr>
+      <w:rPr>
+        <w:rFonts w:ascii="Wingdings" w:hAnsi="Wingdings" w:hint="default"/>
+      </w:rPr>
+    </w:lvl>
+  </w:abstractNum>
+  <w:abstractNum w:abstractNumId="2" w15:restartNumberingAfterBreak="0">
+    <w:nsid w:val="18AA6CF0"/>
+    <w:multiLevelType w:val="multilevel"/>
+    <w:tmpl w:val="0F84949C"/>
+    <w:lvl w:ilvl="0">
+      <w:start w:val="1"/>
+      <w:numFmt w:val="bullet"/>
+      <w:lvlText w:val=""/>
+      <w:lvlJc w:val="left"/>
+      <w:pPr>
+        <w:tabs>
+          <w:tab w:val="num" w:pos="720"/>
+        </w:tabs>
+        <w:ind w:left="720" w:hanging="360"/>
+      </w:pPr>
+      <w:rPr>
+        <w:rFonts w:ascii="Symbol" w:hAnsi="Symbol" w:hint="default"/>
+        <w:sz w:val="20"/>
+      </w:rPr>
+    </w:lvl>
+    <w:lvl w:ilvl="1" w:tentative="1">
+      <w:start w:val="1"/>
+      <w:numFmt w:val="bullet"/>
+      <w:lvlText w:val="o"/>
+      <w:lvlJc w:val="left"/>
+      <w:pPr>
+        <w:tabs>
+          <w:tab w:val="num" w:pos="1440"/>
+        </w:tabs>
+        <w:ind w:left="1440" w:hanging="360"/>
+      </w:pPr>
+      <w:rPr>
+        <w:rFonts w:ascii="Courier New" w:hAnsi="Courier New" w:hint="default"/>
+        <w:sz w:val="20"/>
+      </w:rPr>
+    </w:lvl>
+    <w:lvl w:ilvl="2" w:tentative="1">
+      <w:start w:val="1"/>
+      <w:numFmt w:val="bullet"/>
+      <w:lvlText w:val=""/>
+      <w:lvlJc w:val="left"/>
+      <w:pPr>
+        <w:tabs>
+          <w:tab w:val="num" w:pos="2160"/>
+        </w:tabs>
+        <w:ind w:left="2160" w:hanging="360"/>
+      </w:pPr>
+      <w:rPr>
+        <w:rFonts w:ascii="Wingdings" w:hAnsi="Wingdings" w:hint="default"/>
+        <w:sz w:val="20"/>
+      </w:rPr>
+    </w:lvl>
+    <w:lvl w:ilvl="3" w:tentative="1">
+      <w:start w:val="1"/>
+      <w:numFmt w:val="bullet"/>
+      <w:lvlText w:val=""/>
+      <w:lvlJc w:val="left"/>
+      <w:pPr>
+        <w:tabs>
+          <w:tab w:val="num" w:pos="2880"/>
+        </w:tabs>
+        <w:ind w:left="2880" w:hanging="360"/>
+      </w:pPr>
+      <w:rPr>
+        <w:rFonts w:ascii="Wingdings" w:hAnsi="Wingdings" w:hint="default"/>
+        <w:sz w:val="20"/>
+      </w:rPr>
+    </w:lvl>
+    <w:lvl w:ilvl="4" w:tentative="1">
+      <w:start w:val="1"/>
+      <w:numFmt w:val="bullet"/>
+      <w:lvlText w:val=""/>
+      <w:lvlJc w:val="left"/>
+      <w:pPr>
+        <w:tabs>
+          <w:tab w:val="num" w:pos="3600"/>
+        </w:tabs>
+        <w:ind w:left="3600" w:hanging="360"/>
+      </w:pPr>
+      <w:rPr>
+        <w:rFonts w:ascii="Wingdings" w:hAnsi="Wingdings" w:hint="default"/>
+        <w:sz w:val="20"/>
+      </w:rPr>
+    </w:lvl>
+    <w:lvl w:ilvl="5" w:tentative="1">
+      <w:start w:val="1"/>
+      <w:numFmt w:val="bullet"/>
+      <w:lvlText w:val=""/>
+      <w:lvlJc w:val="left"/>
+      <w:pPr>
+        <w:tabs>
+          <w:tab w:val="num" w:pos="4320"/>
+        </w:tabs>
+        <w:ind w:left="4320" w:hanging="360"/>
+      </w:pPr>
+      <w:rPr>
+        <w:rFonts w:ascii="Wingdings" w:hAnsi="Wingdings" w:hint="default"/>
+        <w:sz w:val="20"/>
+      </w:rPr>
+    </w:lvl>
+    <w:lvl w:ilvl="6" w:tentative="1">
+      <w:start w:val="1"/>
+      <w:numFmt w:val="bullet"/>
+      <w:lvlText w:val=""/>
+      <w:lvlJc w:val="left"/>
+      <w:pPr>
+        <w:tabs>
+          <w:tab w:val="num" w:pos="5040"/>
+        </w:tabs>
+        <w:ind w:left="5040" w:hanging="360"/>
+      </w:pPr>
+      <w:rPr>
+        <w:rFonts w:ascii="Wingdings" w:hAnsi="Wingdings" w:hint="default"/>
+        <w:sz w:val="20"/>
+      </w:rPr>
+    </w:lvl>
+    <w:lvl w:ilvl="7" w:tentative="1">
+      <w:start w:val="1"/>
+      <w:numFmt w:val="bullet"/>
+      <w:lvlText w:val=""/>
+      <w:lvlJc w:val="left"/>
+      <w:pPr>
+        <w:tabs>
+          <w:tab w:val="num" w:pos="5760"/>
+        </w:tabs>
+        <w:ind w:left="5760" w:hanging="360"/>
+      </w:pPr>
+      <w:rPr>
+        <w:rFonts w:ascii="Wingdings" w:hAnsi="Wingdings" w:hint="default"/>
+        <w:sz w:val="20"/>
+      </w:rPr>
+    </w:lvl>
+    <w:lvl w:ilvl="8" w:tentative="1">
+      <w:start w:val="1"/>
+      <w:numFmt w:val="bullet"/>
+      <w:lvlText w:val=""/>
+      <w:lvlJc w:val="left"/>
+      <w:pPr>
+        <w:tabs>
+          <w:tab w:val="num" w:pos="6480"/>
+        </w:tabs>
+        <w:ind w:left="6480" w:hanging="360"/>
+      </w:pPr>
+      <w:rPr>
+        <w:rFonts w:ascii="Wingdings" w:hAnsi="Wingdings" w:hint="default"/>
+        <w:sz w:val="20"/>
+      </w:rPr>
+    </w:lvl>
+  </w:abstractNum>
+  <w:abstractNum w:abstractNumId="3" w15:restartNumberingAfterBreak="0">
+    <w:nsid w:val="2A1B7900"/>
+    <w:multiLevelType w:val="hybridMultilevel"/>
+    <w:tmpl w:val="9D845BBE"/>
+    <w:lvl w:ilvl="0" w:tplc="08090001">
+      <w:start w:val="1"/>
+      <w:numFmt w:val="bullet"/>
+      <w:lvlText w:val=""/>
+      <w:lvlJc w:val="left"/>
+      <w:pPr>
+        <w:ind w:left="720" w:hanging="360"/>
+      </w:pPr>
+      <w:rPr>
+        <w:rFonts w:ascii="Symbol" w:hAnsi="Symbol" w:hint="default"/>
+      </w:rPr>
+    </w:lvl>
+    <w:lvl w:ilvl="1" w:tplc="08090003" w:tentative="1">
+      <w:start w:val="1"/>
+      <w:numFmt w:val="bullet"/>
+      <w:lvlText w:val="o"/>
+      <w:lvlJc w:val="left"/>
+      <w:pPr>
+        <w:ind w:left="1440" w:hanging="360"/>
+      </w:pPr>
+      <w:rPr>
+        <w:rFonts w:ascii="Courier New" w:hAnsi="Courier New" w:cs="Courier New" w:hint="default"/>
+      </w:rPr>
+    </w:lvl>
+    <w:lvl w:ilvl="2" w:tplc="08090005" w:tentative="1">
+      <w:start w:val="1"/>
+      <w:numFmt w:val="bullet"/>
+      <w:lvlText w:val=""/>
+      <w:lvlJc w:val="left"/>
+      <w:pPr>
+        <w:ind w:left="2160" w:hanging="360"/>
+      </w:pPr>
+      <w:rPr>
+        <w:rFonts w:ascii="Wingdings" w:hAnsi="Wingdings" w:hint="default"/>
+      </w:rPr>
+    </w:lvl>
+    <w:lvl w:ilvl="3" w:tplc="08090001" w:tentative="1">
+      <w:start w:val="1"/>
+      <w:numFmt w:val="bullet"/>
+      <w:lvlText w:val=""/>
+      <w:lvlJc w:val="left"/>
+      <w:pPr>
+        <w:ind w:left="2880" w:hanging="360"/>
+      </w:pPr>
+      <w:rPr>
+        <w:rFonts w:ascii="Symbol" w:hAnsi="Symbol" w:hint="default"/>
+      </w:rPr>
+    </w:lvl>
+    <w:lvl w:ilvl="4" w:tplc="08090003" w:tentative="1">
+      <w:start w:val="1"/>
+      <w:numFmt w:val="bullet"/>
+      <w:lvlText w:val="o"/>
+      <w:lvlJc w:val="left"/>
+      <w:pPr>
+        <w:ind w:left="3600" w:hanging="360"/>
+      </w:pPr>
+      <w:rPr>
+        <w:rFonts w:ascii="Courier New" w:hAnsi="Courier New" w:cs="Courier New" w:hint="default"/>
+      </w:rPr>
+    </w:lvl>
+    <w:lvl w:ilvl="5" w:tplc="08090005" w:tentative="1">
+      <w:start w:val="1"/>
+      <w:numFmt w:val="bullet"/>
+      <w:lvlText w:val=""/>
+      <w:lvlJc w:val="left"/>
+      <w:pPr>
+        <w:ind w:left="4320" w:hanging="360"/>
+      </w:pPr>
+      <w:rPr>
+        <w:rFonts w:ascii="Wingdings" w:hAnsi="Wingdings" w:hint="default"/>
+      </w:rPr>
+    </w:lvl>
+    <w:lvl w:ilvl="6" w:tplc="08090001" w:tentative="1">
+      <w:start w:val="1"/>
+      <w:numFmt w:val="bullet"/>
+      <w:lvlText w:val=""/>
+      <w:lvlJc w:val="left"/>
+      <w:pPr>
+        <w:ind w:left="5040" w:hanging="360"/>
+      </w:pPr>
+      <w:rPr>
+        <w:rFonts w:ascii="Symbol" w:hAnsi="Symbol" w:hint="default"/>
+      </w:rPr>
+    </w:lvl>
+    <w:lvl w:ilvl="7" w:tplc="08090003" w:tentative="1">
+      <w:start w:val="1"/>
+      <w:numFmt w:val="bullet"/>
+      <w:lvlText w:val="o"/>
+      <w:lvlJc w:val="left"/>
+      <w:pPr>
+        <w:ind w:left="5760" w:hanging="360"/>
+      </w:pPr>
+      <w:rPr>
+        <w:rFonts w:ascii="Courier New" w:hAnsi="Courier New" w:cs="Courier New" w:hint="default"/>
+      </w:rPr>
+    </w:lvl>
+    <w:lvl w:ilvl="8" w:tplc="08090005" w:tentative="1">
+      <w:start w:val="1"/>
+      <w:numFmt w:val="bullet"/>
+      <w:lvlText w:val=""/>
+      <w:lvlJc w:val="left"/>
+      <w:pPr>
+        <w:ind w:left="6480" w:hanging="360"/>
+      </w:pPr>
+      <w:rPr>
+        <w:rFonts w:ascii="Wingdings" w:hAnsi="Wingdings" w:hint="default"/>
+      </w:rPr>
+    </w:lvl>
+  </w:abstractNum>
+  <w:abstractNum w:abstractNumId="4" w15:restartNumberingAfterBreak="0">
     <w:nsid w:val="48622108"/>
     <w:multiLevelType w:val="multilevel"/>
     <w:tmpl w:val="D05ABA26"/>
@@ -4733,7 +6302,7 @@
       </w:rPr>
     </w:lvl>
   </w:abstractNum>
-  <w:abstractNum w:abstractNumId="2" w15:restartNumberingAfterBreak="0">
+  <w:abstractNum w:abstractNumId="5" w15:restartNumberingAfterBreak="0">
     <w:nsid w:val="4DEE7980"/>
     <w:multiLevelType w:val="hybridMultilevel"/>
     <w:tmpl w:val="FB4643E6"/>
@@ -4846,7 +6415,7 @@
       </w:rPr>
     </w:lvl>
   </w:abstractNum>
-  <w:abstractNum w:abstractNumId="3" w15:restartNumberingAfterBreak="0">
+  <w:abstractNum w:abstractNumId="6" w15:restartNumberingAfterBreak="0">
     <w:nsid w:val="612C21C7"/>
     <w:multiLevelType w:val="multilevel"/>
     <w:tmpl w:val="31A62C14"/>
@@ -4995,7 +6564,120 @@
       </w:rPr>
     </w:lvl>
   </w:abstractNum>
-  <w:abstractNum w:abstractNumId="4" w15:restartNumberingAfterBreak="0">
+  <w:abstractNum w:abstractNumId="7" w15:restartNumberingAfterBreak="0">
+    <w:nsid w:val="68706466"/>
+    <w:multiLevelType w:val="hybridMultilevel"/>
+    <w:tmpl w:val="B2C81660"/>
+    <w:lvl w:ilvl="0" w:tplc="08090001">
+      <w:start w:val="1"/>
+      <w:numFmt w:val="bullet"/>
+      <w:lvlText w:val=""/>
+      <w:lvlJc w:val="left"/>
+      <w:pPr>
+        <w:ind w:left="720" w:hanging="360"/>
+      </w:pPr>
+      <w:rPr>
+        <w:rFonts w:ascii="Symbol" w:hAnsi="Symbol" w:hint="default"/>
+      </w:rPr>
+    </w:lvl>
+    <w:lvl w:ilvl="1" w:tplc="08090003" w:tentative="1">
+      <w:start w:val="1"/>
+      <w:numFmt w:val="bullet"/>
+      <w:lvlText w:val="o"/>
+      <w:lvlJc w:val="left"/>
+      <w:pPr>
+        <w:ind w:left="1440" w:hanging="360"/>
+      </w:pPr>
+      <w:rPr>
+        <w:rFonts w:ascii="Courier New" w:hAnsi="Courier New" w:cs="Courier New" w:hint="default"/>
+      </w:rPr>
+    </w:lvl>
+    <w:lvl w:ilvl="2" w:tplc="08090005" w:tentative="1">
+      <w:start w:val="1"/>
+      <w:numFmt w:val="bullet"/>
+      <w:lvlText w:val=""/>
+      <w:lvlJc w:val="left"/>
+      <w:pPr>
+        <w:ind w:left="2160" w:hanging="360"/>
+      </w:pPr>
+      <w:rPr>
+        <w:rFonts w:ascii="Wingdings" w:hAnsi="Wingdings" w:hint="default"/>
+      </w:rPr>
+    </w:lvl>
+    <w:lvl w:ilvl="3" w:tplc="08090001" w:tentative="1">
+      <w:start w:val="1"/>
+      <w:numFmt w:val="bullet"/>
+      <w:lvlText w:val=""/>
+      <w:lvlJc w:val="left"/>
+      <w:pPr>
+        <w:ind w:left="2880" w:hanging="360"/>
+      </w:pPr>
+      <w:rPr>
+        <w:rFonts w:ascii="Symbol" w:hAnsi="Symbol" w:hint="default"/>
+      </w:rPr>
+    </w:lvl>
+    <w:lvl w:ilvl="4" w:tplc="08090003" w:tentative="1">
+      <w:start w:val="1"/>
+      <w:numFmt w:val="bullet"/>
+      <w:lvlText w:val="o"/>
+      <w:lvlJc w:val="left"/>
+      <w:pPr>
+        <w:ind w:left="3600" w:hanging="360"/>
+      </w:pPr>
+      <w:rPr>
+        <w:rFonts w:ascii="Courier New" w:hAnsi="Courier New" w:cs="Courier New" w:hint="default"/>
+      </w:rPr>
+    </w:lvl>
+    <w:lvl w:ilvl="5" w:tplc="08090005" w:tentative="1">
+      <w:start w:val="1"/>
+      <w:numFmt w:val="bullet"/>
+      <w:lvlText w:val=""/>
+      <w:lvlJc w:val="left"/>
+      <w:pPr>
+        <w:ind w:left="4320" w:hanging="360"/>
+      </w:pPr>
+      <w:rPr>
+        <w:rFonts w:ascii="Wingdings" w:hAnsi="Wingdings" w:hint="default"/>
+      </w:rPr>
+    </w:lvl>
+    <w:lvl w:ilvl="6" w:tplc="08090001" w:tentative="1">
+      <w:start w:val="1"/>
+      <w:numFmt w:val="bullet"/>
+      <w:lvlText w:val=""/>
+      <w:lvlJc w:val="left"/>
+      <w:pPr>
+        <w:ind w:left="5040" w:hanging="360"/>
+      </w:pPr>
+      <w:rPr>
+        <w:rFonts w:ascii="Symbol" w:hAnsi="Symbol" w:hint="default"/>
+      </w:rPr>
+    </w:lvl>
+    <w:lvl w:ilvl="7" w:tplc="08090003" w:tentative="1">
+      <w:start w:val="1"/>
+      <w:numFmt w:val="bullet"/>
+      <w:lvlText w:val="o"/>
+      <w:lvlJc w:val="left"/>
+      <w:pPr>
+        <w:ind w:left="5760" w:hanging="360"/>
+      </w:pPr>
+      <w:rPr>
+        <w:rFonts w:ascii="Courier New" w:hAnsi="Courier New" w:cs="Courier New" w:hint="default"/>
+      </w:rPr>
+    </w:lvl>
+    <w:lvl w:ilvl="8" w:tplc="08090005" w:tentative="1">
+      <w:start w:val="1"/>
+      <w:numFmt w:val="bullet"/>
+      <w:lvlText w:val=""/>
+      <w:lvlJc w:val="left"/>
+      <w:pPr>
+        <w:ind w:left="6480" w:hanging="360"/>
+      </w:pPr>
+      <w:rPr>
+        <w:rFonts w:ascii="Wingdings" w:hAnsi="Wingdings" w:hint="default"/>
+      </w:rPr>
+    </w:lvl>
+  </w:abstractNum>
+  <w:abstractNum w:abstractNumId="8" w15:restartNumberingAfterBreak="0">
     <w:nsid w:val="68E84880"/>
     <w:multiLevelType w:val="hybridMultilevel"/>
     <w:tmpl w:val="33E4298E"/>
@@ -5109,19 +6791,31 @@
     </w:lvl>
   </w:abstractNum>
   <w:num w:numId="1">
-    <w:abstractNumId w:val="2"/>
+    <w:abstractNumId w:val="5"/>
   </w:num>
   <w:num w:numId="2">
-    <w:abstractNumId w:val="3"/>
+    <w:abstractNumId w:val="6"/>
   </w:num>
   <w:num w:numId="3">
-    <w:abstractNumId w:val="1"/>
+    <w:abstractNumId w:val="4"/>
   </w:num>
   <w:num w:numId="4">
     <w:abstractNumId w:val="0"/>
   </w:num>
   <w:num w:numId="5">
-    <w:abstractNumId w:val="4"/>
+    <w:abstractNumId w:val="8"/>
+  </w:num>
+  <w:num w:numId="6">
+    <w:abstractNumId w:val="3"/>
+  </w:num>
+  <w:num w:numId="7">
+    <w:abstractNumId w:val="1"/>
+  </w:num>
+  <w:num w:numId="8">
+    <w:abstractNumId w:val="7"/>
+  </w:num>
+  <w:num w:numId="9">
+    <w:abstractNumId w:val="2"/>
   </w:num>
 </w:numbering>
 </file>
@@ -5781,6 +7475,62 @@
       <w:ind w:left="440"/>
     </w:pPr>
   </w:style>
+  <w:style w:type="paragraph" w:styleId="Header">
+    <w:name w:val="header"/>
+    <w:basedOn w:val="Normal"/>
+    <w:link w:val="HeaderChar"/>
+    <w:uiPriority w:val="99"/>
+    <w:unhideWhenUsed/>
+    <w:rsid w:val="00AD6CA0"/>
+    <w:pPr>
+      <w:tabs>
+        <w:tab w:val="center" w:pos="4513"/>
+        <w:tab w:val="right" w:pos="9026"/>
+      </w:tabs>
+      <w:spacing w:after="0" w:line="240" w:lineRule="auto"/>
+    </w:pPr>
+  </w:style>
+  <w:style w:type="character" w:customStyle="1" w:styleId="HeaderChar">
+    <w:name w:val="Header Char"/>
+    <w:basedOn w:val="DefaultParagraphFont"/>
+    <w:link w:val="Header"/>
+    <w:uiPriority w:val="99"/>
+    <w:rsid w:val="00AD6CA0"/>
+  </w:style>
+  <w:style w:type="paragraph" w:styleId="Footer">
+    <w:name w:val="footer"/>
+    <w:basedOn w:val="Normal"/>
+    <w:link w:val="FooterChar"/>
+    <w:uiPriority w:val="99"/>
+    <w:unhideWhenUsed/>
+    <w:rsid w:val="00AD6CA0"/>
+    <w:pPr>
+      <w:tabs>
+        <w:tab w:val="center" w:pos="4513"/>
+        <w:tab w:val="right" w:pos="9026"/>
+      </w:tabs>
+      <w:spacing w:after="0" w:line="240" w:lineRule="auto"/>
+    </w:pPr>
+  </w:style>
+  <w:style w:type="character" w:customStyle="1" w:styleId="FooterChar">
+    <w:name w:val="Footer Char"/>
+    <w:basedOn w:val="DefaultParagraphFont"/>
+    <w:link w:val="Footer"/>
+    <w:uiPriority w:val="99"/>
+    <w:rsid w:val="00AD6CA0"/>
+  </w:style>
+  <w:style w:type="character" w:styleId="FollowedHyperlink">
+    <w:name w:val="FollowedHyperlink"/>
+    <w:basedOn w:val="DefaultParagraphFont"/>
+    <w:uiPriority w:val="99"/>
+    <w:semiHidden/>
+    <w:unhideWhenUsed/>
+    <w:rsid w:val="001B7095"/>
+    <w:rPr>
+      <w:color w:val="954F72" w:themeColor="followedHyperlink"/>
+      <w:u w:val="single"/>
+    </w:rPr>
+  </w:style>
 </w:styles>
 </file>
 
@@ -6084,7 +7834,7 @@
 </file>
 
 <file path=customXml/itemProps1.xml><?xml version="1.0" encoding="utf-8"?>
-<ds:datastoreItem xmlns:ds="http://schemas.openxmlformats.org/officeDocument/2006/customXml" ds:itemID="{CA8D3CEE-D7AE-470F-A5A0-5B5F04626FE4}">
+<ds:datastoreItem xmlns:ds="http://schemas.openxmlformats.org/officeDocument/2006/customXml" ds:itemID="{85122002-E149-47CF-8DF2-E73E5F928219}">
   <ds:schemaRefs>
     <ds:schemaRef ds:uri="http://schemas.openxmlformats.org/officeDocument/2006/bibliography"/>
   </ds:schemaRefs>

--- a/DataStore.docx
+++ b/DataStore.docx
@@ -54,7 +54,7 @@
           <w:r>
             <w:fldChar w:fldCharType="separate"/>
           </w:r>
-          <w:hyperlink w:anchor="_Toc52228242" w:history="1">
+          <w:hyperlink w:anchor="_Toc52388922" w:history="1">
             <w:r>
               <w:rPr>
                 <w:rStyle w:val="Hyperlink"/>
@@ -81,7 +81,7 @@
                 <w:noProof/>
                 <w:webHidden/>
               </w:rPr>
-              <w:instrText xml:space="preserve"> PAGEREF _Toc52228242 \h </w:instrText>
+              <w:instrText xml:space="preserve"> PAGEREF _Toc52388922 \h </w:instrText>
             </w:r>
             <w:r>
               <w:rPr>
@@ -124,7 +124,7 @@
               <w:lang w:eastAsia="en-GB"/>
             </w:rPr>
           </w:pPr>
-          <w:hyperlink w:anchor="_Toc52228243" w:history="1">
+          <w:hyperlink w:anchor="_Toc52388923" w:history="1">
             <w:r>
               <w:rPr>
                 <w:rStyle w:val="Hyperlink"/>
@@ -151,7 +151,7 @@
                 <w:noProof/>
                 <w:webHidden/>
               </w:rPr>
-              <w:instrText xml:space="preserve"> PAGEREF _Toc52228243 \h </w:instrText>
+              <w:instrText xml:space="preserve"> PAGEREF _Toc52388923 \h </w:instrText>
             </w:r>
             <w:r>
               <w:rPr>
@@ -194,7 +194,7 @@
               <w:lang w:eastAsia="en-GB"/>
             </w:rPr>
           </w:pPr>
-          <w:hyperlink w:anchor="_Toc52228244" w:history="1">
+          <w:hyperlink w:anchor="_Toc52388924" w:history="1">
             <w:r>
               <w:rPr>
                 <w:rStyle w:val="Hyperlink"/>
@@ -221,7 +221,7 @@
                 <w:noProof/>
                 <w:webHidden/>
               </w:rPr>
-              <w:instrText xml:space="preserve"> PAGEREF _Toc52228244 \h </w:instrText>
+              <w:instrText xml:space="preserve"> PAGEREF _Toc52388924 \h </w:instrText>
             </w:r>
             <w:r>
               <w:rPr>
@@ -264,7 +264,7 @@
               <w:lang w:eastAsia="en-GB"/>
             </w:rPr>
           </w:pPr>
-          <w:hyperlink w:anchor="_Toc52228245" w:history="1">
+          <w:hyperlink w:anchor="_Toc52388925" w:history="1">
             <w:r>
               <w:rPr>
                 <w:rStyle w:val="Hyperlink"/>
@@ -291,7 +291,7 @@
                 <w:noProof/>
                 <w:webHidden/>
               </w:rPr>
-              <w:instrText xml:space="preserve"> PAGEREF _Toc52228245 \h </w:instrText>
+              <w:instrText xml:space="preserve"> PAGEREF _Toc52388925 \h </w:instrText>
             </w:r>
             <w:r>
               <w:rPr>
@@ -334,7 +334,7 @@
               <w:lang w:eastAsia="en-GB"/>
             </w:rPr>
           </w:pPr>
-          <w:hyperlink w:anchor="_Toc52228246" w:history="1">
+          <w:hyperlink w:anchor="_Toc52388926" w:history="1">
             <w:r>
               <w:rPr>
                 <w:rStyle w:val="Hyperlink"/>
@@ -361,7 +361,7 @@
                 <w:noProof/>
                 <w:webHidden/>
               </w:rPr>
-              <w:instrText xml:space="preserve"> PAGEREF _Toc52228246 \h </w:instrText>
+              <w:instrText xml:space="preserve"> PAGEREF _Toc52388926 \h </w:instrText>
             </w:r>
             <w:r>
               <w:rPr>
@@ -381,7 +381,7 @@
                 <w:noProof/>
                 <w:webHidden/>
               </w:rPr>
-              <w:t>3</w:t>
+              <w:t>4</w:t>
             </w:r>
             <w:r>
               <w:rPr>
@@ -404,7 +404,7 @@
               <w:lang w:eastAsia="en-GB"/>
             </w:rPr>
           </w:pPr>
-          <w:hyperlink w:anchor="_Toc52228247" w:history="1">
+          <w:hyperlink w:anchor="_Toc52388927" w:history="1">
             <w:r>
               <w:rPr>
                 <w:rStyle w:val="Hyperlink"/>
@@ -431,7 +431,7 @@
                 <w:noProof/>
                 <w:webHidden/>
               </w:rPr>
-              <w:instrText xml:space="preserve"> PAGEREF _Toc52228247 \h </w:instrText>
+              <w:instrText xml:space="preserve"> PAGEREF _Toc52388927 \h </w:instrText>
             </w:r>
             <w:r>
               <w:rPr>
@@ -474,7 +474,7 @@
               <w:lang w:eastAsia="en-GB"/>
             </w:rPr>
           </w:pPr>
-          <w:hyperlink w:anchor="_Toc52228248" w:history="1">
+          <w:hyperlink w:anchor="_Toc52388928" w:history="1">
             <w:r>
               <w:rPr>
                 <w:rStyle w:val="Hyperlink"/>
@@ -501,7 +501,7 @@
                 <w:noProof/>
                 <w:webHidden/>
               </w:rPr>
-              <w:instrText xml:space="preserve"> PAGEREF _Toc52228248 \h </w:instrText>
+              <w:instrText xml:space="preserve"> PAGEREF _Toc52388928 \h </w:instrText>
             </w:r>
             <w:r>
               <w:rPr>
@@ -544,7 +544,7 @@
               <w:lang w:eastAsia="en-GB"/>
             </w:rPr>
           </w:pPr>
-          <w:hyperlink w:anchor="_Toc52228249" w:history="1">
+          <w:hyperlink w:anchor="_Toc52388929" w:history="1">
             <w:r>
               <w:rPr>
                 <w:rStyle w:val="Hyperlink"/>
@@ -571,7 +571,7 @@
                 <w:noProof/>
                 <w:webHidden/>
               </w:rPr>
-              <w:instrText xml:space="preserve"> PAGEREF _Toc52228249 \h </w:instrText>
+              <w:instrText xml:space="preserve"> PAGEREF _Toc52388929 \h </w:instrText>
             </w:r>
             <w:r>
               <w:rPr>
@@ -614,7 +614,7 @@
               <w:lang w:eastAsia="en-GB"/>
             </w:rPr>
           </w:pPr>
-          <w:hyperlink w:anchor="_Toc52228250" w:history="1">
+          <w:hyperlink w:anchor="_Toc52388930" w:history="1">
             <w:r>
               <w:rPr>
                 <w:rStyle w:val="Hyperlink"/>
@@ -641,7 +641,7 @@
                 <w:noProof/>
                 <w:webHidden/>
               </w:rPr>
-              <w:instrText xml:space="preserve"> PAGEREF _Toc52228250 \h </w:instrText>
+              <w:instrText xml:space="preserve"> PAGEREF _Toc52388930 \h </w:instrText>
             </w:r>
             <w:r>
               <w:rPr>
@@ -684,7 +684,7 @@
               <w:lang w:eastAsia="en-GB"/>
             </w:rPr>
           </w:pPr>
-          <w:hyperlink w:anchor="_Toc52228251" w:history="1">
+          <w:hyperlink w:anchor="_Toc52388931" w:history="1">
             <w:r>
               <w:rPr>
                 <w:rStyle w:val="Hyperlink"/>
@@ -711,7 +711,7 @@
                 <w:noProof/>
                 <w:webHidden/>
               </w:rPr>
-              <w:instrText xml:space="preserve"> PAGEREF _Toc52228251 \h </w:instrText>
+              <w:instrText xml:space="preserve"> PAGEREF _Toc52388931 \h </w:instrText>
             </w:r>
             <w:r>
               <w:rPr>
@@ -754,7 +754,7 @@
               <w:lang w:eastAsia="en-GB"/>
             </w:rPr>
           </w:pPr>
-          <w:hyperlink w:anchor="_Toc52228252" w:history="1">
+          <w:hyperlink w:anchor="_Toc52388932" w:history="1">
             <w:r>
               <w:rPr>
                 <w:rStyle w:val="Hyperlink"/>
@@ -781,7 +781,7 @@
                 <w:noProof/>
                 <w:webHidden/>
               </w:rPr>
-              <w:instrText xml:space="preserve"> PAGEREF _Toc52228252 \h </w:instrText>
+              <w:instrText xml:space="preserve"> PAGEREF _Toc52388932 \h </w:instrText>
             </w:r>
             <w:r>
               <w:rPr>
@@ -824,7 +824,7 @@
               <w:lang w:eastAsia="en-GB"/>
             </w:rPr>
           </w:pPr>
-          <w:hyperlink w:anchor="_Toc52228253" w:history="1">
+          <w:hyperlink w:anchor="_Toc52388933" w:history="1">
             <w:r>
               <w:rPr>
                 <w:rStyle w:val="Hyperlink"/>
@@ -851,7 +851,7 @@
                 <w:noProof/>
                 <w:webHidden/>
               </w:rPr>
-              <w:instrText xml:space="preserve"> PAGEREF _Toc52228253 \h </w:instrText>
+              <w:instrText xml:space="preserve"> PAGEREF _Toc52388933 \h </w:instrText>
             </w:r>
             <w:r>
               <w:rPr>
@@ -894,7 +894,7 @@
               <w:lang w:eastAsia="en-GB"/>
             </w:rPr>
           </w:pPr>
-          <w:hyperlink w:anchor="_Toc52228254" w:history="1">
+          <w:hyperlink w:anchor="_Toc52388934" w:history="1">
             <w:r>
               <w:rPr>
                 <w:rStyle w:val="Hyperlink"/>
@@ -921,7 +921,7 @@
                 <w:noProof/>
                 <w:webHidden/>
               </w:rPr>
-              <w:instrText xml:space="preserve"> PAGEREF _Toc52228254 \h </w:instrText>
+              <w:instrText xml:space="preserve"> PAGEREF _Toc52388934 \h </w:instrText>
             </w:r>
             <w:r>
               <w:rPr>
@@ -964,7 +964,7 @@
               <w:lang w:eastAsia="en-GB"/>
             </w:rPr>
           </w:pPr>
-          <w:hyperlink w:anchor="_Toc52228255" w:history="1">
+          <w:hyperlink w:anchor="_Toc52388935" w:history="1">
             <w:r>
               <w:rPr>
                 <w:rStyle w:val="Hyperlink"/>
@@ -991,7 +991,7 @@
                 <w:noProof/>
                 <w:webHidden/>
               </w:rPr>
-              <w:instrText xml:space="preserve"> PAGEREF _Toc52228255 \h </w:instrText>
+              <w:instrText xml:space="preserve"> PAGEREF _Toc52388935 \h </w:instrText>
             </w:r>
             <w:r>
               <w:rPr>
@@ -1034,7 +1034,7 @@
               <w:lang w:eastAsia="en-GB"/>
             </w:rPr>
           </w:pPr>
-          <w:hyperlink w:anchor="_Toc52228256" w:history="1">
+          <w:hyperlink w:anchor="_Toc52388936" w:history="1">
             <w:r>
               <w:rPr>
                 <w:rStyle w:val="Hyperlink"/>
@@ -1061,7 +1061,7 @@
                 <w:noProof/>
                 <w:webHidden/>
               </w:rPr>
-              <w:instrText xml:space="preserve"> PAGEREF _Toc52228256 \h </w:instrText>
+              <w:instrText xml:space="preserve"> PAGEREF _Toc52388936 \h </w:instrText>
             </w:r>
             <w:r>
               <w:rPr>
@@ -1104,7 +1104,7 @@
               <w:lang w:eastAsia="en-GB"/>
             </w:rPr>
           </w:pPr>
-          <w:hyperlink w:anchor="_Toc52228257" w:history="1">
+          <w:hyperlink w:anchor="_Toc52388937" w:history="1">
             <w:r>
               <w:rPr>
                 <w:rStyle w:val="Hyperlink"/>
@@ -1131,7 +1131,7 @@
                 <w:noProof/>
                 <w:webHidden/>
               </w:rPr>
-              <w:instrText xml:space="preserve"> PAGEREF _Toc52228257 \h </w:instrText>
+              <w:instrText xml:space="preserve"> PAGEREF _Toc52388937 \h </w:instrText>
             </w:r>
             <w:r>
               <w:rPr>
@@ -1174,12 +1174,82 @@
               <w:lang w:eastAsia="en-GB"/>
             </w:rPr>
           </w:pPr>
-          <w:hyperlink w:anchor="_Toc52228258" w:history="1">
+          <w:hyperlink w:anchor="_Toc52388938" w:history="1">
             <w:r>
               <w:rPr>
                 <w:rStyle w:val="Hyperlink"/>
                 <w:noProof/>
               </w:rPr>
+              <w:t>Database Security</w:t>
+            </w:r>
+            <w:r>
+              <w:rPr>
+                <w:noProof/>
+                <w:webHidden/>
+              </w:rPr>
+              <w:tab/>
+            </w:r>
+            <w:r>
+              <w:rPr>
+                <w:noProof/>
+                <w:webHidden/>
+              </w:rPr>
+              <w:fldChar w:fldCharType="begin"/>
+            </w:r>
+            <w:r>
+              <w:rPr>
+                <w:noProof/>
+                <w:webHidden/>
+              </w:rPr>
+              <w:instrText xml:space="preserve"> PAGEREF _Toc52388938 \h </w:instrText>
+            </w:r>
+            <w:r>
+              <w:rPr>
+                <w:noProof/>
+                <w:webHidden/>
+              </w:rPr>
+            </w:r>
+            <w:r>
+              <w:rPr>
+                <w:noProof/>
+                <w:webHidden/>
+              </w:rPr>
+              <w:fldChar w:fldCharType="separate"/>
+            </w:r>
+            <w:r>
+              <w:rPr>
+                <w:noProof/>
+                <w:webHidden/>
+              </w:rPr>
+              <w:t>7</w:t>
+            </w:r>
+            <w:r>
+              <w:rPr>
+                <w:noProof/>
+                <w:webHidden/>
+              </w:rPr>
+              <w:fldChar w:fldCharType="end"/>
+            </w:r>
+          </w:hyperlink>
+        </w:p>
+        <w:p>
+          <w:pPr>
+            <w:pStyle w:val="TOC2"/>
+            <w:tabs>
+              <w:tab w:val="right" w:leader="dot" w:pos="9016"/>
+            </w:tabs>
+            <w:rPr>
+              <w:rFonts w:eastAsiaTheme="minorEastAsia"/>
+              <w:noProof/>
+              <w:lang w:eastAsia="en-GB"/>
+            </w:rPr>
+          </w:pPr>
+          <w:hyperlink w:anchor="_Toc52388939" w:history="1">
+            <w:r>
+              <w:rPr>
+                <w:rStyle w:val="Hyperlink"/>
+                <w:noProof/>
+              </w:rPr>
               <w:t>MS Learn</w:t>
             </w:r>
             <w:r>
@@ -1201,7 +1271,7 @@
                 <w:noProof/>
                 <w:webHidden/>
               </w:rPr>
-              <w:instrText xml:space="preserve"> PAGEREF _Toc52228258 \h </w:instrText>
+              <w:instrText xml:space="preserve"> PAGEREF _Toc52388939 \h </w:instrText>
             </w:r>
             <w:r>
               <w:rPr>
@@ -1244,7 +1314,7 @@
               <w:lang w:eastAsia="en-GB"/>
             </w:rPr>
           </w:pPr>
-          <w:hyperlink w:anchor="_Toc52228259" w:history="1">
+          <w:hyperlink w:anchor="_Toc52388940" w:history="1">
             <w:r>
               <w:rPr>
                 <w:rStyle w:val="Hyperlink"/>
@@ -1271,7 +1341,7 @@
                 <w:noProof/>
                 <w:webHidden/>
               </w:rPr>
-              <w:instrText xml:space="preserve"> PAGEREF _Toc52228259 \h </w:instrText>
+              <w:instrText xml:space="preserve"> PAGEREF _Toc52388940 \h </w:instrText>
             </w:r>
             <w:r>
               <w:rPr>
@@ -1314,7 +1384,7 @@
               <w:lang w:eastAsia="en-GB"/>
             </w:rPr>
           </w:pPr>
-          <w:hyperlink w:anchor="_Toc52228260" w:history="1">
+          <w:hyperlink w:anchor="_Toc52388941" w:history="1">
             <w:r>
               <w:rPr>
                 <w:rStyle w:val="Hyperlink"/>
@@ -1341,7 +1411,7 @@
                 <w:noProof/>
                 <w:webHidden/>
               </w:rPr>
-              <w:instrText xml:space="preserve"> PAGEREF _Toc52228260 \h </w:instrText>
+              <w:instrText xml:space="preserve"> PAGEREF _Toc52388941 \h </w:instrText>
             </w:r>
             <w:r>
               <w:rPr>
@@ -1384,7 +1454,7 @@
               <w:lang w:eastAsia="en-GB"/>
             </w:rPr>
           </w:pPr>
-          <w:hyperlink w:anchor="_Toc52228261" w:history="1">
+          <w:hyperlink w:anchor="_Toc52388942" w:history="1">
             <w:r>
               <w:rPr>
                 <w:rStyle w:val="Hyperlink"/>
@@ -1411,7 +1481,7 @@
                 <w:noProof/>
                 <w:webHidden/>
               </w:rPr>
-              <w:instrText xml:space="preserve"> PAGEREF _Toc52228261 \h </w:instrText>
+              <w:instrText xml:space="preserve"> PAGEREF _Toc52388942 \h </w:instrText>
             </w:r>
             <w:r>
               <w:rPr>
@@ -1454,7 +1524,7 @@
               <w:lang w:eastAsia="en-GB"/>
             </w:rPr>
           </w:pPr>
-          <w:hyperlink w:anchor="_Toc52228262" w:history="1">
+          <w:hyperlink w:anchor="_Toc52388943" w:history="1">
             <w:r>
               <w:rPr>
                 <w:rStyle w:val="Hyperlink"/>
@@ -1481,7 +1551,7 @@
                 <w:noProof/>
                 <w:webHidden/>
               </w:rPr>
-              <w:instrText xml:space="preserve"> PAGEREF _Toc52228262 \h </w:instrText>
+              <w:instrText xml:space="preserve"> PAGEREF _Toc52388943 \h </w:instrText>
             </w:r>
             <w:r>
               <w:rPr>
@@ -1524,7 +1594,7 @@
               <w:lang w:eastAsia="en-GB"/>
             </w:rPr>
           </w:pPr>
-          <w:hyperlink w:anchor="_Toc52228263" w:history="1">
+          <w:hyperlink w:anchor="_Toc52388944" w:history="1">
             <w:r>
               <w:rPr>
                 <w:rStyle w:val="Hyperlink"/>
@@ -1551,7 +1621,7 @@
                 <w:noProof/>
                 <w:webHidden/>
               </w:rPr>
-              <w:instrText xml:space="preserve"> PAGEREF _Toc52228263 \h </w:instrText>
+              <w:instrText xml:space="preserve"> PAGEREF _Toc52388944 \h </w:instrText>
             </w:r>
             <w:r>
               <w:rPr>
@@ -1594,7 +1664,7 @@
               <w:lang w:eastAsia="en-GB"/>
             </w:rPr>
           </w:pPr>
-          <w:hyperlink w:anchor="_Toc52228264" w:history="1">
+          <w:hyperlink w:anchor="_Toc52388945" w:history="1">
             <w:r>
               <w:rPr>
                 <w:rStyle w:val="Hyperlink"/>
@@ -1621,7 +1691,7 @@
                 <w:noProof/>
                 <w:webHidden/>
               </w:rPr>
-              <w:instrText xml:space="preserve"> PAGEREF _Toc52228264 \h </w:instrText>
+              <w:instrText xml:space="preserve"> PAGEREF _Toc52388945 \h </w:instrText>
             </w:r>
             <w:r>
               <w:rPr>
@@ -1664,7 +1734,7 @@
               <w:lang w:eastAsia="en-GB"/>
             </w:rPr>
           </w:pPr>
-          <w:hyperlink w:anchor="_Toc52228265" w:history="1">
+          <w:hyperlink w:anchor="_Toc52388946" w:history="1">
             <w:r>
               <w:rPr>
                 <w:rStyle w:val="Hyperlink"/>
@@ -1691,7 +1761,7 @@
                 <w:noProof/>
                 <w:webHidden/>
               </w:rPr>
-              <w:instrText xml:space="preserve"> PAGEREF _Toc52228265 \h </w:instrText>
+              <w:instrText xml:space="preserve"> PAGEREF _Toc52388946 \h </w:instrText>
             </w:r>
             <w:r>
               <w:rPr>
@@ -1734,7 +1804,7 @@
               <w:lang w:eastAsia="en-GB"/>
             </w:rPr>
           </w:pPr>
-          <w:hyperlink w:anchor="_Toc52228266" w:history="1">
+          <w:hyperlink w:anchor="_Toc52388947" w:history="1">
             <w:r>
               <w:rPr>
                 <w:rStyle w:val="Hyperlink"/>
@@ -1761,7 +1831,7 @@
                 <w:noProof/>
                 <w:webHidden/>
               </w:rPr>
-              <w:instrText xml:space="preserve"> PAGEREF _Toc52228266 \h </w:instrText>
+              <w:instrText xml:space="preserve"> PAGEREF _Toc52388947 \h </w:instrText>
             </w:r>
             <w:r>
               <w:rPr>
@@ -1804,7 +1874,7 @@
               <w:lang w:eastAsia="en-GB"/>
             </w:rPr>
           </w:pPr>
-          <w:hyperlink w:anchor="_Toc52228267" w:history="1">
+          <w:hyperlink w:anchor="_Toc52388948" w:history="1">
             <w:r>
               <w:rPr>
                 <w:rStyle w:val="Hyperlink"/>
@@ -1831,7 +1901,7 @@
                 <w:noProof/>
                 <w:webHidden/>
               </w:rPr>
-              <w:instrText xml:space="preserve"> PAGEREF _Toc52228267 \h </w:instrText>
+              <w:instrText xml:space="preserve"> PAGEREF _Toc52388948 \h </w:instrText>
             </w:r>
             <w:r>
               <w:rPr>
@@ -1874,7 +1944,7 @@
               <w:lang w:eastAsia="en-GB"/>
             </w:rPr>
           </w:pPr>
-          <w:hyperlink w:anchor="_Toc52228268" w:history="1">
+          <w:hyperlink w:anchor="_Toc52388949" w:history="1">
             <w:r>
               <w:rPr>
                 <w:rStyle w:val="Hyperlink"/>
@@ -1901,7 +1971,7 @@
                 <w:noProof/>
                 <w:webHidden/>
               </w:rPr>
-              <w:instrText xml:space="preserve"> PAGEREF _Toc52228268 \h </w:instrText>
+              <w:instrText xml:space="preserve"> PAGEREF _Toc52388949 \h </w:instrText>
             </w:r>
             <w:r>
               <w:rPr>
@@ -1944,7 +2014,7 @@
               <w:lang w:eastAsia="en-GB"/>
             </w:rPr>
           </w:pPr>
-          <w:hyperlink w:anchor="_Toc52228269" w:history="1">
+          <w:hyperlink w:anchor="_Toc52388950" w:history="1">
             <w:r>
               <w:rPr>
                 <w:rStyle w:val="Hyperlink"/>
@@ -1971,7 +2041,7 @@
                 <w:noProof/>
                 <w:webHidden/>
               </w:rPr>
-              <w:instrText xml:space="preserve"> PAGEREF _Toc52228269 \h </w:instrText>
+              <w:instrText xml:space="preserve"> PAGEREF _Toc52388950 \h </w:instrText>
             </w:r>
             <w:r>
               <w:rPr>
@@ -2014,7 +2084,7 @@
               <w:lang w:eastAsia="en-GB"/>
             </w:rPr>
           </w:pPr>
-          <w:hyperlink w:anchor="_Toc52228270" w:history="1">
+          <w:hyperlink w:anchor="_Toc52388951" w:history="1">
             <w:r>
               <w:rPr>
                 <w:rStyle w:val="Hyperlink"/>
@@ -2041,7 +2111,7 @@
                 <w:noProof/>
                 <w:webHidden/>
               </w:rPr>
-              <w:instrText xml:space="preserve"> PAGEREF _Toc52228270 \h </w:instrText>
+              <w:instrText xml:space="preserve"> PAGEREF _Toc52388951 \h </w:instrText>
             </w:r>
             <w:r>
               <w:rPr>
@@ -2062,6 +2132,216 @@
                 <w:webHidden/>
               </w:rPr>
               <w:t>12</w:t>
+            </w:r>
+            <w:r>
+              <w:rPr>
+                <w:noProof/>
+                <w:webHidden/>
+              </w:rPr>
+              <w:fldChar w:fldCharType="end"/>
+            </w:r>
+          </w:hyperlink>
+        </w:p>
+        <w:p>
+          <w:pPr>
+            <w:pStyle w:val="TOC3"/>
+            <w:tabs>
+              <w:tab w:val="right" w:leader="dot" w:pos="9016"/>
+            </w:tabs>
+            <w:rPr>
+              <w:rFonts w:eastAsiaTheme="minorEastAsia"/>
+              <w:noProof/>
+              <w:lang w:eastAsia="en-GB"/>
+            </w:rPr>
+          </w:pPr>
+          <w:hyperlink w:anchor="_Toc52388952" w:history="1">
+            <w:r>
+              <w:rPr>
+                <w:rStyle w:val="Hyperlink"/>
+                <w:noProof/>
+              </w:rPr>
+              <w:t>IP Based Firewall</w:t>
+            </w:r>
+            <w:r>
+              <w:rPr>
+                <w:noProof/>
+                <w:webHidden/>
+              </w:rPr>
+              <w:tab/>
+            </w:r>
+            <w:r>
+              <w:rPr>
+                <w:noProof/>
+                <w:webHidden/>
+              </w:rPr>
+              <w:fldChar w:fldCharType="begin"/>
+            </w:r>
+            <w:r>
+              <w:rPr>
+                <w:noProof/>
+                <w:webHidden/>
+              </w:rPr>
+              <w:instrText xml:space="preserve"> PAGEREF _Toc52388952 \h </w:instrText>
+            </w:r>
+            <w:r>
+              <w:rPr>
+                <w:noProof/>
+                <w:webHidden/>
+              </w:rPr>
+            </w:r>
+            <w:r>
+              <w:rPr>
+                <w:noProof/>
+                <w:webHidden/>
+              </w:rPr>
+              <w:fldChar w:fldCharType="separate"/>
+            </w:r>
+            <w:r>
+              <w:rPr>
+                <w:noProof/>
+                <w:webHidden/>
+              </w:rPr>
+              <w:t>12</w:t>
+            </w:r>
+            <w:r>
+              <w:rPr>
+                <w:noProof/>
+                <w:webHidden/>
+              </w:rPr>
+              <w:fldChar w:fldCharType="end"/>
+            </w:r>
+          </w:hyperlink>
+        </w:p>
+        <w:p>
+          <w:pPr>
+            <w:pStyle w:val="TOC3"/>
+            <w:tabs>
+              <w:tab w:val="right" w:leader="dot" w:pos="9016"/>
+            </w:tabs>
+            <w:rPr>
+              <w:rFonts w:eastAsiaTheme="minorEastAsia"/>
+              <w:noProof/>
+              <w:lang w:eastAsia="en-GB"/>
+            </w:rPr>
+          </w:pPr>
+          <w:hyperlink w:anchor="_Toc52388953" w:history="1">
+            <w:r>
+              <w:rPr>
+                <w:rStyle w:val="Hyperlink"/>
+                <w:noProof/>
+              </w:rPr>
+              <w:t>Azure Defender</w:t>
+            </w:r>
+            <w:r>
+              <w:rPr>
+                <w:noProof/>
+                <w:webHidden/>
+              </w:rPr>
+              <w:tab/>
+            </w:r>
+            <w:r>
+              <w:rPr>
+                <w:noProof/>
+                <w:webHidden/>
+              </w:rPr>
+              <w:fldChar w:fldCharType="begin"/>
+            </w:r>
+            <w:r>
+              <w:rPr>
+                <w:noProof/>
+                <w:webHidden/>
+              </w:rPr>
+              <w:instrText xml:space="preserve"> PAGEREF _Toc52388953 \h </w:instrText>
+            </w:r>
+            <w:r>
+              <w:rPr>
+                <w:noProof/>
+                <w:webHidden/>
+              </w:rPr>
+            </w:r>
+            <w:r>
+              <w:rPr>
+                <w:noProof/>
+                <w:webHidden/>
+              </w:rPr>
+              <w:fldChar w:fldCharType="separate"/>
+            </w:r>
+            <w:r>
+              <w:rPr>
+                <w:noProof/>
+                <w:webHidden/>
+              </w:rPr>
+              <w:t>14</w:t>
+            </w:r>
+            <w:r>
+              <w:rPr>
+                <w:noProof/>
+                <w:webHidden/>
+              </w:rPr>
+              <w:fldChar w:fldCharType="end"/>
+            </w:r>
+          </w:hyperlink>
+        </w:p>
+        <w:p>
+          <w:pPr>
+            <w:pStyle w:val="TOC3"/>
+            <w:tabs>
+              <w:tab w:val="right" w:leader="dot" w:pos="9016"/>
+            </w:tabs>
+            <w:rPr>
+              <w:rFonts w:eastAsiaTheme="minorEastAsia"/>
+              <w:noProof/>
+              <w:lang w:eastAsia="en-GB"/>
+            </w:rPr>
+          </w:pPr>
+          <w:hyperlink w:anchor="_Toc52388954" w:history="1">
+            <w:r>
+              <w:rPr>
+                <w:rStyle w:val="Hyperlink"/>
+                <w:noProof/>
+              </w:rPr>
+              <w:t>Geo-Replication</w:t>
+            </w:r>
+            <w:r>
+              <w:rPr>
+                <w:noProof/>
+                <w:webHidden/>
+              </w:rPr>
+              <w:tab/>
+            </w:r>
+            <w:r>
+              <w:rPr>
+                <w:noProof/>
+                <w:webHidden/>
+              </w:rPr>
+              <w:fldChar w:fldCharType="begin"/>
+            </w:r>
+            <w:r>
+              <w:rPr>
+                <w:noProof/>
+                <w:webHidden/>
+              </w:rPr>
+              <w:instrText xml:space="preserve"> PAGEREF _Toc52388954 \h </w:instrText>
+            </w:r>
+            <w:r>
+              <w:rPr>
+                <w:noProof/>
+                <w:webHidden/>
+              </w:rPr>
+            </w:r>
+            <w:r>
+              <w:rPr>
+                <w:noProof/>
+                <w:webHidden/>
+              </w:rPr>
+              <w:fldChar w:fldCharType="separate"/>
+            </w:r>
+            <w:r>
+              <w:rPr>
+                <w:noProof/>
+                <w:webHidden/>
+              </w:rPr>
+              <w:t>14</w:t>
             </w:r>
             <w:r>
               <w:rPr>
@@ -2093,7 +2373,7 @@
       <w:pPr>
         <w:pStyle w:val="Heading1"/>
       </w:pPr>
-      <w:bookmarkStart w:id="0" w:name="_Toc52228242"/>
+      <w:bookmarkStart w:id="0" w:name="_Toc52388922"/>
       <w:r>
         <w:t xml:space="preserve">Cosmos DB </w:t>
       </w:r>
@@ -2123,7 +2403,7 @@
       <w:pPr>
         <w:pStyle w:val="Heading2"/>
       </w:pPr>
-      <w:bookmarkStart w:id="1" w:name="_Toc52228243"/>
+      <w:bookmarkStart w:id="1" w:name="_Toc52388923"/>
       <w:r>
         <w:t>Create an account</w:t>
       </w:r>
@@ -2602,6 +2882,7 @@
           </w:tcPr>
           <w:p>
             <w:r>
+              <w:lastRenderedPageBreak/>
               <w:t>Capacity mode</w:t>
             </w:r>
           </w:p>
@@ -2720,7 +3001,6 @@
           </w:tcPr>
           <w:p>
             <w:r>
-              <w:lastRenderedPageBreak/>
               <w:t>Apply Free Tier Discount</w:t>
             </w:r>
           </w:p>
@@ -2907,7 +3187,7 @@
       <w:pPr>
         <w:pStyle w:val="Heading2"/>
       </w:pPr>
-      <w:bookmarkStart w:id="2" w:name="_Toc52228244"/>
+      <w:bookmarkStart w:id="2" w:name="_Toc52388924"/>
       <w:r>
         <w:t>Cosmos DB A</w:t>
       </w:r>
@@ -2934,7 +3214,7 @@
       <w:pPr>
         <w:pStyle w:val="Heading3"/>
       </w:pPr>
-      <w:bookmarkStart w:id="3" w:name="_Toc52228245"/>
+      <w:bookmarkStart w:id="3" w:name="_Toc52388925"/>
       <w:r>
         <w:t>Core (SQL) API</w:t>
       </w:r>
@@ -2957,7 +3237,27 @@
           <w:szCs w:val="22"/>
           <w:lang w:eastAsia="en-US"/>
         </w:rPr>
-        <w:t>Core (SQL) is the default API for Azure Cosmos DB, which provides you with a view of your data that resembles a traditional NoSQL document store. You can query the hierarchical JSON documents with a SQL-like language. Core (SQL) uses JavaScript's type system, expression evaluation, and function invocation.</w:t>
+        <w:t xml:space="preserve">Core (SQL) is the default API for Azure Cosmos DB, which provides you with a view of your data that resembles a traditional NoSQL document store. </w:t>
+      </w:r>
+      <w:r>
+        <w:rPr>
+          <w:rFonts w:asciiTheme="minorHAnsi" w:eastAsiaTheme="minorHAnsi" w:hAnsiTheme="minorHAnsi" w:cstheme="minorBidi"/>
+          <w:b/>
+          <w:bCs/>
+          <w:sz w:val="22"/>
+          <w:szCs w:val="22"/>
+          <w:lang w:eastAsia="en-US"/>
+        </w:rPr>
+        <w:t>You can query the hierarchical JSON documents with a SQL-like language.</w:t>
+      </w:r>
+      <w:r>
+        <w:rPr>
+          <w:rFonts w:asciiTheme="minorHAnsi" w:eastAsiaTheme="minorHAnsi" w:hAnsiTheme="minorHAnsi" w:cstheme="minorBidi"/>
+          <w:sz w:val="22"/>
+          <w:szCs w:val="22"/>
+          <w:lang w:eastAsia="en-US"/>
+        </w:rPr>
+        <w:t xml:space="preserve"> Core (SQL) uses JavaScript's type system, expression evaluation, and function invocation.</w:t>
       </w:r>
     </w:p>
     <w:p>
@@ -3046,7 +3346,7 @@
       <w:pPr>
         <w:pStyle w:val="Heading3"/>
       </w:pPr>
-      <w:bookmarkStart w:id="4" w:name="_Toc52228246"/>
+      <w:bookmarkStart w:id="4" w:name="_Toc52388926"/>
       <w:r>
         <w:t>MongoDB API</w:t>
       </w:r>
@@ -3057,11 +3357,17 @@
         <w:spacing w:after="0"/>
       </w:pPr>
       <w:r>
-        <w:t xml:space="preserve">Azure Cosmos DB's API for MongoDB supports the MongoDB wire protocol. This API allows existing MongoDB client SDKs, drivers, and tools to interact with the data transparently, as if they are running against an actual MongoDB database. The data is stored in document format, which is the </w:t>
-      </w:r>
-      <w:r>
-        <w:lastRenderedPageBreak/>
-        <w:t>same as using Core (SQL). Azure Cosmos DB's API for MongoDB is currently compatible with 3.2 version of the MongoDB wire protocol.</w:t>
+        <w:t xml:space="preserve">Azure Cosmos DB's API for MongoDB supports the MongoDB wire protocol. This API allows existing MongoDB client SDKs, drivers, and tools to interact with the data transparently, as if they are running against an actual MongoDB database. </w:t>
+      </w:r>
+      <w:r>
+        <w:rPr>
+          <w:b/>
+          <w:bCs/>
+        </w:rPr>
+        <w:t>The data is stored in document format, which is the same as using Core (SQL).</w:t>
+      </w:r>
+      <w:r>
+        <w:t xml:space="preserve"> Azure Cosmos DB's API for MongoDB is currently compatible with 3.2 version of the MongoDB wire protocol.</w:t>
       </w:r>
     </w:p>
     <w:p>
@@ -3073,7 +3379,7 @@
       <w:pPr>
         <w:pStyle w:val="Heading3"/>
       </w:pPr>
-      <w:bookmarkStart w:id="5" w:name="_Toc52228247"/>
+      <w:bookmarkStart w:id="5" w:name="_Toc52388927"/>
       <w:r>
         <w:t>Cassandra API</w:t>
       </w:r>
@@ -3092,7 +3398,7 @@
       <w:pPr>
         <w:pStyle w:val="Heading3"/>
       </w:pPr>
-      <w:bookmarkStart w:id="6" w:name="_Toc52228248"/>
+      <w:bookmarkStart w:id="6" w:name="_Toc52388928"/>
       <w:r>
         <w:t>Azure Table API</w:t>
       </w:r>
@@ -3100,17 +3406,36 @@
     </w:p>
     <w:p>
       <w:r>
-        <w:t xml:space="preserve">Azure Cosmos DB's Azure Table API provides support for applications that are written for Azure Table </w:t>
+        <w:t xml:space="preserve">Azure Cosmos DB's Azure </w:t>
+      </w:r>
+      <w:r>
+        <w:rPr>
+          <w:b/>
+          <w:bCs/>
+        </w:rPr>
+        <w:t xml:space="preserve">Table API provides support for applications that are written for Azure Table </w:t>
       </w:r>
       <w:proofErr w:type="gramStart"/>
       <w:r>
+        <w:rPr>
+          <w:b/>
+          <w:bCs/>
+        </w:rPr>
         <w:t>Storage</w:t>
       </w:r>
       <w:r>
+        <w:rPr>
+          <w:b/>
+          <w:bCs/>
+        </w:rPr>
         <w:t>(</w:t>
       </w:r>
       <w:proofErr w:type="gramEnd"/>
       <w:r>
+        <w:rPr>
+          <w:b/>
+          <w:bCs/>
+        </w:rPr>
         <w:t>NOSQL)</w:t>
       </w:r>
       <w:r>
@@ -3143,7 +3468,7 @@
       <w:pPr>
         <w:pStyle w:val="Heading3"/>
       </w:pPr>
-      <w:bookmarkStart w:id="7" w:name="_Toc52228249"/>
+      <w:bookmarkStart w:id="7" w:name="_Toc52388929"/>
       <w:r>
         <w:t>Gremlin (graph) API</w:t>
       </w:r>
@@ -3151,7 +3476,17 @@
     </w:p>
     <w:p>
       <w:r>
-        <w:t>Choosing Gremlin as the API provides a graph-based view over the data. Remember that at the lowest level, all data in any Azure Cosmos DB is stored in an ARS format. A graph-based view on the database means data is either a vertex (which is an individual item in the database), or an edge (which is a relationship between items in the database).</w:t>
+        <w:t xml:space="preserve">Choosing Gremlin as the API provides a graph-based view over the data. Remember that at the lowest level, all data in any Azure Cosmos DB is stored in an </w:t>
+      </w:r>
+      <w:r>
+        <w:rPr>
+          <w:b/>
+          <w:bCs/>
+        </w:rPr>
+        <w:t>ARS format</w:t>
+      </w:r>
+      <w:r>
+        <w:t>. A graph-based view on the database means data is either a vertex (which is an individual item in the database), or an edge (which is a relationship between items in the database).</w:t>
       </w:r>
     </w:p>
     <w:p>
@@ -3172,7 +3507,7 @@
       <w:pPr>
         <w:pStyle w:val="Heading2"/>
       </w:pPr>
-      <w:bookmarkStart w:id="8" w:name="_Toc52228250"/>
+      <w:bookmarkStart w:id="8" w:name="_Toc52388930"/>
       <w:r>
         <w:t>Replicate Data Globally</w:t>
       </w:r>
@@ -3285,7 +3620,7 @@
       <w:pPr>
         <w:pStyle w:val="Heading2"/>
       </w:pPr>
-      <w:bookmarkStart w:id="9" w:name="_Toc52228251"/>
+      <w:bookmarkStart w:id="9" w:name="_Toc52388931"/>
       <w:r>
         <w:t>Consistency levels</w:t>
       </w:r>
@@ -3405,7 +3740,7 @@
       <w:pPr>
         <w:pStyle w:val="Heading3"/>
       </w:pPr>
-      <w:bookmarkStart w:id="10" w:name="_Toc52228252"/>
+      <w:bookmarkStart w:id="10" w:name="_Toc52388932"/>
       <w:r>
         <w:t>Strong</w:t>
       </w:r>
@@ -3463,7 +3798,7 @@
       <w:pPr>
         <w:pStyle w:val="Heading3"/>
       </w:pPr>
-      <w:bookmarkStart w:id="11" w:name="_Toc52228253"/>
+      <w:bookmarkStart w:id="11" w:name="_Toc52388933"/>
       <w:r>
         <w:t>Bounded staleness</w:t>
       </w:r>
@@ -3483,7 +3818,17 @@
         <w:t xml:space="preserve"> </w:t>
       </w:r>
       <w:r>
-        <w:t>when you choose bounded staleness, the "staleness" can be configured in two ways:</w:t>
+        <w:t>when you choose bounded staleness, the "</w:t>
+      </w:r>
+      <w:r>
+        <w:rPr>
+          <w:b/>
+          <w:bCs/>
+        </w:rPr>
+        <w:t>staleness</w:t>
+      </w:r>
+      <w:r>
+        <w:t>" can be configured in two ways:</w:t>
       </w:r>
     </w:p>
     <w:p>
@@ -3493,8 +3838,16 @@
           <w:ilvl w:val="0"/>
           <w:numId w:val="1"/>
         </w:numPr>
-      </w:pPr>
-      <w:r>
+        <w:rPr>
+          <w:b/>
+          <w:bCs/>
+        </w:rPr>
+      </w:pPr>
+      <w:r>
+        <w:rPr>
+          <w:b/>
+          <w:bCs/>
+        </w:rPr>
         <w:t>The number of versions (K) of the item</w:t>
       </w:r>
     </w:p>
@@ -3505,29 +3858,55 @@
           <w:ilvl w:val="0"/>
           <w:numId w:val="1"/>
         </w:numPr>
-      </w:pPr>
-      <w:r>
+        <w:rPr>
+          <w:b/>
+          <w:bCs/>
+        </w:rPr>
+      </w:pPr>
+      <w:r>
+        <w:rPr>
+          <w:b/>
+          <w:bCs/>
+        </w:rPr>
         <w:t xml:space="preserve">The time interval (T) by which the reads might </w:t>
       </w:r>
       <w:proofErr w:type="gramStart"/>
       <w:r>
+        <w:rPr>
+          <w:b/>
+          <w:bCs/>
+        </w:rPr>
         <w:t>lag behind</w:t>
       </w:r>
       <w:proofErr w:type="gramEnd"/>
       <w:r>
+        <w:rPr>
+          <w:b/>
+          <w:bCs/>
+        </w:rPr>
         <w:t xml:space="preserve"> the writes</w:t>
       </w:r>
     </w:p>
     <w:p>
       <w:r>
-        <w:t>Bounded staleness is frequently chosen by globally distributed applications that expect low write latencies but require total global order guarantee. Bounded staleness is great for applications featuring group collaboration and sharing, stock ticker, publish-subscribe/queueing etc.</w:t>
+        <w:t xml:space="preserve">Bounded staleness is frequently chosen by globally distributed </w:t>
+      </w:r>
+      <w:r>
+        <w:rPr>
+          <w:b/>
+          <w:bCs/>
+        </w:rPr>
+        <w:t>applications that expect low write latencies but require total global order guarantee</w:t>
+      </w:r>
+      <w:r>
+        <w:t>. Bounded staleness is great for applications featuring group collaboration and sharing, stock ticker, publish-subscribe/queueing etc.</w:t>
       </w:r>
     </w:p>
     <w:p>
       <w:pPr>
         <w:pStyle w:val="Heading3"/>
       </w:pPr>
-      <w:bookmarkStart w:id="12" w:name="_Toc52228254"/>
+      <w:bookmarkStart w:id="12" w:name="_Toc52388934"/>
       <w:r>
         <w:t>Session</w:t>
       </w:r>
@@ -3549,7 +3928,7 @@
       <w:pPr>
         <w:pStyle w:val="Heading3"/>
       </w:pPr>
-      <w:bookmarkStart w:id="13" w:name="_Toc52228255"/>
+      <w:bookmarkStart w:id="13" w:name="_Toc52388935"/>
       <w:r>
         <w:t>Consistent prefix</w:t>
       </w:r>
@@ -3583,7 +3962,7 @@
       <w:pPr>
         <w:pStyle w:val="Heading3"/>
       </w:pPr>
-      <w:bookmarkStart w:id="14" w:name="_Toc52228256"/>
+      <w:bookmarkStart w:id="14" w:name="_Toc52388936"/>
       <w:r>
         <w:t>Eventual</w:t>
       </w:r>
@@ -3611,7 +3990,7 @@
       <w:pPr>
         <w:pStyle w:val="Heading2"/>
       </w:pPr>
-      <w:bookmarkStart w:id="15" w:name="_Toc52228257"/>
+      <w:bookmarkStart w:id="15" w:name="_Toc52388937"/>
       <w:r>
         <w:t>IP firewall in Azure Cosmos DB</w:t>
       </w:r>
@@ -3635,23 +4014,47 @@
         <w:t>If IP firewall and VNET Access Control List (ACLs) are not set up, the Azure Cosmos account can be accessed with the authorization token. After the IP firewall or VNET ACLs or both are set up on the Azure Cosmos account, only requests originating from the sources you have specified (and with the authorization token) get valid responses.</w:t>
       </w:r>
     </w:p>
+    <w:p>
+      <w:pPr>
+        <w:pStyle w:val="Heading2"/>
+      </w:pPr>
+      <w:bookmarkStart w:id="16" w:name="_Toc52388938"/>
+      <w:r>
+        <w:lastRenderedPageBreak/>
+        <w:t>Database Security</w:t>
+      </w:r>
+      <w:bookmarkEnd w:id="16"/>
+    </w:p>
+    <w:p>
+      <w:hyperlink r:id="rId18" w:history="1">
+        <w:r>
+          <w:rPr>
+            <w:rStyle w:val="Hyperlink"/>
+          </w:rPr>
+          <w:t>https://docs.microsoft.com/en-us/azure/cosmos-db/database-security</w:t>
+        </w:r>
+      </w:hyperlink>
+      <w:r>
+        <w:t xml:space="preserve"> </w:t>
+      </w:r>
+    </w:p>
     <w:p/>
     <w:p>
       <w:pPr>
         <w:pStyle w:val="Heading2"/>
       </w:pPr>
-      <w:bookmarkStart w:id="16" w:name="_Toc52228258"/>
+      <w:bookmarkStart w:id="17" w:name="_Toc52388939"/>
       <w:r>
         <w:t>MS Learn</w:t>
       </w:r>
-      <w:bookmarkEnd w:id="16"/>
+      <w:bookmarkEnd w:id="17"/>
       <w:r>
         <w:t xml:space="preserve"> </w:t>
       </w:r>
     </w:p>
     <w:p/>
     <w:p>
-      <w:hyperlink r:id="rId18" w:history="1">
+      <w:hyperlink r:id="rId19" w:history="1">
         <w:r>
           <w:rPr>
             <w:rStyle w:val="Hyperlink"/>
@@ -3670,7 +4073,7 @@
           <w:rStyle w:val="Hyperlink"/>
         </w:rPr>
       </w:pPr>
-      <w:hyperlink r:id="rId19" w:history="1">
+      <w:hyperlink r:id="rId20" w:history="1">
         <w:r>
           <w:rPr>
             <w:rStyle w:val="Hyperlink"/>
@@ -3694,7 +4097,7 @@
           <w:u w:val="none"/>
         </w:rPr>
       </w:pPr>
-      <w:bookmarkStart w:id="17" w:name="_Toc52228259"/>
+      <w:bookmarkStart w:id="18" w:name="_Toc52388940"/>
       <w:r>
         <w:rPr>
           <w:rStyle w:val="Hyperlink"/>
@@ -3710,10 +4113,10 @@
         </w:rPr>
         <w:t xml:space="preserve"> SQL</w:t>
       </w:r>
-      <w:bookmarkEnd w:id="17"/>
-    </w:p>
-    <w:p>
-      <w:hyperlink r:id="rId20" w:history="1">
+      <w:bookmarkEnd w:id="18"/>
+    </w:p>
+    <w:p>
+      <w:hyperlink r:id="rId21" w:history="1">
         <w:r>
           <w:rPr>
             <w:rStyle w:val="Hyperlink"/>
@@ -3726,7 +4129,7 @@
       </w:r>
     </w:p>
     <w:p>
-      <w:hyperlink r:id="rId21" w:history="1">
+      <w:hyperlink r:id="rId22" w:history="1">
         <w:r>
           <w:rPr>
             <w:rStyle w:val="Hyperlink"/>
@@ -3743,14 +4146,14 @@
       <w:pPr>
         <w:pStyle w:val="Heading2"/>
       </w:pPr>
-      <w:bookmarkStart w:id="18" w:name="_Toc52228260"/>
+      <w:bookmarkStart w:id="19" w:name="_Toc52388941"/>
       <w:r>
         <w:t>Azure SQL Database</w:t>
       </w:r>
-      <w:bookmarkEnd w:id="18"/>
-    </w:p>
-    <w:p>
-      <w:hyperlink r:id="rId22" w:history="1">
+      <w:bookmarkEnd w:id="19"/>
+    </w:p>
+    <w:p>
+      <w:hyperlink r:id="rId23" w:history="1">
         <w:r>
           <w:rPr>
             <w:rStyle w:val="Hyperlink"/>
@@ -3771,7 +4174,7 @@
       <w:r>
         <w:t xml:space="preserve">SQL Database enables you to easily define and scale performance within two different purchasing models: a </w:t>
       </w:r>
-      <w:hyperlink r:id="rId23" w:history="1">
+      <w:hyperlink r:id="rId24" w:history="1">
         <w:proofErr w:type="spellStart"/>
         <w:r>
           <w:rPr>
@@ -3790,7 +4193,7 @@
       <w:r>
         <w:t xml:space="preserve"> and a </w:t>
       </w:r>
-      <w:hyperlink r:id="rId24" w:history="1">
+      <w:hyperlink r:id="rId25" w:history="1">
         <w:r>
           <w:rPr>
             <w:rStyle w:val="Hyperlink"/>
@@ -3807,11 +4210,11 @@
       <w:pPr>
         <w:pStyle w:val="Heading3"/>
       </w:pPr>
-      <w:bookmarkStart w:id="19" w:name="_Toc52228261"/>
+      <w:bookmarkStart w:id="20" w:name="_Toc52388942"/>
       <w:r>
         <w:t>Deployment models</w:t>
       </w:r>
-      <w:bookmarkEnd w:id="19"/>
+      <w:bookmarkEnd w:id="20"/>
     </w:p>
     <w:p>
       <w:r>
@@ -3825,7 +4228,7 @@
           <w:numId w:val="3"/>
         </w:numPr>
       </w:pPr>
-      <w:hyperlink r:id="rId25" w:history="1">
+      <w:hyperlink r:id="rId26" w:history="1">
         <w:r>
           <w:rPr>
             <w:rStyle w:val="Hyperlink"/>
@@ -3836,7 +4239,7 @@
       <w:r>
         <w:t xml:space="preserve"> represents a fully managed, isolated database. You might use this option if you have modern cloud applications and microservices that need a single reliable data source. A single database is similar to a </w:t>
       </w:r>
-      <w:hyperlink r:id="rId26" w:history="1">
+      <w:hyperlink r:id="rId27" w:history="1">
         <w:r>
           <w:rPr>
             <w:rStyle w:val="Hyperlink"/>
@@ -3847,7 +4250,7 @@
       <w:r>
         <w:t xml:space="preserve"> in the </w:t>
       </w:r>
-      <w:hyperlink r:id="rId27" w:history="1">
+      <w:hyperlink r:id="rId28" w:history="1">
         <w:r>
           <w:rPr>
             <w:rStyle w:val="Hyperlink"/>
@@ -3866,7 +4269,7 @@
           <w:numId w:val="3"/>
         </w:numPr>
       </w:pPr>
-      <w:hyperlink r:id="rId28" w:history="1">
+      <w:hyperlink r:id="rId29" w:history="1">
         <w:r>
           <w:rPr>
             <w:rStyle w:val="Hyperlink"/>
@@ -3877,7 +4280,7 @@
       <w:r>
         <w:t xml:space="preserve"> is a collection of </w:t>
       </w:r>
-      <w:hyperlink r:id="rId29" w:history="1">
+      <w:hyperlink r:id="rId30" w:history="1">
         <w:r>
           <w:rPr>
             <w:rStyle w:val="Hyperlink"/>
@@ -3901,14 +4304,14 @@
       <w:pPr>
         <w:pStyle w:val="Heading3"/>
       </w:pPr>
-      <w:bookmarkStart w:id="20" w:name="_Toc52228262"/>
+      <w:bookmarkStart w:id="21" w:name="_Toc52388943"/>
       <w:r>
         <w:t>Purchasing Model:</w:t>
       </w:r>
-      <w:bookmarkEnd w:id="20"/>
-    </w:p>
-    <w:p>
-      <w:hyperlink r:id="rId30" w:history="1">
+      <w:bookmarkEnd w:id="21"/>
+    </w:p>
+    <w:p>
+      <w:hyperlink r:id="rId31" w:history="1">
         <w:r>
           <w:rPr>
             <w:rStyle w:val="Hyperlink"/>
@@ -3928,7 +4331,7 @@
         </w:numPr>
         <w:spacing w:before="100" w:beforeAutospacing="1" w:after="100" w:afterAutospacing="1" w:line="240" w:lineRule="auto"/>
       </w:pPr>
-      <w:hyperlink r:id="rId31" w:history="1">
+      <w:hyperlink r:id="rId32" w:history="1">
         <w:r>
           <w:rPr>
             <w:rStyle w:val="Hyperlink"/>
@@ -3962,11 +4365,11 @@
         <w:t>recommended</w:t>
       </w:r>
       <w:r>
-        <w:t xml:space="preserve">). This purchasing model provides a choice between a provisioned compute tier and a serverless compute tier. With the provisioned compute tier, you choose the exact amount of compute resources that are always provisioned for your workload. With the serverless compute tier, you specify the autoscaling of the compute resources over a configurable compute range. With this </w:t>
+        <w:t xml:space="preserve">). This purchasing model provides a choice between a provisioned compute tier and a serverless compute tier. With the provisioned compute tier, you choose the exact amount of compute resources that are </w:t>
       </w:r>
       <w:r>
         <w:lastRenderedPageBreak/>
-        <w:t xml:space="preserve">compute tier, you can also automatically pause and resume the database based on workload activity. The </w:t>
+        <w:t xml:space="preserve">always provisioned for your workload. With the serverless compute tier, you specify the autoscaling of the compute resources over a configurable compute range. With this compute tier, you can also automatically pause and resume the database based on workload activity. The </w:t>
       </w:r>
       <w:proofErr w:type="spellStart"/>
       <w:r>
@@ -3985,7 +4388,7 @@
         </w:numPr>
         <w:spacing w:before="100" w:beforeAutospacing="1" w:after="100" w:afterAutospacing="1" w:line="240" w:lineRule="auto"/>
       </w:pPr>
-      <w:hyperlink r:id="rId32" w:history="1">
+      <w:hyperlink r:id="rId33" w:history="1">
         <w:r>
           <w:rPr>
             <w:rStyle w:val="Hyperlink"/>
@@ -4022,7 +4425,7 @@
                     <pic:cNvPicPr/>
                   </pic:nvPicPr>
                   <pic:blipFill rotWithShape="1">
-                    <a:blip r:embed="rId33"/>
+                    <a:blip r:embed="rId34"/>
                     <a:srcRect t="21863" r="16907" b="26334"/>
                     <a:stretch/>
                   </pic:blipFill>
@@ -4069,7 +4472,7 @@
       <w:r>
         <w:t xml:space="preserve">The </w:t>
       </w:r>
-      <w:hyperlink r:id="rId34" w:history="1">
+      <w:hyperlink r:id="rId35" w:history="1">
         <w:r>
           <w:rPr>
             <w:rStyle w:val="Hyperlink"/>
@@ -4104,7 +4507,7 @@
                     </pic:cNvPicPr>
                   </pic:nvPicPr>
                   <pic:blipFill>
-                    <a:blip r:embed="rId35">
+                    <a:blip r:embed="rId36">
                       <a:extLst>
                         <a:ext uri="{28A0092B-C50C-407E-A947-70E740481C1C}">
                           <a14:useLocalDpi xmlns:a14="http://schemas.microsoft.com/office/drawing/2010/main" val="0"/>
@@ -4142,11 +4545,11 @@
       <w:pPr>
         <w:pStyle w:val="Heading3"/>
       </w:pPr>
-      <w:bookmarkStart w:id="21" w:name="_Toc52228263"/>
+      <w:bookmarkStart w:id="22" w:name="_Toc52388944"/>
       <w:r>
         <w:t>Service tiers</w:t>
       </w:r>
-      <w:bookmarkEnd w:id="21"/>
+      <w:bookmarkEnd w:id="22"/>
     </w:p>
     <w:p>
       <w:pPr>
@@ -4164,7 +4567,7 @@
         </w:numPr>
         <w:spacing w:before="100" w:beforeAutospacing="1" w:after="100" w:afterAutospacing="1" w:line="240" w:lineRule="auto"/>
       </w:pPr>
-      <w:hyperlink r:id="rId36" w:history="1">
+      <w:hyperlink r:id="rId37" w:history="1">
         <w:r>
           <w:rPr>
             <w:rStyle w:val="Hyperlink"/>
@@ -4184,7 +4587,7 @@
         </w:numPr>
         <w:spacing w:before="100" w:beforeAutospacing="1" w:after="100" w:afterAutospacing="1" w:line="240" w:lineRule="auto"/>
       </w:pPr>
-      <w:hyperlink r:id="rId37" w:history="1">
+      <w:hyperlink r:id="rId38" w:history="1">
         <w:r>
           <w:rPr>
             <w:rStyle w:val="Hyperlink"/>
@@ -4204,7 +4607,7 @@
         </w:numPr>
         <w:spacing w:before="100" w:beforeAutospacing="1" w:after="100" w:afterAutospacing="1" w:line="240" w:lineRule="auto"/>
       </w:pPr>
-      <w:hyperlink r:id="rId38" w:history="1">
+      <w:hyperlink r:id="rId39" w:history="1">
         <w:r>
           <w:rPr>
             <w:rStyle w:val="Hyperlink"/>
@@ -4235,14 +4638,14 @@
       <w:pPr>
         <w:pStyle w:val="Heading2"/>
       </w:pPr>
-      <w:bookmarkStart w:id="22" w:name="_Toc52228264"/>
+      <w:bookmarkStart w:id="23" w:name="_Toc52388945"/>
       <w:r>
         <w:t>Azure SQL Managed Instance</w:t>
       </w:r>
-      <w:bookmarkEnd w:id="22"/>
-    </w:p>
-    <w:p>
-      <w:hyperlink r:id="rId39" w:history="1">
+      <w:bookmarkEnd w:id="23"/>
+    </w:p>
+    <w:p>
+      <w:hyperlink r:id="rId40" w:history="1">
         <w:r>
           <w:rPr>
             <w:rStyle w:val="Hyperlink"/>
@@ -4303,14 +4706,14 @@
       <w:pPr>
         <w:pStyle w:val="Heading2"/>
       </w:pPr>
-      <w:bookmarkStart w:id="23" w:name="_Toc52228265"/>
+      <w:bookmarkStart w:id="24" w:name="_Toc52388946"/>
       <w:r>
         <w:t>SQL Server on Azure VM</w:t>
       </w:r>
-      <w:bookmarkEnd w:id="23"/>
-    </w:p>
-    <w:p>
-      <w:hyperlink r:id="rId40" w:history="1">
+      <w:bookmarkEnd w:id="24"/>
+    </w:p>
+    <w:p>
+      <w:hyperlink r:id="rId41" w:history="1">
         <w:r>
           <w:rPr>
             <w:rStyle w:val="Hyperlink"/>
@@ -4323,7 +4726,7 @@
       </w:r>
     </w:p>
     <w:p>
-      <w:hyperlink r:id="rId41" w:history="1">
+      <w:hyperlink r:id="rId42" w:history="1">
         <w:r>
           <w:rPr>
             <w:rStyle w:val="Hyperlink"/>
@@ -4464,15 +4867,14 @@
             </w:r>
             <w:r>
               <w:br/>
+            </w:r>
+            <w:r>
+              <w:lastRenderedPageBreak/>
               <w:t>Built-in backups, patching, recovery.</w:t>
             </w:r>
             <w:r>
               <w:br/>
-              <w:t xml:space="preserve">Latest stable Database </w:t>
-            </w:r>
-            <w:r>
-              <w:lastRenderedPageBreak/>
-              <w:t>Engine version.</w:t>
+              <w:t>Latest stable Database Engine version.</w:t>
             </w:r>
             <w:r>
               <w:br/>
@@ -4505,7 +4907,11 @@
             </w:r>
             <w:r>
               <w:br/>
-              <w:t>Built-in backups, patching, recovery.</w:t>
+              <w:t xml:space="preserve">Built-in backups, patching, </w:t>
+            </w:r>
+            <w:r>
+              <w:lastRenderedPageBreak/>
+              <w:t>recovery.</w:t>
             </w:r>
             <w:r>
               <w:br/>
@@ -4513,9 +4919,6 @@
             </w:r>
             <w:r>
               <w:br/>
-            </w:r>
-            <w:r>
-              <w:lastRenderedPageBreak/>
               <w:t>Easy migration from SQL Server.</w:t>
             </w:r>
             <w:r>
@@ -4561,15 +4964,15 @@
             </w:r>
             <w:r>
               <w:br/>
-              <w:t>Private IP address within Azure Virtual Network.</w:t>
+              <w:t xml:space="preserve">Private IP address within Azure Virtual </w:t>
+            </w:r>
+            <w:r>
+              <w:lastRenderedPageBreak/>
+              <w:t>Network.</w:t>
             </w:r>
             <w:r>
               <w:br/>
-              <w:t xml:space="preserve">You have the ability to deploy application or </w:t>
-            </w:r>
-            <w:r>
-              <w:lastRenderedPageBreak/>
-              <w:t>services on the host where SQL Server is placed.</w:t>
+              <w:t>You have the ability to deploy application or services on the host where SQL Server is placed.</w:t>
             </w:r>
           </w:p>
         </w:tc>
@@ -4586,6 +4989,7 @@
           </w:tcPr>
           <w:p>
             <w:r>
+              <w:lastRenderedPageBreak/>
               <w:t>Migration from SQL Server might be challenging.</w:t>
             </w:r>
             <w:r>
@@ -4604,7 +5008,7 @@
               <w:br/>
               <w:t xml:space="preserve">Private IP address support with </w:t>
             </w:r>
-            <w:hyperlink r:id="rId42" w:history="1">
+            <w:hyperlink r:id="rId43" w:history="1">
               <w:r>
                 <w:rPr>
                   <w:rStyle w:val="Hyperlink"/>
@@ -4728,7 +5132,7 @@
             <w:hideMark/>
           </w:tcPr>
           <w:p>
-            <w:hyperlink r:id="rId43" w:history="1">
+            <w:hyperlink r:id="rId44" w:history="1">
               <w:r>
                 <w:rPr>
                   <w:rStyle w:val="Hyperlink"/>
@@ -4751,7 +5155,7 @@
             <w:r>
               <w:t xml:space="preserve">With SQL virtual machines, you can have applications that run partly in the cloud and partly on-premises. For example, you can extend your on-premises network and Active Directory Domain to the cloud via </w:t>
             </w:r>
-            <w:hyperlink r:id="rId44" w:history="1">
+            <w:hyperlink r:id="rId45" w:history="1">
               <w:r>
                 <w:rPr>
                   <w:rStyle w:val="Hyperlink"/>
@@ -4762,7 +5166,7 @@
             <w:r>
               <w:t xml:space="preserve">. For more information on hybrid cloud solutions, see </w:t>
             </w:r>
-            <w:hyperlink r:id="rId45" w:history="1">
+            <w:hyperlink r:id="rId46" w:history="1">
               <w:r>
                 <w:rPr>
                   <w:rStyle w:val="Hyperlink"/>
@@ -4783,15 +5187,14 @@
       <w:pPr>
         <w:pStyle w:val="Heading2"/>
       </w:pPr>
-      <w:bookmarkStart w:id="24" w:name="_Toc52228266"/>
-      <w:r>
-        <w:lastRenderedPageBreak/>
+      <w:bookmarkStart w:id="25" w:name="_Toc52388947"/>
+      <w:r>
         <w:t>Data encryption</w:t>
       </w:r>
-      <w:bookmarkEnd w:id="24"/>
-    </w:p>
-    <w:p>
-      <w:hyperlink r:id="rId46" w:history="1">
+      <w:bookmarkEnd w:id="25"/>
+    </w:p>
+    <w:p>
+      <w:hyperlink r:id="rId47" w:history="1">
         <w:r>
           <w:rPr>
             <w:rStyle w:val="Hyperlink"/>
@@ -4804,7 +5207,7 @@
       </w:r>
     </w:p>
     <w:p>
-      <w:hyperlink r:id="rId47" w:history="1">
+      <w:hyperlink r:id="rId48" w:history="1">
         <w:r>
           <w:rPr>
             <w:rStyle w:val="Hyperlink"/>
@@ -4848,12 +5251,19 @@
       <w:r>
         <w:t xml:space="preserve">, it uses </w:t>
       </w:r>
-      <w:hyperlink r:id="rId48" w:history="1">
+      <w:hyperlink r:id="rId49" w:history="1">
+        <w:r>
+          <w:rPr>
+            <w:rStyle w:val="Hyperlink"/>
+            <w:color w:val="FF0000"/>
+          </w:rPr>
+          <w:t>transport</w:t>
+        </w:r>
         <w:r>
           <w:rPr>
             <w:rStyle w:val="Hyperlink"/>
           </w:rPr>
-          <w:t>transport layer security</w:t>
+          <w:t xml:space="preserve"> layer security</w:t>
         </w:r>
       </w:hyperlink>
       <w:r>
@@ -4882,12 +5292,19 @@
       <w:r>
         <w:t xml:space="preserve">, it uses </w:t>
       </w:r>
-      <w:hyperlink r:id="rId49" w:history="1">
+      <w:hyperlink r:id="rId50" w:history="1">
+        <w:r>
+          <w:rPr>
+            <w:rStyle w:val="Hyperlink"/>
+            <w:color w:val="FF0000"/>
+          </w:rPr>
+          <w:t>transparent</w:t>
+        </w:r>
         <w:r>
           <w:rPr>
             <w:rStyle w:val="Hyperlink"/>
           </w:rPr>
-          <w:t>transparent data encryption</w:t>
+          <w:t xml:space="preserve"> data encryption</w:t>
         </w:r>
       </w:hyperlink>
       <w:r>
@@ -4916,7 +5333,7 @@
       <w:r>
         <w:t xml:space="preserve">, it uses </w:t>
       </w:r>
-      <w:hyperlink r:id="rId50" w:history="1">
+      <w:hyperlink r:id="rId51" w:history="1">
         <w:r>
           <w:rPr>
             <w:rStyle w:val="Hyperlink"/>
@@ -4932,6 +5349,8 @@
       <w:pPr>
         <w:pStyle w:val="NormalWeb"/>
       </w:pPr>
+      <w:bookmarkStart w:id="26" w:name="_GoBack"/>
+      <w:bookmarkEnd w:id="26"/>
     </w:p>
     <w:p>
       <w:pPr>
@@ -4942,20 +5361,20 @@
       <w:pPr>
         <w:pStyle w:val="Heading3"/>
       </w:pPr>
-      <w:bookmarkStart w:id="25" w:name="_Toc52228267"/>
+      <w:bookmarkStart w:id="27" w:name="_Toc52388948"/>
       <w:r>
         <w:t xml:space="preserve">Transparent Data Encryption </w:t>
       </w:r>
       <w:r>
         <w:t>(TDE)</w:t>
       </w:r>
-      <w:bookmarkEnd w:id="25"/>
+      <w:bookmarkEnd w:id="27"/>
       <w:r>
         <w:t xml:space="preserve"> </w:t>
       </w:r>
     </w:p>
     <w:p>
-      <w:hyperlink r:id="rId51" w:history="1">
+      <w:hyperlink r:id="rId52" w:history="1">
         <w:r>
           <w:rPr>
             <w:rStyle w:val="Hyperlink"/>
@@ -4968,7 +5387,7 @@
       </w:r>
     </w:p>
     <w:p>
-      <w:hyperlink r:id="rId52" w:history="1">
+      <w:hyperlink r:id="rId53" w:history="1">
         <w:r>
           <w:rPr>
             <w:rStyle w:val="Hyperlink"/>
@@ -4981,7 +5400,7 @@
       </w:r>
     </w:p>
     <w:p>
-      <w:hyperlink r:id="rId53" w:history="1">
+      <w:hyperlink r:id="rId54" w:history="1">
         <w:r>
           <w:rPr>
             <w:rStyle w:val="Hyperlink"/>
@@ -5057,14 +5476,14 @@
       <w:pPr>
         <w:pStyle w:val="Heading3"/>
       </w:pPr>
-      <w:bookmarkStart w:id="26" w:name="_Toc52228268"/>
+      <w:bookmarkStart w:id="28" w:name="_Toc52388949"/>
       <w:r>
         <w:t>Always Encrypted</w:t>
       </w:r>
-      <w:bookmarkEnd w:id="26"/>
-    </w:p>
-    <w:p>
-      <w:hyperlink r:id="rId54" w:history="1">
+      <w:bookmarkEnd w:id="28"/>
+    </w:p>
+    <w:p>
+      <w:hyperlink r:id="rId55" w:history="1">
         <w:r>
           <w:rPr>
             <w:rStyle w:val="Hyperlink"/>
@@ -5117,6 +5536,7 @@
           <w:b/>
           <w:bCs/>
         </w:rPr>
+        <w:lastRenderedPageBreak/>
         <w:t xml:space="preserve">column encryption </w:t>
       </w:r>
       <w:r>
@@ -5146,7 +5566,6 @@
           <w:b/>
           <w:bCs/>
         </w:rPr>
-        <w:lastRenderedPageBreak/>
         <w:t xml:space="preserve">column master </w:t>
       </w:r>
       <w:r>
@@ -5196,14 +5615,14 @@
       <w:pPr>
         <w:pStyle w:val="Heading3"/>
       </w:pPr>
-      <w:bookmarkStart w:id="27" w:name="_Toc52228269"/>
+      <w:bookmarkStart w:id="29" w:name="_Toc52388950"/>
       <w:r>
         <w:t>Transact-SQL Functions</w:t>
       </w:r>
-      <w:bookmarkEnd w:id="27"/>
-    </w:p>
-    <w:p>
-      <w:hyperlink r:id="rId55" w:history="1">
+      <w:bookmarkEnd w:id="29"/>
+    </w:p>
+    <w:p>
+      <w:hyperlink r:id="rId56" w:anchor="related-tasks" w:history="1">
         <w:r>
           <w:rPr>
             <w:rStyle w:val="Hyperlink"/>
@@ -5222,7 +5641,7 @@
       <w:r>
         <w:t xml:space="preserve">Individual items can be encrypted as they are inserted or updated using Transact-SQL functions. For more information, see </w:t>
       </w:r>
-      <w:hyperlink r:id="rId56" w:history="1">
+      <w:hyperlink r:id="rId57" w:history="1">
         <w:r>
           <w:rPr>
             <w:rStyle w:val="Hyperlink"/>
@@ -5233,7 +5652,7 @@
       <w:r>
         <w:t xml:space="preserve"> and </w:t>
       </w:r>
-      <w:hyperlink r:id="rId57" w:history="1">
+      <w:hyperlink r:id="rId58" w:history="1">
         <w:r>
           <w:rPr>
             <w:rStyle w:val="Hyperlink"/>
@@ -5298,14 +5717,14 @@
       <w:pPr>
         <w:pStyle w:val="Heading3"/>
       </w:pPr>
-      <w:bookmarkStart w:id="28" w:name="_Toc52228270"/>
+      <w:bookmarkStart w:id="30" w:name="_Toc52388951"/>
       <w:r>
         <w:t>Dynamic Data Masking</w:t>
       </w:r>
-      <w:bookmarkEnd w:id="28"/>
-    </w:p>
-    <w:p>
-      <w:hyperlink r:id="rId58" w:history="1">
+      <w:bookmarkEnd w:id="30"/>
+    </w:p>
+    <w:p>
+      <w:hyperlink r:id="rId59" w:history="1">
         <w:r>
           <w:rPr>
             <w:rStyle w:val="Hyperlink"/>
@@ -5327,12 +5746,14 @@
       <w:pPr>
         <w:pStyle w:val="Heading3"/>
       </w:pPr>
+      <w:bookmarkStart w:id="31" w:name="_Toc52388952"/>
       <w:r>
         <w:t>IP Based Firewall</w:t>
       </w:r>
-    </w:p>
-    <w:p>
-      <w:hyperlink r:id="rId59" w:history="1">
+      <w:bookmarkEnd w:id="31"/>
+    </w:p>
+    <w:p>
+      <w:hyperlink r:id="rId60" w:history="1">
         <w:r>
           <w:rPr>
             <w:rStyle w:val="Hyperlink"/>
@@ -5368,7 +5789,7 @@
                     </pic:cNvPicPr>
                   </pic:nvPicPr>
                   <pic:blipFill>
-                    <a:blip r:embed="rId60">
+                    <a:blip r:embed="rId61">
                       <a:extLst>
                         <a:ext uri="{28A0092B-C50C-407E-A947-70E740481C1C}">
                           <a14:useLocalDpi xmlns:a14="http://schemas.microsoft.com/office/drawing/2010/main" val="0"/>
@@ -5406,13 +5827,15 @@
       <w:pPr>
         <w:pStyle w:val="Heading3"/>
       </w:pPr>
+      <w:bookmarkStart w:id="32" w:name="_Toc52388953"/>
       <w:r>
         <w:lastRenderedPageBreak/>
         <w:t>Azure Defender</w:t>
       </w:r>
-    </w:p>
-    <w:p>
-      <w:hyperlink r:id="rId61" w:history="1">
+      <w:bookmarkEnd w:id="32"/>
+    </w:p>
+    <w:p>
+      <w:hyperlink r:id="rId62" w:history="1">
         <w:r>
           <w:rPr>
             <w:rStyle w:val="Hyperlink"/>
@@ -5436,7 +5859,7 @@
           <w:numId w:val="9"/>
         </w:numPr>
       </w:pPr>
-      <w:hyperlink r:id="rId62" w:history="1">
+      <w:hyperlink r:id="rId63" w:history="1">
         <w:r>
           <w:rPr>
             <w:rStyle w:val="Hyperlink"/>
@@ -5455,7 +5878,7 @@
           <w:numId w:val="9"/>
         </w:numPr>
       </w:pPr>
-      <w:hyperlink r:id="rId63" w:history="1">
+      <w:hyperlink r:id="rId64" w:history="1">
         <w:r>
           <w:rPr>
             <w:rStyle w:val="Hyperlink"/>
@@ -5472,12 +5895,14 @@
       <w:pPr>
         <w:pStyle w:val="Heading3"/>
       </w:pPr>
+      <w:bookmarkStart w:id="33" w:name="_Toc52388954"/>
       <w:r>
         <w:t>Geo-Replication</w:t>
       </w:r>
-    </w:p>
-    <w:p>
-      <w:hyperlink r:id="rId64" w:history="1">
+      <w:bookmarkEnd w:id="33"/>
+    </w:p>
+    <w:p>
+      <w:hyperlink r:id="rId65" w:history="1">
         <w:r>
           <w:rPr>
             <w:rStyle w:val="Hyperlink"/>
@@ -5512,7 +5937,7 @@
                     </pic:cNvPicPr>
                   </pic:nvPicPr>
                   <pic:blipFill>
-                    <a:blip r:embed="rId65" cstate="print">
+                    <a:blip r:embed="rId66" cstate="print">
                       <a:extLst>
                         <a:ext uri="{28A0092B-C50C-407E-A947-70E740481C1C}">
                           <a14:useLocalDpi xmlns:a14="http://schemas.microsoft.com/office/drawing/2010/main" val="0"/>
@@ -5551,7 +5976,7 @@
       </w:r>
     </w:p>
     <w:p>
-      <w:hyperlink r:id="rId66" w:history="1">
+      <w:hyperlink r:id="rId67" w:history="1">
         <w:r>
           <w:rPr>
             <w:rStyle w:val="Hyperlink"/>
@@ -5563,10 +5988,7 @@
         <w:t xml:space="preserve"> </w:t>
       </w:r>
     </w:p>
-    <w:p>
-      <w:bookmarkStart w:id="29" w:name="_GoBack"/>
-      <w:bookmarkEnd w:id="29"/>
-    </w:p>
+    <w:p/>
     <w:sectPr>
       <w:pgSz w:w="11906" w:h="16838"/>
       <w:pgMar w:top="1440" w:right="1440" w:bottom="1440" w:left="1440" w:header="708" w:footer="708" w:gutter="0"/>
@@ -7287,6 +7709,7 @@
   <w:style w:type="character" w:default="1" w:styleId="DefaultParagraphFont">
     <w:name w:val="Default Paragraph Font"/>
     <w:uiPriority w:val="1"/>
+    <w:semiHidden/>
     <w:unhideWhenUsed/>
   </w:style>
   <w:style w:type="table" w:default="1" w:styleId="TableNormal">
@@ -7834,7 +8257,7 @@
 </file>
 
 <file path=customXml/itemProps1.xml><?xml version="1.0" encoding="utf-8"?>
-<ds:datastoreItem xmlns:ds="http://schemas.openxmlformats.org/officeDocument/2006/customXml" ds:itemID="{85122002-E149-47CF-8DF2-E73E5F928219}">
+<ds:datastoreItem xmlns:ds="http://schemas.openxmlformats.org/officeDocument/2006/customXml" ds:itemID="{1D53A17D-C16F-431C-B62A-BD7F6E355629}">
   <ds:schemaRefs>
     <ds:schemaRef ds:uri="http://schemas.openxmlformats.org/officeDocument/2006/bibliography"/>
   </ds:schemaRefs>

--- a/DataStore.docx
+++ b/DataStore.docx
@@ -54,7 +54,7 @@
           <w:r>
             <w:fldChar w:fldCharType="separate"/>
           </w:r>
-          <w:hyperlink w:anchor="_Toc52388922" w:history="1">
+          <w:hyperlink w:anchor="_Toc53615574" w:history="1">
             <w:r>
               <w:rPr>
                 <w:rStyle w:val="Hyperlink"/>
@@ -81,7 +81,7 @@
                 <w:noProof/>
                 <w:webHidden/>
               </w:rPr>
-              <w:instrText xml:space="preserve"> PAGEREF _Toc52388922 \h </w:instrText>
+              <w:instrText xml:space="preserve"> PAGEREF _Toc53615574 \h </w:instrText>
             </w:r>
             <w:r>
               <w:rPr>
@@ -124,7 +124,7 @@
               <w:lang w:eastAsia="en-GB"/>
             </w:rPr>
           </w:pPr>
-          <w:hyperlink w:anchor="_Toc52388923" w:history="1">
+          <w:hyperlink w:anchor="_Toc53615575" w:history="1">
             <w:r>
               <w:rPr>
                 <w:rStyle w:val="Hyperlink"/>
@@ -151,7 +151,7 @@
                 <w:noProof/>
                 <w:webHidden/>
               </w:rPr>
-              <w:instrText xml:space="preserve"> PAGEREF _Toc52388923 \h </w:instrText>
+              <w:instrText xml:space="preserve"> PAGEREF _Toc53615575 \h </w:instrText>
             </w:r>
             <w:r>
               <w:rPr>
@@ -194,7 +194,7 @@
               <w:lang w:eastAsia="en-GB"/>
             </w:rPr>
           </w:pPr>
-          <w:hyperlink w:anchor="_Toc52388924" w:history="1">
+          <w:hyperlink w:anchor="_Toc53615576" w:history="1">
             <w:r>
               <w:rPr>
                 <w:rStyle w:val="Hyperlink"/>
@@ -221,7 +221,7 @@
                 <w:noProof/>
                 <w:webHidden/>
               </w:rPr>
-              <w:instrText xml:space="preserve"> PAGEREF _Toc52388924 \h </w:instrText>
+              <w:instrText xml:space="preserve"> PAGEREF _Toc53615576 \h </w:instrText>
             </w:r>
             <w:r>
               <w:rPr>
@@ -264,7 +264,7 @@
               <w:lang w:eastAsia="en-GB"/>
             </w:rPr>
           </w:pPr>
-          <w:hyperlink w:anchor="_Toc52388925" w:history="1">
+          <w:hyperlink w:anchor="_Toc53615577" w:history="1">
             <w:r>
               <w:rPr>
                 <w:rStyle w:val="Hyperlink"/>
@@ -291,7 +291,7 @@
                 <w:noProof/>
                 <w:webHidden/>
               </w:rPr>
-              <w:instrText xml:space="preserve"> PAGEREF _Toc52388925 \h </w:instrText>
+              <w:instrText xml:space="preserve"> PAGEREF _Toc53615577 \h </w:instrText>
             </w:r>
             <w:r>
               <w:rPr>
@@ -311,7 +311,7 @@
                 <w:noProof/>
                 <w:webHidden/>
               </w:rPr>
-              <w:t>3</w:t>
+              <w:t>4</w:t>
             </w:r>
             <w:r>
               <w:rPr>
@@ -334,7 +334,7 @@
               <w:lang w:eastAsia="en-GB"/>
             </w:rPr>
           </w:pPr>
-          <w:hyperlink w:anchor="_Toc52388926" w:history="1">
+          <w:hyperlink w:anchor="_Toc53615578" w:history="1">
             <w:r>
               <w:rPr>
                 <w:rStyle w:val="Hyperlink"/>
@@ -361,7 +361,7 @@
                 <w:noProof/>
                 <w:webHidden/>
               </w:rPr>
-              <w:instrText xml:space="preserve"> PAGEREF _Toc52388926 \h </w:instrText>
+              <w:instrText xml:space="preserve"> PAGEREF _Toc53615578 \h </w:instrText>
             </w:r>
             <w:r>
               <w:rPr>
@@ -404,7 +404,7 @@
               <w:lang w:eastAsia="en-GB"/>
             </w:rPr>
           </w:pPr>
-          <w:hyperlink w:anchor="_Toc52388927" w:history="1">
+          <w:hyperlink w:anchor="_Toc53615579" w:history="1">
             <w:r>
               <w:rPr>
                 <w:rStyle w:val="Hyperlink"/>
@@ -431,7 +431,7 @@
                 <w:noProof/>
                 <w:webHidden/>
               </w:rPr>
-              <w:instrText xml:space="preserve"> PAGEREF _Toc52388927 \h </w:instrText>
+              <w:instrText xml:space="preserve"> PAGEREF _Toc53615579 \h </w:instrText>
             </w:r>
             <w:r>
               <w:rPr>
@@ -451,7 +451,7 @@
                 <w:noProof/>
                 <w:webHidden/>
               </w:rPr>
-              <w:t>4</w:t>
+              <w:t>5</w:t>
             </w:r>
             <w:r>
               <w:rPr>
@@ -474,7 +474,7 @@
               <w:lang w:eastAsia="en-GB"/>
             </w:rPr>
           </w:pPr>
-          <w:hyperlink w:anchor="_Toc52388928" w:history="1">
+          <w:hyperlink w:anchor="_Toc53615580" w:history="1">
             <w:r>
               <w:rPr>
                 <w:rStyle w:val="Hyperlink"/>
@@ -501,7 +501,7 @@
                 <w:noProof/>
                 <w:webHidden/>
               </w:rPr>
-              <w:instrText xml:space="preserve"> PAGEREF _Toc52388928 \h </w:instrText>
+              <w:instrText xml:space="preserve"> PAGEREF _Toc53615580 \h </w:instrText>
             </w:r>
             <w:r>
               <w:rPr>
@@ -521,7 +521,7 @@
                 <w:noProof/>
                 <w:webHidden/>
               </w:rPr>
-              <w:t>4</w:t>
+              <w:t>5</w:t>
             </w:r>
             <w:r>
               <w:rPr>
@@ -544,7 +544,7 @@
               <w:lang w:eastAsia="en-GB"/>
             </w:rPr>
           </w:pPr>
-          <w:hyperlink w:anchor="_Toc52388929" w:history="1">
+          <w:hyperlink w:anchor="_Toc53615581" w:history="1">
             <w:r>
               <w:rPr>
                 <w:rStyle w:val="Hyperlink"/>
@@ -571,7 +571,7 @@
                 <w:noProof/>
                 <w:webHidden/>
               </w:rPr>
-              <w:instrText xml:space="preserve"> PAGEREF _Toc52388929 \h </w:instrText>
+              <w:instrText xml:space="preserve"> PAGEREF _Toc53615581 \h </w:instrText>
             </w:r>
             <w:r>
               <w:rPr>
@@ -591,7 +591,7 @@
                 <w:noProof/>
                 <w:webHidden/>
               </w:rPr>
-              <w:t>4</w:t>
+              <w:t>5</w:t>
             </w:r>
             <w:r>
               <w:rPr>
@@ -614,7 +614,7 @@
               <w:lang w:eastAsia="en-GB"/>
             </w:rPr>
           </w:pPr>
-          <w:hyperlink w:anchor="_Toc52388930" w:history="1">
+          <w:hyperlink w:anchor="_Toc53615582" w:history="1">
             <w:r>
               <w:rPr>
                 <w:rStyle w:val="Hyperlink"/>
@@ -641,7 +641,7 @@
                 <w:noProof/>
                 <w:webHidden/>
               </w:rPr>
-              <w:instrText xml:space="preserve"> PAGEREF _Toc52388930 \h </w:instrText>
+              <w:instrText xml:space="preserve"> PAGEREF _Toc53615582 \h </w:instrText>
             </w:r>
             <w:r>
               <w:rPr>
@@ -661,7 +661,7 @@
                 <w:noProof/>
                 <w:webHidden/>
               </w:rPr>
-              <w:t>4</w:t>
+              <w:t>5</w:t>
             </w:r>
             <w:r>
               <w:rPr>
@@ -684,7 +684,7 @@
               <w:lang w:eastAsia="en-GB"/>
             </w:rPr>
           </w:pPr>
-          <w:hyperlink w:anchor="_Toc52388931" w:history="1">
+          <w:hyperlink w:anchor="_Toc53615583" w:history="1">
             <w:r>
               <w:rPr>
                 <w:rStyle w:val="Hyperlink"/>
@@ -711,7 +711,7 @@
                 <w:noProof/>
                 <w:webHidden/>
               </w:rPr>
-              <w:instrText xml:space="preserve"> PAGEREF _Toc52388931 \h </w:instrText>
+              <w:instrText xml:space="preserve"> PAGEREF _Toc53615583 \h </w:instrText>
             </w:r>
             <w:r>
               <w:rPr>
@@ -731,7 +731,7 @@
                 <w:noProof/>
                 <w:webHidden/>
               </w:rPr>
-              <w:t>5</w:t>
+              <w:t>6</w:t>
             </w:r>
             <w:r>
               <w:rPr>
@@ -754,7 +754,7 @@
               <w:lang w:eastAsia="en-GB"/>
             </w:rPr>
           </w:pPr>
-          <w:hyperlink w:anchor="_Toc52388932" w:history="1">
+          <w:hyperlink w:anchor="_Toc53615584" w:history="1">
             <w:r>
               <w:rPr>
                 <w:rStyle w:val="Hyperlink"/>
@@ -781,7 +781,7 @@
                 <w:noProof/>
                 <w:webHidden/>
               </w:rPr>
-              <w:instrText xml:space="preserve"> PAGEREF _Toc52388932 \h </w:instrText>
+              <w:instrText xml:space="preserve"> PAGEREF _Toc53615584 \h </w:instrText>
             </w:r>
             <w:r>
               <w:rPr>
@@ -801,7 +801,7 @@
                 <w:noProof/>
                 <w:webHidden/>
               </w:rPr>
-              <w:t>5</w:t>
+              <w:t>6</w:t>
             </w:r>
             <w:r>
               <w:rPr>
@@ -824,7 +824,7 @@
               <w:lang w:eastAsia="en-GB"/>
             </w:rPr>
           </w:pPr>
-          <w:hyperlink w:anchor="_Toc52388933" w:history="1">
+          <w:hyperlink w:anchor="_Toc53615585" w:history="1">
             <w:r>
               <w:rPr>
                 <w:rStyle w:val="Hyperlink"/>
@@ -851,7 +851,7 @@
                 <w:noProof/>
                 <w:webHidden/>
               </w:rPr>
-              <w:instrText xml:space="preserve"> PAGEREF _Toc52388933 \h </w:instrText>
+              <w:instrText xml:space="preserve"> PAGEREF _Toc53615585 \h </w:instrText>
             </w:r>
             <w:r>
               <w:rPr>
@@ -894,7 +894,7 @@
               <w:lang w:eastAsia="en-GB"/>
             </w:rPr>
           </w:pPr>
-          <w:hyperlink w:anchor="_Toc52388934" w:history="1">
+          <w:hyperlink w:anchor="_Toc53615586" w:history="1">
             <w:r>
               <w:rPr>
                 <w:rStyle w:val="Hyperlink"/>
@@ -921,7 +921,7 @@
                 <w:noProof/>
                 <w:webHidden/>
               </w:rPr>
-              <w:instrText xml:space="preserve"> PAGEREF _Toc52388934 \h </w:instrText>
+              <w:instrText xml:space="preserve"> PAGEREF _Toc53615586 \h </w:instrText>
             </w:r>
             <w:r>
               <w:rPr>
@@ -941,7 +941,7 @@
                 <w:noProof/>
                 <w:webHidden/>
               </w:rPr>
-              <w:t>6</w:t>
+              <w:t>7</w:t>
             </w:r>
             <w:r>
               <w:rPr>
@@ -964,7 +964,7 @@
               <w:lang w:eastAsia="en-GB"/>
             </w:rPr>
           </w:pPr>
-          <w:hyperlink w:anchor="_Toc52388935" w:history="1">
+          <w:hyperlink w:anchor="_Toc53615587" w:history="1">
             <w:r>
               <w:rPr>
                 <w:rStyle w:val="Hyperlink"/>
@@ -991,7 +991,7 @@
                 <w:noProof/>
                 <w:webHidden/>
               </w:rPr>
-              <w:instrText xml:space="preserve"> PAGEREF _Toc52388935 \h </w:instrText>
+              <w:instrText xml:space="preserve"> PAGEREF _Toc53615587 \h </w:instrText>
             </w:r>
             <w:r>
               <w:rPr>
@@ -1011,7 +1011,7 @@
                 <w:noProof/>
                 <w:webHidden/>
               </w:rPr>
-              <w:t>6</w:t>
+              <w:t>7</w:t>
             </w:r>
             <w:r>
               <w:rPr>
@@ -1034,7 +1034,7 @@
               <w:lang w:eastAsia="en-GB"/>
             </w:rPr>
           </w:pPr>
-          <w:hyperlink w:anchor="_Toc52388936" w:history="1">
+          <w:hyperlink w:anchor="_Toc53615588" w:history="1">
             <w:r>
               <w:rPr>
                 <w:rStyle w:val="Hyperlink"/>
@@ -1061,7 +1061,7 @@
                 <w:noProof/>
                 <w:webHidden/>
               </w:rPr>
-              <w:instrText xml:space="preserve"> PAGEREF _Toc52388936 \h </w:instrText>
+              <w:instrText xml:space="preserve"> PAGEREF _Toc53615588 \h </w:instrText>
             </w:r>
             <w:r>
               <w:rPr>
@@ -1081,7 +1081,7 @@
                 <w:noProof/>
                 <w:webHidden/>
               </w:rPr>
-              <w:t>6</w:t>
+              <w:t>7</w:t>
             </w:r>
             <w:r>
               <w:rPr>
@@ -1104,7 +1104,7 @@
               <w:lang w:eastAsia="en-GB"/>
             </w:rPr>
           </w:pPr>
-          <w:hyperlink w:anchor="_Toc52388937" w:history="1">
+          <w:hyperlink w:anchor="_Toc53615589" w:history="1">
             <w:r>
               <w:rPr>
                 <w:rStyle w:val="Hyperlink"/>
@@ -1131,7 +1131,7 @@
                 <w:noProof/>
                 <w:webHidden/>
               </w:rPr>
-              <w:instrText xml:space="preserve"> PAGEREF _Toc52388937 \h </w:instrText>
+              <w:instrText xml:space="preserve"> PAGEREF _Toc53615589 \h </w:instrText>
             </w:r>
             <w:r>
               <w:rPr>
@@ -1151,7 +1151,7 @@
                 <w:noProof/>
                 <w:webHidden/>
               </w:rPr>
-              <w:t>6</w:t>
+              <w:t>7</w:t>
             </w:r>
             <w:r>
               <w:rPr>
@@ -1174,7 +1174,7 @@
               <w:lang w:eastAsia="en-GB"/>
             </w:rPr>
           </w:pPr>
-          <w:hyperlink w:anchor="_Toc52388938" w:history="1">
+          <w:hyperlink w:anchor="_Toc53615590" w:history="1">
             <w:r>
               <w:rPr>
                 <w:rStyle w:val="Hyperlink"/>
@@ -1201,7 +1201,7 @@
                 <w:noProof/>
                 <w:webHidden/>
               </w:rPr>
-              <w:instrText xml:space="preserve"> PAGEREF _Toc52388938 \h </w:instrText>
+              <w:instrText xml:space="preserve"> PAGEREF _Toc53615590 \h </w:instrText>
             </w:r>
             <w:r>
               <w:rPr>
@@ -1244,7 +1244,7 @@
               <w:lang w:eastAsia="en-GB"/>
             </w:rPr>
           </w:pPr>
-          <w:hyperlink w:anchor="_Toc52388939" w:history="1">
+          <w:hyperlink w:anchor="_Toc53615591" w:history="1">
             <w:r>
               <w:rPr>
                 <w:rStyle w:val="Hyperlink"/>
@@ -1271,7 +1271,7 @@
                 <w:noProof/>
                 <w:webHidden/>
               </w:rPr>
-              <w:instrText xml:space="preserve"> PAGEREF _Toc52388939 \h </w:instrText>
+              <w:instrText xml:space="preserve"> PAGEREF _Toc53615591 \h </w:instrText>
             </w:r>
             <w:r>
               <w:rPr>
@@ -1314,7 +1314,7 @@
               <w:lang w:eastAsia="en-GB"/>
             </w:rPr>
           </w:pPr>
-          <w:hyperlink w:anchor="_Toc52388940" w:history="1">
+          <w:hyperlink w:anchor="_Toc53615592" w:history="1">
             <w:r>
               <w:rPr>
                 <w:rStyle w:val="Hyperlink"/>
@@ -1341,7 +1341,7 @@
                 <w:noProof/>
                 <w:webHidden/>
               </w:rPr>
-              <w:instrText xml:space="preserve"> PAGEREF _Toc52388940 \h </w:instrText>
+              <w:instrText xml:space="preserve"> PAGEREF _Toc53615592 \h </w:instrText>
             </w:r>
             <w:r>
               <w:rPr>
@@ -1361,7 +1361,7 @@
                 <w:noProof/>
                 <w:webHidden/>
               </w:rPr>
-              <w:t>7</w:t>
+              <w:t>8</w:t>
             </w:r>
             <w:r>
               <w:rPr>
@@ -1384,7 +1384,7 @@
               <w:lang w:eastAsia="en-GB"/>
             </w:rPr>
           </w:pPr>
-          <w:hyperlink w:anchor="_Toc52388941" w:history="1">
+          <w:hyperlink w:anchor="_Toc53615593" w:history="1">
             <w:r>
               <w:rPr>
                 <w:rStyle w:val="Hyperlink"/>
@@ -1411,7 +1411,7 @@
                 <w:noProof/>
                 <w:webHidden/>
               </w:rPr>
-              <w:instrText xml:space="preserve"> PAGEREF _Toc52388941 \h </w:instrText>
+              <w:instrText xml:space="preserve"> PAGEREF _Toc53615593 \h </w:instrText>
             </w:r>
             <w:r>
               <w:rPr>
@@ -1431,7 +1431,7 @@
                 <w:noProof/>
                 <w:webHidden/>
               </w:rPr>
-              <w:t>7</w:t>
+              <w:t>8</w:t>
             </w:r>
             <w:r>
               <w:rPr>
@@ -1454,7 +1454,7 @@
               <w:lang w:eastAsia="en-GB"/>
             </w:rPr>
           </w:pPr>
-          <w:hyperlink w:anchor="_Toc52388942" w:history="1">
+          <w:hyperlink w:anchor="_Toc53615594" w:history="1">
             <w:r>
               <w:rPr>
                 <w:rStyle w:val="Hyperlink"/>
@@ -1481,7 +1481,7 @@
                 <w:noProof/>
                 <w:webHidden/>
               </w:rPr>
-              <w:instrText xml:space="preserve"> PAGEREF _Toc52388942 \h </w:instrText>
+              <w:instrText xml:space="preserve"> PAGEREF _Toc53615594 \h </w:instrText>
             </w:r>
             <w:r>
               <w:rPr>
@@ -1501,7 +1501,7 @@
                 <w:noProof/>
                 <w:webHidden/>
               </w:rPr>
-              <w:t>7</w:t>
+              <w:t>8</w:t>
             </w:r>
             <w:r>
               <w:rPr>
@@ -1524,7 +1524,7 @@
               <w:lang w:eastAsia="en-GB"/>
             </w:rPr>
           </w:pPr>
-          <w:hyperlink w:anchor="_Toc52388943" w:history="1">
+          <w:hyperlink w:anchor="_Toc53615595" w:history="1">
             <w:r>
               <w:rPr>
                 <w:rStyle w:val="Hyperlink"/>
@@ -1551,7 +1551,7 @@
                 <w:noProof/>
                 <w:webHidden/>
               </w:rPr>
-              <w:instrText xml:space="preserve"> PAGEREF _Toc52388943 \h </w:instrText>
+              <w:instrText xml:space="preserve"> PAGEREF _Toc53615595 \h </w:instrText>
             </w:r>
             <w:r>
               <w:rPr>
@@ -1571,7 +1571,7 @@
                 <w:noProof/>
                 <w:webHidden/>
               </w:rPr>
-              <w:t>7</w:t>
+              <w:t>8</w:t>
             </w:r>
             <w:r>
               <w:rPr>
@@ -1594,7 +1594,7 @@
               <w:lang w:eastAsia="en-GB"/>
             </w:rPr>
           </w:pPr>
-          <w:hyperlink w:anchor="_Toc52388944" w:history="1">
+          <w:hyperlink w:anchor="_Toc53615596" w:history="1">
             <w:r>
               <w:rPr>
                 <w:rStyle w:val="Hyperlink"/>
@@ -1621,7 +1621,7 @@
                 <w:noProof/>
                 <w:webHidden/>
               </w:rPr>
-              <w:instrText xml:space="preserve"> PAGEREF _Toc52388944 \h </w:instrText>
+              <w:instrText xml:space="preserve"> PAGEREF _Toc53615596 \h </w:instrText>
             </w:r>
             <w:r>
               <w:rPr>
@@ -1641,7 +1641,7 @@
                 <w:noProof/>
                 <w:webHidden/>
               </w:rPr>
-              <w:t>8</w:t>
+              <w:t>9</w:t>
             </w:r>
             <w:r>
               <w:rPr>
@@ -1664,7 +1664,7 @@
               <w:lang w:eastAsia="en-GB"/>
             </w:rPr>
           </w:pPr>
-          <w:hyperlink w:anchor="_Toc52388945" w:history="1">
+          <w:hyperlink w:anchor="_Toc53615597" w:history="1">
             <w:r>
               <w:rPr>
                 <w:rStyle w:val="Hyperlink"/>
@@ -1691,7 +1691,7 @@
                 <w:noProof/>
                 <w:webHidden/>
               </w:rPr>
-              <w:instrText xml:space="preserve"> PAGEREF _Toc52388945 \h </w:instrText>
+              <w:instrText xml:space="preserve"> PAGEREF _Toc53615597 \h </w:instrText>
             </w:r>
             <w:r>
               <w:rPr>
@@ -1711,7 +1711,7 @@
                 <w:noProof/>
                 <w:webHidden/>
               </w:rPr>
-              <w:t>9</w:t>
+              <w:t>10</w:t>
             </w:r>
             <w:r>
               <w:rPr>
@@ -1734,7 +1734,7 @@
               <w:lang w:eastAsia="en-GB"/>
             </w:rPr>
           </w:pPr>
-          <w:hyperlink w:anchor="_Toc52388946" w:history="1">
+          <w:hyperlink w:anchor="_Toc53615598" w:history="1">
             <w:r>
               <w:rPr>
                 <w:rStyle w:val="Hyperlink"/>
@@ -1761,7 +1761,7 @@
                 <w:noProof/>
                 <w:webHidden/>
               </w:rPr>
-              <w:instrText xml:space="preserve"> PAGEREF _Toc52388946 \h </w:instrText>
+              <w:instrText xml:space="preserve"> PAGEREF _Toc53615598 \h </w:instrText>
             </w:r>
             <w:r>
               <w:rPr>
@@ -1781,7 +1781,7 @@
                 <w:noProof/>
                 <w:webHidden/>
               </w:rPr>
-              <w:t>9</w:t>
+              <w:t>10</w:t>
             </w:r>
             <w:r>
               <w:rPr>
@@ -1804,7 +1804,7 @@
               <w:lang w:eastAsia="en-GB"/>
             </w:rPr>
           </w:pPr>
-          <w:hyperlink w:anchor="_Toc52388947" w:history="1">
+          <w:hyperlink w:anchor="_Toc53615599" w:history="1">
             <w:r>
               <w:rPr>
                 <w:rStyle w:val="Hyperlink"/>
@@ -1831,7 +1831,7 @@
                 <w:noProof/>
                 <w:webHidden/>
               </w:rPr>
-              <w:instrText xml:space="preserve"> PAGEREF _Toc52388947 \h </w:instrText>
+              <w:instrText xml:space="preserve"> PAGEREF _Toc53615599 \h </w:instrText>
             </w:r>
             <w:r>
               <w:rPr>
@@ -1874,7 +1874,7 @@
               <w:lang w:eastAsia="en-GB"/>
             </w:rPr>
           </w:pPr>
-          <w:hyperlink w:anchor="_Toc52388948" w:history="1">
+          <w:hyperlink w:anchor="_Toc53615600" w:history="1">
             <w:r>
               <w:rPr>
                 <w:rStyle w:val="Hyperlink"/>
@@ -1901,7 +1901,7 @@
                 <w:noProof/>
                 <w:webHidden/>
               </w:rPr>
-              <w:instrText xml:space="preserve"> PAGEREF _Toc52388948 \h </w:instrText>
+              <w:instrText xml:space="preserve"> PAGEREF _Toc53615600 \h </w:instrText>
             </w:r>
             <w:r>
               <w:rPr>
@@ -1921,7 +1921,7 @@
                 <w:noProof/>
                 <w:webHidden/>
               </w:rPr>
-              <w:t>11</w:t>
+              <w:t>12</w:t>
             </w:r>
             <w:r>
               <w:rPr>
@@ -1944,7 +1944,7 @@
               <w:lang w:eastAsia="en-GB"/>
             </w:rPr>
           </w:pPr>
-          <w:hyperlink w:anchor="_Toc52388949" w:history="1">
+          <w:hyperlink w:anchor="_Toc53615601" w:history="1">
             <w:r>
               <w:rPr>
                 <w:rStyle w:val="Hyperlink"/>
@@ -1971,7 +1971,7 @@
                 <w:noProof/>
                 <w:webHidden/>
               </w:rPr>
-              <w:instrText xml:space="preserve"> PAGEREF _Toc52388949 \h </w:instrText>
+              <w:instrText xml:space="preserve"> PAGEREF _Toc53615601 \h </w:instrText>
             </w:r>
             <w:r>
               <w:rPr>
@@ -1991,7 +1991,7 @@
                 <w:noProof/>
                 <w:webHidden/>
               </w:rPr>
-              <w:t>11</w:t>
+              <w:t>12</w:t>
             </w:r>
             <w:r>
               <w:rPr>
@@ -2014,7 +2014,7 @@
               <w:lang w:eastAsia="en-GB"/>
             </w:rPr>
           </w:pPr>
-          <w:hyperlink w:anchor="_Toc52388950" w:history="1">
+          <w:hyperlink w:anchor="_Toc53615602" w:history="1">
             <w:r>
               <w:rPr>
                 <w:rStyle w:val="Hyperlink"/>
@@ -2041,7 +2041,7 @@
                 <w:noProof/>
                 <w:webHidden/>
               </w:rPr>
-              <w:instrText xml:space="preserve"> PAGEREF _Toc52388950 \h </w:instrText>
+              <w:instrText xml:space="preserve"> PAGEREF _Toc53615602 \h </w:instrText>
             </w:r>
             <w:r>
               <w:rPr>
@@ -2061,7 +2061,7 @@
                 <w:noProof/>
                 <w:webHidden/>
               </w:rPr>
-              <w:t>12</w:t>
+              <w:t>13</w:t>
             </w:r>
             <w:r>
               <w:rPr>
@@ -2084,7 +2084,7 @@
               <w:lang w:eastAsia="en-GB"/>
             </w:rPr>
           </w:pPr>
-          <w:hyperlink w:anchor="_Toc52388951" w:history="1">
+          <w:hyperlink w:anchor="_Toc53615603" w:history="1">
             <w:r>
               <w:rPr>
                 <w:rStyle w:val="Hyperlink"/>
@@ -2111,7 +2111,7 @@
                 <w:noProof/>
                 <w:webHidden/>
               </w:rPr>
-              <w:instrText xml:space="preserve"> PAGEREF _Toc52388951 \h </w:instrText>
+              <w:instrText xml:space="preserve"> PAGEREF _Toc53615603 \h </w:instrText>
             </w:r>
             <w:r>
               <w:rPr>
@@ -2131,7 +2131,7 @@
                 <w:noProof/>
                 <w:webHidden/>
               </w:rPr>
-              <w:t>12</w:t>
+              <w:t>13</w:t>
             </w:r>
             <w:r>
               <w:rPr>
@@ -2154,7 +2154,7 @@
               <w:lang w:eastAsia="en-GB"/>
             </w:rPr>
           </w:pPr>
-          <w:hyperlink w:anchor="_Toc52388952" w:history="1">
+          <w:hyperlink w:anchor="_Toc53615604" w:history="1">
             <w:r>
               <w:rPr>
                 <w:rStyle w:val="Hyperlink"/>
@@ -2181,7 +2181,7 @@
                 <w:noProof/>
                 <w:webHidden/>
               </w:rPr>
-              <w:instrText xml:space="preserve"> PAGEREF _Toc52388952 \h </w:instrText>
+              <w:instrText xml:space="preserve"> PAGEREF _Toc53615604 \h </w:instrText>
             </w:r>
             <w:r>
               <w:rPr>
@@ -2201,7 +2201,7 @@
                 <w:noProof/>
                 <w:webHidden/>
               </w:rPr>
-              <w:t>12</w:t>
+              <w:t>13</w:t>
             </w:r>
             <w:r>
               <w:rPr>
@@ -2224,7 +2224,7 @@
               <w:lang w:eastAsia="en-GB"/>
             </w:rPr>
           </w:pPr>
-          <w:hyperlink w:anchor="_Toc52388953" w:history="1">
+          <w:hyperlink w:anchor="_Toc53615605" w:history="1">
             <w:r>
               <w:rPr>
                 <w:rStyle w:val="Hyperlink"/>
@@ -2251,7 +2251,7 @@
                 <w:noProof/>
                 <w:webHidden/>
               </w:rPr>
-              <w:instrText xml:space="preserve"> PAGEREF _Toc52388953 \h </w:instrText>
+              <w:instrText xml:space="preserve"> PAGEREF _Toc53615605 \h </w:instrText>
             </w:r>
             <w:r>
               <w:rPr>
@@ -2271,7 +2271,7 @@
                 <w:noProof/>
                 <w:webHidden/>
               </w:rPr>
-              <w:t>14</w:t>
+              <w:t>15</w:t>
             </w:r>
             <w:r>
               <w:rPr>
@@ -2294,7 +2294,7 @@
               <w:lang w:eastAsia="en-GB"/>
             </w:rPr>
           </w:pPr>
-          <w:hyperlink w:anchor="_Toc52388954" w:history="1">
+          <w:hyperlink w:anchor="_Toc53615606" w:history="1">
             <w:r>
               <w:rPr>
                 <w:rStyle w:val="Hyperlink"/>
@@ -2321,7 +2321,7 @@
                 <w:noProof/>
                 <w:webHidden/>
               </w:rPr>
-              <w:instrText xml:space="preserve"> PAGEREF _Toc52388954 \h </w:instrText>
+              <w:instrText xml:space="preserve"> PAGEREF _Toc53615606 \h </w:instrText>
             </w:r>
             <w:r>
               <w:rPr>
@@ -2341,7 +2341,371 @@
                 <w:noProof/>
                 <w:webHidden/>
               </w:rPr>
-              <w:t>14</w:t>
+              <w:t>15</w:t>
+            </w:r>
+            <w:r>
+              <w:rPr>
+                <w:noProof/>
+                <w:webHidden/>
+              </w:rPr>
+              <w:fldChar w:fldCharType="end"/>
+            </w:r>
+          </w:hyperlink>
+        </w:p>
+        <w:p>
+          <w:pPr>
+            <w:pStyle w:val="TOC2"/>
+            <w:tabs>
+              <w:tab w:val="right" w:leader="dot" w:pos="9016"/>
+            </w:tabs>
+            <w:rPr>
+              <w:rFonts w:eastAsiaTheme="minorEastAsia"/>
+              <w:noProof/>
+              <w:lang w:eastAsia="en-GB"/>
+            </w:rPr>
+          </w:pPr>
+          <w:hyperlink w:anchor="_Toc53615607" w:history="1">
+            <w:r>
+              <w:rPr>
+                <w:rStyle w:val="Hyperlink"/>
+                <w:noProof/>
+              </w:rPr>
+              <w:t>Azure SQL Aud</w:t>
+            </w:r>
+            <w:r>
+              <w:rPr>
+                <w:rStyle w:val="Hyperlink"/>
+                <w:noProof/>
+              </w:rPr>
+              <w:t>i</w:t>
+            </w:r>
+            <w:r>
+              <w:rPr>
+                <w:rStyle w:val="Hyperlink"/>
+                <w:noProof/>
+              </w:rPr>
+              <w:t>ting</w:t>
+            </w:r>
+            <w:r>
+              <w:rPr>
+                <w:noProof/>
+                <w:webHidden/>
+              </w:rPr>
+              <w:tab/>
+            </w:r>
+            <w:r>
+              <w:rPr>
+                <w:noProof/>
+                <w:webHidden/>
+              </w:rPr>
+              <w:fldChar w:fldCharType="begin"/>
+            </w:r>
+            <w:r>
+              <w:rPr>
+                <w:noProof/>
+                <w:webHidden/>
+              </w:rPr>
+              <w:instrText xml:space="preserve"> PAGEREF _Toc53615607 \h </w:instrText>
+            </w:r>
+            <w:r>
+              <w:rPr>
+                <w:noProof/>
+                <w:webHidden/>
+              </w:rPr>
+            </w:r>
+            <w:r>
+              <w:rPr>
+                <w:noProof/>
+                <w:webHidden/>
+              </w:rPr>
+              <w:fldChar w:fldCharType="separate"/>
+            </w:r>
+            <w:r>
+              <w:rPr>
+                <w:noProof/>
+                <w:webHidden/>
+              </w:rPr>
+              <w:t>16</w:t>
+            </w:r>
+            <w:r>
+              <w:rPr>
+                <w:noProof/>
+                <w:webHidden/>
+              </w:rPr>
+              <w:fldChar w:fldCharType="end"/>
+            </w:r>
+          </w:hyperlink>
+        </w:p>
+        <w:p>
+          <w:pPr>
+            <w:pStyle w:val="TOC2"/>
+            <w:tabs>
+              <w:tab w:val="right" w:leader="dot" w:pos="9016"/>
+            </w:tabs>
+            <w:rPr>
+              <w:rFonts w:eastAsiaTheme="minorEastAsia"/>
+              <w:noProof/>
+              <w:lang w:eastAsia="en-GB"/>
+            </w:rPr>
+          </w:pPr>
+          <w:hyperlink w:anchor="_Toc53615608" w:history="1">
+            <w:r>
+              <w:rPr>
+                <w:rStyle w:val="Hyperlink"/>
+                <w:noProof/>
+              </w:rPr>
+              <w:t>Query Performance Insights</w:t>
+            </w:r>
+            <w:r>
+              <w:rPr>
+                <w:noProof/>
+                <w:webHidden/>
+              </w:rPr>
+              <w:tab/>
+            </w:r>
+            <w:r>
+              <w:rPr>
+                <w:noProof/>
+                <w:webHidden/>
+              </w:rPr>
+              <w:fldChar w:fldCharType="begin"/>
+            </w:r>
+            <w:r>
+              <w:rPr>
+                <w:noProof/>
+                <w:webHidden/>
+              </w:rPr>
+              <w:instrText xml:space="preserve"> PAGEREF _Toc53615608 \h </w:instrText>
+            </w:r>
+            <w:r>
+              <w:rPr>
+                <w:noProof/>
+                <w:webHidden/>
+              </w:rPr>
+            </w:r>
+            <w:r>
+              <w:rPr>
+                <w:noProof/>
+                <w:webHidden/>
+              </w:rPr>
+              <w:fldChar w:fldCharType="separate"/>
+            </w:r>
+            <w:r>
+              <w:rPr>
+                <w:noProof/>
+                <w:webHidden/>
+              </w:rPr>
+              <w:t>16</w:t>
+            </w:r>
+            <w:r>
+              <w:rPr>
+                <w:noProof/>
+                <w:webHidden/>
+              </w:rPr>
+              <w:fldChar w:fldCharType="end"/>
+            </w:r>
+          </w:hyperlink>
+        </w:p>
+        <w:p>
+          <w:pPr>
+            <w:pStyle w:val="TOC2"/>
+            <w:tabs>
+              <w:tab w:val="right" w:leader="dot" w:pos="9016"/>
+            </w:tabs>
+            <w:rPr>
+              <w:rFonts w:eastAsiaTheme="minorEastAsia"/>
+              <w:noProof/>
+              <w:lang w:eastAsia="en-GB"/>
+            </w:rPr>
+          </w:pPr>
+          <w:hyperlink w:anchor="_Toc53615609" w:history="1">
+            <w:r>
+              <w:rPr>
+                <w:rStyle w:val="Hyperlink"/>
+                <w:noProof/>
+              </w:rPr>
+              <w:t>Automatic Tuning</w:t>
+            </w:r>
+            <w:r>
+              <w:rPr>
+                <w:noProof/>
+                <w:webHidden/>
+              </w:rPr>
+              <w:tab/>
+            </w:r>
+            <w:r>
+              <w:rPr>
+                <w:noProof/>
+                <w:webHidden/>
+              </w:rPr>
+              <w:fldChar w:fldCharType="begin"/>
+            </w:r>
+            <w:r>
+              <w:rPr>
+                <w:noProof/>
+                <w:webHidden/>
+              </w:rPr>
+              <w:instrText xml:space="preserve"> PAGEREF _Toc53615609 \h </w:instrText>
+            </w:r>
+            <w:r>
+              <w:rPr>
+                <w:noProof/>
+                <w:webHidden/>
+              </w:rPr>
+            </w:r>
+            <w:r>
+              <w:rPr>
+                <w:noProof/>
+                <w:webHidden/>
+              </w:rPr>
+              <w:fldChar w:fldCharType="separate"/>
+            </w:r>
+            <w:r>
+              <w:rPr>
+                <w:noProof/>
+                <w:webHidden/>
+              </w:rPr>
+              <w:t>17</w:t>
+            </w:r>
+            <w:r>
+              <w:rPr>
+                <w:noProof/>
+                <w:webHidden/>
+              </w:rPr>
+              <w:fldChar w:fldCharType="end"/>
+            </w:r>
+          </w:hyperlink>
+        </w:p>
+        <w:p>
+          <w:pPr>
+            <w:pStyle w:val="TOC1"/>
+            <w:tabs>
+              <w:tab w:val="right" w:leader="dot" w:pos="9016"/>
+            </w:tabs>
+            <w:rPr>
+              <w:rFonts w:eastAsiaTheme="minorEastAsia"/>
+              <w:noProof/>
+              <w:lang w:eastAsia="en-GB"/>
+            </w:rPr>
+          </w:pPr>
+          <w:hyperlink w:anchor="_Toc53615610" w:history="1">
+            <w:r>
+              <w:rPr>
+                <w:rStyle w:val="Hyperlink"/>
+                <w:noProof/>
+              </w:rPr>
+              <w:t>Azure StorSimple</w:t>
+            </w:r>
+            <w:r>
+              <w:rPr>
+                <w:noProof/>
+                <w:webHidden/>
+              </w:rPr>
+              <w:tab/>
+            </w:r>
+            <w:r>
+              <w:rPr>
+                <w:noProof/>
+                <w:webHidden/>
+              </w:rPr>
+              <w:fldChar w:fldCharType="begin"/>
+            </w:r>
+            <w:r>
+              <w:rPr>
+                <w:noProof/>
+                <w:webHidden/>
+              </w:rPr>
+              <w:instrText xml:space="preserve"> PAGEREF _Toc53615610 \h </w:instrText>
+            </w:r>
+            <w:r>
+              <w:rPr>
+                <w:noProof/>
+                <w:webHidden/>
+              </w:rPr>
+            </w:r>
+            <w:r>
+              <w:rPr>
+                <w:noProof/>
+                <w:webHidden/>
+              </w:rPr>
+              <w:fldChar w:fldCharType="separate"/>
+            </w:r>
+            <w:r>
+              <w:rPr>
+                <w:noProof/>
+                <w:webHidden/>
+              </w:rPr>
+              <w:t>17</w:t>
+            </w:r>
+            <w:r>
+              <w:rPr>
+                <w:noProof/>
+                <w:webHidden/>
+              </w:rPr>
+              <w:fldChar w:fldCharType="end"/>
+            </w:r>
+          </w:hyperlink>
+        </w:p>
+        <w:p>
+          <w:pPr>
+            <w:pStyle w:val="TOC2"/>
+            <w:tabs>
+              <w:tab w:val="right" w:leader="dot" w:pos="9016"/>
+            </w:tabs>
+            <w:rPr>
+              <w:rFonts w:eastAsiaTheme="minorEastAsia"/>
+              <w:noProof/>
+              <w:lang w:eastAsia="en-GB"/>
+            </w:rPr>
+          </w:pPr>
+          <w:hyperlink w:anchor="_Toc53615611" w:history="1">
+            <w:r>
+              <w:rPr>
+                <w:rStyle w:val="Hyperlink"/>
+                <w:noProof/>
+              </w:rPr>
+              <w:t>Compare StorSimple with Azure File Sync and Data Box Edge data transfer options</w:t>
+            </w:r>
+            <w:r>
+              <w:rPr>
+                <w:noProof/>
+                <w:webHidden/>
+              </w:rPr>
+              <w:tab/>
+            </w:r>
+            <w:r>
+              <w:rPr>
+                <w:noProof/>
+                <w:webHidden/>
+              </w:rPr>
+              <w:fldChar w:fldCharType="begin"/>
+            </w:r>
+            <w:r>
+              <w:rPr>
+                <w:noProof/>
+                <w:webHidden/>
+              </w:rPr>
+              <w:instrText xml:space="preserve"> PAGEREF _Toc53615611 \h </w:instrText>
+            </w:r>
+            <w:r>
+              <w:rPr>
+                <w:noProof/>
+                <w:webHidden/>
+              </w:rPr>
+            </w:r>
+            <w:r>
+              <w:rPr>
+                <w:noProof/>
+                <w:webHidden/>
+              </w:rPr>
+              <w:fldChar w:fldCharType="separate"/>
+            </w:r>
+            <w:r>
+              <w:rPr>
+                <w:noProof/>
+                <w:webHidden/>
+              </w:rPr>
+              <w:t>18</w:t>
             </w:r>
             <w:r>
               <w:rPr>
@@ -2373,7 +2737,7 @@
       <w:pPr>
         <w:pStyle w:val="Heading1"/>
       </w:pPr>
-      <w:bookmarkStart w:id="0" w:name="_Toc52388922"/>
+      <w:bookmarkStart w:id="0" w:name="_Toc53615574"/>
       <w:r>
         <w:t xml:space="preserve">Cosmos DB </w:t>
       </w:r>
@@ -2403,7 +2767,7 @@
       <w:pPr>
         <w:pStyle w:val="Heading2"/>
       </w:pPr>
-      <w:bookmarkStart w:id="1" w:name="_Toc52388923"/>
+      <w:bookmarkStart w:id="1" w:name="_Toc53615575"/>
       <w:r>
         <w:t>Create an account</w:t>
       </w:r>
@@ -2838,6 +3202,7 @@
           </w:p>
           <w:p>
             <w:r>
+              <w:lastRenderedPageBreak/>
               <w:t xml:space="preserve">Gremlin for graph data, </w:t>
             </w:r>
           </w:p>
@@ -3187,7 +3552,7 @@
       <w:pPr>
         <w:pStyle w:val="Heading2"/>
       </w:pPr>
-      <w:bookmarkStart w:id="2" w:name="_Toc52388924"/>
+      <w:bookmarkStart w:id="2" w:name="_Toc53615576"/>
       <w:r>
         <w:t>Cosmos DB A</w:t>
       </w:r>
@@ -3211,10 +3576,54 @@
     </w:p>
     <w:p/>
     <w:p>
+      <w:r>
+        <w:rPr>
+          <w:noProof/>
+        </w:rPr>
+        <w:lastRenderedPageBreak/>
+        <w:drawing>
+          <wp:inline distT="0" distB="0" distL="0" distR="0" wp14:anchorId="0A8A12B1" wp14:editId="5964DAD0">
+            <wp:extent cx="5731510" cy="3223895"/>
+            <wp:effectExtent l="0" t="0" r="2540" b="0"/>
+            <wp:docPr id="10" name="Picture 10"/>
+            <wp:cNvGraphicFramePr>
+              <a:graphicFrameLocks xmlns:a="http://schemas.openxmlformats.org/drawingml/2006/main" noChangeAspect="1"/>
+            </wp:cNvGraphicFramePr>
+            <a:graphic xmlns:a="http://schemas.openxmlformats.org/drawingml/2006/main">
+              <a:graphicData uri="http://schemas.openxmlformats.org/drawingml/2006/picture">
+                <pic:pic xmlns:pic="http://schemas.openxmlformats.org/drawingml/2006/picture">
+                  <pic:nvPicPr>
+                    <pic:cNvPr id="1" name=""/>
+                    <pic:cNvPicPr/>
+                  </pic:nvPicPr>
+                  <pic:blipFill>
+                    <a:blip r:embed="rId14"/>
+                    <a:stretch>
+                      <a:fillRect/>
+                    </a:stretch>
+                  </pic:blipFill>
+                  <pic:spPr>
+                    <a:xfrm>
+                      <a:off x="0" y="0"/>
+                      <a:ext cx="5731510" cy="3223895"/>
+                    </a:xfrm>
+                    <a:prstGeom prst="rect">
+                      <a:avLst/>
+                    </a:prstGeom>
+                  </pic:spPr>
+                </pic:pic>
+              </a:graphicData>
+            </a:graphic>
+          </wp:inline>
+        </w:drawing>
+      </w:r>
+    </w:p>
+    <w:p/>
+    <w:p>
       <w:pPr>
         <w:pStyle w:val="Heading3"/>
       </w:pPr>
-      <w:bookmarkStart w:id="3" w:name="_Toc52388925"/>
+      <w:bookmarkStart w:id="3" w:name="_Toc53615577"/>
       <w:r>
         <w:t>Core (SQL) API</w:t>
       </w:r>
@@ -3346,7 +3755,7 @@
       <w:pPr>
         <w:pStyle w:val="Heading3"/>
       </w:pPr>
-      <w:bookmarkStart w:id="4" w:name="_Toc52388926"/>
+      <w:bookmarkStart w:id="4" w:name="_Toc53615578"/>
       <w:r>
         <w:t>MongoDB API</w:t>
       </w:r>
@@ -3379,8 +3788,9 @@
       <w:pPr>
         <w:pStyle w:val="Heading3"/>
       </w:pPr>
-      <w:bookmarkStart w:id="5" w:name="_Toc52388927"/>
-      <w:r>
+      <w:bookmarkStart w:id="5" w:name="_Toc53615579"/>
+      <w:r>
+        <w:lastRenderedPageBreak/>
         <w:t>Cassandra API</w:t>
       </w:r>
       <w:bookmarkEnd w:id="5"/>
@@ -3398,7 +3808,7 @@
       <w:pPr>
         <w:pStyle w:val="Heading3"/>
       </w:pPr>
-      <w:bookmarkStart w:id="6" w:name="_Toc52388928"/>
+      <w:bookmarkStart w:id="6" w:name="_Toc53615580"/>
       <w:r>
         <w:t>Azure Table API</w:t>
       </w:r>
@@ -3468,7 +3878,7 @@
       <w:pPr>
         <w:pStyle w:val="Heading3"/>
       </w:pPr>
-      <w:bookmarkStart w:id="7" w:name="_Toc52388929"/>
+      <w:bookmarkStart w:id="7" w:name="_Toc53615581"/>
       <w:r>
         <w:t>Gremlin (graph) API</w:t>
       </w:r>
@@ -3507,7 +3917,7 @@
       <w:pPr>
         <w:pStyle w:val="Heading2"/>
       </w:pPr>
-      <w:bookmarkStart w:id="8" w:name="_Toc52388930"/>
+      <w:bookmarkStart w:id="8" w:name="_Toc53615582"/>
       <w:r>
         <w:t>Replicate Data Globally</w:t>
       </w:r>
@@ -3543,7 +3953,6 @@
         <w:rPr>
           <w:noProof/>
         </w:rPr>
-        <w:lastRenderedPageBreak/>
         <w:drawing>
           <wp:inline distT="0" distB="0" distL="0" distR="0" wp14:anchorId="551165C4" wp14:editId="07E6A900">
             <wp:extent cx="5731510" cy="2328545"/>
@@ -3562,7 +3971,7 @@
                     </pic:cNvPicPr>
                   </pic:nvPicPr>
                   <pic:blipFill>
-                    <a:blip r:embed="rId14">
+                    <a:blip r:embed="rId15">
                       <a:extLst>
                         <a:ext uri="{28A0092B-C50C-407E-A947-70E740481C1C}">
                           <a14:useLocalDpi xmlns:a14="http://schemas.microsoft.com/office/drawing/2010/main" val="0"/>
@@ -3597,6 +4006,7 @@
     <w:p/>
     <w:p>
       <w:r>
+        <w:lastRenderedPageBreak/>
         <w:t xml:space="preserve">One can also select </w:t>
       </w:r>
       <w:r>
@@ -3620,14 +4030,14 @@
       <w:pPr>
         <w:pStyle w:val="Heading2"/>
       </w:pPr>
-      <w:bookmarkStart w:id="9" w:name="_Toc52388931"/>
+      <w:bookmarkStart w:id="9" w:name="_Toc53615583"/>
       <w:r>
         <w:t>Consistency levels</w:t>
       </w:r>
       <w:bookmarkEnd w:id="9"/>
     </w:p>
     <w:p>
-      <w:hyperlink r:id="rId15" w:history="1">
+      <w:hyperlink r:id="rId16" w:history="1">
         <w:r>
           <w:rPr>
             <w:rStyle w:val="Hyperlink"/>
@@ -3668,7 +4078,7 @@
       <w:r>
         <w:t>Each level provides </w:t>
       </w:r>
-      <w:hyperlink r:id="rId16" w:history="1">
+      <w:hyperlink r:id="rId17" w:history="1">
         <w:r>
           <w:rPr>
             <w:rStyle w:val="Hyperlink"/>
@@ -3709,7 +4119,7 @@
                     <pic:cNvPicPr/>
                   </pic:nvPicPr>
                   <pic:blipFill>
-                    <a:blip r:embed="rId17"/>
+                    <a:blip r:embed="rId18"/>
                     <a:stretch>
                       <a:fillRect/>
                     </a:stretch>
@@ -3740,7 +4150,7 @@
       <w:pPr>
         <w:pStyle w:val="Heading3"/>
       </w:pPr>
-      <w:bookmarkStart w:id="10" w:name="_Toc52388932"/>
+      <w:bookmarkStart w:id="10" w:name="_Toc53615584"/>
       <w:r>
         <w:t>Strong</w:t>
       </w:r>
@@ -3798,7 +4208,7 @@
       <w:pPr>
         <w:pStyle w:val="Heading3"/>
       </w:pPr>
-      <w:bookmarkStart w:id="11" w:name="_Toc52388933"/>
+      <w:bookmarkStart w:id="11" w:name="_Toc53615585"/>
       <w:r>
         <w:t>Bounded staleness</w:t>
       </w:r>
@@ -3906,8 +4316,9 @@
       <w:pPr>
         <w:pStyle w:val="Heading3"/>
       </w:pPr>
-      <w:bookmarkStart w:id="12" w:name="_Toc52388934"/>
-      <w:r>
+      <w:bookmarkStart w:id="12" w:name="_Toc53615586"/>
+      <w:r>
+        <w:lastRenderedPageBreak/>
         <w:t>Session</w:t>
       </w:r>
       <w:bookmarkEnd w:id="12"/>
@@ -3928,7 +4339,7 @@
       <w:pPr>
         <w:pStyle w:val="Heading3"/>
       </w:pPr>
-      <w:bookmarkStart w:id="13" w:name="_Toc52388935"/>
+      <w:bookmarkStart w:id="13" w:name="_Toc53615587"/>
       <w:r>
         <w:t>Consistent prefix</w:t>
       </w:r>
@@ -3962,7 +4373,7 @@
       <w:pPr>
         <w:pStyle w:val="Heading3"/>
       </w:pPr>
-      <w:bookmarkStart w:id="14" w:name="_Toc52388936"/>
+      <w:bookmarkStart w:id="14" w:name="_Toc53615588"/>
       <w:r>
         <w:t>Eventual</w:t>
       </w:r>
@@ -3990,7 +4401,7 @@
       <w:pPr>
         <w:pStyle w:val="Heading2"/>
       </w:pPr>
-      <w:bookmarkStart w:id="15" w:name="_Toc52388937"/>
+      <w:bookmarkStart w:id="15" w:name="_Toc53615589"/>
       <w:r>
         <w:t>IP firewall in Azure Cosmos DB</w:t>
       </w:r>
@@ -4018,15 +4429,14 @@
       <w:pPr>
         <w:pStyle w:val="Heading2"/>
       </w:pPr>
-      <w:bookmarkStart w:id="16" w:name="_Toc52388938"/>
-      <w:r>
-        <w:lastRenderedPageBreak/>
+      <w:bookmarkStart w:id="16" w:name="_Toc53615590"/>
+      <w:r>
         <w:t>Database Security</w:t>
       </w:r>
       <w:bookmarkEnd w:id="16"/>
     </w:p>
     <w:p>
-      <w:hyperlink r:id="rId18" w:history="1">
+      <w:hyperlink r:id="rId19" w:history="1">
         <w:r>
           <w:rPr>
             <w:rStyle w:val="Hyperlink"/>
@@ -4043,7 +4453,7 @@
       <w:pPr>
         <w:pStyle w:val="Heading2"/>
       </w:pPr>
-      <w:bookmarkStart w:id="17" w:name="_Toc52388939"/>
+      <w:bookmarkStart w:id="17" w:name="_Toc53615591"/>
       <w:r>
         <w:t>MS Learn</w:t>
       </w:r>
@@ -4054,7 +4464,7 @@
     </w:p>
     <w:p/>
     <w:p>
-      <w:hyperlink r:id="rId19" w:history="1">
+      <w:hyperlink r:id="rId20" w:history="1">
         <w:r>
           <w:rPr>
             <w:rStyle w:val="Hyperlink"/>
@@ -4073,7 +4483,7 @@
           <w:rStyle w:val="Hyperlink"/>
         </w:rPr>
       </w:pPr>
-      <w:hyperlink r:id="rId20" w:history="1">
+      <w:hyperlink r:id="rId21" w:history="1">
         <w:r>
           <w:rPr>
             <w:rStyle w:val="Hyperlink"/>
@@ -4097,13 +4507,14 @@
           <w:u w:val="none"/>
         </w:rPr>
       </w:pPr>
-      <w:bookmarkStart w:id="18" w:name="_Toc52388940"/>
+      <w:bookmarkStart w:id="18" w:name="_Toc53615592"/>
       <w:r>
         <w:rPr>
           <w:rStyle w:val="Hyperlink"/>
           <w:color w:val="2F5496" w:themeColor="accent1" w:themeShade="BF"/>
           <w:u w:val="none"/>
         </w:rPr>
+        <w:lastRenderedPageBreak/>
         <w:t>Azure</w:t>
       </w:r>
       <w:r>
@@ -4116,7 +4527,7 @@
       <w:bookmarkEnd w:id="18"/>
     </w:p>
     <w:p>
-      <w:hyperlink r:id="rId21" w:history="1">
+      <w:hyperlink r:id="rId22" w:history="1">
         <w:r>
           <w:rPr>
             <w:rStyle w:val="Hyperlink"/>
@@ -4129,7 +4540,7 @@
       </w:r>
     </w:p>
     <w:p>
-      <w:hyperlink r:id="rId22" w:history="1">
+      <w:hyperlink r:id="rId23" w:history="1">
         <w:r>
           <w:rPr>
             <w:rStyle w:val="Hyperlink"/>
@@ -4146,14 +4557,14 @@
       <w:pPr>
         <w:pStyle w:val="Heading2"/>
       </w:pPr>
-      <w:bookmarkStart w:id="19" w:name="_Toc52388941"/>
+      <w:bookmarkStart w:id="19" w:name="_Toc53615593"/>
       <w:r>
         <w:t>Azure SQL Database</w:t>
       </w:r>
       <w:bookmarkEnd w:id="19"/>
     </w:p>
     <w:p>
-      <w:hyperlink r:id="rId23" w:history="1">
+      <w:hyperlink r:id="rId24" w:history="1">
         <w:r>
           <w:rPr>
             <w:rStyle w:val="Hyperlink"/>
@@ -4174,7 +4585,7 @@
       <w:r>
         <w:t xml:space="preserve">SQL Database enables you to easily define and scale performance within two different purchasing models: a </w:t>
       </w:r>
-      <w:hyperlink r:id="rId24" w:history="1">
+      <w:hyperlink r:id="rId25" w:history="1">
         <w:proofErr w:type="spellStart"/>
         <w:r>
           <w:rPr>
@@ -4193,7 +4604,7 @@
       <w:r>
         <w:t xml:space="preserve"> and a </w:t>
       </w:r>
-      <w:hyperlink r:id="rId25" w:history="1">
+      <w:hyperlink r:id="rId26" w:history="1">
         <w:r>
           <w:rPr>
             <w:rStyle w:val="Hyperlink"/>
@@ -4210,7 +4621,7 @@
       <w:pPr>
         <w:pStyle w:val="Heading3"/>
       </w:pPr>
-      <w:bookmarkStart w:id="20" w:name="_Toc52388942"/>
+      <w:bookmarkStart w:id="20" w:name="_Toc53615594"/>
       <w:r>
         <w:t>Deployment models</w:t>
       </w:r>
@@ -4228,7 +4639,7 @@
           <w:numId w:val="3"/>
         </w:numPr>
       </w:pPr>
-      <w:hyperlink r:id="rId26" w:history="1">
+      <w:hyperlink r:id="rId27" w:history="1">
         <w:r>
           <w:rPr>
             <w:rStyle w:val="Hyperlink"/>
@@ -4239,7 +4650,7 @@
       <w:r>
         <w:t xml:space="preserve"> represents a fully managed, isolated database. You might use this option if you have modern cloud applications and microservices that need a single reliable data source. A single database is similar to a </w:t>
       </w:r>
-      <w:hyperlink r:id="rId27" w:history="1">
+      <w:hyperlink r:id="rId28" w:history="1">
         <w:r>
           <w:rPr>
             <w:rStyle w:val="Hyperlink"/>
@@ -4250,7 +4661,7 @@
       <w:r>
         <w:t xml:space="preserve"> in the </w:t>
       </w:r>
-      <w:hyperlink r:id="rId28" w:history="1">
+      <w:hyperlink r:id="rId29" w:history="1">
         <w:r>
           <w:rPr>
             <w:rStyle w:val="Hyperlink"/>
@@ -4269,7 +4680,7 @@
           <w:numId w:val="3"/>
         </w:numPr>
       </w:pPr>
-      <w:hyperlink r:id="rId29" w:history="1">
+      <w:hyperlink r:id="rId30" w:history="1">
         <w:r>
           <w:rPr>
             <w:rStyle w:val="Hyperlink"/>
@@ -4280,7 +4691,7 @@
       <w:r>
         <w:t xml:space="preserve"> is a collection of </w:t>
       </w:r>
-      <w:hyperlink r:id="rId30" w:history="1">
+      <w:hyperlink r:id="rId31" w:history="1">
         <w:r>
           <w:rPr>
             <w:rStyle w:val="Hyperlink"/>
@@ -4304,14 +4715,14 @@
       <w:pPr>
         <w:pStyle w:val="Heading3"/>
       </w:pPr>
-      <w:bookmarkStart w:id="21" w:name="_Toc52388943"/>
+      <w:bookmarkStart w:id="21" w:name="_Toc53615595"/>
       <w:r>
         <w:t>Purchasing Model:</w:t>
       </w:r>
       <w:bookmarkEnd w:id="21"/>
     </w:p>
     <w:p>
-      <w:hyperlink r:id="rId31" w:history="1">
+      <w:hyperlink r:id="rId32" w:history="1">
         <w:r>
           <w:rPr>
             <w:rStyle w:val="Hyperlink"/>
@@ -4331,7 +4742,7 @@
         </w:numPr>
         <w:spacing w:before="100" w:beforeAutospacing="1" w:after="100" w:afterAutospacing="1" w:line="240" w:lineRule="auto"/>
       </w:pPr>
-      <w:hyperlink r:id="rId32" w:history="1">
+      <w:hyperlink r:id="rId33" w:history="1">
         <w:r>
           <w:rPr>
             <w:rStyle w:val="Hyperlink"/>
@@ -4365,11 +4776,7 @@
         <w:t>recommended</w:t>
       </w:r>
       <w:r>
-        <w:t xml:space="preserve">). This purchasing model provides a choice between a provisioned compute tier and a serverless compute tier. With the provisioned compute tier, you choose the exact amount of compute resources that are </w:t>
-      </w:r>
-      <w:r>
-        <w:lastRenderedPageBreak/>
-        <w:t xml:space="preserve">always provisioned for your workload. With the serverless compute tier, you specify the autoscaling of the compute resources over a configurable compute range. With this compute tier, you can also automatically pause and resume the database based on workload activity. The </w:t>
+        <w:t xml:space="preserve">). This purchasing model provides a choice between a provisioned compute tier and a serverless compute tier. With the provisioned compute tier, you choose the exact amount of compute resources that are always provisioned for your workload. With the serverless compute tier, you specify the autoscaling of the compute resources over a configurable compute range. With this compute tier, you can also automatically pause and resume the database based on workload activity. The </w:t>
       </w:r>
       <w:proofErr w:type="spellStart"/>
       <w:r>
@@ -4388,7 +4795,7 @@
         </w:numPr>
         <w:spacing w:before="100" w:beforeAutospacing="1" w:after="100" w:afterAutospacing="1" w:line="240" w:lineRule="auto"/>
       </w:pPr>
-      <w:hyperlink r:id="rId33" w:history="1">
+      <w:hyperlink r:id="rId34" w:history="1">
         <w:r>
           <w:rPr>
             <w:rStyle w:val="Hyperlink"/>
@@ -4409,6 +4816,7 @@
         <w:rPr>
           <w:noProof/>
         </w:rPr>
+        <w:lastRenderedPageBreak/>
         <w:drawing>
           <wp:inline distT="0" distB="0" distL="0" distR="0" wp14:anchorId="65D4D6AB" wp14:editId="21C55E39">
             <wp:extent cx="4762500" cy="1670050"/>
@@ -4425,7 +4833,7 @@
                     <pic:cNvPicPr/>
                   </pic:nvPicPr>
                   <pic:blipFill rotWithShape="1">
-                    <a:blip r:embed="rId34"/>
+                    <a:blip r:embed="rId35"/>
                     <a:srcRect t="21863" r="16907" b="26334"/>
                     <a:stretch/>
                   </pic:blipFill>
@@ -4472,7 +4880,7 @@
       <w:r>
         <w:t xml:space="preserve">The </w:t>
       </w:r>
-      <w:hyperlink r:id="rId35" w:history="1">
+      <w:hyperlink r:id="rId36" w:history="1">
         <w:r>
           <w:rPr>
             <w:rStyle w:val="Hyperlink"/>
@@ -4507,7 +4915,7 @@
                     </pic:cNvPicPr>
                   </pic:nvPicPr>
                   <pic:blipFill>
-                    <a:blip r:embed="rId36">
+                    <a:blip r:embed="rId37">
                       <a:extLst>
                         <a:ext uri="{28A0092B-C50C-407E-A947-70E740481C1C}">
                           <a14:useLocalDpi xmlns:a14="http://schemas.microsoft.com/office/drawing/2010/main" val="0"/>
@@ -4545,7 +4953,7 @@
       <w:pPr>
         <w:pStyle w:val="Heading3"/>
       </w:pPr>
-      <w:bookmarkStart w:id="22" w:name="_Toc52388944"/>
+      <w:bookmarkStart w:id="22" w:name="_Toc53615596"/>
       <w:r>
         <w:t>Service tiers</w:t>
       </w:r>
@@ -4567,7 +4975,7 @@
         </w:numPr>
         <w:spacing w:before="100" w:beforeAutospacing="1" w:after="100" w:afterAutospacing="1" w:line="240" w:lineRule="auto"/>
       </w:pPr>
-      <w:hyperlink r:id="rId37" w:history="1">
+      <w:hyperlink r:id="rId38" w:history="1">
         <w:r>
           <w:rPr>
             <w:rStyle w:val="Hyperlink"/>
@@ -4587,7 +4995,7 @@
         </w:numPr>
         <w:spacing w:before="100" w:beforeAutospacing="1" w:after="100" w:afterAutospacing="1" w:line="240" w:lineRule="auto"/>
       </w:pPr>
-      <w:hyperlink r:id="rId38" w:history="1">
+      <w:hyperlink r:id="rId39" w:history="1">
         <w:r>
           <w:rPr>
             <w:rStyle w:val="Hyperlink"/>
@@ -4607,7 +5015,7 @@
         </w:numPr>
         <w:spacing w:before="100" w:beforeAutospacing="1" w:after="100" w:afterAutospacing="1" w:line="240" w:lineRule="auto"/>
       </w:pPr>
-      <w:hyperlink r:id="rId39" w:history="1">
+      <w:hyperlink r:id="rId40" w:history="1">
         <w:r>
           <w:rPr>
             <w:rStyle w:val="Hyperlink"/>
@@ -4638,14 +5046,14 @@
       <w:pPr>
         <w:pStyle w:val="Heading2"/>
       </w:pPr>
-      <w:bookmarkStart w:id="23" w:name="_Toc52388945"/>
+      <w:bookmarkStart w:id="23" w:name="_Toc53615597"/>
       <w:r>
         <w:t>Azure SQL Managed Instance</w:t>
       </w:r>
       <w:bookmarkEnd w:id="23"/>
     </w:p>
     <w:p>
-      <w:hyperlink r:id="rId40" w:history="1">
+      <w:hyperlink r:id="rId41" w:history="1">
         <w:r>
           <w:rPr>
             <w:rStyle w:val="Hyperlink"/>
@@ -4706,14 +5114,14 @@
       <w:pPr>
         <w:pStyle w:val="Heading2"/>
       </w:pPr>
-      <w:bookmarkStart w:id="24" w:name="_Toc52388946"/>
+      <w:bookmarkStart w:id="24" w:name="_Toc53615598"/>
       <w:r>
         <w:t>SQL Server on Azure VM</w:t>
       </w:r>
       <w:bookmarkEnd w:id="24"/>
     </w:p>
     <w:p>
-      <w:hyperlink r:id="rId41" w:history="1">
+      <w:hyperlink r:id="rId42" w:history="1">
         <w:r>
           <w:rPr>
             <w:rStyle w:val="Hyperlink"/>
@@ -4726,7 +5134,7 @@
       </w:r>
     </w:p>
     <w:p>
-      <w:hyperlink r:id="rId42" w:history="1">
+      <w:hyperlink r:id="rId43" w:history="1">
         <w:r>
           <w:rPr>
             <w:rStyle w:val="Hyperlink"/>
@@ -4867,9 +5275,6 @@
             </w:r>
             <w:r>
               <w:br/>
-            </w:r>
-            <w:r>
-              <w:lastRenderedPageBreak/>
               <w:t>Built-in backups, patching, recovery.</w:t>
             </w:r>
             <w:r>
@@ -4882,7 +5287,11 @@
             </w:r>
             <w:r>
               <w:br/>
-              <w:t>Built-in advanced intelligence and security.</w:t>
+              <w:t xml:space="preserve">Built-in advanced </w:t>
+            </w:r>
+            <w:r>
+              <w:lastRenderedPageBreak/>
+              <w:t>intelligence and security.</w:t>
             </w:r>
             <w:r>
               <w:br/>
@@ -4907,11 +5316,7 @@
             </w:r>
             <w:r>
               <w:br/>
-              <w:t xml:space="preserve">Built-in backups, patching, </w:t>
-            </w:r>
-            <w:r>
-              <w:lastRenderedPageBreak/>
-              <w:t>recovery.</w:t>
+              <w:t>Built-in backups, patching, recovery.</w:t>
             </w:r>
             <w:r>
               <w:br/>
@@ -4931,6 +5336,9 @@
             </w:r>
             <w:r>
               <w:br/>
+            </w:r>
+            <w:r>
+              <w:lastRenderedPageBreak/>
               <w:t>Online change of resources (CPU/storage).</w:t>
             </w:r>
           </w:p>
@@ -4964,11 +5372,7 @@
             </w:r>
             <w:r>
               <w:br/>
-              <w:t xml:space="preserve">Private IP address within Azure Virtual </w:t>
-            </w:r>
-            <w:r>
-              <w:lastRenderedPageBreak/>
-              <w:t>Network.</w:t>
+              <w:t>Private IP address within Azure Virtual Network.</w:t>
             </w:r>
             <w:r>
               <w:br/>
@@ -4989,7 +5393,6 @@
           </w:tcPr>
           <w:p>
             <w:r>
-              <w:lastRenderedPageBreak/>
               <w:t>Migration from SQL Server might be challenging.</w:t>
             </w:r>
             <w:r>
@@ -5008,7 +5411,7 @@
               <w:br/>
               <w:t xml:space="preserve">Private IP address support with </w:t>
             </w:r>
-            <w:hyperlink r:id="rId43" w:history="1">
+            <w:hyperlink r:id="rId44" w:history="1">
               <w:r>
                 <w:rPr>
                   <w:rStyle w:val="Hyperlink"/>
@@ -5132,7 +5535,7 @@
             <w:hideMark/>
           </w:tcPr>
           <w:p>
-            <w:hyperlink r:id="rId44" w:history="1">
+            <w:hyperlink r:id="rId45" w:history="1">
               <w:r>
                 <w:rPr>
                   <w:rStyle w:val="Hyperlink"/>
@@ -5155,7 +5558,7 @@
             <w:r>
               <w:t xml:space="preserve">With SQL virtual machines, you can have applications that run partly in the cloud and partly on-premises. For example, you can extend your on-premises network and Active Directory Domain to the cloud via </w:t>
             </w:r>
-            <w:hyperlink r:id="rId45" w:history="1">
+            <w:hyperlink r:id="rId46" w:history="1">
               <w:r>
                 <w:rPr>
                   <w:rStyle w:val="Hyperlink"/>
@@ -5166,7 +5569,7 @@
             <w:r>
               <w:t xml:space="preserve">. For more information on hybrid cloud solutions, see </w:t>
             </w:r>
-            <w:hyperlink r:id="rId46" w:history="1">
+            <w:hyperlink r:id="rId47" w:history="1">
               <w:r>
                 <w:rPr>
                   <w:rStyle w:val="Hyperlink"/>
@@ -5187,14 +5590,14 @@
       <w:pPr>
         <w:pStyle w:val="Heading2"/>
       </w:pPr>
-      <w:bookmarkStart w:id="25" w:name="_Toc52388947"/>
+      <w:bookmarkStart w:id="25" w:name="_Toc53615599"/>
       <w:r>
         <w:t>Data encryption</w:t>
       </w:r>
       <w:bookmarkEnd w:id="25"/>
     </w:p>
     <w:p>
-      <w:hyperlink r:id="rId47" w:history="1">
+      <w:hyperlink r:id="rId48" w:history="1">
         <w:r>
           <w:rPr>
             <w:rStyle w:val="Hyperlink"/>
@@ -5207,7 +5610,7 @@
       </w:r>
     </w:p>
     <w:p>
-      <w:hyperlink r:id="rId48" w:history="1">
+      <w:hyperlink r:id="rId49" w:history="1">
         <w:r>
           <w:rPr>
             <w:rStyle w:val="Hyperlink"/>
@@ -5251,7 +5654,7 @@
       <w:r>
         <w:t xml:space="preserve">, it uses </w:t>
       </w:r>
-      <w:hyperlink r:id="rId49" w:history="1">
+      <w:hyperlink r:id="rId50" w:history="1">
         <w:r>
           <w:rPr>
             <w:rStyle w:val="Hyperlink"/>
@@ -5292,7 +5695,7 @@
       <w:r>
         <w:t xml:space="preserve">, it uses </w:t>
       </w:r>
-      <w:hyperlink r:id="rId50" w:history="1">
+      <w:hyperlink r:id="rId51" w:history="1">
         <w:r>
           <w:rPr>
             <w:rStyle w:val="Hyperlink"/>
@@ -5333,7 +5736,7 @@
       <w:r>
         <w:t xml:space="preserve">, it uses </w:t>
       </w:r>
-      <w:hyperlink r:id="rId51" w:history="1">
+      <w:hyperlink r:id="rId52" w:history="1">
         <w:r>
           <w:rPr>
             <w:rStyle w:val="Hyperlink"/>
@@ -5349,32 +5752,30 @@
       <w:pPr>
         <w:pStyle w:val="NormalWeb"/>
       </w:pPr>
-      <w:bookmarkStart w:id="26" w:name="_GoBack"/>
+    </w:p>
+    <w:p>
+      <w:pPr>
+        <w:pStyle w:val="NormalWeb"/>
+      </w:pPr>
+    </w:p>
+    <w:p>
+      <w:pPr>
+        <w:pStyle w:val="Heading3"/>
+      </w:pPr>
+      <w:bookmarkStart w:id="26" w:name="_Toc53615600"/>
+      <w:r>
+        <w:t xml:space="preserve">Transparent Data Encryption </w:t>
+      </w:r>
+      <w:r>
+        <w:t>(TDE)</w:t>
+      </w:r>
       <w:bookmarkEnd w:id="26"/>
-    </w:p>
-    <w:p>
-      <w:pPr>
-        <w:pStyle w:val="NormalWeb"/>
-      </w:pPr>
-    </w:p>
-    <w:p>
-      <w:pPr>
-        <w:pStyle w:val="Heading3"/>
-      </w:pPr>
-      <w:bookmarkStart w:id="27" w:name="_Toc52388948"/>
-      <w:r>
-        <w:t xml:space="preserve">Transparent Data Encryption </w:t>
-      </w:r>
-      <w:r>
-        <w:t>(TDE)</w:t>
-      </w:r>
-      <w:bookmarkEnd w:id="27"/>
       <w:r>
         <w:t xml:space="preserve"> </w:t>
       </w:r>
     </w:p>
     <w:p>
-      <w:hyperlink r:id="rId52" w:history="1">
+      <w:hyperlink r:id="rId53" w:history="1">
         <w:r>
           <w:rPr>
             <w:rStyle w:val="Hyperlink"/>
@@ -5387,7 +5788,7 @@
       </w:r>
     </w:p>
     <w:p>
-      <w:hyperlink r:id="rId53" w:history="1">
+      <w:hyperlink r:id="rId54" w:history="1">
         <w:r>
           <w:rPr>
             <w:rStyle w:val="Hyperlink"/>
@@ -5400,7 +5801,7 @@
       </w:r>
     </w:p>
     <w:p>
-      <w:hyperlink r:id="rId54" w:history="1">
+      <w:hyperlink r:id="rId55" w:history="1">
         <w:r>
           <w:rPr>
             <w:rStyle w:val="Hyperlink"/>
@@ -5476,14 +5877,14 @@
       <w:pPr>
         <w:pStyle w:val="Heading3"/>
       </w:pPr>
-      <w:bookmarkStart w:id="28" w:name="_Toc52388949"/>
+      <w:bookmarkStart w:id="27" w:name="_Toc53615601"/>
       <w:r>
         <w:t>Always Encrypted</w:t>
       </w:r>
-      <w:bookmarkEnd w:id="28"/>
-    </w:p>
-    <w:p>
-      <w:hyperlink r:id="rId55" w:history="1">
+      <w:bookmarkEnd w:id="27"/>
+    </w:p>
+    <w:p>
+      <w:hyperlink r:id="rId56" w:history="1">
         <w:r>
           <w:rPr>
             <w:rStyle w:val="Hyperlink"/>
@@ -5536,7 +5937,6 @@
           <w:b/>
           <w:bCs/>
         </w:rPr>
-        <w:lastRenderedPageBreak/>
         <w:t xml:space="preserve">column encryption </w:t>
       </w:r>
       <w:r>
@@ -5607,6 +6007,7 @@
     <w:p/>
     <w:p>
       <w:r>
+        <w:lastRenderedPageBreak/>
         <w:t>Always encrypted is correct, as this ensures encryption happens during transport and that the encryption keys are never revealed to the database engine. Transparent Data Encryption will not suffice as this is database-level encryption, which means data is protected at rest.</w:t>
       </w:r>
     </w:p>
@@ -5615,14 +6016,14 @@
       <w:pPr>
         <w:pStyle w:val="Heading3"/>
       </w:pPr>
-      <w:bookmarkStart w:id="29" w:name="_Toc52388950"/>
+      <w:bookmarkStart w:id="28" w:name="_Toc53615602"/>
       <w:r>
         <w:t>Transact-SQL Functions</w:t>
       </w:r>
-      <w:bookmarkEnd w:id="29"/>
-    </w:p>
-    <w:p>
-      <w:hyperlink r:id="rId56" w:anchor="related-tasks" w:history="1">
+      <w:bookmarkEnd w:id="28"/>
+    </w:p>
+    <w:p>
+      <w:hyperlink r:id="rId57" w:anchor="related-tasks" w:history="1">
         <w:r>
           <w:rPr>
             <w:rStyle w:val="Hyperlink"/>
@@ -5641,7 +6042,7 @@
       <w:r>
         <w:t xml:space="preserve">Individual items can be encrypted as they are inserted or updated using Transact-SQL functions. For more information, see </w:t>
       </w:r>
-      <w:hyperlink r:id="rId57" w:history="1">
+      <w:hyperlink r:id="rId58" w:history="1">
         <w:r>
           <w:rPr>
             <w:rStyle w:val="Hyperlink"/>
@@ -5652,7 +6053,7 @@
       <w:r>
         <w:t xml:space="preserve"> and </w:t>
       </w:r>
-      <w:hyperlink r:id="rId58" w:history="1">
+      <w:hyperlink r:id="rId59" w:history="1">
         <w:r>
           <w:rPr>
             <w:rStyle w:val="Hyperlink"/>
@@ -5717,14 +6118,14 @@
       <w:pPr>
         <w:pStyle w:val="Heading3"/>
       </w:pPr>
-      <w:bookmarkStart w:id="30" w:name="_Toc52388951"/>
+      <w:bookmarkStart w:id="29" w:name="_Toc53615603"/>
       <w:r>
         <w:t>Dynamic Data Masking</w:t>
       </w:r>
-      <w:bookmarkEnd w:id="30"/>
-    </w:p>
-    <w:p>
-      <w:hyperlink r:id="rId59" w:history="1">
+      <w:bookmarkEnd w:id="29"/>
+    </w:p>
+    <w:p>
+      <w:hyperlink r:id="rId60" w:history="1">
         <w:r>
           <w:rPr>
             <w:rStyle w:val="Hyperlink"/>
@@ -5746,14 +6147,14 @@
       <w:pPr>
         <w:pStyle w:val="Heading3"/>
       </w:pPr>
-      <w:bookmarkStart w:id="31" w:name="_Toc52388952"/>
+      <w:bookmarkStart w:id="30" w:name="_Toc53615604"/>
       <w:r>
         <w:t>IP Based Firewall</w:t>
       </w:r>
-      <w:bookmarkEnd w:id="31"/>
-    </w:p>
-    <w:p>
-      <w:hyperlink r:id="rId60" w:history="1">
+      <w:bookmarkEnd w:id="30"/>
+    </w:p>
+    <w:p>
+      <w:hyperlink r:id="rId61" w:history="1">
         <w:r>
           <w:rPr>
             <w:rStyle w:val="Hyperlink"/>
@@ -5789,7 +6190,7 @@
                     </pic:cNvPicPr>
                   </pic:nvPicPr>
                   <pic:blipFill>
-                    <a:blip r:embed="rId61">
+                    <a:blip r:embed="rId62">
                       <a:extLst>
                         <a:ext uri="{28A0092B-C50C-407E-A947-70E740481C1C}">
                           <a14:useLocalDpi xmlns:a14="http://schemas.microsoft.com/office/drawing/2010/main" val="0"/>
@@ -5827,15 +6228,15 @@
       <w:pPr>
         <w:pStyle w:val="Heading3"/>
       </w:pPr>
-      <w:bookmarkStart w:id="32" w:name="_Toc52388953"/>
+      <w:bookmarkStart w:id="31" w:name="_Toc53615605"/>
       <w:r>
         <w:lastRenderedPageBreak/>
         <w:t>Azure Defender</w:t>
       </w:r>
-      <w:bookmarkEnd w:id="32"/>
-    </w:p>
-    <w:p>
-      <w:hyperlink r:id="rId62" w:history="1">
+      <w:bookmarkEnd w:id="31"/>
+    </w:p>
+    <w:p>
+      <w:hyperlink r:id="rId63" w:history="1">
         <w:r>
           <w:rPr>
             <w:rStyle w:val="Hyperlink"/>
@@ -5859,7 +6260,7 @@
           <w:numId w:val="9"/>
         </w:numPr>
       </w:pPr>
-      <w:hyperlink r:id="rId63" w:history="1">
+      <w:hyperlink r:id="rId64" w:history="1">
         <w:r>
           <w:rPr>
             <w:rStyle w:val="Hyperlink"/>
@@ -5878,7 +6279,7 @@
           <w:numId w:val="9"/>
         </w:numPr>
       </w:pPr>
-      <w:hyperlink r:id="rId64" w:history="1">
+      <w:hyperlink r:id="rId65" w:history="1">
         <w:r>
           <w:rPr>
             <w:rStyle w:val="Hyperlink"/>
@@ -5895,14 +6296,14 @@
       <w:pPr>
         <w:pStyle w:val="Heading3"/>
       </w:pPr>
-      <w:bookmarkStart w:id="33" w:name="_Toc52388954"/>
+      <w:bookmarkStart w:id="32" w:name="_Toc53615606"/>
       <w:r>
         <w:t>Geo-Replication</w:t>
       </w:r>
-      <w:bookmarkEnd w:id="33"/>
-    </w:p>
-    <w:p>
-      <w:hyperlink r:id="rId65" w:history="1">
+      <w:bookmarkEnd w:id="32"/>
+    </w:p>
+    <w:p>
+      <w:hyperlink r:id="rId66" w:history="1">
         <w:r>
           <w:rPr>
             <w:rStyle w:val="Hyperlink"/>
@@ -5937,7 +6338,7 @@
                     </pic:cNvPicPr>
                   </pic:nvPicPr>
                   <pic:blipFill>
-                    <a:blip r:embed="rId66" cstate="print">
+                    <a:blip r:embed="rId67" cstate="print">
                       <a:extLst>
                         <a:ext uri="{28A0092B-C50C-407E-A947-70E740481C1C}">
                           <a14:useLocalDpi xmlns:a14="http://schemas.microsoft.com/office/drawing/2010/main" val="0"/>
@@ -5976,7 +6377,7 @@
       </w:r>
     </w:p>
     <w:p>
-      <w:hyperlink r:id="rId67" w:history="1">
+      <w:hyperlink r:id="rId68" w:history="1">
         <w:r>
           <w:rPr>
             <w:rStyle w:val="Hyperlink"/>
@@ -5989,6 +6390,1536 @@
       </w:r>
     </w:p>
     <w:p/>
+    <w:p/>
+    <w:p>
+      <w:pPr>
+        <w:pStyle w:val="Heading2"/>
+      </w:pPr>
+      <w:bookmarkStart w:id="33" w:name="_Toc53615607"/>
+      <w:r>
+        <w:t>Azure SQL Auditing</w:t>
+      </w:r>
+      <w:bookmarkEnd w:id="33"/>
+    </w:p>
+    <w:p>
+      <w:hyperlink r:id="rId69" w:history="1">
+        <w:r>
+          <w:rPr>
+            <w:rStyle w:val="Hyperlink"/>
+          </w:rPr>
+          <w:t>https://docs.microsoft.com/en-us/azure/azure-sql/database/auditing-overview</w:t>
+        </w:r>
+      </w:hyperlink>
+      <w:r>
+        <w:t xml:space="preserve"> </w:t>
+      </w:r>
+    </w:p>
+    <w:p>
+      <w:r>
+        <w:rPr>
+          <w:noProof/>
+        </w:rPr>
+        <w:drawing>
+          <wp:inline distT="0" distB="0" distL="0" distR="0" wp14:anchorId="409D30C0" wp14:editId="1CFD9CBA">
+            <wp:extent cx="5731510" cy="3223895"/>
+            <wp:effectExtent l="0" t="0" r="2540" b="0"/>
+            <wp:docPr id="7" name="Picture 7"/>
+            <wp:cNvGraphicFramePr>
+              <a:graphicFrameLocks xmlns:a="http://schemas.openxmlformats.org/drawingml/2006/main" noChangeAspect="1"/>
+            </wp:cNvGraphicFramePr>
+            <a:graphic xmlns:a="http://schemas.openxmlformats.org/drawingml/2006/main">
+              <a:graphicData uri="http://schemas.openxmlformats.org/drawingml/2006/picture">
+                <pic:pic xmlns:pic="http://schemas.openxmlformats.org/drawingml/2006/picture">
+                  <pic:nvPicPr>
+                    <pic:cNvPr id="1" name=""/>
+                    <pic:cNvPicPr/>
+                  </pic:nvPicPr>
+                  <pic:blipFill>
+                    <a:blip r:embed="rId70"/>
+                    <a:stretch>
+                      <a:fillRect/>
+                    </a:stretch>
+                  </pic:blipFill>
+                  <pic:spPr>
+                    <a:xfrm>
+                      <a:off x="0" y="0"/>
+                      <a:ext cx="5731510" cy="3223895"/>
+                    </a:xfrm>
+                    <a:prstGeom prst="rect">
+                      <a:avLst/>
+                    </a:prstGeom>
+                  </pic:spPr>
+                </pic:pic>
+              </a:graphicData>
+            </a:graphic>
+          </wp:inline>
+        </w:drawing>
+      </w:r>
+    </w:p>
+    <w:p/>
+    <w:p>
+      <w:pPr>
+        <w:pStyle w:val="Heading3"/>
+      </w:pPr>
+      <w:r>
+        <w:t xml:space="preserve">Auditing </w:t>
+      </w:r>
+      <w:r>
+        <w:t>remarks</w:t>
+      </w:r>
+    </w:p>
+    <w:p>
+      <w:pPr>
+        <w:numPr>
+          <w:ilvl w:val="0"/>
+          <w:numId w:val="12"/>
+        </w:numPr>
+        <w:spacing w:before="100" w:beforeAutospacing="1" w:after="100" w:afterAutospacing="1" w:line="240" w:lineRule="auto"/>
+      </w:pPr>
+      <w:r>
+        <w:rPr>
+          <w:rStyle w:val="Strong"/>
+        </w:rPr>
+        <w:t>Premium storage</w:t>
+      </w:r>
+      <w:r>
+        <w:t xml:space="preserve"> is currently </w:t>
+      </w:r>
+      <w:r>
+        <w:rPr>
+          <w:rStyle w:val="Strong"/>
+        </w:rPr>
+        <w:t>not supported</w:t>
+      </w:r>
+      <w:r>
+        <w:t>.</w:t>
+      </w:r>
+    </w:p>
+    <w:p>
+      <w:pPr>
+        <w:numPr>
+          <w:ilvl w:val="0"/>
+          <w:numId w:val="12"/>
+        </w:numPr>
+        <w:spacing w:before="100" w:beforeAutospacing="1" w:after="100" w:afterAutospacing="1" w:line="240" w:lineRule="auto"/>
+      </w:pPr>
+      <w:r>
+        <w:rPr>
+          <w:rStyle w:val="Strong"/>
+        </w:rPr>
+        <w:t>Hierarchical namespace</w:t>
+      </w:r>
+      <w:r>
+        <w:t xml:space="preserve"> for </w:t>
+      </w:r>
+      <w:r>
+        <w:rPr>
+          <w:rStyle w:val="Strong"/>
+        </w:rPr>
+        <w:t>Azure Data Lake Storage Gen2 storage account</w:t>
+      </w:r>
+      <w:r>
+        <w:t xml:space="preserve"> is currently </w:t>
+      </w:r>
+      <w:r>
+        <w:rPr>
+          <w:rStyle w:val="Strong"/>
+        </w:rPr>
+        <w:t>not supported</w:t>
+      </w:r>
+      <w:r>
+        <w:t>.</w:t>
+      </w:r>
+    </w:p>
+    <w:p>
+      <w:pPr>
+        <w:numPr>
+          <w:ilvl w:val="0"/>
+          <w:numId w:val="12"/>
+        </w:numPr>
+        <w:spacing w:before="100" w:beforeAutospacing="1" w:after="100" w:afterAutospacing="1" w:line="240" w:lineRule="auto"/>
+      </w:pPr>
+      <w:r>
+        <w:t xml:space="preserve">Enabling auditing on a paused </w:t>
+      </w:r>
+      <w:r>
+        <w:rPr>
+          <w:rStyle w:val="Strong"/>
+        </w:rPr>
+        <w:t>Azure Synapse</w:t>
+      </w:r>
+      <w:r>
+        <w:t xml:space="preserve"> is not supported. To enable auditing, resume Azure Synapse.</w:t>
+      </w:r>
+    </w:p>
+    <w:p>
+      <w:pPr>
+        <w:numPr>
+          <w:ilvl w:val="0"/>
+          <w:numId w:val="12"/>
+        </w:numPr>
+        <w:spacing w:before="100" w:beforeAutospacing="1" w:after="100" w:afterAutospacing="1" w:line="240" w:lineRule="auto"/>
+      </w:pPr>
+      <w:r>
+        <w:t xml:space="preserve">Audit logs are written to </w:t>
+      </w:r>
+      <w:r>
+        <w:rPr>
+          <w:rStyle w:val="Strong"/>
+        </w:rPr>
+        <w:t>Append Blobs</w:t>
+      </w:r>
+      <w:r>
+        <w:t xml:space="preserve"> in an Azure Blob storage on </w:t>
+      </w:r>
+      <w:r>
+        <w:rPr>
+          <w:b/>
+          <w:bCs/>
+          <w:color w:val="FF0000"/>
+        </w:rPr>
+        <w:t>your Azure subscription</w:t>
+      </w:r>
+    </w:p>
+    <w:p>
+      <w:pPr>
+        <w:numPr>
+          <w:ilvl w:val="0"/>
+          <w:numId w:val="12"/>
+        </w:numPr>
+        <w:spacing w:before="100" w:beforeAutospacing="1" w:after="100" w:afterAutospacing="1" w:line="240" w:lineRule="auto"/>
+      </w:pPr>
+      <w:r>
+        <w:t xml:space="preserve">An auditing policy can be defined for </w:t>
+      </w:r>
+      <w:r>
+        <w:rPr>
+          <w:b/>
+          <w:bCs/>
+        </w:rPr>
+        <w:t>a specific database</w:t>
+      </w:r>
+      <w:r>
+        <w:t xml:space="preserve"> or as a </w:t>
+      </w:r>
+      <w:r>
+        <w:rPr>
+          <w:b/>
+          <w:bCs/>
+        </w:rPr>
+        <w:t xml:space="preserve">default </w:t>
+      </w:r>
+      <w:hyperlink r:id="rId71" w:history="1">
+        <w:r>
+          <w:rPr>
+            <w:rStyle w:val="Hyperlink"/>
+            <w:b/>
+            <w:bCs/>
+          </w:rPr>
+          <w:t>server</w:t>
+        </w:r>
+      </w:hyperlink>
+      <w:r>
+        <w:rPr>
+          <w:b/>
+          <w:bCs/>
+        </w:rPr>
+        <w:t xml:space="preserve"> policy</w:t>
+      </w:r>
+      <w:r>
+        <w:t xml:space="preserve"> in Azure</w:t>
+      </w:r>
+    </w:p>
+    <w:p>
+      <w:pPr>
+        <w:numPr>
+          <w:ilvl w:val="1"/>
+          <w:numId w:val="12"/>
+        </w:numPr>
+        <w:spacing w:before="100" w:beforeAutospacing="1" w:after="100" w:afterAutospacing="1" w:line="240" w:lineRule="auto"/>
+      </w:pPr>
+      <w:r>
+        <w:t xml:space="preserve">A </w:t>
+      </w:r>
+      <w:r>
+        <w:rPr>
+          <w:b/>
+          <w:bCs/>
+        </w:rPr>
+        <w:t>server policy</w:t>
+      </w:r>
+      <w:r>
+        <w:t xml:space="preserve"> applies to all existing and newly created databases on the server.</w:t>
+      </w:r>
+    </w:p>
+    <w:p>
+      <w:pPr>
+        <w:numPr>
+          <w:ilvl w:val="1"/>
+          <w:numId w:val="12"/>
+        </w:numPr>
+        <w:spacing w:before="100" w:beforeAutospacing="1" w:after="100" w:afterAutospacing="1" w:line="240" w:lineRule="auto"/>
+      </w:pPr>
+      <w:r>
+        <w:t xml:space="preserve">If </w:t>
+      </w:r>
+      <w:r>
+        <w:rPr>
+          <w:b/>
+          <w:bCs/>
+        </w:rPr>
+        <w:t>server auditing is enabled</w:t>
+      </w:r>
+      <w:r>
+        <w:t xml:space="preserve">, it always applies to the database. </w:t>
+      </w:r>
+      <w:r>
+        <w:rPr>
+          <w:b/>
+          <w:bCs/>
+        </w:rPr>
+        <w:t>The database will be audited, regardless of the database auditing settings</w:t>
+      </w:r>
+      <w:r>
+        <w:t>.</w:t>
+      </w:r>
+    </w:p>
+    <w:p>
+      <w:pPr>
+        <w:numPr>
+          <w:ilvl w:val="1"/>
+          <w:numId w:val="12"/>
+        </w:numPr>
+        <w:spacing w:before="100" w:beforeAutospacing="1" w:after="100" w:afterAutospacing="1" w:line="240" w:lineRule="auto"/>
+      </w:pPr>
+      <w:r>
+        <w:t xml:space="preserve">Enabling auditing on the database, in addition to enabling it on the server, does not override or change any of the settings of the server auditing. </w:t>
+      </w:r>
+      <w:r>
+        <w:rPr>
+          <w:b/>
+          <w:bCs/>
+        </w:rPr>
+        <w:t xml:space="preserve">Both audits will exist side by side. </w:t>
+      </w:r>
+      <w:r>
+        <w:t>In other words, the database is audited twice in parallel; once by the server policy and once by the database policy.</w:t>
+      </w:r>
+    </w:p>
+    <w:p>
+      <w:bookmarkStart w:id="34" w:name="_GoBack"/>
+      <w:bookmarkEnd w:id="34"/>
+    </w:p>
+    <w:p/>
+    <w:p>
+      <w:pPr>
+        <w:pStyle w:val="Heading2"/>
+      </w:pPr>
+      <w:bookmarkStart w:id="35" w:name="_Toc53615608"/>
+      <w:r>
+        <w:t>Query Performance Insights</w:t>
+      </w:r>
+      <w:bookmarkEnd w:id="35"/>
+    </w:p>
+    <w:p/>
+    <w:p>
+      <w:r>
+        <w:rPr>
+          <w:noProof/>
+        </w:rPr>
+        <w:lastRenderedPageBreak/>
+        <w:drawing>
+          <wp:inline distT="0" distB="0" distL="0" distR="0" wp14:anchorId="2F64EB92" wp14:editId="711A55F9">
+            <wp:extent cx="5731510" cy="3223895"/>
+            <wp:effectExtent l="0" t="0" r="2540" b="0"/>
+            <wp:docPr id="8" name="Picture 8"/>
+            <wp:cNvGraphicFramePr>
+              <a:graphicFrameLocks xmlns:a="http://schemas.openxmlformats.org/drawingml/2006/main" noChangeAspect="1"/>
+            </wp:cNvGraphicFramePr>
+            <a:graphic xmlns:a="http://schemas.openxmlformats.org/drawingml/2006/main">
+              <a:graphicData uri="http://schemas.openxmlformats.org/drawingml/2006/picture">
+                <pic:pic xmlns:pic="http://schemas.openxmlformats.org/drawingml/2006/picture">
+                  <pic:nvPicPr>
+                    <pic:cNvPr id="1" name=""/>
+                    <pic:cNvPicPr/>
+                  </pic:nvPicPr>
+                  <pic:blipFill>
+                    <a:blip r:embed="rId72"/>
+                    <a:stretch>
+                      <a:fillRect/>
+                    </a:stretch>
+                  </pic:blipFill>
+                  <pic:spPr>
+                    <a:xfrm>
+                      <a:off x="0" y="0"/>
+                      <a:ext cx="5731510" cy="3223895"/>
+                    </a:xfrm>
+                    <a:prstGeom prst="rect">
+                      <a:avLst/>
+                    </a:prstGeom>
+                  </pic:spPr>
+                </pic:pic>
+              </a:graphicData>
+            </a:graphic>
+          </wp:inline>
+        </w:drawing>
+      </w:r>
+    </w:p>
+    <w:p/>
+    <w:p>
+      <w:pPr>
+        <w:pStyle w:val="Heading2"/>
+      </w:pPr>
+      <w:bookmarkStart w:id="36" w:name="_Toc53615609"/>
+      <w:r>
+        <w:t>Automatic Tuning</w:t>
+      </w:r>
+      <w:bookmarkEnd w:id="36"/>
+    </w:p>
+    <w:p/>
+    <w:p>
+      <w:r>
+        <w:rPr>
+          <w:noProof/>
+        </w:rPr>
+        <w:drawing>
+          <wp:inline distT="0" distB="0" distL="0" distR="0" wp14:anchorId="70DA16B5" wp14:editId="1A8B776A">
+            <wp:extent cx="5731510" cy="3223895"/>
+            <wp:effectExtent l="0" t="0" r="2540" b="0"/>
+            <wp:docPr id="9" name="Picture 9"/>
+            <wp:cNvGraphicFramePr>
+              <a:graphicFrameLocks xmlns:a="http://schemas.openxmlformats.org/drawingml/2006/main" noChangeAspect="1"/>
+            </wp:cNvGraphicFramePr>
+            <a:graphic xmlns:a="http://schemas.openxmlformats.org/drawingml/2006/main">
+              <a:graphicData uri="http://schemas.openxmlformats.org/drawingml/2006/picture">
+                <pic:pic xmlns:pic="http://schemas.openxmlformats.org/drawingml/2006/picture">
+                  <pic:nvPicPr>
+                    <pic:cNvPr id="1" name=""/>
+                    <pic:cNvPicPr/>
+                  </pic:nvPicPr>
+                  <pic:blipFill>
+                    <a:blip r:embed="rId73"/>
+                    <a:stretch>
+                      <a:fillRect/>
+                    </a:stretch>
+                  </pic:blipFill>
+                  <pic:spPr>
+                    <a:xfrm>
+                      <a:off x="0" y="0"/>
+                      <a:ext cx="5731510" cy="3223895"/>
+                    </a:xfrm>
+                    <a:prstGeom prst="rect">
+                      <a:avLst/>
+                    </a:prstGeom>
+                  </pic:spPr>
+                </pic:pic>
+              </a:graphicData>
+            </a:graphic>
+          </wp:inline>
+        </w:drawing>
+      </w:r>
+    </w:p>
+    <w:p/>
+    <w:p/>
+    <w:p/>
+    <w:p>
+      <w:pPr>
+        <w:pStyle w:val="Heading1"/>
+      </w:pPr>
+      <w:bookmarkStart w:id="37" w:name="_Toc53615610"/>
+      <w:r>
+        <w:t xml:space="preserve">Azure </w:t>
+      </w:r>
+      <w:r>
+        <w:t>StorSimple</w:t>
+      </w:r>
+      <w:bookmarkEnd w:id="37"/>
+    </w:p>
+    <w:p>
+      <w:hyperlink r:id="rId74" w:history="1">
+        <w:r>
+          <w:rPr>
+            <w:rStyle w:val="Hyperlink"/>
+          </w:rPr>
+          <w:t>https://docs.microsoft.com/en-in/azure/storsimple/storsimple-8000-choose-storage-solution</w:t>
+        </w:r>
+      </w:hyperlink>
+      <w:r>
+        <w:t xml:space="preserve"> </w:t>
+      </w:r>
+    </w:p>
+    <w:p>
+      <w:hyperlink r:id="rId75" w:history="1">
+        <w:r>
+          <w:rPr>
+            <w:rStyle w:val="Hyperlink"/>
+          </w:rPr>
+          <w:t>https://www.youtube.com/watch?v=zow_hRgRHmM</w:t>
+        </w:r>
+      </w:hyperlink>
+      <w:r>
+        <w:t xml:space="preserve"> </w:t>
+      </w:r>
+    </w:p>
+    <w:p>
+      <w:r>
+        <w:t xml:space="preserve">StorSimple </w:t>
+      </w:r>
+      <w:r>
+        <w:rPr>
+          <w:b/>
+          <w:bCs/>
+          <w:color w:val="FF0000"/>
+        </w:rPr>
+        <w:t xml:space="preserve">8000 series will reach its </w:t>
+      </w:r>
+      <w:hyperlink r:id="rId76" w:history="1">
+        <w:r>
+          <w:rPr>
+            <w:rStyle w:val="Hyperlink"/>
+            <w:b/>
+            <w:bCs/>
+            <w:color w:val="FF0000"/>
+          </w:rPr>
+          <w:t>end-of-life</w:t>
+        </w:r>
+      </w:hyperlink>
+      <w:r>
+        <w:rPr>
+          <w:b/>
+          <w:bCs/>
+          <w:color w:val="FF0000"/>
+        </w:rPr>
+        <w:t xml:space="preserve"> in December 2022</w:t>
+      </w:r>
+      <w:r>
+        <w:t xml:space="preserve">. If you are considering new deployments of StorSimple 8000 series, we recommend that you explore other alternatives such as </w:t>
+      </w:r>
+      <w:hyperlink r:id="rId77" w:history="1">
+        <w:r>
+          <w:rPr>
+            <w:rStyle w:val="Hyperlink"/>
+          </w:rPr>
+          <w:t>Azure File Sync</w:t>
+        </w:r>
+      </w:hyperlink>
+      <w:r>
+        <w:t xml:space="preserve"> or </w:t>
+      </w:r>
+      <w:hyperlink r:id="rId78" w:history="1">
+        <w:r>
+          <w:rPr>
+            <w:rStyle w:val="Hyperlink"/>
+          </w:rPr>
+          <w:t>Azure Data Box Online devices</w:t>
+        </w:r>
+      </w:hyperlink>
+      <w:r>
+        <w:t xml:space="preserve"> for your workloads.</w:t>
+      </w:r>
+    </w:p>
+    <w:p/>
+    <w:p>
+      <w:pPr>
+        <w:numPr>
+          <w:ilvl w:val="0"/>
+          <w:numId w:val="10"/>
+        </w:numPr>
+        <w:spacing w:before="100" w:beforeAutospacing="1" w:after="100" w:afterAutospacing="1" w:line="240" w:lineRule="auto"/>
+      </w:pPr>
+      <w:hyperlink r:id="rId79" w:history="1">
+        <w:r>
+          <w:rPr>
+            <w:rStyle w:val="Hyperlink"/>
+            <w:b/>
+            <w:bCs/>
+          </w:rPr>
+          <w:t>Data Box Edge</w:t>
+        </w:r>
+      </w:hyperlink>
+      <w:r>
+        <w:t xml:space="preserve"> – Data Box Edge is an on-premises network device that moves data into and out of Azure and has AI-enabled Edge compute to pre-process data during upload. Data Box Gateway is a virtual version of the device with the same data transfer capabilities.</w:t>
+      </w:r>
+    </w:p>
+    <w:p>
+      <w:pPr>
+        <w:numPr>
+          <w:ilvl w:val="0"/>
+          <w:numId w:val="10"/>
+        </w:numPr>
+        <w:spacing w:before="100" w:beforeAutospacing="1" w:after="100" w:afterAutospacing="1" w:line="240" w:lineRule="auto"/>
+      </w:pPr>
+      <w:hyperlink r:id="rId80" w:history="1">
+        <w:r>
+          <w:rPr>
+            <w:rStyle w:val="Hyperlink"/>
+            <w:b/>
+            <w:bCs/>
+          </w:rPr>
+          <w:t>Azure File Sync</w:t>
+        </w:r>
+      </w:hyperlink>
+      <w:r>
+        <w:t xml:space="preserve"> – Azure File Sync can be used to centralize your organization's file shares in Azure Files, while keeping the flexibility, performance, and compatibility of an on-premises file server. Azure File Sync transforms Windows Server into a quick cache of your Azure file share. General availability of Azure File Sync was announced earlier in 2018.</w:t>
+      </w:r>
+    </w:p>
+    <w:p>
+      <w:pPr>
+        <w:numPr>
+          <w:ilvl w:val="0"/>
+          <w:numId w:val="10"/>
+        </w:numPr>
+        <w:spacing w:before="100" w:beforeAutospacing="1" w:after="100" w:afterAutospacing="1" w:line="240" w:lineRule="auto"/>
+      </w:pPr>
+      <w:hyperlink r:id="rId81" w:history="1">
+        <w:r>
+          <w:rPr>
+            <w:rStyle w:val="Hyperlink"/>
+            <w:b/>
+            <w:bCs/>
+          </w:rPr>
+          <w:t>StorSimple</w:t>
+        </w:r>
+      </w:hyperlink>
+      <w:r>
+        <w:t xml:space="preserve"> – StorSimple is a hybrid device that helps enterprises consolidate their storage infrastructure for primary storage, data protection, archiving, and disaster recovery on a single solution by tightly integrating with Azure storage. The product lifecycle for StorSimple can be found </w:t>
+      </w:r>
+      <w:hyperlink r:id="rId82" w:history="1">
+        <w:r>
+          <w:rPr>
+            <w:rStyle w:val="Hyperlink"/>
+          </w:rPr>
+          <w:t>here</w:t>
+        </w:r>
+      </w:hyperlink>
+      <w:r>
+        <w:t>.</w:t>
+      </w:r>
+    </w:p>
+    <w:p/>
+    <w:p>
+      <w:pPr>
+        <w:pStyle w:val="Heading2"/>
+      </w:pPr>
+      <w:bookmarkStart w:id="38" w:name="_Toc53615611"/>
+      <w:r>
+        <w:t>Compare StorSimple with Azure File Sync and Data Box Edge data transfer options</w:t>
+      </w:r>
+      <w:bookmarkEnd w:id="38"/>
+    </w:p>
+    <w:p/>
+    <w:tbl>
+      <w:tblPr>
+        <w:tblStyle w:val="PlainTable1"/>
+        <w:tblW w:w="0" w:type="auto"/>
+        <w:tblLook w:val="04A0" w:firstRow="1" w:lastRow="0" w:firstColumn="1" w:lastColumn="0" w:noHBand="0" w:noVBand="1"/>
+      </w:tblPr>
+      <w:tblGrid>
+        <w:gridCol w:w="1274"/>
+        <w:gridCol w:w="2480"/>
+        <w:gridCol w:w="2461"/>
+        <w:gridCol w:w="2801"/>
+      </w:tblGrid>
+      <w:tr>
+        <w:trPr>
+          <w:cnfStyle w:val="100000000000" w:firstRow="1" w:lastRow="0" w:firstColumn="0" w:lastColumn="0" w:oddVBand="0" w:evenVBand="0" w:oddHBand="0" w:evenHBand="0" w:firstRowFirstColumn="0" w:firstRowLastColumn="0" w:lastRowFirstColumn="0" w:lastRowLastColumn="0"/>
+        </w:trPr>
+        <w:tc>
+          <w:tcPr>
+            <w:cnfStyle w:val="001000000000" w:firstRow="0" w:lastRow="0" w:firstColumn="1" w:lastColumn="0" w:oddVBand="0" w:evenVBand="0" w:oddHBand="0" w:evenHBand="0" w:firstRowFirstColumn="0" w:firstRowLastColumn="0" w:lastRowFirstColumn="0" w:lastRowLastColumn="0"/>
+            <w:tcW w:w="0" w:type="auto"/>
+            <w:hideMark/>
+          </w:tcPr>
+          <w:p/>
+        </w:tc>
+        <w:tc>
+          <w:tcPr>
+            <w:tcW w:w="0" w:type="auto"/>
+            <w:hideMark/>
+          </w:tcPr>
+          <w:p>
+            <w:pPr>
+              <w:jc w:val="center"/>
+              <w:cnfStyle w:val="100000000000" w:firstRow="1" w:lastRow="0" w:firstColumn="0" w:lastColumn="0" w:oddVBand="0" w:evenVBand="0" w:oddHBand="0" w:evenHBand="0" w:firstRowFirstColumn="0" w:firstRowLastColumn="0" w:lastRowFirstColumn="0" w:lastRowLastColumn="0"/>
+              <w:rPr>
+                <w:sz w:val="24"/>
+                <w:szCs w:val="24"/>
+              </w:rPr>
+            </w:pPr>
+            <w:r>
+              <w:t>StorSimple 8000</w:t>
+            </w:r>
+          </w:p>
+        </w:tc>
+        <w:tc>
+          <w:tcPr>
+            <w:tcW w:w="0" w:type="auto"/>
+            <w:hideMark/>
+          </w:tcPr>
+          <w:p>
+            <w:pPr>
+              <w:jc w:val="center"/>
+              <w:cnfStyle w:val="100000000000" w:firstRow="1" w:lastRow="0" w:firstColumn="0" w:lastColumn="0" w:oddVBand="0" w:evenVBand="0" w:oddHBand="0" w:evenHBand="0" w:firstRowFirstColumn="0" w:firstRowLastColumn="0" w:lastRowFirstColumn="0" w:lastRowLastColumn="0"/>
+            </w:pPr>
+            <w:r>
+              <w:t>Azure File Sync</w:t>
+            </w:r>
+          </w:p>
+        </w:tc>
+        <w:tc>
+          <w:tcPr>
+            <w:tcW w:w="0" w:type="auto"/>
+            <w:hideMark/>
+          </w:tcPr>
+          <w:p>
+            <w:pPr>
+              <w:jc w:val="center"/>
+              <w:cnfStyle w:val="100000000000" w:firstRow="1" w:lastRow="0" w:firstColumn="0" w:lastColumn="0" w:oddVBand="0" w:evenVBand="0" w:oddHBand="0" w:evenHBand="0" w:firstRowFirstColumn="0" w:firstRowLastColumn="0" w:lastRowFirstColumn="0" w:lastRowLastColumn="0"/>
+            </w:pPr>
+            <w:r>
+              <w:t>Data Box Edge</w:t>
+            </w:r>
+          </w:p>
+        </w:tc>
+      </w:tr>
+      <w:tr>
+        <w:trPr>
+          <w:cnfStyle w:val="000000100000" w:firstRow="0" w:lastRow="0" w:firstColumn="0" w:lastColumn="0" w:oddVBand="0" w:evenVBand="0" w:oddHBand="1" w:evenHBand="0" w:firstRowFirstColumn="0" w:firstRowLastColumn="0" w:lastRowFirstColumn="0" w:lastRowLastColumn="0"/>
+        </w:trPr>
+        <w:tc>
+          <w:tcPr>
+            <w:cnfStyle w:val="001000000000" w:firstRow="0" w:lastRow="0" w:firstColumn="1" w:lastColumn="0" w:oddVBand="0" w:evenVBand="0" w:oddHBand="0" w:evenHBand="0" w:firstRowFirstColumn="0" w:firstRowLastColumn="0" w:lastRowFirstColumn="0" w:lastRowLastColumn="0"/>
+            <w:tcW w:w="0" w:type="auto"/>
+            <w:hideMark/>
+          </w:tcPr>
+          <w:p>
+            <w:pPr>
+              <w:jc w:val="center"/>
+              <w:rPr>
+                <w:b w:val="0"/>
+                <w:bCs w:val="0"/>
+              </w:rPr>
+            </w:pPr>
+            <w:r>
+              <w:rPr>
+                <w:b w:val="0"/>
+                <w:bCs w:val="0"/>
+              </w:rPr>
+              <w:t>Overview</w:t>
+            </w:r>
+          </w:p>
+        </w:tc>
+        <w:tc>
+          <w:tcPr>
+            <w:tcW w:w="0" w:type="auto"/>
+            <w:hideMark/>
+          </w:tcPr>
+          <w:p>
+            <w:pPr>
+              <w:cnfStyle w:val="000000100000" w:firstRow="0" w:lastRow="0" w:firstColumn="0" w:lastColumn="0" w:oddVBand="0" w:evenVBand="0" w:oddHBand="1" w:evenHBand="0" w:firstRowFirstColumn="0" w:firstRowLastColumn="0" w:lastRowFirstColumn="0" w:lastRowLastColumn="0"/>
+            </w:pPr>
+            <w:r>
+              <w:t>Tiered hybrid storage and archival</w:t>
+            </w:r>
+          </w:p>
+        </w:tc>
+        <w:tc>
+          <w:tcPr>
+            <w:tcW w:w="0" w:type="auto"/>
+            <w:hideMark/>
+          </w:tcPr>
+          <w:p>
+            <w:pPr>
+              <w:cnfStyle w:val="000000100000" w:firstRow="0" w:lastRow="0" w:firstColumn="0" w:lastColumn="0" w:oddVBand="0" w:evenVBand="0" w:oddHBand="1" w:evenHBand="0" w:firstRowFirstColumn="0" w:firstRowLastColumn="0" w:lastRowFirstColumn="0" w:lastRowLastColumn="0"/>
+            </w:pPr>
+            <w:r>
+              <w:t>General file server storage with cloud tiering and multi-site sync.</w:t>
+            </w:r>
+          </w:p>
+        </w:tc>
+        <w:tc>
+          <w:tcPr>
+            <w:tcW w:w="0" w:type="auto"/>
+            <w:hideMark/>
+          </w:tcPr>
+          <w:p>
+            <w:pPr>
+              <w:cnfStyle w:val="000000100000" w:firstRow="0" w:lastRow="0" w:firstColumn="0" w:lastColumn="0" w:oddVBand="0" w:evenVBand="0" w:oddHBand="1" w:evenHBand="0" w:firstRowFirstColumn="0" w:firstRowLastColumn="0" w:lastRowFirstColumn="0" w:lastRowLastColumn="0"/>
+            </w:pPr>
+            <w:r>
+              <w:t>Storage solution to pre-process data and send it over network to Azure.</w:t>
+            </w:r>
+          </w:p>
+        </w:tc>
+      </w:tr>
+      <w:tr>
+        <w:tc>
+          <w:tcPr>
+            <w:cnfStyle w:val="001000000000" w:firstRow="0" w:lastRow="0" w:firstColumn="1" w:lastColumn="0" w:oddVBand="0" w:evenVBand="0" w:oddHBand="0" w:evenHBand="0" w:firstRowFirstColumn="0" w:firstRowLastColumn="0" w:lastRowFirstColumn="0" w:lastRowLastColumn="0"/>
+            <w:tcW w:w="0" w:type="auto"/>
+            <w:hideMark/>
+          </w:tcPr>
+          <w:p>
+            <w:pPr>
+              <w:jc w:val="center"/>
+            </w:pPr>
+            <w:r>
+              <w:rPr>
+                <w:b w:val="0"/>
+                <w:bCs w:val="0"/>
+              </w:rPr>
+              <w:t>Scenarios</w:t>
+            </w:r>
+          </w:p>
+        </w:tc>
+        <w:tc>
+          <w:tcPr>
+            <w:tcW w:w="0" w:type="auto"/>
+            <w:hideMark/>
+          </w:tcPr>
+          <w:p>
+            <w:pPr>
+              <w:cnfStyle w:val="000000000000" w:firstRow="0" w:lastRow="0" w:firstColumn="0" w:lastColumn="0" w:oddVBand="0" w:evenVBand="0" w:oddHBand="0" w:evenHBand="0" w:firstRowFirstColumn="0" w:firstRowLastColumn="0" w:lastRowFirstColumn="0" w:lastRowLastColumn="0"/>
+            </w:pPr>
+            <w:r>
+              <w:t>File server, archival, backup target</w:t>
+            </w:r>
+          </w:p>
+        </w:tc>
+        <w:tc>
+          <w:tcPr>
+            <w:tcW w:w="0" w:type="auto"/>
+            <w:hideMark/>
+          </w:tcPr>
+          <w:p>
+            <w:pPr>
+              <w:cnfStyle w:val="000000000000" w:firstRow="0" w:lastRow="0" w:firstColumn="0" w:lastColumn="0" w:oddVBand="0" w:evenVBand="0" w:oddHBand="0" w:evenHBand="0" w:firstRowFirstColumn="0" w:firstRowLastColumn="0" w:lastRowFirstColumn="0" w:lastRowLastColumn="0"/>
+            </w:pPr>
+            <w:r>
+              <w:t>File server, archival (multi-site)</w:t>
+            </w:r>
+          </w:p>
+        </w:tc>
+        <w:tc>
+          <w:tcPr>
+            <w:tcW w:w="0" w:type="auto"/>
+            <w:hideMark/>
+          </w:tcPr>
+          <w:p>
+            <w:pPr>
+              <w:cnfStyle w:val="000000000000" w:firstRow="0" w:lastRow="0" w:firstColumn="0" w:lastColumn="0" w:oddVBand="0" w:evenVBand="0" w:oddHBand="0" w:evenHBand="0" w:firstRowFirstColumn="0" w:firstRowLastColumn="0" w:lastRowFirstColumn="0" w:lastRowLastColumn="0"/>
+            </w:pPr>
+            <w:r>
+              <w:t>Data transfer, data pre-processing including ML inferencing, IoT, archival</w:t>
+            </w:r>
+          </w:p>
+        </w:tc>
+      </w:tr>
+      <w:tr>
+        <w:trPr>
+          <w:cnfStyle w:val="000000100000" w:firstRow="0" w:lastRow="0" w:firstColumn="0" w:lastColumn="0" w:oddVBand="0" w:evenVBand="0" w:oddHBand="1" w:evenHBand="0" w:firstRowFirstColumn="0" w:firstRowLastColumn="0" w:lastRowFirstColumn="0" w:lastRowLastColumn="0"/>
+        </w:trPr>
+        <w:tc>
+          <w:tcPr>
+            <w:cnfStyle w:val="001000000000" w:firstRow="0" w:lastRow="0" w:firstColumn="1" w:lastColumn="0" w:oddVBand="0" w:evenVBand="0" w:oddHBand="0" w:evenHBand="0" w:firstRowFirstColumn="0" w:firstRowLastColumn="0" w:lastRowFirstColumn="0" w:lastRowLastColumn="0"/>
+            <w:tcW w:w="0" w:type="auto"/>
+            <w:hideMark/>
+          </w:tcPr>
+          <w:p>
+            <w:pPr>
+              <w:jc w:val="center"/>
+            </w:pPr>
+            <w:r>
+              <w:rPr>
+                <w:b w:val="0"/>
+                <w:bCs w:val="0"/>
+              </w:rPr>
+              <w:t>Edge compute</w:t>
+            </w:r>
+          </w:p>
+        </w:tc>
+        <w:tc>
+          <w:tcPr>
+            <w:tcW w:w="0" w:type="auto"/>
+            <w:hideMark/>
+          </w:tcPr>
+          <w:p>
+            <w:pPr>
+              <w:cnfStyle w:val="000000100000" w:firstRow="0" w:lastRow="0" w:firstColumn="0" w:lastColumn="0" w:oddVBand="0" w:evenVBand="0" w:oddHBand="1" w:evenHBand="0" w:firstRowFirstColumn="0" w:firstRowLastColumn="0" w:lastRowFirstColumn="0" w:lastRowLastColumn="0"/>
+            </w:pPr>
+            <w:r>
+              <w:t>Not available</w:t>
+            </w:r>
+          </w:p>
+        </w:tc>
+        <w:tc>
+          <w:tcPr>
+            <w:tcW w:w="0" w:type="auto"/>
+            <w:hideMark/>
+          </w:tcPr>
+          <w:p>
+            <w:pPr>
+              <w:cnfStyle w:val="000000100000" w:firstRow="0" w:lastRow="0" w:firstColumn="0" w:lastColumn="0" w:oddVBand="0" w:evenVBand="0" w:oddHBand="1" w:evenHBand="0" w:firstRowFirstColumn="0" w:firstRowLastColumn="0" w:lastRowFirstColumn="0" w:lastRowLastColumn="0"/>
+            </w:pPr>
+            <w:r>
+              <w:t>Not available</w:t>
+            </w:r>
+          </w:p>
+        </w:tc>
+        <w:tc>
+          <w:tcPr>
+            <w:tcW w:w="0" w:type="auto"/>
+            <w:hideMark/>
+          </w:tcPr>
+          <w:p>
+            <w:pPr>
+              <w:cnfStyle w:val="000000100000" w:firstRow="0" w:lastRow="0" w:firstColumn="0" w:lastColumn="0" w:oddVBand="0" w:evenVBand="0" w:oddHBand="1" w:evenHBand="0" w:firstRowFirstColumn="0" w:firstRowLastColumn="0" w:lastRowFirstColumn="0" w:lastRowLastColumn="0"/>
+            </w:pPr>
+            <w:r>
+              <w:t>Supports running containers using Azure IoT Edge</w:t>
+            </w:r>
+          </w:p>
+        </w:tc>
+      </w:tr>
+      <w:tr>
+        <w:tc>
+          <w:tcPr>
+            <w:cnfStyle w:val="001000000000" w:firstRow="0" w:lastRow="0" w:firstColumn="1" w:lastColumn="0" w:oddVBand="0" w:evenVBand="0" w:oddHBand="0" w:evenHBand="0" w:firstRowFirstColumn="0" w:firstRowLastColumn="0" w:lastRowFirstColumn="0" w:lastRowLastColumn="0"/>
+            <w:tcW w:w="0" w:type="auto"/>
+            <w:hideMark/>
+          </w:tcPr>
+          <w:p>
+            <w:pPr>
+              <w:jc w:val="center"/>
+            </w:pPr>
+            <w:r>
+              <w:rPr>
+                <w:b w:val="0"/>
+                <w:bCs w:val="0"/>
+              </w:rPr>
+              <w:t>Form factor</w:t>
+            </w:r>
+          </w:p>
+        </w:tc>
+        <w:tc>
+          <w:tcPr>
+            <w:tcW w:w="0" w:type="auto"/>
+            <w:hideMark/>
+          </w:tcPr>
+          <w:p>
+            <w:pPr>
+              <w:cnfStyle w:val="000000000000" w:firstRow="0" w:lastRow="0" w:firstColumn="0" w:lastColumn="0" w:oddVBand="0" w:evenVBand="0" w:oddHBand="0" w:evenHBand="0" w:firstRowFirstColumn="0" w:firstRowLastColumn="0" w:lastRowFirstColumn="0" w:lastRowLastColumn="0"/>
+            </w:pPr>
+            <w:r>
+              <w:t>Physical device</w:t>
+            </w:r>
+          </w:p>
+        </w:tc>
+        <w:tc>
+          <w:tcPr>
+            <w:tcW w:w="0" w:type="auto"/>
+            <w:hideMark/>
+          </w:tcPr>
+          <w:p>
+            <w:pPr>
+              <w:cnfStyle w:val="000000000000" w:firstRow="0" w:lastRow="0" w:firstColumn="0" w:lastColumn="0" w:oddVBand="0" w:evenVBand="0" w:oddHBand="0" w:evenHBand="0" w:firstRowFirstColumn="0" w:firstRowLastColumn="0" w:lastRowFirstColumn="0" w:lastRowLastColumn="0"/>
+            </w:pPr>
+            <w:r>
+              <w:t>Agent installed on Windows Server</w:t>
+            </w:r>
+          </w:p>
+        </w:tc>
+        <w:tc>
+          <w:tcPr>
+            <w:tcW w:w="0" w:type="auto"/>
+            <w:hideMark/>
+          </w:tcPr>
+          <w:p>
+            <w:pPr>
+              <w:cnfStyle w:val="000000000000" w:firstRow="0" w:lastRow="0" w:firstColumn="0" w:lastColumn="0" w:oddVBand="0" w:evenVBand="0" w:oddHBand="0" w:evenHBand="0" w:firstRowFirstColumn="0" w:firstRowLastColumn="0" w:lastRowFirstColumn="0" w:lastRowLastColumn="0"/>
+            </w:pPr>
+            <w:r>
+              <w:t>Physical device</w:t>
+            </w:r>
+          </w:p>
+        </w:tc>
+      </w:tr>
+      <w:tr>
+        <w:trPr>
+          <w:cnfStyle w:val="000000100000" w:firstRow="0" w:lastRow="0" w:firstColumn="0" w:lastColumn="0" w:oddVBand="0" w:evenVBand="0" w:oddHBand="1" w:evenHBand="0" w:firstRowFirstColumn="0" w:firstRowLastColumn="0" w:lastRowFirstColumn="0" w:lastRowLastColumn="0"/>
+        </w:trPr>
+        <w:tc>
+          <w:tcPr>
+            <w:cnfStyle w:val="001000000000" w:firstRow="0" w:lastRow="0" w:firstColumn="1" w:lastColumn="0" w:oddVBand="0" w:evenVBand="0" w:oddHBand="0" w:evenHBand="0" w:firstRowFirstColumn="0" w:firstRowLastColumn="0" w:lastRowFirstColumn="0" w:lastRowLastColumn="0"/>
+            <w:tcW w:w="0" w:type="auto"/>
+            <w:hideMark/>
+          </w:tcPr>
+          <w:p>
+            <w:pPr>
+              <w:jc w:val="center"/>
+            </w:pPr>
+            <w:r>
+              <w:rPr>
+                <w:b w:val="0"/>
+                <w:bCs w:val="0"/>
+              </w:rPr>
+              <w:t>Hardware</w:t>
+            </w:r>
+          </w:p>
+        </w:tc>
+        <w:tc>
+          <w:tcPr>
+            <w:tcW w:w="0" w:type="auto"/>
+            <w:hideMark/>
+          </w:tcPr>
+          <w:p>
+            <w:pPr>
+              <w:cnfStyle w:val="000000100000" w:firstRow="0" w:lastRow="0" w:firstColumn="0" w:lastColumn="0" w:oddVBand="0" w:evenVBand="0" w:oddHBand="1" w:evenHBand="0" w:firstRowFirstColumn="0" w:firstRowLastColumn="0" w:lastRowFirstColumn="0" w:lastRowLastColumn="0"/>
+            </w:pPr>
+            <w:r>
+              <w:t>Physical device provided from Microsoft as part of the service</w:t>
+            </w:r>
+          </w:p>
+        </w:tc>
+        <w:tc>
+          <w:tcPr>
+            <w:tcW w:w="0" w:type="auto"/>
+            <w:hideMark/>
+          </w:tcPr>
+          <w:p>
+            <w:pPr>
+              <w:cnfStyle w:val="000000100000" w:firstRow="0" w:lastRow="0" w:firstColumn="0" w:lastColumn="0" w:oddVBand="0" w:evenVBand="0" w:oddHBand="1" w:evenHBand="0" w:firstRowFirstColumn="0" w:firstRowLastColumn="0" w:lastRowFirstColumn="0" w:lastRowLastColumn="0"/>
+            </w:pPr>
+            <w:r>
+              <w:t>Customer provided</w:t>
+            </w:r>
+          </w:p>
+        </w:tc>
+        <w:tc>
+          <w:tcPr>
+            <w:tcW w:w="0" w:type="auto"/>
+            <w:hideMark/>
+          </w:tcPr>
+          <w:p>
+            <w:pPr>
+              <w:cnfStyle w:val="000000100000" w:firstRow="0" w:lastRow="0" w:firstColumn="0" w:lastColumn="0" w:oddVBand="0" w:evenVBand="0" w:oddHBand="1" w:evenHBand="0" w:firstRowFirstColumn="0" w:firstRowLastColumn="0" w:lastRowFirstColumn="0" w:lastRowLastColumn="0"/>
+            </w:pPr>
+            <w:r>
+              <w:t>Physical device provided from Microsoft as part of the service</w:t>
+            </w:r>
+          </w:p>
+        </w:tc>
+      </w:tr>
+      <w:tr>
+        <w:tc>
+          <w:tcPr>
+            <w:cnfStyle w:val="001000000000" w:firstRow="0" w:lastRow="0" w:firstColumn="1" w:lastColumn="0" w:oddVBand="0" w:evenVBand="0" w:oddHBand="0" w:evenHBand="0" w:firstRowFirstColumn="0" w:firstRowLastColumn="0" w:lastRowFirstColumn="0" w:lastRowLastColumn="0"/>
+            <w:tcW w:w="0" w:type="auto"/>
+            <w:hideMark/>
+          </w:tcPr>
+          <w:p>
+            <w:pPr>
+              <w:jc w:val="center"/>
+            </w:pPr>
+            <w:r>
+              <w:rPr>
+                <w:b w:val="0"/>
+                <w:bCs w:val="0"/>
+              </w:rPr>
+              <w:t>Data format</w:t>
+            </w:r>
+          </w:p>
+        </w:tc>
+        <w:tc>
+          <w:tcPr>
+            <w:tcW w:w="0" w:type="auto"/>
+            <w:hideMark/>
+          </w:tcPr>
+          <w:p>
+            <w:pPr>
+              <w:cnfStyle w:val="000000000000" w:firstRow="0" w:lastRow="0" w:firstColumn="0" w:lastColumn="0" w:oddVBand="0" w:evenVBand="0" w:oddHBand="0" w:evenHBand="0" w:firstRowFirstColumn="0" w:firstRowLastColumn="0" w:lastRowFirstColumn="0" w:lastRowLastColumn="0"/>
+            </w:pPr>
+            <w:r>
+              <w:t>Custom format</w:t>
+            </w:r>
+          </w:p>
+        </w:tc>
+        <w:tc>
+          <w:tcPr>
+            <w:tcW w:w="0" w:type="auto"/>
+            <w:hideMark/>
+          </w:tcPr>
+          <w:p>
+            <w:pPr>
+              <w:cnfStyle w:val="000000000000" w:firstRow="0" w:lastRow="0" w:firstColumn="0" w:lastColumn="0" w:oddVBand="0" w:evenVBand="0" w:oddHBand="0" w:evenHBand="0" w:firstRowFirstColumn="0" w:firstRowLastColumn="0" w:lastRowFirstColumn="0" w:lastRowLastColumn="0"/>
+            </w:pPr>
+            <w:r>
+              <w:t>Files</w:t>
+            </w:r>
+          </w:p>
+        </w:tc>
+        <w:tc>
+          <w:tcPr>
+            <w:tcW w:w="0" w:type="auto"/>
+            <w:hideMark/>
+          </w:tcPr>
+          <w:p>
+            <w:pPr>
+              <w:cnfStyle w:val="000000000000" w:firstRow="0" w:lastRow="0" w:firstColumn="0" w:lastColumn="0" w:oddVBand="0" w:evenVBand="0" w:oddHBand="0" w:evenHBand="0" w:firstRowFirstColumn="0" w:firstRowLastColumn="0" w:lastRowFirstColumn="0" w:lastRowLastColumn="0"/>
+            </w:pPr>
+            <w:r>
+              <w:t>Blobs or Files</w:t>
+            </w:r>
+          </w:p>
+        </w:tc>
+      </w:tr>
+      <w:tr>
+        <w:trPr>
+          <w:cnfStyle w:val="000000100000" w:firstRow="0" w:lastRow="0" w:firstColumn="0" w:lastColumn="0" w:oddVBand="0" w:evenVBand="0" w:oddHBand="1" w:evenHBand="0" w:firstRowFirstColumn="0" w:firstRowLastColumn="0" w:lastRowFirstColumn="0" w:lastRowLastColumn="0"/>
+        </w:trPr>
+        <w:tc>
+          <w:tcPr>
+            <w:cnfStyle w:val="001000000000" w:firstRow="0" w:lastRow="0" w:firstColumn="1" w:lastColumn="0" w:oddVBand="0" w:evenVBand="0" w:oddHBand="0" w:evenHBand="0" w:firstRowFirstColumn="0" w:firstRowLastColumn="0" w:lastRowFirstColumn="0" w:lastRowLastColumn="0"/>
+            <w:tcW w:w="0" w:type="auto"/>
+            <w:hideMark/>
+          </w:tcPr>
+          <w:p>
+            <w:pPr>
+              <w:jc w:val="center"/>
+            </w:pPr>
+            <w:r>
+              <w:rPr>
+                <w:b w:val="0"/>
+                <w:bCs w:val="0"/>
+              </w:rPr>
+              <w:t>Protocol support</w:t>
+            </w:r>
+          </w:p>
+        </w:tc>
+        <w:tc>
+          <w:tcPr>
+            <w:tcW w:w="0" w:type="auto"/>
+            <w:hideMark/>
+          </w:tcPr>
+          <w:p>
+            <w:pPr>
+              <w:cnfStyle w:val="000000100000" w:firstRow="0" w:lastRow="0" w:firstColumn="0" w:lastColumn="0" w:oddVBand="0" w:evenVBand="0" w:oddHBand="1" w:evenHBand="0" w:firstRowFirstColumn="0" w:firstRowLastColumn="0" w:lastRowFirstColumn="0" w:lastRowLastColumn="0"/>
+            </w:pPr>
+            <w:r>
+              <w:t>iSCSI</w:t>
+            </w:r>
+          </w:p>
+        </w:tc>
+        <w:tc>
+          <w:tcPr>
+            <w:tcW w:w="0" w:type="auto"/>
+            <w:hideMark/>
+          </w:tcPr>
+          <w:p>
+            <w:pPr>
+              <w:cnfStyle w:val="000000100000" w:firstRow="0" w:lastRow="0" w:firstColumn="0" w:lastColumn="0" w:oddVBand="0" w:evenVBand="0" w:oddHBand="1" w:evenHBand="0" w:firstRowFirstColumn="0" w:firstRowLastColumn="0" w:lastRowFirstColumn="0" w:lastRowLastColumn="0"/>
+            </w:pPr>
+            <w:r>
+              <w:t>SMB, NFS</w:t>
+            </w:r>
+          </w:p>
+        </w:tc>
+        <w:tc>
+          <w:tcPr>
+            <w:tcW w:w="0" w:type="auto"/>
+            <w:hideMark/>
+          </w:tcPr>
+          <w:p>
+            <w:pPr>
+              <w:cnfStyle w:val="000000100000" w:firstRow="0" w:lastRow="0" w:firstColumn="0" w:lastColumn="0" w:oddVBand="0" w:evenVBand="0" w:oddHBand="1" w:evenHBand="0" w:firstRowFirstColumn="0" w:firstRowLastColumn="0" w:lastRowFirstColumn="0" w:lastRowLastColumn="0"/>
+            </w:pPr>
+            <w:r>
+              <w:t>SMB or NFS</w:t>
+            </w:r>
+          </w:p>
+        </w:tc>
+      </w:tr>
+      <w:tr>
+        <w:tc>
+          <w:tcPr>
+            <w:cnfStyle w:val="001000000000" w:firstRow="0" w:lastRow="0" w:firstColumn="1" w:lastColumn="0" w:oddVBand="0" w:evenVBand="0" w:oddHBand="0" w:evenHBand="0" w:firstRowFirstColumn="0" w:firstRowLastColumn="0" w:lastRowFirstColumn="0" w:lastRowLastColumn="0"/>
+            <w:tcW w:w="0" w:type="auto"/>
+            <w:hideMark/>
+          </w:tcPr>
+          <w:p>
+            <w:pPr>
+              <w:jc w:val="center"/>
+            </w:pPr>
+            <w:r>
+              <w:rPr>
+                <w:b w:val="0"/>
+                <w:bCs w:val="0"/>
+              </w:rPr>
+              <w:t>Pricing</w:t>
+            </w:r>
+          </w:p>
+        </w:tc>
+        <w:tc>
+          <w:tcPr>
+            <w:tcW w:w="0" w:type="auto"/>
+            <w:hideMark/>
+          </w:tcPr>
+          <w:p>
+            <w:pPr>
+              <w:cnfStyle w:val="000000000000" w:firstRow="0" w:lastRow="0" w:firstColumn="0" w:lastColumn="0" w:oddVBand="0" w:evenVBand="0" w:oddHBand="0" w:evenHBand="0" w:firstRowFirstColumn="0" w:firstRowLastColumn="0" w:lastRowFirstColumn="0" w:lastRowLastColumn="0"/>
+            </w:pPr>
+            <w:hyperlink r:id="rId83" w:history="1">
+              <w:r>
+                <w:rPr>
+                  <w:rStyle w:val="Hyperlink"/>
+                </w:rPr>
+                <w:t>StorSimple</w:t>
+              </w:r>
+            </w:hyperlink>
+          </w:p>
+        </w:tc>
+        <w:tc>
+          <w:tcPr>
+            <w:tcW w:w="0" w:type="auto"/>
+            <w:hideMark/>
+          </w:tcPr>
+          <w:p>
+            <w:pPr>
+              <w:cnfStyle w:val="000000000000" w:firstRow="0" w:lastRow="0" w:firstColumn="0" w:lastColumn="0" w:oddVBand="0" w:evenVBand="0" w:oddHBand="0" w:evenHBand="0" w:firstRowFirstColumn="0" w:firstRowLastColumn="0" w:lastRowFirstColumn="0" w:lastRowLastColumn="0"/>
+            </w:pPr>
+            <w:hyperlink r:id="rId84" w:history="1">
+              <w:r>
+                <w:rPr>
+                  <w:rStyle w:val="Hyperlink"/>
+                </w:rPr>
+                <w:t>Azure File Sync</w:t>
+              </w:r>
+            </w:hyperlink>
+          </w:p>
+        </w:tc>
+        <w:tc>
+          <w:tcPr>
+            <w:tcW w:w="0" w:type="auto"/>
+            <w:hideMark/>
+          </w:tcPr>
+          <w:p>
+            <w:pPr>
+              <w:cnfStyle w:val="000000000000" w:firstRow="0" w:lastRow="0" w:firstColumn="0" w:lastColumn="0" w:oddVBand="0" w:evenVBand="0" w:oddHBand="0" w:evenHBand="0" w:firstRowFirstColumn="0" w:firstRowLastColumn="0" w:lastRowFirstColumn="0" w:lastRowLastColumn="0"/>
+            </w:pPr>
+            <w:hyperlink r:id="rId85" w:history="1">
+              <w:r>
+                <w:rPr>
+                  <w:rStyle w:val="Hyperlink"/>
+                </w:rPr>
+                <w:t>Data Box Edge</w:t>
+              </w:r>
+            </w:hyperlink>
+          </w:p>
+        </w:tc>
+      </w:tr>
+    </w:tbl>
+    <w:p/>
+    <w:p/>
+    <w:p/>
+    <w:p/>
+    <w:p>
+      <w:pPr>
+        <w:pStyle w:val="Heading1"/>
+      </w:pPr>
+      <w:r>
+        <w:lastRenderedPageBreak/>
+        <w:t>Azure Synapse</w:t>
+      </w:r>
+    </w:p>
+    <w:p>
+      <w:hyperlink r:id="rId86" w:history="1">
+        <w:r>
+          <w:rPr>
+            <w:rStyle w:val="Hyperlink"/>
+          </w:rPr>
+          <w:t>https://docs.microsoft.com/en-us/azure/synapse-analytics/sql-data-warehouse/sql-data-warehouse-overview-what-is</w:t>
+        </w:r>
+      </w:hyperlink>
+      <w:r>
+        <w:t xml:space="preserve"> </w:t>
+      </w:r>
+    </w:p>
+    <w:p>
+      <w:r>
+        <w:t xml:space="preserve">Azure Synapse is an analytics service that brings together </w:t>
+      </w:r>
+      <w:r>
+        <w:rPr>
+          <w:b/>
+          <w:bCs/>
+          <w:color w:val="FF0000"/>
+        </w:rPr>
+        <w:t>enterprise data warehousing and Big Data analytics</w:t>
+      </w:r>
+      <w:r>
+        <w:t>. It gives you the freedom to query data on your terms, using either serverless on-demand or provisioned resources—at scale. Azure Synapse brings these two worlds together with a unified experience to ingest, prepare, manage, and serve data for immediate BI and machine learning needs.</w:t>
+      </w:r>
+    </w:p>
+    <w:p>
+      <w:r>
+        <w:t>Azure Synapse has four components:</w:t>
+      </w:r>
+    </w:p>
+    <w:p>
+      <w:pPr>
+        <w:numPr>
+          <w:ilvl w:val="0"/>
+          <w:numId w:val="11"/>
+        </w:numPr>
+      </w:pPr>
+      <w:r>
+        <w:t xml:space="preserve">Synapse SQL: Complete T-SQL based analytics – Generally Available </w:t>
+      </w:r>
+    </w:p>
+    <w:p>
+      <w:pPr>
+        <w:numPr>
+          <w:ilvl w:val="1"/>
+          <w:numId w:val="11"/>
+        </w:numPr>
+      </w:pPr>
+      <w:r>
+        <w:t>SQL pool (pay per DWU provisioned)</w:t>
+      </w:r>
+    </w:p>
+    <w:p>
+      <w:pPr>
+        <w:numPr>
+          <w:ilvl w:val="1"/>
+          <w:numId w:val="11"/>
+        </w:numPr>
+      </w:pPr>
+      <w:r>
+        <w:t xml:space="preserve">SQL on-demand (pay per TB processed) </w:t>
+      </w:r>
+    </w:p>
+    <w:p>
+      <w:pPr>
+        <w:numPr>
+          <w:ilvl w:val="0"/>
+          <w:numId w:val="11"/>
+        </w:numPr>
+      </w:pPr>
+      <w:r>
+        <w:t xml:space="preserve">Spark: Deeply integrated Apache Spark </w:t>
+      </w:r>
+    </w:p>
+    <w:p>
+      <w:pPr>
+        <w:numPr>
+          <w:ilvl w:val="0"/>
+          <w:numId w:val="11"/>
+        </w:numPr>
+      </w:pPr>
+      <w:r>
+        <w:t xml:space="preserve">Synapse Pipelines: Hybrid data integration </w:t>
+      </w:r>
+    </w:p>
+    <w:p>
+      <w:pPr>
+        <w:numPr>
+          <w:ilvl w:val="0"/>
+          <w:numId w:val="11"/>
+        </w:numPr>
+      </w:pPr>
+      <w:r>
+        <w:t xml:space="preserve">Studio: Unified user experience. </w:t>
+      </w:r>
+    </w:p>
+    <w:p/>
+    <w:p/>
+    <w:p>
+      <w:pPr>
+        <w:pStyle w:val="Heading2"/>
+      </w:pPr>
+      <w:r>
+        <w:t>Synapse Architecture</w:t>
+      </w:r>
+    </w:p>
+    <w:p>
+      <w:hyperlink r:id="rId87" w:history="1">
+        <w:r>
+          <w:rPr>
+            <w:rStyle w:val="Hyperlink"/>
+          </w:rPr>
+          <w:t>https://docs.microsoft.com/en-us/azure/synapse-analytics/sql-data-warehouse/massively-parallel-processing-mpp-architecture</w:t>
+        </w:r>
+      </w:hyperlink>
+      <w:r>
+        <w:t xml:space="preserve"> </w:t>
+      </w:r>
+    </w:p>
+    <w:p>
+      <w:r>
+        <w:t xml:space="preserve">Synapse SQL uses a node-based architecture. Applications connect and issue </w:t>
+      </w:r>
+      <w:r>
+        <w:rPr>
+          <w:b/>
+          <w:bCs/>
+          <w:color w:val="FF0000"/>
+        </w:rPr>
+        <w:t>T-SQL</w:t>
+      </w:r>
+      <w:r>
+        <w:rPr>
+          <w:color w:val="FF0000"/>
+        </w:rPr>
+        <w:t xml:space="preserve"> </w:t>
+      </w:r>
+      <w:r>
+        <w:t xml:space="preserve">commands to a </w:t>
+      </w:r>
+      <w:r>
+        <w:rPr>
+          <w:b/>
+          <w:bCs/>
+          <w:color w:val="FF0000"/>
+        </w:rPr>
+        <w:t>Control node</w:t>
+      </w:r>
+      <w:r>
+        <w:t xml:space="preserve">, which is the single point of entry for Synapse SQL. The </w:t>
+      </w:r>
+      <w:r>
+        <w:rPr>
+          <w:b/>
+          <w:bCs/>
+          <w:color w:val="FF0000"/>
+        </w:rPr>
+        <w:t>Control node</w:t>
+      </w:r>
+      <w:r>
+        <w:rPr>
+          <w:color w:val="FF0000"/>
+        </w:rPr>
+        <w:t xml:space="preserve"> </w:t>
+      </w:r>
+      <w:r>
+        <w:t xml:space="preserve">runs the </w:t>
+      </w:r>
+      <w:r>
+        <w:rPr>
+          <w:b/>
+          <w:bCs/>
+          <w:color w:val="FF0000"/>
+        </w:rPr>
+        <w:t>MPP engine</w:t>
+      </w:r>
+      <w:r>
+        <w:t>, which optimizes queries for parallel processing, and then passes operations to Compute nodes to do their work in parallel.</w:t>
+      </w:r>
+    </w:p>
+    <w:p/>
+    <w:p>
+      <w:r>
+        <w:lastRenderedPageBreak/>
+        <w:drawing>
+          <wp:inline distT="0" distB="0" distL="0" distR="0" wp14:anchorId="0BA2CA8E" wp14:editId="7EE48D32">
+            <wp:extent cx="4191000" cy="3225800"/>
+            <wp:effectExtent l="0" t="0" r="0" b="0"/>
+            <wp:docPr id="11" name="Picture 11" descr="Synapse SQL architecture"/>
+            <wp:cNvGraphicFramePr>
+              <a:graphicFrameLocks xmlns:a="http://schemas.openxmlformats.org/drawingml/2006/main" noChangeAspect="1"/>
+            </wp:cNvGraphicFramePr>
+            <a:graphic xmlns:a="http://schemas.openxmlformats.org/drawingml/2006/main">
+              <a:graphicData uri="http://schemas.openxmlformats.org/drawingml/2006/picture">
+                <pic:pic xmlns:pic="http://schemas.openxmlformats.org/drawingml/2006/picture">
+                  <pic:nvPicPr>
+                    <pic:cNvPr id="0" name="Picture 1" descr="Synapse SQL architecture"/>
+                    <pic:cNvPicPr>
+                      <a:picLocks noChangeAspect="1" noChangeArrowheads="1"/>
+                    </pic:cNvPicPr>
+                  </pic:nvPicPr>
+                  <pic:blipFill>
+                    <a:blip r:embed="rId88">
+                      <a:extLst>
+                        <a:ext uri="{28A0092B-C50C-407E-A947-70E740481C1C}">
+                          <a14:useLocalDpi xmlns:a14="http://schemas.microsoft.com/office/drawing/2010/main" val="0"/>
+                        </a:ext>
+                      </a:extLst>
+                    </a:blip>
+                    <a:srcRect/>
+                    <a:stretch>
+                      <a:fillRect/>
+                    </a:stretch>
+                  </pic:blipFill>
+                  <pic:spPr bwMode="auto">
+                    <a:xfrm>
+                      <a:off x="0" y="0"/>
+                      <a:ext cx="4191000" cy="3225800"/>
+                    </a:xfrm>
+                    <a:prstGeom prst="rect">
+                      <a:avLst/>
+                    </a:prstGeom>
+                    <a:noFill/>
+                    <a:ln>
+                      <a:noFill/>
+                    </a:ln>
+                  </pic:spPr>
+                </pic:pic>
+              </a:graphicData>
+            </a:graphic>
+          </wp:inline>
+        </w:drawing>
+      </w:r>
+    </w:p>
+    <w:p/>
+    <w:p>
+      <w:r>
+        <w:t xml:space="preserve">The </w:t>
+      </w:r>
+      <w:r>
+        <w:rPr>
+          <w:b/>
+          <w:bCs/>
+          <w:color w:val="FF0000"/>
+        </w:rPr>
+        <w:t>Compute nodes</w:t>
+      </w:r>
+      <w:r>
+        <w:rPr>
+          <w:color w:val="FF0000"/>
+        </w:rPr>
+        <w:t xml:space="preserve"> </w:t>
+      </w:r>
+      <w:r>
+        <w:t xml:space="preserve">store all user data in </w:t>
+      </w:r>
+      <w:r>
+        <w:rPr>
+          <w:b/>
+          <w:bCs/>
+          <w:color w:val="FF0000"/>
+        </w:rPr>
+        <w:t>Azure Storage</w:t>
+      </w:r>
+      <w:r>
+        <w:rPr>
+          <w:color w:val="FF0000"/>
+        </w:rPr>
+        <w:t xml:space="preserve"> </w:t>
+      </w:r>
+      <w:r>
+        <w:t xml:space="preserve">and run the parallel queries. The </w:t>
+      </w:r>
+      <w:r>
+        <w:rPr>
+          <w:b/>
+          <w:bCs/>
+          <w:color w:val="FF0000"/>
+        </w:rPr>
+        <w:t xml:space="preserve">Data Movement Service (DMS) </w:t>
+      </w:r>
+      <w:r>
+        <w:t>is a system-level internal service that moves data across the nodes as necessary to run queries in parallel and return accurate results.</w:t>
+      </w:r>
+    </w:p>
     <w:sectPr>
       <w:pgSz w:w="11906" w:h="16838"/>
       <w:pgMar w:top="1440" w:right="1440" w:bottom="1440" w:left="1440" w:header="708" w:footer="708" w:gutter="0"/>
@@ -6576,6 +8507,304 @@
     </w:lvl>
   </w:abstractNum>
   <w:abstractNum w:abstractNumId="4" w15:restartNumberingAfterBreak="0">
+    <w:nsid w:val="2B2146C9"/>
+    <w:multiLevelType w:val="multilevel"/>
+    <w:tmpl w:val="9364FFD8"/>
+    <w:lvl w:ilvl="0">
+      <w:start w:val="1"/>
+      <w:numFmt w:val="bullet"/>
+      <w:lvlText w:val=""/>
+      <w:lvlJc w:val="left"/>
+      <w:pPr>
+        <w:tabs>
+          <w:tab w:val="num" w:pos="720"/>
+        </w:tabs>
+        <w:ind w:left="720" w:hanging="360"/>
+      </w:pPr>
+      <w:rPr>
+        <w:rFonts w:ascii="Symbol" w:hAnsi="Symbol" w:hint="default"/>
+        <w:sz w:val="20"/>
+      </w:rPr>
+    </w:lvl>
+    <w:lvl w:ilvl="1" w:tentative="1">
+      <w:start w:val="1"/>
+      <w:numFmt w:val="bullet"/>
+      <w:lvlText w:val="o"/>
+      <w:lvlJc w:val="left"/>
+      <w:pPr>
+        <w:tabs>
+          <w:tab w:val="num" w:pos="1440"/>
+        </w:tabs>
+        <w:ind w:left="1440" w:hanging="360"/>
+      </w:pPr>
+      <w:rPr>
+        <w:rFonts w:ascii="Courier New" w:hAnsi="Courier New" w:hint="default"/>
+        <w:sz w:val="20"/>
+      </w:rPr>
+    </w:lvl>
+    <w:lvl w:ilvl="2" w:tentative="1">
+      <w:start w:val="1"/>
+      <w:numFmt w:val="bullet"/>
+      <w:lvlText w:val=""/>
+      <w:lvlJc w:val="left"/>
+      <w:pPr>
+        <w:tabs>
+          <w:tab w:val="num" w:pos="2160"/>
+        </w:tabs>
+        <w:ind w:left="2160" w:hanging="360"/>
+      </w:pPr>
+      <w:rPr>
+        <w:rFonts w:ascii="Wingdings" w:hAnsi="Wingdings" w:hint="default"/>
+        <w:sz w:val="20"/>
+      </w:rPr>
+    </w:lvl>
+    <w:lvl w:ilvl="3" w:tentative="1">
+      <w:start w:val="1"/>
+      <w:numFmt w:val="bullet"/>
+      <w:lvlText w:val=""/>
+      <w:lvlJc w:val="left"/>
+      <w:pPr>
+        <w:tabs>
+          <w:tab w:val="num" w:pos="2880"/>
+        </w:tabs>
+        <w:ind w:left="2880" w:hanging="360"/>
+      </w:pPr>
+      <w:rPr>
+        <w:rFonts w:ascii="Wingdings" w:hAnsi="Wingdings" w:hint="default"/>
+        <w:sz w:val="20"/>
+      </w:rPr>
+    </w:lvl>
+    <w:lvl w:ilvl="4" w:tentative="1">
+      <w:start w:val="1"/>
+      <w:numFmt w:val="bullet"/>
+      <w:lvlText w:val=""/>
+      <w:lvlJc w:val="left"/>
+      <w:pPr>
+        <w:tabs>
+          <w:tab w:val="num" w:pos="3600"/>
+        </w:tabs>
+        <w:ind w:left="3600" w:hanging="360"/>
+      </w:pPr>
+      <w:rPr>
+        <w:rFonts w:ascii="Wingdings" w:hAnsi="Wingdings" w:hint="default"/>
+        <w:sz w:val="20"/>
+      </w:rPr>
+    </w:lvl>
+    <w:lvl w:ilvl="5" w:tentative="1">
+      <w:start w:val="1"/>
+      <w:numFmt w:val="bullet"/>
+      <w:lvlText w:val=""/>
+      <w:lvlJc w:val="left"/>
+      <w:pPr>
+        <w:tabs>
+          <w:tab w:val="num" w:pos="4320"/>
+        </w:tabs>
+        <w:ind w:left="4320" w:hanging="360"/>
+      </w:pPr>
+      <w:rPr>
+        <w:rFonts w:ascii="Wingdings" w:hAnsi="Wingdings" w:hint="default"/>
+        <w:sz w:val="20"/>
+      </w:rPr>
+    </w:lvl>
+    <w:lvl w:ilvl="6" w:tentative="1">
+      <w:start w:val="1"/>
+      <w:numFmt w:val="bullet"/>
+      <w:lvlText w:val=""/>
+      <w:lvlJc w:val="left"/>
+      <w:pPr>
+        <w:tabs>
+          <w:tab w:val="num" w:pos="5040"/>
+        </w:tabs>
+        <w:ind w:left="5040" w:hanging="360"/>
+      </w:pPr>
+      <w:rPr>
+        <w:rFonts w:ascii="Wingdings" w:hAnsi="Wingdings" w:hint="default"/>
+        <w:sz w:val="20"/>
+      </w:rPr>
+    </w:lvl>
+    <w:lvl w:ilvl="7" w:tentative="1">
+      <w:start w:val="1"/>
+      <w:numFmt w:val="bullet"/>
+      <w:lvlText w:val=""/>
+      <w:lvlJc w:val="left"/>
+      <w:pPr>
+        <w:tabs>
+          <w:tab w:val="num" w:pos="5760"/>
+        </w:tabs>
+        <w:ind w:left="5760" w:hanging="360"/>
+      </w:pPr>
+      <w:rPr>
+        <w:rFonts w:ascii="Wingdings" w:hAnsi="Wingdings" w:hint="default"/>
+        <w:sz w:val="20"/>
+      </w:rPr>
+    </w:lvl>
+    <w:lvl w:ilvl="8" w:tentative="1">
+      <w:start w:val="1"/>
+      <w:numFmt w:val="bullet"/>
+      <w:lvlText w:val=""/>
+      <w:lvlJc w:val="left"/>
+      <w:pPr>
+        <w:tabs>
+          <w:tab w:val="num" w:pos="6480"/>
+        </w:tabs>
+        <w:ind w:left="6480" w:hanging="360"/>
+      </w:pPr>
+      <w:rPr>
+        <w:rFonts w:ascii="Wingdings" w:hAnsi="Wingdings" w:hint="default"/>
+        <w:sz w:val="20"/>
+      </w:rPr>
+    </w:lvl>
+  </w:abstractNum>
+  <w:abstractNum w:abstractNumId="5" w15:restartNumberingAfterBreak="0">
+    <w:nsid w:val="3C6773BC"/>
+    <w:multiLevelType w:val="multilevel"/>
+    <w:tmpl w:val="8424F8F4"/>
+    <w:lvl w:ilvl="0">
+      <w:start w:val="1"/>
+      <w:numFmt w:val="bullet"/>
+      <w:lvlText w:val=""/>
+      <w:lvlJc w:val="left"/>
+      <w:pPr>
+        <w:tabs>
+          <w:tab w:val="num" w:pos="720"/>
+        </w:tabs>
+        <w:ind w:left="720" w:hanging="360"/>
+      </w:pPr>
+      <w:rPr>
+        <w:rFonts w:ascii="Symbol" w:hAnsi="Symbol" w:hint="default"/>
+        <w:sz w:val="20"/>
+      </w:rPr>
+    </w:lvl>
+    <w:lvl w:ilvl="1">
+      <w:start w:val="1"/>
+      <w:numFmt w:val="bullet"/>
+      <w:lvlText w:val="o"/>
+      <w:lvlJc w:val="left"/>
+      <w:pPr>
+        <w:tabs>
+          <w:tab w:val="num" w:pos="1440"/>
+        </w:tabs>
+        <w:ind w:left="1440" w:hanging="360"/>
+      </w:pPr>
+      <w:rPr>
+        <w:rFonts w:ascii="Courier New" w:hAnsi="Courier New" w:hint="default"/>
+        <w:sz w:val="20"/>
+      </w:rPr>
+    </w:lvl>
+    <w:lvl w:ilvl="2" w:tentative="1">
+      <w:start w:val="1"/>
+      <w:numFmt w:val="bullet"/>
+      <w:lvlText w:val=""/>
+      <w:lvlJc w:val="left"/>
+      <w:pPr>
+        <w:tabs>
+          <w:tab w:val="num" w:pos="2160"/>
+        </w:tabs>
+        <w:ind w:left="2160" w:hanging="360"/>
+      </w:pPr>
+      <w:rPr>
+        <w:rFonts w:ascii="Wingdings" w:hAnsi="Wingdings" w:hint="default"/>
+        <w:sz w:val="20"/>
+      </w:rPr>
+    </w:lvl>
+    <w:lvl w:ilvl="3" w:tentative="1">
+      <w:start w:val="1"/>
+      <w:numFmt w:val="bullet"/>
+      <w:lvlText w:val=""/>
+      <w:lvlJc w:val="left"/>
+      <w:pPr>
+        <w:tabs>
+          <w:tab w:val="num" w:pos="2880"/>
+        </w:tabs>
+        <w:ind w:left="2880" w:hanging="360"/>
+      </w:pPr>
+      <w:rPr>
+        <w:rFonts w:ascii="Wingdings" w:hAnsi="Wingdings" w:hint="default"/>
+        <w:sz w:val="20"/>
+      </w:rPr>
+    </w:lvl>
+    <w:lvl w:ilvl="4" w:tentative="1">
+      <w:start w:val="1"/>
+      <w:numFmt w:val="bullet"/>
+      <w:lvlText w:val=""/>
+      <w:lvlJc w:val="left"/>
+      <w:pPr>
+        <w:tabs>
+          <w:tab w:val="num" w:pos="3600"/>
+        </w:tabs>
+        <w:ind w:left="3600" w:hanging="360"/>
+      </w:pPr>
+      <w:rPr>
+        <w:rFonts w:ascii="Wingdings" w:hAnsi="Wingdings" w:hint="default"/>
+        <w:sz w:val="20"/>
+      </w:rPr>
+    </w:lvl>
+    <w:lvl w:ilvl="5" w:tentative="1">
+      <w:start w:val="1"/>
+      <w:numFmt w:val="bullet"/>
+      <w:lvlText w:val=""/>
+      <w:lvlJc w:val="left"/>
+      <w:pPr>
+        <w:tabs>
+          <w:tab w:val="num" w:pos="4320"/>
+        </w:tabs>
+        <w:ind w:left="4320" w:hanging="360"/>
+      </w:pPr>
+      <w:rPr>
+        <w:rFonts w:ascii="Wingdings" w:hAnsi="Wingdings" w:hint="default"/>
+        <w:sz w:val="20"/>
+      </w:rPr>
+    </w:lvl>
+    <w:lvl w:ilvl="6" w:tentative="1">
+      <w:start w:val="1"/>
+      <w:numFmt w:val="bullet"/>
+      <w:lvlText w:val=""/>
+      <w:lvlJc w:val="left"/>
+      <w:pPr>
+        <w:tabs>
+          <w:tab w:val="num" w:pos="5040"/>
+        </w:tabs>
+        <w:ind w:left="5040" w:hanging="360"/>
+      </w:pPr>
+      <w:rPr>
+        <w:rFonts w:ascii="Wingdings" w:hAnsi="Wingdings" w:hint="default"/>
+        <w:sz w:val="20"/>
+      </w:rPr>
+    </w:lvl>
+    <w:lvl w:ilvl="7" w:tentative="1">
+      <w:start w:val="1"/>
+      <w:numFmt w:val="bullet"/>
+      <w:lvlText w:val=""/>
+      <w:lvlJc w:val="left"/>
+      <w:pPr>
+        <w:tabs>
+          <w:tab w:val="num" w:pos="5760"/>
+        </w:tabs>
+        <w:ind w:left="5760" w:hanging="360"/>
+      </w:pPr>
+      <w:rPr>
+        <w:rFonts w:ascii="Wingdings" w:hAnsi="Wingdings" w:hint="default"/>
+        <w:sz w:val="20"/>
+      </w:rPr>
+    </w:lvl>
+    <w:lvl w:ilvl="8" w:tentative="1">
+      <w:start w:val="1"/>
+      <w:numFmt w:val="bullet"/>
+      <w:lvlText w:val=""/>
+      <w:lvlJc w:val="left"/>
+      <w:pPr>
+        <w:tabs>
+          <w:tab w:val="num" w:pos="6480"/>
+        </w:tabs>
+        <w:ind w:left="6480" w:hanging="360"/>
+      </w:pPr>
+      <w:rPr>
+        <w:rFonts w:ascii="Wingdings" w:hAnsi="Wingdings" w:hint="default"/>
+        <w:sz w:val="20"/>
+      </w:rPr>
+    </w:lvl>
+  </w:abstractNum>
+  <w:abstractNum w:abstractNumId="6" w15:restartNumberingAfterBreak="0">
     <w:nsid w:val="48622108"/>
     <w:multiLevelType w:val="multilevel"/>
     <w:tmpl w:val="D05ABA26"/>
@@ -6724,7 +8953,7 @@
       </w:rPr>
     </w:lvl>
   </w:abstractNum>
-  <w:abstractNum w:abstractNumId="5" w15:restartNumberingAfterBreak="0">
+  <w:abstractNum w:abstractNumId="7" w15:restartNumberingAfterBreak="0">
     <w:nsid w:val="4DEE7980"/>
     <w:multiLevelType w:val="hybridMultilevel"/>
     <w:tmpl w:val="FB4643E6"/>
@@ -6837,7 +9066,7 @@
       </w:rPr>
     </w:lvl>
   </w:abstractNum>
-  <w:abstractNum w:abstractNumId="6" w15:restartNumberingAfterBreak="0">
+  <w:abstractNum w:abstractNumId="8" w15:restartNumberingAfterBreak="0">
     <w:nsid w:val="612C21C7"/>
     <w:multiLevelType w:val="multilevel"/>
     <w:tmpl w:val="31A62C14"/>
@@ -6986,7 +9215,156 @@
       </w:rPr>
     </w:lvl>
   </w:abstractNum>
-  <w:abstractNum w:abstractNumId="7" w15:restartNumberingAfterBreak="0">
+  <w:abstractNum w:abstractNumId="9" w15:restartNumberingAfterBreak="0">
+    <w:nsid w:val="659149A7"/>
+    <w:multiLevelType w:val="multilevel"/>
+    <w:tmpl w:val="8EC211A4"/>
+    <w:lvl w:ilvl="0">
+      <w:start w:val="1"/>
+      <w:numFmt w:val="bullet"/>
+      <w:lvlText w:val=""/>
+      <w:lvlJc w:val="left"/>
+      <w:pPr>
+        <w:tabs>
+          <w:tab w:val="num" w:pos="720"/>
+        </w:tabs>
+        <w:ind w:left="720" w:hanging="360"/>
+      </w:pPr>
+      <w:rPr>
+        <w:rFonts w:ascii="Symbol" w:hAnsi="Symbol" w:hint="default"/>
+        <w:sz w:val="20"/>
+      </w:rPr>
+    </w:lvl>
+    <w:lvl w:ilvl="1">
+      <w:start w:val="1"/>
+      <w:numFmt w:val="bullet"/>
+      <w:lvlText w:val="o"/>
+      <w:lvlJc w:val="left"/>
+      <w:pPr>
+        <w:tabs>
+          <w:tab w:val="num" w:pos="1440"/>
+        </w:tabs>
+        <w:ind w:left="1440" w:hanging="360"/>
+      </w:pPr>
+      <w:rPr>
+        <w:rFonts w:ascii="Courier New" w:hAnsi="Courier New" w:hint="default"/>
+        <w:sz w:val="20"/>
+      </w:rPr>
+    </w:lvl>
+    <w:lvl w:ilvl="2" w:tentative="1">
+      <w:start w:val="1"/>
+      <w:numFmt w:val="bullet"/>
+      <w:lvlText w:val=""/>
+      <w:lvlJc w:val="left"/>
+      <w:pPr>
+        <w:tabs>
+          <w:tab w:val="num" w:pos="2160"/>
+        </w:tabs>
+        <w:ind w:left="2160" w:hanging="360"/>
+      </w:pPr>
+      <w:rPr>
+        <w:rFonts w:ascii="Wingdings" w:hAnsi="Wingdings" w:hint="default"/>
+        <w:sz w:val="20"/>
+      </w:rPr>
+    </w:lvl>
+    <w:lvl w:ilvl="3" w:tentative="1">
+      <w:start w:val="1"/>
+      <w:numFmt w:val="bullet"/>
+      <w:lvlText w:val=""/>
+      <w:lvlJc w:val="left"/>
+      <w:pPr>
+        <w:tabs>
+          <w:tab w:val="num" w:pos="2880"/>
+        </w:tabs>
+        <w:ind w:left="2880" w:hanging="360"/>
+      </w:pPr>
+      <w:rPr>
+        <w:rFonts w:ascii="Wingdings" w:hAnsi="Wingdings" w:hint="default"/>
+        <w:sz w:val="20"/>
+      </w:rPr>
+    </w:lvl>
+    <w:lvl w:ilvl="4" w:tentative="1">
+      <w:start w:val="1"/>
+      <w:numFmt w:val="bullet"/>
+      <w:lvlText w:val=""/>
+      <w:lvlJc w:val="left"/>
+      <w:pPr>
+        <w:tabs>
+          <w:tab w:val="num" w:pos="3600"/>
+        </w:tabs>
+        <w:ind w:left="3600" w:hanging="360"/>
+      </w:pPr>
+      <w:rPr>
+        <w:rFonts w:ascii="Wingdings" w:hAnsi="Wingdings" w:hint="default"/>
+        <w:sz w:val="20"/>
+      </w:rPr>
+    </w:lvl>
+    <w:lvl w:ilvl="5" w:tentative="1">
+      <w:start w:val="1"/>
+      <w:numFmt w:val="bullet"/>
+      <w:lvlText w:val=""/>
+      <w:lvlJc w:val="left"/>
+      <w:pPr>
+        <w:tabs>
+          <w:tab w:val="num" w:pos="4320"/>
+        </w:tabs>
+        <w:ind w:left="4320" w:hanging="360"/>
+      </w:pPr>
+      <w:rPr>
+        <w:rFonts w:ascii="Wingdings" w:hAnsi="Wingdings" w:hint="default"/>
+        <w:sz w:val="20"/>
+      </w:rPr>
+    </w:lvl>
+    <w:lvl w:ilvl="6" w:tentative="1">
+      <w:start w:val="1"/>
+      <w:numFmt w:val="bullet"/>
+      <w:lvlText w:val=""/>
+      <w:lvlJc w:val="left"/>
+      <w:pPr>
+        <w:tabs>
+          <w:tab w:val="num" w:pos="5040"/>
+        </w:tabs>
+        <w:ind w:left="5040" w:hanging="360"/>
+      </w:pPr>
+      <w:rPr>
+        <w:rFonts w:ascii="Wingdings" w:hAnsi="Wingdings" w:hint="default"/>
+        <w:sz w:val="20"/>
+      </w:rPr>
+    </w:lvl>
+    <w:lvl w:ilvl="7" w:tentative="1">
+      <w:start w:val="1"/>
+      <w:numFmt w:val="bullet"/>
+      <w:lvlText w:val=""/>
+      <w:lvlJc w:val="left"/>
+      <w:pPr>
+        <w:tabs>
+          <w:tab w:val="num" w:pos="5760"/>
+        </w:tabs>
+        <w:ind w:left="5760" w:hanging="360"/>
+      </w:pPr>
+      <w:rPr>
+        <w:rFonts w:ascii="Wingdings" w:hAnsi="Wingdings" w:hint="default"/>
+        <w:sz w:val="20"/>
+      </w:rPr>
+    </w:lvl>
+    <w:lvl w:ilvl="8" w:tentative="1">
+      <w:start w:val="1"/>
+      <w:numFmt w:val="bullet"/>
+      <w:lvlText w:val=""/>
+      <w:lvlJc w:val="left"/>
+      <w:pPr>
+        <w:tabs>
+          <w:tab w:val="num" w:pos="6480"/>
+        </w:tabs>
+        <w:ind w:left="6480" w:hanging="360"/>
+      </w:pPr>
+      <w:rPr>
+        <w:rFonts w:ascii="Wingdings" w:hAnsi="Wingdings" w:hint="default"/>
+        <w:sz w:val="20"/>
+      </w:rPr>
+    </w:lvl>
+  </w:abstractNum>
+  <w:abstractNum w:abstractNumId="10" w15:restartNumberingAfterBreak="0">
     <w:nsid w:val="68706466"/>
     <w:multiLevelType w:val="hybridMultilevel"/>
     <w:tmpl w:val="B2C81660"/>
@@ -7099,7 +9477,7 @@
       </w:rPr>
     </w:lvl>
   </w:abstractNum>
-  <w:abstractNum w:abstractNumId="8" w15:restartNumberingAfterBreak="0">
+  <w:abstractNum w:abstractNumId="11" w15:restartNumberingAfterBreak="0">
     <w:nsid w:val="68E84880"/>
     <w:multiLevelType w:val="hybridMultilevel"/>
     <w:tmpl w:val="33E4298E"/>
@@ -7213,19 +9591,19 @@
     </w:lvl>
   </w:abstractNum>
   <w:num w:numId="1">
-    <w:abstractNumId w:val="5"/>
+    <w:abstractNumId w:val="7"/>
   </w:num>
   <w:num w:numId="2">
-    <w:abstractNumId w:val="6"/>
+    <w:abstractNumId w:val="8"/>
   </w:num>
   <w:num w:numId="3">
-    <w:abstractNumId w:val="4"/>
+    <w:abstractNumId w:val="6"/>
   </w:num>
   <w:num w:numId="4">
     <w:abstractNumId w:val="0"/>
   </w:num>
   <w:num w:numId="5">
-    <w:abstractNumId w:val="8"/>
+    <w:abstractNumId w:val="11"/>
   </w:num>
   <w:num w:numId="6">
     <w:abstractNumId w:val="3"/>
@@ -7234,10 +9612,19 @@
     <w:abstractNumId w:val="1"/>
   </w:num>
   <w:num w:numId="8">
-    <w:abstractNumId w:val="7"/>
+    <w:abstractNumId w:val="10"/>
   </w:num>
   <w:num w:numId="9">
     <w:abstractNumId w:val="2"/>
+  </w:num>
+  <w:num w:numId="10">
+    <w:abstractNumId w:val="4"/>
+  </w:num>
+  <w:num w:numId="11">
+    <w:abstractNumId w:val="5"/>
+  </w:num>
+  <w:num w:numId="12">
+    <w:abstractNumId w:val="9"/>
   </w:num>
 </w:numbering>
 </file>
@@ -7709,7 +10096,6 @@
   <w:style w:type="character" w:default="1" w:styleId="DefaultParagraphFont">
     <w:name w:val="Default Paragraph Font"/>
     <w:uiPriority w:val="1"/>
-    <w:semiHidden/>
     <w:unhideWhenUsed/>
   </w:style>
   <w:style w:type="table" w:default="1" w:styleId="TableNormal">
@@ -7953,6 +10339,69 @@
       <w:color w:val="954F72" w:themeColor="followedHyperlink"/>
       <w:u w:val="single"/>
     </w:rPr>
+  </w:style>
+  <w:style w:type="table" w:styleId="PlainTable1">
+    <w:name w:val="Plain Table 1"/>
+    <w:basedOn w:val="TableNormal"/>
+    <w:uiPriority w:val="41"/>
+    <w:rsid w:val="00706533"/>
+    <w:pPr>
+      <w:spacing w:after="0" w:line="240" w:lineRule="auto"/>
+    </w:pPr>
+    <w:tblPr>
+      <w:tblStyleRowBandSize w:val="1"/>
+      <w:tblStyleColBandSize w:val="1"/>
+      <w:tblBorders>
+        <w:top w:val="single" w:sz="4" w:space="0" w:color="BFBFBF" w:themeColor="background1" w:themeShade="BF"/>
+        <w:left w:val="single" w:sz="4" w:space="0" w:color="BFBFBF" w:themeColor="background1" w:themeShade="BF"/>
+        <w:bottom w:val="single" w:sz="4" w:space="0" w:color="BFBFBF" w:themeColor="background1" w:themeShade="BF"/>
+        <w:right w:val="single" w:sz="4" w:space="0" w:color="BFBFBF" w:themeColor="background1" w:themeShade="BF"/>
+        <w:insideH w:val="single" w:sz="4" w:space="0" w:color="BFBFBF" w:themeColor="background1" w:themeShade="BF"/>
+        <w:insideV w:val="single" w:sz="4" w:space="0" w:color="BFBFBF" w:themeColor="background1" w:themeShade="BF"/>
+      </w:tblBorders>
+    </w:tblPr>
+    <w:tblStylePr w:type="firstRow">
+      <w:rPr>
+        <w:b/>
+        <w:bCs/>
+      </w:rPr>
+    </w:tblStylePr>
+    <w:tblStylePr w:type="lastRow">
+      <w:rPr>
+        <w:b/>
+        <w:bCs/>
+      </w:rPr>
+      <w:tblPr/>
+      <w:tcPr>
+        <w:tcBorders>
+          <w:top w:val="double" w:sz="4" w:space="0" w:color="BFBFBF" w:themeColor="background1" w:themeShade="BF"/>
+        </w:tcBorders>
+      </w:tcPr>
+    </w:tblStylePr>
+    <w:tblStylePr w:type="firstCol">
+      <w:rPr>
+        <w:b/>
+        <w:bCs/>
+      </w:rPr>
+    </w:tblStylePr>
+    <w:tblStylePr w:type="lastCol">
+      <w:rPr>
+        <w:b/>
+        <w:bCs/>
+      </w:rPr>
+    </w:tblStylePr>
+    <w:tblStylePr w:type="band1Vert">
+      <w:tblPr/>
+      <w:tcPr>
+        <w:shd w:val="clear" w:color="auto" w:fill="F2F2F2" w:themeFill="background1" w:themeFillShade="F2"/>
+      </w:tcPr>
+    </w:tblStylePr>
+    <w:tblStylePr w:type="band1Horz">
+      <w:tblPr/>
+      <w:tcPr>
+        <w:shd w:val="clear" w:color="auto" w:fill="F2F2F2" w:themeFill="background1" w:themeFillShade="F2"/>
+      </w:tcPr>
+    </w:tblStylePr>
   </w:style>
 </w:styles>
 </file>
@@ -8257,7 +10706,7 @@
 </file>
 
 <file path=customXml/itemProps1.xml><?xml version="1.0" encoding="utf-8"?>
-<ds:datastoreItem xmlns:ds="http://schemas.openxmlformats.org/officeDocument/2006/customXml" ds:itemID="{1D53A17D-C16F-431C-B62A-BD7F6E355629}">
+<ds:datastoreItem xmlns:ds="http://schemas.openxmlformats.org/officeDocument/2006/customXml" ds:itemID="{0C4BD2A0-1041-4184-943D-2E20D2AC16EB}">
   <ds:schemaRefs>
     <ds:schemaRef ds:uri="http://schemas.openxmlformats.org/officeDocument/2006/bibliography"/>
   </ds:schemaRefs>

--- a/DataStore.docx
+++ b/DataStore.docx
@@ -54,7 +54,7 @@
           <w:r>
             <w:fldChar w:fldCharType="separate"/>
           </w:r>
-          <w:hyperlink w:anchor="_Toc53615574" w:history="1">
+          <w:hyperlink w:anchor="_Toc53882449" w:history="1">
             <w:r>
               <w:rPr>
                 <w:rStyle w:val="Hyperlink"/>
@@ -81,7 +81,7 @@
                 <w:noProof/>
                 <w:webHidden/>
               </w:rPr>
-              <w:instrText xml:space="preserve"> PAGEREF _Toc53615574 \h </w:instrText>
+              <w:instrText xml:space="preserve"> PAGEREF _Toc53882449 \h </w:instrText>
             </w:r>
             <w:r>
               <w:rPr>
@@ -124,7 +124,7 @@
               <w:lang w:eastAsia="en-GB"/>
             </w:rPr>
           </w:pPr>
-          <w:hyperlink w:anchor="_Toc53615575" w:history="1">
+          <w:hyperlink w:anchor="_Toc53882450" w:history="1">
             <w:r>
               <w:rPr>
                 <w:rStyle w:val="Hyperlink"/>
@@ -151,7 +151,7 @@
                 <w:noProof/>
                 <w:webHidden/>
               </w:rPr>
-              <w:instrText xml:space="preserve"> PAGEREF _Toc53615575 \h </w:instrText>
+              <w:instrText xml:space="preserve"> PAGEREF _Toc53882450 \h </w:instrText>
             </w:r>
             <w:r>
               <w:rPr>
@@ -194,7 +194,7 @@
               <w:lang w:eastAsia="en-GB"/>
             </w:rPr>
           </w:pPr>
-          <w:hyperlink w:anchor="_Toc53615576" w:history="1">
+          <w:hyperlink w:anchor="_Toc53882451" w:history="1">
             <w:r>
               <w:rPr>
                 <w:rStyle w:val="Hyperlink"/>
@@ -221,7 +221,7 @@
                 <w:noProof/>
                 <w:webHidden/>
               </w:rPr>
-              <w:instrText xml:space="preserve"> PAGEREF _Toc53615576 \h </w:instrText>
+              <w:instrText xml:space="preserve"> PAGEREF _Toc53882451 \h </w:instrText>
             </w:r>
             <w:r>
               <w:rPr>
@@ -264,7 +264,7 @@
               <w:lang w:eastAsia="en-GB"/>
             </w:rPr>
           </w:pPr>
-          <w:hyperlink w:anchor="_Toc53615577" w:history="1">
+          <w:hyperlink w:anchor="_Toc53882452" w:history="1">
             <w:r>
               <w:rPr>
                 <w:rStyle w:val="Hyperlink"/>
@@ -291,7 +291,7 @@
                 <w:noProof/>
                 <w:webHidden/>
               </w:rPr>
-              <w:instrText xml:space="preserve"> PAGEREF _Toc53615577 \h </w:instrText>
+              <w:instrText xml:space="preserve"> PAGEREF _Toc53882452 \h </w:instrText>
             </w:r>
             <w:r>
               <w:rPr>
@@ -334,7 +334,7 @@
               <w:lang w:eastAsia="en-GB"/>
             </w:rPr>
           </w:pPr>
-          <w:hyperlink w:anchor="_Toc53615578" w:history="1">
+          <w:hyperlink w:anchor="_Toc53882453" w:history="1">
             <w:r>
               <w:rPr>
                 <w:rStyle w:val="Hyperlink"/>
@@ -361,7 +361,7 @@
                 <w:noProof/>
                 <w:webHidden/>
               </w:rPr>
-              <w:instrText xml:space="preserve"> PAGEREF _Toc53615578 \h </w:instrText>
+              <w:instrText xml:space="preserve"> PAGEREF _Toc53882453 \h </w:instrText>
             </w:r>
             <w:r>
               <w:rPr>
@@ -404,7 +404,7 @@
               <w:lang w:eastAsia="en-GB"/>
             </w:rPr>
           </w:pPr>
-          <w:hyperlink w:anchor="_Toc53615579" w:history="1">
+          <w:hyperlink w:anchor="_Toc53882454" w:history="1">
             <w:r>
               <w:rPr>
                 <w:rStyle w:val="Hyperlink"/>
@@ -431,7 +431,7 @@
                 <w:noProof/>
                 <w:webHidden/>
               </w:rPr>
-              <w:instrText xml:space="preserve"> PAGEREF _Toc53615579 \h </w:instrText>
+              <w:instrText xml:space="preserve"> PAGEREF _Toc53882454 \h </w:instrText>
             </w:r>
             <w:r>
               <w:rPr>
@@ -474,7 +474,7 @@
               <w:lang w:eastAsia="en-GB"/>
             </w:rPr>
           </w:pPr>
-          <w:hyperlink w:anchor="_Toc53615580" w:history="1">
+          <w:hyperlink w:anchor="_Toc53882455" w:history="1">
             <w:r>
               <w:rPr>
                 <w:rStyle w:val="Hyperlink"/>
@@ -501,7 +501,7 @@
                 <w:noProof/>
                 <w:webHidden/>
               </w:rPr>
-              <w:instrText xml:space="preserve"> PAGEREF _Toc53615580 \h </w:instrText>
+              <w:instrText xml:space="preserve"> PAGEREF _Toc53882455 \h </w:instrText>
             </w:r>
             <w:r>
               <w:rPr>
@@ -544,7 +544,7 @@
               <w:lang w:eastAsia="en-GB"/>
             </w:rPr>
           </w:pPr>
-          <w:hyperlink w:anchor="_Toc53615581" w:history="1">
+          <w:hyperlink w:anchor="_Toc53882456" w:history="1">
             <w:r>
               <w:rPr>
                 <w:rStyle w:val="Hyperlink"/>
@@ -571,7 +571,7 @@
                 <w:noProof/>
                 <w:webHidden/>
               </w:rPr>
-              <w:instrText xml:space="preserve"> PAGEREF _Toc53615581 \h </w:instrText>
+              <w:instrText xml:space="preserve"> PAGEREF _Toc53882456 \h </w:instrText>
             </w:r>
             <w:r>
               <w:rPr>
@@ -614,7 +614,7 @@
               <w:lang w:eastAsia="en-GB"/>
             </w:rPr>
           </w:pPr>
-          <w:hyperlink w:anchor="_Toc53615582" w:history="1">
+          <w:hyperlink w:anchor="_Toc53882457" w:history="1">
             <w:r>
               <w:rPr>
                 <w:rStyle w:val="Hyperlink"/>
@@ -641,7 +641,7 @@
                 <w:noProof/>
                 <w:webHidden/>
               </w:rPr>
-              <w:instrText xml:space="preserve"> PAGEREF _Toc53615582 \h </w:instrText>
+              <w:instrText xml:space="preserve"> PAGEREF _Toc53882457 \h </w:instrText>
             </w:r>
             <w:r>
               <w:rPr>
@@ -684,7 +684,7 @@
               <w:lang w:eastAsia="en-GB"/>
             </w:rPr>
           </w:pPr>
-          <w:hyperlink w:anchor="_Toc53615583" w:history="1">
+          <w:hyperlink w:anchor="_Toc53882458" w:history="1">
             <w:r>
               <w:rPr>
                 <w:rStyle w:val="Hyperlink"/>
@@ -711,7 +711,7 @@
                 <w:noProof/>
                 <w:webHidden/>
               </w:rPr>
-              <w:instrText xml:space="preserve"> PAGEREF _Toc53615583 \h </w:instrText>
+              <w:instrText xml:space="preserve"> PAGEREF _Toc53882458 \h </w:instrText>
             </w:r>
             <w:r>
               <w:rPr>
@@ -754,7 +754,7 @@
               <w:lang w:eastAsia="en-GB"/>
             </w:rPr>
           </w:pPr>
-          <w:hyperlink w:anchor="_Toc53615584" w:history="1">
+          <w:hyperlink w:anchor="_Toc53882459" w:history="1">
             <w:r>
               <w:rPr>
                 <w:rStyle w:val="Hyperlink"/>
@@ -781,7 +781,7 @@
                 <w:noProof/>
                 <w:webHidden/>
               </w:rPr>
-              <w:instrText xml:space="preserve"> PAGEREF _Toc53615584 \h </w:instrText>
+              <w:instrText xml:space="preserve"> PAGEREF _Toc53882459 \h </w:instrText>
             </w:r>
             <w:r>
               <w:rPr>
@@ -824,7 +824,7 @@
               <w:lang w:eastAsia="en-GB"/>
             </w:rPr>
           </w:pPr>
-          <w:hyperlink w:anchor="_Toc53615585" w:history="1">
+          <w:hyperlink w:anchor="_Toc53882460" w:history="1">
             <w:r>
               <w:rPr>
                 <w:rStyle w:val="Hyperlink"/>
@@ -851,7 +851,7 @@
                 <w:noProof/>
                 <w:webHidden/>
               </w:rPr>
-              <w:instrText xml:space="preserve"> PAGEREF _Toc53615585 \h </w:instrText>
+              <w:instrText xml:space="preserve"> PAGEREF _Toc53882460 \h </w:instrText>
             </w:r>
             <w:r>
               <w:rPr>
@@ -894,7 +894,7 @@
               <w:lang w:eastAsia="en-GB"/>
             </w:rPr>
           </w:pPr>
-          <w:hyperlink w:anchor="_Toc53615586" w:history="1">
+          <w:hyperlink w:anchor="_Toc53882461" w:history="1">
             <w:r>
               <w:rPr>
                 <w:rStyle w:val="Hyperlink"/>
@@ -921,7 +921,7 @@
                 <w:noProof/>
                 <w:webHidden/>
               </w:rPr>
-              <w:instrText xml:space="preserve"> PAGEREF _Toc53615586 \h </w:instrText>
+              <w:instrText xml:space="preserve"> PAGEREF _Toc53882461 \h </w:instrText>
             </w:r>
             <w:r>
               <w:rPr>
@@ -964,7 +964,7 @@
               <w:lang w:eastAsia="en-GB"/>
             </w:rPr>
           </w:pPr>
-          <w:hyperlink w:anchor="_Toc53615587" w:history="1">
+          <w:hyperlink w:anchor="_Toc53882462" w:history="1">
             <w:r>
               <w:rPr>
                 <w:rStyle w:val="Hyperlink"/>
@@ -991,7 +991,7 @@
                 <w:noProof/>
                 <w:webHidden/>
               </w:rPr>
-              <w:instrText xml:space="preserve"> PAGEREF _Toc53615587 \h </w:instrText>
+              <w:instrText xml:space="preserve"> PAGEREF _Toc53882462 \h </w:instrText>
             </w:r>
             <w:r>
               <w:rPr>
@@ -1034,7 +1034,7 @@
               <w:lang w:eastAsia="en-GB"/>
             </w:rPr>
           </w:pPr>
-          <w:hyperlink w:anchor="_Toc53615588" w:history="1">
+          <w:hyperlink w:anchor="_Toc53882463" w:history="1">
             <w:r>
               <w:rPr>
                 <w:rStyle w:val="Hyperlink"/>
@@ -1061,7 +1061,7 @@
                 <w:noProof/>
                 <w:webHidden/>
               </w:rPr>
-              <w:instrText xml:space="preserve"> PAGEREF _Toc53615588 \h </w:instrText>
+              <w:instrText xml:space="preserve"> PAGEREF _Toc53882463 \h </w:instrText>
             </w:r>
             <w:r>
               <w:rPr>
@@ -1104,7 +1104,7 @@
               <w:lang w:eastAsia="en-GB"/>
             </w:rPr>
           </w:pPr>
-          <w:hyperlink w:anchor="_Toc53615589" w:history="1">
+          <w:hyperlink w:anchor="_Toc53882464" w:history="1">
             <w:r>
               <w:rPr>
                 <w:rStyle w:val="Hyperlink"/>
@@ -1131,7 +1131,7 @@
                 <w:noProof/>
                 <w:webHidden/>
               </w:rPr>
-              <w:instrText xml:space="preserve"> PAGEREF _Toc53615589 \h </w:instrText>
+              <w:instrText xml:space="preserve"> PAGEREF _Toc53882464 \h </w:instrText>
             </w:r>
             <w:r>
               <w:rPr>
@@ -1174,7 +1174,7 @@
               <w:lang w:eastAsia="en-GB"/>
             </w:rPr>
           </w:pPr>
-          <w:hyperlink w:anchor="_Toc53615590" w:history="1">
+          <w:hyperlink w:anchor="_Toc53882465" w:history="1">
             <w:r>
               <w:rPr>
                 <w:rStyle w:val="Hyperlink"/>
@@ -1201,7 +1201,7 @@
                 <w:noProof/>
                 <w:webHidden/>
               </w:rPr>
-              <w:instrText xml:space="preserve"> PAGEREF _Toc53615590 \h </w:instrText>
+              <w:instrText xml:space="preserve"> PAGEREF _Toc53882465 \h </w:instrText>
             </w:r>
             <w:r>
               <w:rPr>
@@ -1244,7 +1244,7 @@
               <w:lang w:eastAsia="en-GB"/>
             </w:rPr>
           </w:pPr>
-          <w:hyperlink w:anchor="_Toc53615591" w:history="1">
+          <w:hyperlink w:anchor="_Toc53882466" w:history="1">
             <w:r>
               <w:rPr>
                 <w:rStyle w:val="Hyperlink"/>
@@ -1271,7 +1271,7 @@
                 <w:noProof/>
                 <w:webHidden/>
               </w:rPr>
-              <w:instrText xml:space="preserve"> PAGEREF _Toc53615591 \h </w:instrText>
+              <w:instrText xml:space="preserve"> PAGEREF _Toc53882466 \h </w:instrText>
             </w:r>
             <w:r>
               <w:rPr>
@@ -1314,7 +1314,7 @@
               <w:lang w:eastAsia="en-GB"/>
             </w:rPr>
           </w:pPr>
-          <w:hyperlink w:anchor="_Toc53615592" w:history="1">
+          <w:hyperlink w:anchor="_Toc53882467" w:history="1">
             <w:r>
               <w:rPr>
                 <w:rStyle w:val="Hyperlink"/>
@@ -1341,7 +1341,7 @@
                 <w:noProof/>
                 <w:webHidden/>
               </w:rPr>
-              <w:instrText xml:space="preserve"> PAGEREF _Toc53615592 \h </w:instrText>
+              <w:instrText xml:space="preserve"> PAGEREF _Toc53882467 \h </w:instrText>
             </w:r>
             <w:r>
               <w:rPr>
@@ -1384,13 +1384,27 @@
               <w:lang w:eastAsia="en-GB"/>
             </w:rPr>
           </w:pPr>
-          <w:hyperlink w:anchor="_Toc53615593" w:history="1">
+          <w:hyperlink w:anchor="_Toc53882468" w:history="1">
             <w:r>
               <w:rPr>
                 <w:rStyle w:val="Hyperlink"/>
                 <w:noProof/>
               </w:rPr>
-              <w:t>Azure SQL Database</w:t>
+              <w:t>Azure SQL</w:t>
+            </w:r>
+            <w:r>
+              <w:rPr>
+                <w:rStyle w:val="Hyperlink"/>
+                <w:noProof/>
+              </w:rPr>
+              <w:t xml:space="preserve"> </w:t>
+            </w:r>
+            <w:r>
+              <w:rPr>
+                <w:rStyle w:val="Hyperlink"/>
+                <w:noProof/>
+              </w:rPr>
+              <w:t>Database</w:t>
             </w:r>
             <w:r>
               <w:rPr>
@@ -1411,7 +1425,7 @@
                 <w:noProof/>
                 <w:webHidden/>
               </w:rPr>
-              <w:instrText xml:space="preserve"> PAGEREF _Toc53615593 \h </w:instrText>
+              <w:instrText xml:space="preserve"> PAGEREF _Toc53882468 \h </w:instrText>
             </w:r>
             <w:r>
               <w:rPr>
@@ -1454,7 +1468,7 @@
               <w:lang w:eastAsia="en-GB"/>
             </w:rPr>
           </w:pPr>
-          <w:hyperlink w:anchor="_Toc53615594" w:history="1">
+          <w:hyperlink w:anchor="_Toc53882469" w:history="1">
             <w:r>
               <w:rPr>
                 <w:rStyle w:val="Hyperlink"/>
@@ -1481,7 +1495,7 @@
                 <w:noProof/>
                 <w:webHidden/>
               </w:rPr>
-              <w:instrText xml:space="preserve"> PAGEREF _Toc53615594 \h </w:instrText>
+              <w:instrText xml:space="preserve"> PAGEREF _Toc53882469 \h </w:instrText>
             </w:r>
             <w:r>
               <w:rPr>
@@ -1524,7 +1538,7 @@
               <w:lang w:eastAsia="en-GB"/>
             </w:rPr>
           </w:pPr>
-          <w:hyperlink w:anchor="_Toc53615595" w:history="1">
+          <w:hyperlink w:anchor="_Toc53882470" w:history="1">
             <w:r>
               <w:rPr>
                 <w:rStyle w:val="Hyperlink"/>
@@ -1551,7 +1565,7 @@
                 <w:noProof/>
                 <w:webHidden/>
               </w:rPr>
-              <w:instrText xml:space="preserve"> PAGEREF _Toc53615595 \h </w:instrText>
+              <w:instrText xml:space="preserve"> PAGEREF _Toc53882470 \h </w:instrText>
             </w:r>
             <w:r>
               <w:rPr>
@@ -1594,7 +1608,7 @@
               <w:lang w:eastAsia="en-GB"/>
             </w:rPr>
           </w:pPr>
-          <w:hyperlink w:anchor="_Toc53615596" w:history="1">
+          <w:hyperlink w:anchor="_Toc53882471" w:history="1">
             <w:r>
               <w:rPr>
                 <w:rStyle w:val="Hyperlink"/>
@@ -1621,7 +1635,7 @@
                 <w:noProof/>
                 <w:webHidden/>
               </w:rPr>
-              <w:instrText xml:space="preserve"> PAGEREF _Toc53615596 \h </w:instrText>
+              <w:instrText xml:space="preserve"> PAGEREF _Toc53882471 \h </w:instrText>
             </w:r>
             <w:r>
               <w:rPr>
@@ -1664,7 +1678,7 @@
               <w:lang w:eastAsia="en-GB"/>
             </w:rPr>
           </w:pPr>
-          <w:hyperlink w:anchor="_Toc53615597" w:history="1">
+          <w:hyperlink w:anchor="_Toc53882472" w:history="1">
             <w:r>
               <w:rPr>
                 <w:rStyle w:val="Hyperlink"/>
@@ -1691,7 +1705,7 @@
                 <w:noProof/>
                 <w:webHidden/>
               </w:rPr>
-              <w:instrText xml:space="preserve"> PAGEREF _Toc53615597 \h </w:instrText>
+              <w:instrText xml:space="preserve"> PAGEREF _Toc53882472 \h </w:instrText>
             </w:r>
             <w:r>
               <w:rPr>
@@ -1734,7 +1748,7 @@
               <w:lang w:eastAsia="en-GB"/>
             </w:rPr>
           </w:pPr>
-          <w:hyperlink w:anchor="_Toc53615598" w:history="1">
+          <w:hyperlink w:anchor="_Toc53882473" w:history="1">
             <w:r>
               <w:rPr>
                 <w:rStyle w:val="Hyperlink"/>
@@ -1761,7 +1775,7 @@
                 <w:noProof/>
                 <w:webHidden/>
               </w:rPr>
-              <w:instrText xml:space="preserve"> PAGEREF _Toc53615598 \h </w:instrText>
+              <w:instrText xml:space="preserve"> PAGEREF _Toc53882473 \h </w:instrText>
             </w:r>
             <w:r>
               <w:rPr>
@@ -1804,7 +1818,7 @@
               <w:lang w:eastAsia="en-GB"/>
             </w:rPr>
           </w:pPr>
-          <w:hyperlink w:anchor="_Toc53615599" w:history="1">
+          <w:hyperlink w:anchor="_Toc53882474" w:history="1">
             <w:r>
               <w:rPr>
                 <w:rStyle w:val="Hyperlink"/>
@@ -1831,7 +1845,7 @@
                 <w:noProof/>
                 <w:webHidden/>
               </w:rPr>
-              <w:instrText xml:space="preserve"> PAGEREF _Toc53615599 \h </w:instrText>
+              <w:instrText xml:space="preserve"> PAGEREF _Toc53882474 \h </w:instrText>
             </w:r>
             <w:r>
               <w:rPr>
@@ -1874,7 +1888,7 @@
               <w:lang w:eastAsia="en-GB"/>
             </w:rPr>
           </w:pPr>
-          <w:hyperlink w:anchor="_Toc53615600" w:history="1">
+          <w:hyperlink w:anchor="_Toc53882475" w:history="1">
             <w:r>
               <w:rPr>
                 <w:rStyle w:val="Hyperlink"/>
@@ -1901,7 +1915,7 @@
                 <w:noProof/>
                 <w:webHidden/>
               </w:rPr>
-              <w:instrText xml:space="preserve"> PAGEREF _Toc53615600 \h </w:instrText>
+              <w:instrText xml:space="preserve"> PAGEREF _Toc53882475 \h </w:instrText>
             </w:r>
             <w:r>
               <w:rPr>
@@ -1944,7 +1958,7 @@
               <w:lang w:eastAsia="en-GB"/>
             </w:rPr>
           </w:pPr>
-          <w:hyperlink w:anchor="_Toc53615601" w:history="1">
+          <w:hyperlink w:anchor="_Toc53882476" w:history="1">
             <w:r>
               <w:rPr>
                 <w:rStyle w:val="Hyperlink"/>
@@ -1971,7 +1985,7 @@
                 <w:noProof/>
                 <w:webHidden/>
               </w:rPr>
-              <w:instrText xml:space="preserve"> PAGEREF _Toc53615601 \h </w:instrText>
+              <w:instrText xml:space="preserve"> PAGEREF _Toc53882476 \h </w:instrText>
             </w:r>
             <w:r>
               <w:rPr>
@@ -2014,7 +2028,7 @@
               <w:lang w:eastAsia="en-GB"/>
             </w:rPr>
           </w:pPr>
-          <w:hyperlink w:anchor="_Toc53615602" w:history="1">
+          <w:hyperlink w:anchor="_Toc53882477" w:history="1">
             <w:r>
               <w:rPr>
                 <w:rStyle w:val="Hyperlink"/>
@@ -2041,7 +2055,7 @@
                 <w:noProof/>
                 <w:webHidden/>
               </w:rPr>
-              <w:instrText xml:space="preserve"> PAGEREF _Toc53615602 \h </w:instrText>
+              <w:instrText xml:space="preserve"> PAGEREF _Toc53882477 \h </w:instrText>
             </w:r>
             <w:r>
               <w:rPr>
@@ -2084,7 +2098,7 @@
               <w:lang w:eastAsia="en-GB"/>
             </w:rPr>
           </w:pPr>
-          <w:hyperlink w:anchor="_Toc53615603" w:history="1">
+          <w:hyperlink w:anchor="_Toc53882478" w:history="1">
             <w:r>
               <w:rPr>
                 <w:rStyle w:val="Hyperlink"/>
@@ -2111,7 +2125,7 @@
                 <w:noProof/>
                 <w:webHidden/>
               </w:rPr>
-              <w:instrText xml:space="preserve"> PAGEREF _Toc53615603 \h </w:instrText>
+              <w:instrText xml:space="preserve"> PAGEREF _Toc53882478 \h </w:instrText>
             </w:r>
             <w:r>
               <w:rPr>
@@ -2154,7 +2168,7 @@
               <w:lang w:eastAsia="en-GB"/>
             </w:rPr>
           </w:pPr>
-          <w:hyperlink w:anchor="_Toc53615604" w:history="1">
+          <w:hyperlink w:anchor="_Toc53882479" w:history="1">
             <w:r>
               <w:rPr>
                 <w:rStyle w:val="Hyperlink"/>
@@ -2181,7 +2195,7 @@
                 <w:noProof/>
                 <w:webHidden/>
               </w:rPr>
-              <w:instrText xml:space="preserve"> PAGEREF _Toc53615604 \h </w:instrText>
+              <w:instrText xml:space="preserve"> PAGEREF _Toc53882479 \h </w:instrText>
             </w:r>
             <w:r>
               <w:rPr>
@@ -2224,7 +2238,7 @@
               <w:lang w:eastAsia="en-GB"/>
             </w:rPr>
           </w:pPr>
-          <w:hyperlink w:anchor="_Toc53615605" w:history="1">
+          <w:hyperlink w:anchor="_Toc53882480" w:history="1">
             <w:r>
               <w:rPr>
                 <w:rStyle w:val="Hyperlink"/>
@@ -2251,7 +2265,7 @@
                 <w:noProof/>
                 <w:webHidden/>
               </w:rPr>
-              <w:instrText xml:space="preserve"> PAGEREF _Toc53615605 \h </w:instrText>
+              <w:instrText xml:space="preserve"> PAGEREF _Toc53882480 \h </w:instrText>
             </w:r>
             <w:r>
               <w:rPr>
@@ -2294,7 +2308,7 @@
               <w:lang w:eastAsia="en-GB"/>
             </w:rPr>
           </w:pPr>
-          <w:hyperlink w:anchor="_Toc53615606" w:history="1">
+          <w:hyperlink w:anchor="_Toc53882481" w:history="1">
             <w:r>
               <w:rPr>
                 <w:rStyle w:val="Hyperlink"/>
@@ -2321,7 +2335,7 @@
                 <w:noProof/>
                 <w:webHidden/>
               </w:rPr>
-              <w:instrText xml:space="preserve"> PAGEREF _Toc53615606 \h </w:instrText>
+              <w:instrText xml:space="preserve"> PAGEREF _Toc53882481 \h </w:instrText>
             </w:r>
             <w:r>
               <w:rPr>
@@ -2364,27 +2378,83 @@
               <w:lang w:eastAsia="en-GB"/>
             </w:rPr>
           </w:pPr>
-          <w:hyperlink w:anchor="_Toc53615607" w:history="1">
+          <w:hyperlink w:anchor="_Toc53882482" w:history="1">
             <w:r>
               <w:rPr>
                 <w:rStyle w:val="Hyperlink"/>
                 <w:noProof/>
               </w:rPr>
-              <w:t>Azure SQL Aud</w:t>
-            </w:r>
+              <w:t>Azure SQL Auditing</w:t>
+            </w:r>
+            <w:r>
+              <w:rPr>
+                <w:noProof/>
+                <w:webHidden/>
+              </w:rPr>
+              <w:tab/>
+            </w:r>
+            <w:r>
+              <w:rPr>
+                <w:noProof/>
+                <w:webHidden/>
+              </w:rPr>
+              <w:fldChar w:fldCharType="begin"/>
+            </w:r>
+            <w:r>
+              <w:rPr>
+                <w:noProof/>
+                <w:webHidden/>
+              </w:rPr>
+              <w:instrText xml:space="preserve"> PAGEREF _Toc53882482 \h </w:instrText>
+            </w:r>
+            <w:r>
+              <w:rPr>
+                <w:noProof/>
+                <w:webHidden/>
+              </w:rPr>
+            </w:r>
+            <w:r>
+              <w:rPr>
+                <w:noProof/>
+                <w:webHidden/>
+              </w:rPr>
+              <w:fldChar w:fldCharType="separate"/>
+            </w:r>
+            <w:r>
+              <w:rPr>
+                <w:noProof/>
+                <w:webHidden/>
+              </w:rPr>
+              <w:t>16</w:t>
+            </w:r>
+            <w:r>
+              <w:rPr>
+                <w:noProof/>
+                <w:webHidden/>
+              </w:rPr>
+              <w:fldChar w:fldCharType="end"/>
+            </w:r>
+          </w:hyperlink>
+        </w:p>
+        <w:p>
+          <w:pPr>
+            <w:pStyle w:val="TOC3"/>
+            <w:tabs>
+              <w:tab w:val="right" w:leader="dot" w:pos="9016"/>
+            </w:tabs>
+            <w:rPr>
+              <w:rFonts w:eastAsiaTheme="minorEastAsia"/>
+              <w:noProof/>
+              <w:lang w:eastAsia="en-GB"/>
+            </w:rPr>
+          </w:pPr>
+          <w:hyperlink w:anchor="_Toc53882483" w:history="1">
             <w:r>
               <w:rPr>
                 <w:rStyle w:val="Hyperlink"/>
                 <w:noProof/>
               </w:rPr>
-              <w:t>i</w:t>
-            </w:r>
-            <w:r>
-              <w:rPr>
-                <w:rStyle w:val="Hyperlink"/>
-                <w:noProof/>
-              </w:rPr>
-              <w:t>ting</w:t>
+              <w:t>Auditing remarks</w:t>
             </w:r>
             <w:r>
               <w:rPr>
@@ -2405,7 +2475,7 @@
                 <w:noProof/>
                 <w:webHidden/>
               </w:rPr>
-              <w:instrText xml:space="preserve"> PAGEREF _Toc53615607 \h </w:instrText>
+              <w:instrText xml:space="preserve"> PAGEREF _Toc53882483 \h </w:instrText>
             </w:r>
             <w:r>
               <w:rPr>
@@ -2448,7 +2518,7 @@
               <w:lang w:eastAsia="en-GB"/>
             </w:rPr>
           </w:pPr>
-          <w:hyperlink w:anchor="_Toc53615608" w:history="1">
+          <w:hyperlink w:anchor="_Toc53882484" w:history="1">
             <w:r>
               <w:rPr>
                 <w:rStyle w:val="Hyperlink"/>
@@ -2475,7 +2545,7 @@
                 <w:noProof/>
                 <w:webHidden/>
               </w:rPr>
-              <w:instrText xml:space="preserve"> PAGEREF _Toc53615608 \h </w:instrText>
+              <w:instrText xml:space="preserve"> PAGEREF _Toc53882484 \h </w:instrText>
             </w:r>
             <w:r>
               <w:rPr>
@@ -2518,7 +2588,7 @@
               <w:lang w:eastAsia="en-GB"/>
             </w:rPr>
           </w:pPr>
-          <w:hyperlink w:anchor="_Toc53615609" w:history="1">
+          <w:hyperlink w:anchor="_Toc53882485" w:history="1">
             <w:r>
               <w:rPr>
                 <w:rStyle w:val="Hyperlink"/>
@@ -2545,7 +2615,77 @@
                 <w:noProof/>
                 <w:webHidden/>
               </w:rPr>
-              <w:instrText xml:space="preserve"> PAGEREF _Toc53615609 \h </w:instrText>
+              <w:instrText xml:space="preserve"> PAGEREF _Toc53882485 \h </w:instrText>
+            </w:r>
+            <w:r>
+              <w:rPr>
+                <w:noProof/>
+                <w:webHidden/>
+              </w:rPr>
+            </w:r>
+            <w:r>
+              <w:rPr>
+                <w:noProof/>
+                <w:webHidden/>
+              </w:rPr>
+              <w:fldChar w:fldCharType="separate"/>
+            </w:r>
+            <w:r>
+              <w:rPr>
+                <w:noProof/>
+                <w:webHidden/>
+              </w:rPr>
+              <w:t>17</w:t>
+            </w:r>
+            <w:r>
+              <w:rPr>
+                <w:noProof/>
+                <w:webHidden/>
+              </w:rPr>
+              <w:fldChar w:fldCharType="end"/>
+            </w:r>
+          </w:hyperlink>
+        </w:p>
+        <w:p>
+          <w:pPr>
+            <w:pStyle w:val="TOC2"/>
+            <w:tabs>
+              <w:tab w:val="right" w:leader="dot" w:pos="9016"/>
+            </w:tabs>
+            <w:rPr>
+              <w:rFonts w:eastAsiaTheme="minorEastAsia"/>
+              <w:noProof/>
+              <w:lang w:eastAsia="en-GB"/>
+            </w:rPr>
+          </w:pPr>
+          <w:hyperlink w:anchor="_Toc53882486" w:history="1">
+            <w:r>
+              <w:rPr>
+                <w:rStyle w:val="Hyperlink"/>
+                <w:noProof/>
+              </w:rPr>
+              <w:t>Azure SQL Analytics</w:t>
+            </w:r>
+            <w:r>
+              <w:rPr>
+                <w:noProof/>
+                <w:webHidden/>
+              </w:rPr>
+              <w:tab/>
+            </w:r>
+            <w:r>
+              <w:rPr>
+                <w:noProof/>
+                <w:webHidden/>
+              </w:rPr>
+              <w:fldChar w:fldCharType="begin"/>
+            </w:r>
+            <w:r>
+              <w:rPr>
+                <w:noProof/>
+                <w:webHidden/>
+              </w:rPr>
+              <w:instrText xml:space="preserve"> PAGEREF _Toc53882486 \h </w:instrText>
             </w:r>
             <w:r>
               <w:rPr>
@@ -2588,7 +2728,7 @@
               <w:lang w:eastAsia="en-GB"/>
             </w:rPr>
           </w:pPr>
-          <w:hyperlink w:anchor="_Toc53615610" w:history="1">
+          <w:hyperlink w:anchor="_Toc53882487" w:history="1">
             <w:r>
               <w:rPr>
                 <w:rStyle w:val="Hyperlink"/>
@@ -2615,7 +2755,7 @@
                 <w:noProof/>
                 <w:webHidden/>
               </w:rPr>
-              <w:instrText xml:space="preserve"> PAGEREF _Toc53615610 \h </w:instrText>
+              <w:instrText xml:space="preserve"> PAGEREF _Toc53882487 \h </w:instrText>
             </w:r>
             <w:r>
               <w:rPr>
@@ -2635,7 +2775,7 @@
                 <w:noProof/>
                 <w:webHidden/>
               </w:rPr>
-              <w:t>17</w:t>
+              <w:t>18</w:t>
             </w:r>
             <w:r>
               <w:rPr>
@@ -2658,7 +2798,7 @@
               <w:lang w:eastAsia="en-GB"/>
             </w:rPr>
           </w:pPr>
-          <w:hyperlink w:anchor="_Toc53615611" w:history="1">
+          <w:hyperlink w:anchor="_Toc53882488" w:history="1">
             <w:r>
               <w:rPr>
                 <w:rStyle w:val="Hyperlink"/>
@@ -2685,7 +2825,7 @@
                 <w:noProof/>
                 <w:webHidden/>
               </w:rPr>
-              <w:instrText xml:space="preserve"> PAGEREF _Toc53615611 \h </w:instrText>
+              <w:instrText xml:space="preserve"> PAGEREF _Toc53882488 \h </w:instrText>
             </w:r>
             <w:r>
               <w:rPr>
@@ -2706,6 +2846,146 @@
                 <w:webHidden/>
               </w:rPr>
               <w:t>18</w:t>
+            </w:r>
+            <w:r>
+              <w:rPr>
+                <w:noProof/>
+                <w:webHidden/>
+              </w:rPr>
+              <w:fldChar w:fldCharType="end"/>
+            </w:r>
+          </w:hyperlink>
+        </w:p>
+        <w:p>
+          <w:pPr>
+            <w:pStyle w:val="TOC1"/>
+            <w:tabs>
+              <w:tab w:val="right" w:leader="dot" w:pos="9016"/>
+            </w:tabs>
+            <w:rPr>
+              <w:rFonts w:eastAsiaTheme="minorEastAsia"/>
+              <w:noProof/>
+              <w:lang w:eastAsia="en-GB"/>
+            </w:rPr>
+          </w:pPr>
+          <w:hyperlink w:anchor="_Toc53882489" w:history="1">
+            <w:r>
+              <w:rPr>
+                <w:rStyle w:val="Hyperlink"/>
+                <w:noProof/>
+              </w:rPr>
+              <w:t>Azure Synapse</w:t>
+            </w:r>
+            <w:r>
+              <w:rPr>
+                <w:noProof/>
+                <w:webHidden/>
+              </w:rPr>
+              <w:tab/>
+            </w:r>
+            <w:r>
+              <w:rPr>
+                <w:noProof/>
+                <w:webHidden/>
+              </w:rPr>
+              <w:fldChar w:fldCharType="begin"/>
+            </w:r>
+            <w:r>
+              <w:rPr>
+                <w:noProof/>
+                <w:webHidden/>
+              </w:rPr>
+              <w:instrText xml:space="preserve"> PAGEREF _Toc53882489 \h </w:instrText>
+            </w:r>
+            <w:r>
+              <w:rPr>
+                <w:noProof/>
+                <w:webHidden/>
+              </w:rPr>
+            </w:r>
+            <w:r>
+              <w:rPr>
+                <w:noProof/>
+                <w:webHidden/>
+              </w:rPr>
+              <w:fldChar w:fldCharType="separate"/>
+            </w:r>
+            <w:r>
+              <w:rPr>
+                <w:noProof/>
+                <w:webHidden/>
+              </w:rPr>
+              <w:t>19</w:t>
+            </w:r>
+            <w:r>
+              <w:rPr>
+                <w:noProof/>
+                <w:webHidden/>
+              </w:rPr>
+              <w:fldChar w:fldCharType="end"/>
+            </w:r>
+          </w:hyperlink>
+        </w:p>
+        <w:p>
+          <w:pPr>
+            <w:pStyle w:val="TOC2"/>
+            <w:tabs>
+              <w:tab w:val="right" w:leader="dot" w:pos="9016"/>
+            </w:tabs>
+            <w:rPr>
+              <w:rFonts w:eastAsiaTheme="minorEastAsia"/>
+              <w:noProof/>
+              <w:lang w:eastAsia="en-GB"/>
+            </w:rPr>
+          </w:pPr>
+          <w:hyperlink w:anchor="_Toc53882490" w:history="1">
+            <w:r>
+              <w:rPr>
+                <w:rStyle w:val="Hyperlink"/>
+                <w:noProof/>
+              </w:rPr>
+              <w:t>Synapse Architecture</w:t>
+            </w:r>
+            <w:r>
+              <w:rPr>
+                <w:noProof/>
+                <w:webHidden/>
+              </w:rPr>
+              <w:tab/>
+            </w:r>
+            <w:r>
+              <w:rPr>
+                <w:noProof/>
+                <w:webHidden/>
+              </w:rPr>
+              <w:fldChar w:fldCharType="begin"/>
+            </w:r>
+            <w:r>
+              <w:rPr>
+                <w:noProof/>
+                <w:webHidden/>
+              </w:rPr>
+              <w:instrText xml:space="preserve"> PAGEREF _Toc53882490 \h </w:instrText>
+            </w:r>
+            <w:r>
+              <w:rPr>
+                <w:noProof/>
+                <w:webHidden/>
+              </w:rPr>
+            </w:r>
+            <w:r>
+              <w:rPr>
+                <w:noProof/>
+                <w:webHidden/>
+              </w:rPr>
+              <w:fldChar w:fldCharType="separate"/>
+            </w:r>
+            <w:r>
+              <w:rPr>
+                <w:noProof/>
+                <w:webHidden/>
+              </w:rPr>
+              <w:t>19</w:t>
             </w:r>
             <w:r>
               <w:rPr>
@@ -2737,7 +3017,7 @@
       <w:pPr>
         <w:pStyle w:val="Heading1"/>
       </w:pPr>
-      <w:bookmarkStart w:id="0" w:name="_Toc53615574"/>
+      <w:bookmarkStart w:id="0" w:name="_Toc53882449"/>
       <w:r>
         <w:t xml:space="preserve">Cosmos DB </w:t>
       </w:r>
@@ -2767,7 +3047,7 @@
       <w:pPr>
         <w:pStyle w:val="Heading2"/>
       </w:pPr>
-      <w:bookmarkStart w:id="1" w:name="_Toc53615575"/>
+      <w:bookmarkStart w:id="1" w:name="_Toc53882450"/>
       <w:r>
         <w:t>Create an account</w:t>
       </w:r>
@@ -3132,6 +3412,7 @@
           </w:tcPr>
           <w:p>
             <w:r>
+              <w:lastRenderedPageBreak/>
               <w:t>API</w:t>
             </w:r>
           </w:p>
@@ -3202,7 +3483,6 @@
           </w:p>
           <w:p>
             <w:r>
-              <w:lastRenderedPageBreak/>
               <w:t xml:space="preserve">Gremlin for graph data, </w:t>
             </w:r>
           </w:p>
@@ -3247,7 +3527,6 @@
           </w:tcPr>
           <w:p>
             <w:r>
-              <w:lastRenderedPageBreak/>
               <w:t>Capacity mode</w:t>
             </w:r>
           </w:p>
@@ -3552,7 +3831,7 @@
       <w:pPr>
         <w:pStyle w:val="Heading2"/>
       </w:pPr>
-      <w:bookmarkStart w:id="2" w:name="_Toc53615576"/>
+      <w:bookmarkStart w:id="2" w:name="_Toc53882451"/>
       <w:r>
         <w:t>Cosmos DB A</w:t>
       </w:r>
@@ -3623,7 +3902,7 @@
       <w:pPr>
         <w:pStyle w:val="Heading3"/>
       </w:pPr>
-      <w:bookmarkStart w:id="3" w:name="_Toc53615577"/>
+      <w:bookmarkStart w:id="3" w:name="_Toc53882452"/>
       <w:r>
         <w:t>Core (SQL) API</w:t>
       </w:r>
@@ -3755,7 +4034,7 @@
       <w:pPr>
         <w:pStyle w:val="Heading3"/>
       </w:pPr>
-      <w:bookmarkStart w:id="4" w:name="_Toc53615578"/>
+      <w:bookmarkStart w:id="4" w:name="_Toc53882453"/>
       <w:r>
         <w:t>MongoDB API</w:t>
       </w:r>
@@ -3788,7 +4067,7 @@
       <w:pPr>
         <w:pStyle w:val="Heading3"/>
       </w:pPr>
-      <w:bookmarkStart w:id="5" w:name="_Toc53615579"/>
+      <w:bookmarkStart w:id="5" w:name="_Toc53882454"/>
       <w:r>
         <w:lastRenderedPageBreak/>
         <w:t>Cassandra API</w:t>
@@ -3808,7 +4087,7 @@
       <w:pPr>
         <w:pStyle w:val="Heading3"/>
       </w:pPr>
-      <w:bookmarkStart w:id="6" w:name="_Toc53615580"/>
+      <w:bookmarkStart w:id="6" w:name="_Toc53882455"/>
       <w:r>
         <w:t>Azure Table API</w:t>
       </w:r>
@@ -3823,101 +4102,77 @@
           <w:b/>
           <w:bCs/>
         </w:rPr>
-        <w:t xml:space="preserve">Table API provides support for applications that are written for Azure Table </w:t>
-      </w:r>
-      <w:proofErr w:type="gramStart"/>
+        <w:t>Table API provides support for applications that are written for Azure Table Storage</w:t>
+      </w:r>
       <w:r>
         <w:rPr>
           <w:b/>
           <w:bCs/>
         </w:rPr>
-        <w:t>Storage</w:t>
-      </w:r>
-      <w:r>
+        <w:t>(NOSQL)</w:t>
+      </w:r>
+      <w:r>
+        <w:t xml:space="preserve"> that need premium capabilities like global distribution, high availability, scalable throughput. The original Table API only allows for indexing on the Partition and Row keys; there are no secondary indexes. Storing table data in Cosmos DB automatically indexes all the </w:t>
+      </w:r>
+      <w:r>
+        <w:t>properties and</w:t>
+      </w:r>
+      <w:r>
+        <w:t xml:space="preserve"> requires no index management.</w:t>
+      </w:r>
+    </w:p>
+    <w:p>
+      <w:pPr>
         <w:rPr>
           <w:b/>
           <w:bCs/>
         </w:rPr>
-        <w:t>(</w:t>
-      </w:r>
-      <w:proofErr w:type="gramEnd"/>
+      </w:pPr>
       <w:r>
         <w:rPr>
           <w:b/>
           <w:bCs/>
         </w:rPr>
-        <w:t>NOSQL)</w:t>
-      </w:r>
-      <w:r>
-        <w:t xml:space="preserve"> that need premium capabilities like global distribution, high availability, scalable throughput. The original Table API only allows for indexing on the Partition and Row keys; there are no secondary indexes. Storing table data in Cosmos DB automatically indexes all the </w:t>
-      </w:r>
-      <w:r>
-        <w:t>properties and</w:t>
-      </w:r>
-      <w:r>
-        <w:t xml:space="preserve"> requires no index management.</w:t>
-      </w:r>
-    </w:p>
-    <w:p>
-      <w:pPr>
+        <w:t>Querying is accomplished by using OData and LINQ queries in code, and the original REST API for GET operations</w:t>
+      </w:r>
+    </w:p>
+    <w:p/>
+    <w:p>
+      <w:pPr>
+        <w:pStyle w:val="Heading3"/>
+      </w:pPr>
+      <w:bookmarkStart w:id="7" w:name="_Toc53882456"/>
+      <w:r>
+        <w:t>Gremlin (graph) API</w:t>
+      </w:r>
+      <w:bookmarkEnd w:id="7"/>
+    </w:p>
+    <w:p>
+      <w:r>
+        <w:t xml:space="preserve">Choosing Gremlin as the API provides a graph-based view over the data. Remember that at the lowest level, all data in any Azure Cosmos DB is stored in an </w:t>
+      </w:r>
+      <w:r>
         <w:rPr>
           <w:b/>
           <w:bCs/>
         </w:rPr>
-      </w:pPr>
-      <w:r>
-        <w:rPr>
-          <w:b/>
-          <w:bCs/>
-        </w:rPr>
-        <w:t>Querying is accomplished by using OData and LINQ queries in code, and the original REST API for GET operations</w:t>
+        <w:t>ARS format</w:t>
+      </w:r>
+      <w:r>
+        <w:t>. A graph-based view on the database means data is either a vertex (which is an individual item in the database), or an edge (which is a relationship between items in the database).</w:t>
+      </w:r>
+    </w:p>
+    <w:p>
+      <w:r>
+        <w:t>You typically use a traversal language to query a graph database, and Azure Cosmos DB supports Apache Tinkerpop's Gremlin language.</w:t>
       </w:r>
     </w:p>
     <w:p/>
     <w:p>
       <w:pPr>
-        <w:pStyle w:val="Heading3"/>
-      </w:pPr>
-      <w:bookmarkStart w:id="7" w:name="_Toc53615581"/>
-      <w:r>
-        <w:t>Gremlin (graph) API</w:t>
-      </w:r>
-      <w:bookmarkEnd w:id="7"/>
-    </w:p>
-    <w:p>
-      <w:r>
-        <w:t xml:space="preserve">Choosing Gremlin as the API provides a graph-based view over the data. Remember that at the lowest level, all data in any Azure Cosmos DB is stored in an </w:t>
-      </w:r>
-      <w:r>
-        <w:rPr>
-          <w:b/>
-          <w:bCs/>
-        </w:rPr>
-        <w:t>ARS format</w:t>
-      </w:r>
-      <w:r>
-        <w:t>. A graph-based view on the database means data is either a vertex (which is an individual item in the database), or an edge (which is a relationship between items in the database).</w:t>
-      </w:r>
-    </w:p>
-    <w:p>
-      <w:r>
-        <w:t xml:space="preserve">You typically use a traversal language to query a graph database, and Azure Cosmos DB supports Apache </w:t>
-      </w:r>
-      <w:proofErr w:type="spellStart"/>
-      <w:r>
-        <w:t>Tinkerpop's</w:t>
-      </w:r>
-      <w:proofErr w:type="spellEnd"/>
-      <w:r>
-        <w:t xml:space="preserve"> Gremlin language.</w:t>
-      </w:r>
-    </w:p>
-    <w:p/>
-    <w:p>
-      <w:pPr>
         <w:pStyle w:val="Heading2"/>
       </w:pPr>
-      <w:bookmarkStart w:id="8" w:name="_Toc53615582"/>
+      <w:bookmarkStart w:id="8" w:name="_Toc53882457"/>
       <w:r>
         <w:t>Replicate Data Globally</w:t>
       </w:r>
@@ -4030,7 +4285,7 @@
       <w:pPr>
         <w:pStyle w:val="Heading2"/>
       </w:pPr>
-      <w:bookmarkStart w:id="9" w:name="_Toc53615583"/>
+      <w:bookmarkStart w:id="9" w:name="_Toc53882458"/>
       <w:r>
         <w:t>Consistency levels</w:t>
       </w:r>
@@ -4083,16 +4338,8 @@
           <w:rPr>
             <w:rStyle w:val="Hyperlink"/>
           </w:rPr>
-          <w:t xml:space="preserve">availability and performance </w:t>
+          <w:t>availability and performance tradeoffs</w:t>
         </w:r>
-        <w:proofErr w:type="spellStart"/>
-        <w:r>
-          <w:rPr>
-            <w:rStyle w:val="Hyperlink"/>
-          </w:rPr>
-          <w:t>tradeoffs</w:t>
-        </w:r>
-        <w:proofErr w:type="spellEnd"/>
       </w:hyperlink>
       <w:r>
         <w:t> and are backed by SLAs. </w:t>
@@ -4150,7 +4397,7 @@
       <w:pPr>
         <w:pStyle w:val="Heading3"/>
       </w:pPr>
-      <w:bookmarkStart w:id="10" w:name="_Toc53615584"/>
+      <w:bookmarkStart w:id="10" w:name="_Toc53882459"/>
       <w:r>
         <w:t>Strong</w:t>
       </w:r>
@@ -4208,7 +4455,7 @@
       <w:pPr>
         <w:pStyle w:val="Heading3"/>
       </w:pPr>
-      <w:bookmarkStart w:id="11" w:name="_Toc53615585"/>
+      <w:bookmarkStart w:id="11" w:name="_Toc53882460"/>
       <w:r>
         <w:t>Bounded staleness</w:t>
       </w:r>
@@ -4278,130 +4525,114 @@
           <w:b/>
           <w:bCs/>
         </w:rPr>
-        <w:t xml:space="preserve">The time interval (T) by which the reads might </w:t>
-      </w:r>
-      <w:proofErr w:type="gramStart"/>
+        <w:t>The time interval (T) by which the reads might lag behind the writes</w:t>
+      </w:r>
+    </w:p>
+    <w:p>
+      <w:r>
+        <w:t xml:space="preserve">Bounded staleness is frequently chosen by globally distributed </w:t>
+      </w:r>
       <w:r>
         <w:rPr>
           <w:b/>
           <w:bCs/>
         </w:rPr>
-        <w:t>lag behind</w:t>
-      </w:r>
-      <w:proofErr w:type="gramEnd"/>
-      <w:r>
+        <w:t>applications that expect low write latencies but require total global order guarantee</w:t>
+      </w:r>
+      <w:r>
+        <w:t>. Bounded staleness is great for applications featuring group collaboration and sharing, stock ticker, publish-subscribe/queueing etc.</w:t>
+      </w:r>
+    </w:p>
+    <w:p>
+      <w:pPr>
+        <w:pStyle w:val="Heading3"/>
+      </w:pPr>
+      <w:bookmarkStart w:id="12" w:name="_Toc53882461"/>
+      <w:r>
+        <w:lastRenderedPageBreak/>
+        <w:t>Session</w:t>
+      </w:r>
+      <w:bookmarkEnd w:id="12"/>
+    </w:p>
+    <w:p>
+      <w:r>
+        <w:t xml:space="preserve">Within a single client session reads are guaranteed to </w:t>
+      </w:r>
+      <w:r>
+        <w:t>honour</w:t>
+      </w:r>
+      <w:r>
+        <w:t xml:space="preserve"> the consistent-prefix, monotonic reads, monotonic writes, read-your-writes, and write-follows-reads guarantees. This assumes a single "writer" session or sharing the session token for multiple writers.</w:t>
+      </w:r>
+    </w:p>
+    <w:p/>
+    <w:p>
+      <w:pPr>
+        <w:pStyle w:val="Heading3"/>
+      </w:pPr>
+      <w:bookmarkStart w:id="13" w:name="_Toc53882462"/>
+      <w:r>
+        <w:t>Consistent prefix</w:t>
+      </w:r>
+      <w:bookmarkEnd w:id="13"/>
+    </w:p>
+    <w:p>
+      <w:pPr>
         <w:rPr>
           <w:b/>
           <w:bCs/>
         </w:rPr>
-        <w:t xml:space="preserve"> the writes</w:t>
-      </w:r>
-    </w:p>
-    <w:p>
-      <w:r>
-        <w:t xml:space="preserve">Bounded staleness is frequently chosen by globally distributed </w:t>
+      </w:pPr>
+      <w:r>
+        <w:t xml:space="preserve">Updates that are returned contain some prefix of all the updates, with no gaps. </w:t>
       </w:r>
       <w:r>
         <w:rPr>
           <w:b/>
           <w:bCs/>
         </w:rPr>
-        <w:t>applications that expect low write latencies but require total global order guarantee</w:t>
-      </w:r>
-      <w:r>
-        <w:t>. Bounded staleness is great for applications featuring group collaboration and sharing, stock ticker, publish-subscribe/queueing etc.</w:t>
-      </w:r>
-    </w:p>
+        <w:t>Consistent prefix consistency level guarantees that reads never see out-of-order writes.</w:t>
+      </w:r>
+    </w:p>
+    <w:p>
+      <w:r>
+        <w:t>If writes were performed in the order A, B, C, then a client sees either A, A,B, or A,B,C, but never out-of-order permutations like A,C or B,A,C. Consistent Prefix provides write latencies, availability, and read throughput comparable to that of eventual consistency, but also provides the order guarantees that suit the needs of scenarios where order is important.</w:t>
+      </w:r>
+    </w:p>
+    <w:p/>
     <w:p>
       <w:pPr>
         <w:pStyle w:val="Heading3"/>
       </w:pPr>
-      <w:bookmarkStart w:id="12" w:name="_Toc53615586"/>
-      <w:r>
-        <w:lastRenderedPageBreak/>
-        <w:t>Session</w:t>
-      </w:r>
-      <w:bookmarkEnd w:id="12"/>
-    </w:p>
-    <w:p>
-      <w:r>
-        <w:t xml:space="preserve">Within a single client session reads are guaranteed to </w:t>
-      </w:r>
-      <w:r>
-        <w:t>honour</w:t>
-      </w:r>
-      <w:r>
-        <w:t xml:space="preserve"> the consistent-prefix, monotonic reads, monotonic writes, read-your-writes, and write-follows-reads guarantees. This assumes a single "writer" session or sharing the session token for multiple writers.</w:t>
-      </w:r>
-    </w:p>
-    <w:p/>
-    <w:p>
-      <w:pPr>
-        <w:pStyle w:val="Heading3"/>
-      </w:pPr>
-      <w:bookmarkStart w:id="13" w:name="_Toc53615587"/>
-      <w:r>
-        <w:t>Consistent prefix</w:t>
-      </w:r>
-      <w:bookmarkEnd w:id="13"/>
-    </w:p>
-    <w:p>
-      <w:pPr>
+      <w:bookmarkStart w:id="14" w:name="_Toc53882463"/>
+      <w:r>
+        <w:t>Eventual</w:t>
+      </w:r>
+      <w:bookmarkEnd w:id="14"/>
+    </w:p>
+    <w:p>
+      <w:r>
         <w:rPr>
           <w:b/>
           <w:bCs/>
         </w:rPr>
-      </w:pPr>
-      <w:r>
-        <w:t xml:space="preserve">Updates that are returned contain some prefix of all the updates, with no gaps. </w:t>
-      </w:r>
-      <w:r>
-        <w:rPr>
-          <w:b/>
-          <w:bCs/>
-        </w:rPr>
-        <w:t>Consistent prefix consistency level guarantees that reads never see out-of-order writes.</w:t>
-      </w:r>
-    </w:p>
-    <w:p>
-      <w:r>
-        <w:t>If writes were performed in the order A, B, C, then a client sees either A, A,B, or A,B,C, but never out-of-order permutations like A,C or B,A,C. Consistent Prefix provides write latencies, availability, and read throughput comparable to that of eventual consistency, but also provides the order guarantees that suit the needs of scenarios where order is important.</w:t>
+        <w:t>There's no ordering guarantee for reads.</w:t>
+      </w:r>
+      <w:r>
+        <w:t xml:space="preserve"> In the absence of any further writes, the replicas eventually converge.</w:t>
+      </w:r>
+    </w:p>
+    <w:p>
+      <w:r>
+        <w:t>Eventual consistency is the weakest form of consistency because a client may read the values that are older than the ones it had read before. Eventual consistency is ideal where the application does not require any ordering guarantees. Examples include count of Retweets, Likes, or non-threaded comments.</w:t>
       </w:r>
     </w:p>
     <w:p/>
     <w:p>
       <w:pPr>
-        <w:pStyle w:val="Heading3"/>
-      </w:pPr>
-      <w:bookmarkStart w:id="14" w:name="_Toc53615588"/>
-      <w:r>
-        <w:t>Eventual</w:t>
-      </w:r>
-      <w:bookmarkEnd w:id="14"/>
-    </w:p>
-    <w:p>
-      <w:r>
-        <w:rPr>
-          <w:b/>
-          <w:bCs/>
-        </w:rPr>
-        <w:t>There's no ordering guarantee for reads.</w:t>
-      </w:r>
-      <w:r>
-        <w:t xml:space="preserve"> In the absence of any further writes, the replicas eventually converge.</w:t>
-      </w:r>
-    </w:p>
-    <w:p>
-      <w:r>
-        <w:t>Eventual consistency is the weakest form of consistency because a client may read the values that are older than the ones it had read before. Eventual consistency is ideal where the application does not require any ordering guarantees. Examples include count of Retweets, Likes, or non-threaded comments.</w:t>
-      </w:r>
-    </w:p>
-    <w:p/>
-    <w:p>
-      <w:pPr>
         <w:pStyle w:val="Heading2"/>
       </w:pPr>
-      <w:bookmarkStart w:id="15" w:name="_Toc53615589"/>
+      <w:bookmarkStart w:id="15" w:name="_Toc53882464"/>
       <w:r>
         <w:t>IP firewall in Azure Cosmos DB</w:t>
       </w:r>
@@ -4409,15 +4640,7 @@
     </w:p>
     <w:p>
       <w:r>
-        <w:t xml:space="preserve">By default, your Azure Cosmos account is accessible from internet, </w:t>
-      </w:r>
-      <w:proofErr w:type="gramStart"/>
-      <w:r>
-        <w:t>as long as</w:t>
-      </w:r>
-      <w:proofErr w:type="gramEnd"/>
-      <w:r>
-        <w:t xml:space="preserve"> the request is accompanied by a valid authorization token.</w:t>
+        <w:t>By default, your Azure Cosmos account is accessible from internet, as long as the request is accompanied by a valid authorization token.</w:t>
       </w:r>
     </w:p>
     <w:p>
@@ -4429,7 +4652,7 @@
       <w:pPr>
         <w:pStyle w:val="Heading2"/>
       </w:pPr>
-      <w:bookmarkStart w:id="16" w:name="_Toc53615590"/>
+      <w:bookmarkStart w:id="16" w:name="_Toc53882465"/>
       <w:r>
         <w:t>Database Security</w:t>
       </w:r>
@@ -4453,7 +4676,7 @@
       <w:pPr>
         <w:pStyle w:val="Heading2"/>
       </w:pPr>
-      <w:bookmarkStart w:id="17" w:name="_Toc53615591"/>
+      <w:bookmarkStart w:id="17" w:name="_Toc53882466"/>
       <w:r>
         <w:t>MS Learn</w:t>
       </w:r>
@@ -4507,7 +4730,7 @@
           <w:u w:val="none"/>
         </w:rPr>
       </w:pPr>
-      <w:bookmarkStart w:id="18" w:name="_Toc53615592"/>
+      <w:bookmarkStart w:id="18" w:name="_Toc53882467"/>
       <w:r>
         <w:rPr>
           <w:rStyle w:val="Hyperlink"/>
@@ -4557,7 +4780,7 @@
       <w:pPr>
         <w:pStyle w:val="Heading2"/>
       </w:pPr>
-      <w:bookmarkStart w:id="19" w:name="_Toc53615593"/>
+      <w:bookmarkStart w:id="19" w:name="_Toc53882468"/>
       <w:r>
         <w:t>Azure SQL Database</w:t>
       </w:r>
@@ -4586,19 +4809,11 @@
         <w:t xml:space="preserve">SQL Database enables you to easily define and scale performance within two different purchasing models: a </w:t>
       </w:r>
       <w:hyperlink r:id="rId25" w:history="1">
-        <w:proofErr w:type="spellStart"/>
         <w:r>
           <w:rPr>
             <w:rStyle w:val="Hyperlink"/>
           </w:rPr>
-          <w:t>vCore</w:t>
-        </w:r>
-        <w:proofErr w:type="spellEnd"/>
-        <w:r>
-          <w:rPr>
-            <w:rStyle w:val="Hyperlink"/>
-          </w:rPr>
-          <w:t>-based purchasing model</w:t>
+          <w:t>vCore-based purchasing model</w:t>
         </w:r>
       </w:hyperlink>
       <w:r>
@@ -4621,7 +4836,7 @@
       <w:pPr>
         <w:pStyle w:val="Heading3"/>
       </w:pPr>
-      <w:bookmarkStart w:id="20" w:name="_Toc53615594"/>
+      <w:bookmarkStart w:id="20" w:name="_Toc53882469"/>
       <w:r>
         <w:t>Deployment models</w:t>
       </w:r>
@@ -4710,16 +4925,81 @@
         <w:t>Single databases can be moved into and out of an elastic pool.</w:t>
       </w:r>
     </w:p>
-    <w:p/>
+    <w:p>
+      <w:r>
+        <w:rPr>
+          <w:rStyle w:val="answer-description"/>
+          <w:b/>
+          <w:bCs/>
+        </w:rPr>
+        <w:t>NOTE</w:t>
+      </w:r>
+      <w:r>
+        <w:rPr>
+          <w:rStyle w:val="answer-description"/>
+        </w:rPr>
+        <w:t>:</w:t>
+      </w:r>
+      <w:bookmarkStart w:id="21" w:name="_GoBack"/>
+      <w:bookmarkEnd w:id="21"/>
+      <w:r>
+        <w:rPr>
+          <w:rStyle w:val="answer-description"/>
+        </w:rPr>
+        <w:t xml:space="preserve"> </w:t>
+      </w:r>
+      <w:r>
+        <w:rPr>
+          <w:rStyle w:val="answer-description"/>
+        </w:rPr>
+        <w:t>The server, its pools &amp; databases must be in the same Azure region under the same subscription.</w:t>
+      </w:r>
+      <w:r>
+        <w:rPr>
+          <w:rStyle w:val="answer-description"/>
+        </w:rPr>
+        <w:t xml:space="preserve"> Each </w:t>
+      </w:r>
+      <w:r>
+        <w:rPr>
+          <w:rStyle w:val="answer-description"/>
+        </w:rPr>
+        <w:t>Elastic</w:t>
+      </w:r>
+      <w:r>
+        <w:rPr>
+          <w:rStyle w:val="answer-description"/>
+        </w:rPr>
+        <w:t xml:space="preserve"> pool can have hundreds of DBs</w:t>
+      </w:r>
+      <w:r>
+        <w:rPr>
+          <w:rStyle w:val="answer-description"/>
+        </w:rPr>
+        <w:t>.</w:t>
+      </w:r>
+      <w:r>
+        <w:rPr>
+          <w:rStyle w:val="answer-description"/>
+        </w:rPr>
+        <w:t xml:space="preserve"> </w:t>
+      </w:r>
+      <w:r>
+        <w:rPr>
+          <w:rStyle w:val="answer-description"/>
+        </w:rPr>
+        <w:t>So if there are three regions you need 3 DB then you will have to go for three Elastic Pools and servers but if 3 DBs are required in same region then only one would do.</w:t>
+      </w:r>
+    </w:p>
     <w:p>
       <w:pPr>
         <w:pStyle w:val="Heading3"/>
       </w:pPr>
-      <w:bookmarkStart w:id="21" w:name="_Toc53615595"/>
+      <w:bookmarkStart w:id="22" w:name="_Toc53882470"/>
       <w:r>
         <w:t>Purchasing Model:</w:t>
       </w:r>
-      <w:bookmarkEnd w:id="21"/>
+      <w:bookmarkEnd w:id="22"/>
     </w:p>
     <w:p>
       <w:hyperlink r:id="rId32" w:history="1">
@@ -4747,21 +5027,7 @@
           <w:rPr>
             <w:rStyle w:val="Hyperlink"/>
           </w:rPr>
-          <w:t>Virtual core (</w:t>
-        </w:r>
-        <w:proofErr w:type="spellStart"/>
-        <w:r>
-          <w:rPr>
-            <w:rStyle w:val="Hyperlink"/>
-          </w:rPr>
-          <w:t>vCore</w:t>
-        </w:r>
-        <w:proofErr w:type="spellEnd"/>
-        <w:r>
-          <w:rPr>
-            <w:rStyle w:val="Hyperlink"/>
-          </w:rPr>
-          <w:t>)-based purchasing model</w:t>
+          <w:t>Virtual core (vCore)-based purchasing model</w:t>
         </w:r>
       </w:hyperlink>
       <w:r>
@@ -4776,15 +5042,7 @@
         <w:t>recommended</w:t>
       </w:r>
       <w:r>
-        <w:t xml:space="preserve">). This purchasing model provides a choice between a provisioned compute tier and a serverless compute tier. With the provisioned compute tier, you choose the exact amount of compute resources that are always provisioned for your workload. With the serverless compute tier, you specify the autoscaling of the compute resources over a configurable compute range. With this compute tier, you can also automatically pause and resume the database based on workload activity. The </w:t>
-      </w:r>
-      <w:proofErr w:type="spellStart"/>
-      <w:r>
-        <w:t>vCore</w:t>
-      </w:r>
-      <w:proofErr w:type="spellEnd"/>
-      <w:r>
-        <w:t xml:space="preserve"> unit price per unit of time is lower in the provisioned compute tier than it is in the serverless compute tier.</w:t>
+        <w:t>). This purchasing model provides a choice between a provisioned compute tier and a serverless compute tier. With the provisioned compute tier, you choose the exact amount of compute resources that are always provisioned for your workload. With the serverless compute tier, you specify the autoscaling of the compute resources over a configurable compute range. With this compute tier, you can also automatically pause and resume the database based on workload activity. The vCore unit price per unit of time is lower in the provisioned compute tier than it is in the serverless compute tier.</w:t>
       </w:r>
     </w:p>
     <w:p>
@@ -4953,11 +5211,11 @@
       <w:pPr>
         <w:pStyle w:val="Heading3"/>
       </w:pPr>
-      <w:bookmarkStart w:id="22" w:name="_Toc53615596"/>
+      <w:bookmarkStart w:id="23" w:name="_Toc53882471"/>
       <w:r>
         <w:t>Service tiers</w:t>
       </w:r>
-      <w:bookmarkEnd w:id="22"/>
+      <w:bookmarkEnd w:id="23"/>
     </w:p>
     <w:p>
       <w:pPr>
@@ -5024,15 +5282,7 @@
         </w:r>
       </w:hyperlink>
       <w:r>
-        <w:t xml:space="preserve"> service tier designed for very large OLTP database and the ability to </w:t>
-      </w:r>
-      <w:proofErr w:type="spellStart"/>
-      <w:r>
-        <w:t>autoscale</w:t>
-      </w:r>
-      <w:proofErr w:type="spellEnd"/>
-      <w:r>
-        <w:t xml:space="preserve"> storage and scale compute fluidly.</w:t>
+        <w:t xml:space="preserve"> service tier designed for very large OLTP database and the ability to autoscale storage and scale compute fluidly.</w:t>
       </w:r>
     </w:p>
     <w:p>
@@ -5046,11 +5296,11 @@
       <w:pPr>
         <w:pStyle w:val="Heading2"/>
       </w:pPr>
-      <w:bookmarkStart w:id="23" w:name="_Toc53615597"/>
+      <w:bookmarkStart w:id="24" w:name="_Toc53882472"/>
       <w:r>
         <w:t>Azure SQL Managed Instance</w:t>
       </w:r>
-      <w:bookmarkEnd w:id="23"/>
+      <w:bookmarkEnd w:id="24"/>
     </w:p>
     <w:p>
       <w:hyperlink r:id="rId41" w:history="1">
@@ -5099,26 +5349,18 @@
         </w:numPr>
       </w:pPr>
       <w:r>
-        <w:t xml:space="preserve">SQL Managed Instance supports database migration from on-premises with minimal to no database change. This option provides </w:t>
-      </w:r>
-      <w:proofErr w:type="gramStart"/>
-      <w:r>
-        <w:t>all of</w:t>
-      </w:r>
-      <w:proofErr w:type="gramEnd"/>
-      <w:r>
-        <w:t xml:space="preserve"> the PaaS benefits of Azure SQL Database but adds capabilities that were previously only available in SQL Server VMs.</w:t>
+        <w:t>SQL Managed Instance supports database migration from on-premises with minimal to no database change. This option provides all of the PaaS benefits of Azure SQL Database but adds capabilities that were previously only available in SQL Server VMs.</w:t>
       </w:r>
     </w:p>
     <w:p>
       <w:pPr>
         <w:pStyle w:val="Heading2"/>
       </w:pPr>
-      <w:bookmarkStart w:id="24" w:name="_Toc53615598"/>
+      <w:bookmarkStart w:id="25" w:name="_Toc53882473"/>
       <w:r>
         <w:t>SQL Server on Azure VM</w:t>
       </w:r>
-      <w:bookmarkEnd w:id="24"/>
+      <w:bookmarkEnd w:id="25"/>
     </w:p>
     <w:p>
       <w:hyperlink r:id="rId42" w:history="1">
@@ -5168,30 +5410,19 @@
     <w:p/>
     <w:tbl>
       <w:tblPr>
+        <w:tblStyle w:val="TableGrid"/>
         <w:tblW w:w="0" w:type="auto"/>
-        <w:tblCellSpacing w:w="15" w:type="dxa"/>
-        <w:tblCellMar>
-          <w:top w:w="15" w:type="dxa"/>
-          <w:left w:w="15" w:type="dxa"/>
-          <w:bottom w:w="15" w:type="dxa"/>
-          <w:right w:w="15" w:type="dxa"/>
-        </w:tblCellMar>
         <w:tblLook w:val="04A0" w:firstRow="1" w:lastRow="0" w:firstColumn="1" w:lastColumn="0" w:noHBand="0" w:noVBand="1"/>
       </w:tblPr>
       <w:tblGrid>
-        <w:gridCol w:w="2289"/>
-        <w:gridCol w:w="2554"/>
-        <w:gridCol w:w="4183"/>
+        <w:gridCol w:w="2346"/>
+        <w:gridCol w:w="2611"/>
+        <w:gridCol w:w="4059"/>
       </w:tblGrid>
       <w:tr>
-        <w:trPr>
-          <w:tblHeader/>
-          <w:tblCellSpacing w:w="15" w:type="dxa"/>
-        </w:trPr>
         <w:tc>
           <w:tcPr>
             <w:tcW w:w="0" w:type="auto"/>
-            <w:vAlign w:val="center"/>
             <w:hideMark/>
           </w:tcPr>
           <w:p>
@@ -5213,7 +5444,6 @@
         <w:tc>
           <w:tcPr>
             <w:tcW w:w="0" w:type="auto"/>
-            <w:vAlign w:val="center"/>
             <w:hideMark/>
           </w:tcPr>
           <w:p>
@@ -5235,7 +5465,6 @@
         <w:tc>
           <w:tcPr>
             <w:tcW w:w="0" w:type="auto"/>
-            <w:vAlign w:val="center"/>
             <w:hideMark/>
           </w:tcPr>
           <w:p>
@@ -5256,13 +5485,9 @@
         </w:tc>
       </w:tr>
       <w:tr>
-        <w:trPr>
-          <w:tblCellSpacing w:w="15" w:type="dxa"/>
-        </w:trPr>
         <w:tc>
           <w:tcPr>
             <w:tcW w:w="0" w:type="auto"/>
-            <w:vAlign w:val="center"/>
             <w:hideMark/>
           </w:tcPr>
           <w:p>
@@ -5287,22 +5512,21 @@
             </w:r>
             <w:r>
               <w:br/>
-              <w:t xml:space="preserve">Built-in advanced </w:t>
+              <w:t>Built-in advanced intelligence and security.</w:t>
+            </w:r>
+            <w:r>
+              <w:br/>
+              <w:t xml:space="preserve">Online change of </w:t>
             </w:r>
             <w:r>
               <w:lastRenderedPageBreak/>
-              <w:t>intelligence and security.</w:t>
-            </w:r>
-            <w:r>
-              <w:br/>
-              <w:t>Online change of resources (CPU/storage).</w:t>
+              <w:t>resources (CPU/storage).</w:t>
             </w:r>
           </w:p>
         </w:tc>
         <w:tc>
           <w:tcPr>
             <w:tcW w:w="0" w:type="auto"/>
-            <w:vAlign w:val="center"/>
             <w:hideMark/>
           </w:tcPr>
           <w:p>
@@ -5336,9 +5560,6 @@
             </w:r>
             <w:r>
               <w:br/>
-            </w:r>
-            <w:r>
-              <w:lastRenderedPageBreak/>
               <w:t>Online change of resources (CPU/storage).</w:t>
             </w:r>
           </w:p>
@@ -5346,12 +5567,10 @@
         <w:tc>
           <w:tcPr>
             <w:tcW w:w="0" w:type="auto"/>
-            <w:vAlign w:val="center"/>
             <w:hideMark/>
           </w:tcPr>
           <w:p>
             <w:r>
-              <w:lastRenderedPageBreak/>
               <w:t>You have full control over the SQL Server engine. Supports all on-premises capabilities.</w:t>
             </w:r>
             <w:r>
@@ -5382,13 +5601,9 @@
         </w:tc>
       </w:tr>
       <w:tr>
-        <w:trPr>
-          <w:tblCellSpacing w:w="15" w:type="dxa"/>
-        </w:trPr>
         <w:tc>
           <w:tcPr>
             <w:tcW w:w="0" w:type="auto"/>
-            <w:vAlign w:val="center"/>
             <w:hideMark/>
           </w:tcPr>
           <w:p>
@@ -5427,7 +5642,6 @@
         <w:tc>
           <w:tcPr>
             <w:tcW w:w="0" w:type="auto"/>
-            <w:vAlign w:val="center"/>
             <w:hideMark/>
           </w:tcPr>
           <w:p>
@@ -5447,7 +5661,6 @@
         <w:tc>
           <w:tcPr>
             <w:tcW w:w="0" w:type="auto"/>
-            <w:vAlign w:val="center"/>
             <w:hideMark/>
           </w:tcPr>
           <w:p>
@@ -5472,13 +5685,9 @@
         </w:tc>
       </w:tr>
       <w:tr>
-        <w:trPr>
-          <w:tblCellSpacing w:w="15" w:type="dxa"/>
-        </w:trPr>
         <w:tc>
           <w:tcPr>
             <w:tcW w:w="0" w:type="auto"/>
-            <w:vAlign w:val="center"/>
             <w:hideMark/>
           </w:tcPr>
           <w:p>
@@ -5490,7 +5699,6 @@
         <w:tc>
           <w:tcPr>
             <w:tcW w:w="0" w:type="auto"/>
-            <w:vAlign w:val="center"/>
             <w:hideMark/>
           </w:tcPr>
           <w:p>
@@ -5502,7 +5710,6 @@
         <w:tc>
           <w:tcPr>
             <w:tcW w:w="0" w:type="auto"/>
-            <w:vAlign w:val="center"/>
             <w:hideMark/>
           </w:tcPr>
           <w:p>
@@ -5513,13 +5720,9 @@
         </w:tc>
       </w:tr>
       <w:tr>
-        <w:trPr>
-          <w:tblCellSpacing w:w="15" w:type="dxa"/>
-        </w:trPr>
         <w:tc>
           <w:tcPr>
             <w:tcW w:w="0" w:type="auto"/>
-            <w:vAlign w:val="center"/>
             <w:hideMark/>
           </w:tcPr>
           <w:p>
@@ -5531,7 +5734,6 @@
         <w:tc>
           <w:tcPr>
             <w:tcW w:w="0" w:type="auto"/>
-            <w:vAlign w:val="center"/>
             <w:hideMark/>
           </w:tcPr>
           <w:p>
@@ -5551,7 +5753,6 @@
         <w:tc>
           <w:tcPr>
             <w:tcW w:w="0" w:type="auto"/>
-            <w:vAlign w:val="center"/>
             <w:hideMark/>
           </w:tcPr>
           <w:p>
@@ -5590,11 +5791,11 @@
       <w:pPr>
         <w:pStyle w:val="Heading2"/>
       </w:pPr>
-      <w:bookmarkStart w:id="25" w:name="_Toc53615599"/>
+      <w:bookmarkStart w:id="26" w:name="_Toc53882474"/>
       <w:r>
         <w:t>Data encryption</w:t>
       </w:r>
-      <w:bookmarkEnd w:id="25"/>
+      <w:bookmarkEnd w:id="26"/>
     </w:p>
     <w:p>
       <w:hyperlink r:id="rId48" w:history="1">
@@ -5762,14 +5963,15 @@
       <w:pPr>
         <w:pStyle w:val="Heading3"/>
       </w:pPr>
-      <w:bookmarkStart w:id="26" w:name="_Toc53615600"/>
-      <w:r>
+      <w:bookmarkStart w:id="27" w:name="_Toc53882475"/>
+      <w:r>
+        <w:lastRenderedPageBreak/>
         <w:t xml:space="preserve">Transparent Data Encryption </w:t>
       </w:r>
       <w:r>
         <w:t>(TDE)</w:t>
       </w:r>
-      <w:bookmarkEnd w:id="26"/>
+      <w:bookmarkEnd w:id="27"/>
       <w:r>
         <w:t xml:space="preserve"> </w:t>
       </w:r>
@@ -5877,11 +6079,11 @@
       <w:pPr>
         <w:pStyle w:val="Heading3"/>
       </w:pPr>
-      <w:bookmarkStart w:id="27" w:name="_Toc53615601"/>
+      <w:bookmarkStart w:id="28" w:name="_Toc53882476"/>
       <w:r>
         <w:t>Always Encrypted</w:t>
       </w:r>
-      <w:bookmarkEnd w:id="27"/>
+      <w:bookmarkEnd w:id="28"/>
     </w:p>
     <w:p>
       <w:hyperlink r:id="rId56" w:history="1">
@@ -6007,7 +6209,6 @@
     <w:p/>
     <w:p>
       <w:r>
-        <w:lastRenderedPageBreak/>
         <w:t>Always encrypted is correct, as this ensures encryption happens during transport and that the encryption keys are never revealed to the database engine. Transparent Data Encryption will not suffice as this is database-level encryption, which means data is protected at rest.</w:t>
       </w:r>
     </w:p>
@@ -6016,11 +6217,11 @@
       <w:pPr>
         <w:pStyle w:val="Heading3"/>
       </w:pPr>
-      <w:bookmarkStart w:id="28" w:name="_Toc53615602"/>
+      <w:bookmarkStart w:id="29" w:name="_Toc53882477"/>
       <w:r>
         <w:t>Transact-SQL Functions</w:t>
       </w:r>
-      <w:bookmarkEnd w:id="28"/>
+      <w:bookmarkEnd w:id="29"/>
     </w:p>
     <w:p>
       <w:hyperlink r:id="rId57" w:anchor="related-tasks" w:history="1">
@@ -6040,6 +6241,7 @@
         <w:pStyle w:val="NormalWeb"/>
       </w:pPr>
       <w:r>
+        <w:lastRenderedPageBreak/>
         <w:t xml:space="preserve">Individual items can be encrypted as they are inserted or updated using Transact-SQL functions. For more information, see </w:t>
       </w:r>
       <w:hyperlink r:id="rId58" w:history="1">
@@ -6118,11 +6320,11 @@
       <w:pPr>
         <w:pStyle w:val="Heading3"/>
       </w:pPr>
-      <w:bookmarkStart w:id="29" w:name="_Toc53615603"/>
+      <w:bookmarkStart w:id="30" w:name="_Toc53882478"/>
       <w:r>
         <w:t>Dynamic Data Masking</w:t>
       </w:r>
-      <w:bookmarkEnd w:id="29"/>
+      <w:bookmarkEnd w:id="30"/>
     </w:p>
     <w:p>
       <w:hyperlink r:id="rId60" w:history="1">
@@ -6147,11 +6349,11 @@
       <w:pPr>
         <w:pStyle w:val="Heading3"/>
       </w:pPr>
-      <w:bookmarkStart w:id="30" w:name="_Toc53615604"/>
+      <w:bookmarkStart w:id="31" w:name="_Toc53882479"/>
       <w:r>
         <w:t>IP Based Firewall</w:t>
       </w:r>
-      <w:bookmarkEnd w:id="30"/>
+      <w:bookmarkEnd w:id="31"/>
     </w:p>
     <w:p>
       <w:hyperlink r:id="rId61" w:history="1">
@@ -6228,12 +6430,12 @@
       <w:pPr>
         <w:pStyle w:val="Heading3"/>
       </w:pPr>
-      <w:bookmarkStart w:id="31" w:name="_Toc53615605"/>
+      <w:bookmarkStart w:id="32" w:name="_Toc53882480"/>
       <w:r>
         <w:lastRenderedPageBreak/>
         <w:t>Azure Defender</w:t>
       </w:r>
-      <w:bookmarkEnd w:id="31"/>
+      <w:bookmarkEnd w:id="32"/>
     </w:p>
     <w:p>
       <w:hyperlink r:id="rId63" w:history="1">
@@ -6296,11 +6498,11 @@
       <w:pPr>
         <w:pStyle w:val="Heading3"/>
       </w:pPr>
-      <w:bookmarkStart w:id="32" w:name="_Toc53615606"/>
+      <w:bookmarkStart w:id="33" w:name="_Toc53882481"/>
       <w:r>
         <w:t>Geo-Replication</w:t>
       </w:r>
-      <w:bookmarkEnd w:id="32"/>
+      <w:bookmarkEnd w:id="33"/>
     </w:p>
     <w:p>
       <w:hyperlink r:id="rId66" w:history="1">
@@ -6395,11 +6597,11 @@
       <w:pPr>
         <w:pStyle w:val="Heading2"/>
       </w:pPr>
-      <w:bookmarkStart w:id="33" w:name="_Toc53615607"/>
+      <w:bookmarkStart w:id="34" w:name="_Toc53882482"/>
       <w:r>
         <w:t>Azure SQL Auditing</w:t>
       </w:r>
-      <w:bookmarkEnd w:id="33"/>
+      <w:bookmarkEnd w:id="34"/>
     </w:p>
     <w:p>
       <w:hyperlink r:id="rId69" w:history="1">
@@ -6461,12 +6663,14 @@
       <w:pPr>
         <w:pStyle w:val="Heading3"/>
       </w:pPr>
+      <w:bookmarkStart w:id="35" w:name="_Toc53882483"/>
       <w:r>
         <w:t xml:space="preserve">Auditing </w:t>
       </w:r>
       <w:r>
         <w:t>remarks</w:t>
       </w:r>
+      <w:bookmarkEnd w:id="35"/>
     </w:p>
     <w:p>
       <w:pPr>
@@ -6706,20 +6910,17 @@
         <w:t>In other words, the database is audited twice in parallel; once by the server policy and once by the database policy.</w:t>
       </w:r>
     </w:p>
-    <w:p>
-      <w:bookmarkStart w:id="34" w:name="_GoBack"/>
-      <w:bookmarkEnd w:id="34"/>
-    </w:p>
     <w:p/>
+    <w:p/>
     <w:p>
       <w:pPr>
         <w:pStyle w:val="Heading2"/>
       </w:pPr>
-      <w:bookmarkStart w:id="35" w:name="_Toc53615608"/>
+      <w:bookmarkStart w:id="36" w:name="_Toc53882484"/>
       <w:r>
         <w:t>Query Performance Insights</w:t>
       </w:r>
-      <w:bookmarkEnd w:id="35"/>
+      <w:bookmarkEnd w:id="36"/>
     </w:p>
     <w:p/>
     <w:p>
@@ -6770,11 +6971,11 @@
       <w:pPr>
         <w:pStyle w:val="Heading2"/>
       </w:pPr>
-      <w:bookmarkStart w:id="36" w:name="_Toc53615609"/>
+      <w:bookmarkStart w:id="37" w:name="_Toc53882485"/>
       <w:r>
         <w:t>Automatic Tuning</w:t>
       </w:r>
-      <w:bookmarkEnd w:id="36"/>
+      <w:bookmarkEnd w:id="37"/>
     </w:p>
     <w:p/>
     <w:p>
@@ -6820,23 +7021,104 @@
       </w:r>
     </w:p>
     <w:p/>
+    <w:p>
+      <w:pPr>
+        <w:pStyle w:val="Heading2"/>
+      </w:pPr>
+      <w:bookmarkStart w:id="38" w:name="_Toc53882486"/>
+      <w:r>
+        <w:t>Azure SQL Analytics</w:t>
+      </w:r>
+      <w:bookmarkEnd w:id="38"/>
+    </w:p>
+    <w:p>
+      <w:hyperlink r:id="rId74" w:history="1">
+        <w:r>
+          <w:rPr>
+            <w:rStyle w:val="Hyperlink"/>
+          </w:rPr>
+          <w:t>https://docs.microsoft.com/en-us/azure/azure-monitor/insights/azure-sql</w:t>
+        </w:r>
+      </w:hyperlink>
+      <w:r>
+        <w:t xml:space="preserve"> </w:t>
+      </w:r>
+    </w:p>
+    <w:p>
+      <w:r>
+        <w:t>It is part of Azure Monitor Insights suite</w:t>
+      </w:r>
+      <w:r>
+        <w:t>, used as</w:t>
+      </w:r>
+      <w:r>
+        <w:t xml:space="preserve"> </w:t>
+      </w:r>
+      <w:r>
+        <w:t xml:space="preserve">an advanced cloud monitoring solution for monitoring performance of all of your Azure SQL databases at scale and across multiple </w:t>
+      </w:r>
+      <w:r>
+        <w:lastRenderedPageBreak/>
+        <w:t>subscriptions in a single view. Azure SQL Analytics collects and visualizes key performance metrics with built-in intelligence for performance troubleshooting.</w:t>
+      </w:r>
+    </w:p>
+    <w:p/>
+    <w:p>
+      <w:r>
+        <w:t xml:space="preserve">Because Azure SQL Analytics </w:t>
+      </w:r>
+      <w:r>
+        <w:rPr>
+          <w:b/>
+          <w:bCs/>
+        </w:rPr>
+        <w:t>does not use agents to connect to Azure Monitor</w:t>
+      </w:r>
+      <w:r>
+        <w:t xml:space="preserve">, it </w:t>
+      </w:r>
+      <w:r>
+        <w:rPr>
+          <w:b/>
+          <w:bCs/>
+        </w:rPr>
+        <w:t>does not support</w:t>
+      </w:r>
+      <w:r>
+        <w:t xml:space="preserve"> monitoring of </w:t>
+      </w:r>
+      <w:r>
+        <w:rPr>
+          <w:b/>
+          <w:bCs/>
+        </w:rPr>
+        <w:t>SQL Server hosted on-premises or in virtual machines</w:t>
+      </w:r>
+      <w:r>
+        <w:t>.</w:t>
+      </w:r>
+    </w:p>
     <w:p/>
     <w:p/>
+    <w:p/>
+    <w:p/>
+    <w:p/>
+    <w:p/>
     <w:p>
       <w:pPr>
         <w:pStyle w:val="Heading1"/>
       </w:pPr>
-      <w:bookmarkStart w:id="37" w:name="_Toc53615610"/>
+      <w:bookmarkStart w:id="39" w:name="_Toc53882487"/>
       <w:r>
         <w:t xml:space="preserve">Azure </w:t>
       </w:r>
       <w:r>
         <w:t>StorSimple</w:t>
       </w:r>
-      <w:bookmarkEnd w:id="37"/>
-    </w:p>
-    <w:p>
-      <w:hyperlink r:id="rId74" w:history="1">
+      <w:bookmarkEnd w:id="39"/>
+    </w:p>
+    <w:p>
+      <w:hyperlink r:id="rId75" w:history="1">
         <w:r>
           <w:rPr>
             <w:rStyle w:val="Hyperlink"/>
@@ -6849,7 +7131,7 @@
       </w:r>
     </w:p>
     <w:p>
-      <w:hyperlink r:id="rId75" w:history="1">
+      <w:hyperlink r:id="rId76" w:history="1">
         <w:r>
           <w:rPr>
             <w:rStyle w:val="Hyperlink"/>
@@ -6873,7 +7155,7 @@
         </w:rPr>
         <w:t xml:space="preserve">8000 series will reach its </w:t>
       </w:r>
-      <w:hyperlink r:id="rId76" w:history="1">
+      <w:hyperlink r:id="rId77" w:history="1">
         <w:r>
           <w:rPr>
             <w:rStyle w:val="Hyperlink"/>
@@ -6895,7 +7177,7 @@
       <w:r>
         <w:t xml:space="preserve">. If you are considering new deployments of StorSimple 8000 series, we recommend that you explore other alternatives such as </w:t>
       </w:r>
-      <w:hyperlink r:id="rId77" w:history="1">
+      <w:hyperlink r:id="rId78" w:history="1">
         <w:r>
           <w:rPr>
             <w:rStyle w:val="Hyperlink"/>
@@ -6906,7 +7188,7 @@
       <w:r>
         <w:t xml:space="preserve"> or </w:t>
       </w:r>
-      <w:hyperlink r:id="rId78" w:history="1">
+      <w:hyperlink r:id="rId79" w:history="1">
         <w:r>
           <w:rPr>
             <w:rStyle w:val="Hyperlink"/>
@@ -6927,7 +7209,7 @@
         </w:numPr>
         <w:spacing w:before="100" w:beforeAutospacing="1" w:after="100" w:afterAutospacing="1" w:line="240" w:lineRule="auto"/>
       </w:pPr>
-      <w:hyperlink r:id="rId79" w:history="1">
+      <w:hyperlink r:id="rId80" w:history="1">
         <w:r>
           <w:rPr>
             <w:rStyle w:val="Hyperlink"/>
@@ -6949,7 +7231,7 @@
         </w:numPr>
         <w:spacing w:before="100" w:beforeAutospacing="1" w:after="100" w:afterAutospacing="1" w:line="240" w:lineRule="auto"/>
       </w:pPr>
-      <w:hyperlink r:id="rId80" w:history="1">
+      <w:hyperlink r:id="rId81" w:history="1">
         <w:r>
           <w:rPr>
             <w:rStyle w:val="Hyperlink"/>
@@ -6971,7 +7253,7 @@
         </w:numPr>
         <w:spacing w:before="100" w:beforeAutospacing="1" w:after="100" w:afterAutospacing="1" w:line="240" w:lineRule="auto"/>
       </w:pPr>
-      <w:hyperlink r:id="rId81" w:history="1">
+      <w:hyperlink r:id="rId82" w:history="1">
         <w:r>
           <w:rPr>
             <w:rStyle w:val="Hyperlink"/>
@@ -6984,7 +7266,7 @@
       <w:r>
         <w:t xml:space="preserve"> – StorSimple is a hybrid device that helps enterprises consolidate their storage infrastructure for primary storage, data protection, archiving, and disaster recovery on a single solution by tightly integrating with Azure storage. The product lifecycle for StorSimple can be found </w:t>
       </w:r>
-      <w:hyperlink r:id="rId82" w:history="1">
+      <w:hyperlink r:id="rId83" w:history="1">
         <w:r>
           <w:rPr>
             <w:rStyle w:val="Hyperlink"/>
@@ -7001,11 +7283,11 @@
       <w:pPr>
         <w:pStyle w:val="Heading2"/>
       </w:pPr>
-      <w:bookmarkStart w:id="38" w:name="_Toc53615611"/>
+      <w:bookmarkStart w:id="40" w:name="_Toc53882488"/>
       <w:r>
         <w:t>Compare StorSimple with Azure File Sync and Data Box Edge data transfer options</w:t>
       </w:r>
-      <w:bookmarkEnd w:id="38"/>
+      <w:bookmarkEnd w:id="40"/>
     </w:p>
     <w:p/>
     <w:tbl>
@@ -7168,6 +7450,7 @@
                 <w:b w:val="0"/>
                 <w:bCs w:val="0"/>
               </w:rPr>
+              <w:lastRenderedPageBreak/>
               <w:t>Scenarios</w:t>
             </w:r>
           </w:p>
@@ -7568,7 +7851,7 @@
             <w:pPr>
               <w:cnfStyle w:val="000000000000" w:firstRow="0" w:lastRow="0" w:firstColumn="0" w:lastColumn="0" w:oddVBand="0" w:evenVBand="0" w:oddHBand="0" w:evenHBand="0" w:firstRowFirstColumn="0" w:firstRowLastColumn="0" w:lastRowFirstColumn="0" w:lastRowLastColumn="0"/>
             </w:pPr>
-            <w:hyperlink r:id="rId83" w:history="1">
+            <w:hyperlink r:id="rId84" w:history="1">
               <w:r>
                 <w:rPr>
                   <w:rStyle w:val="Hyperlink"/>
@@ -7587,7 +7870,7 @@
             <w:pPr>
               <w:cnfStyle w:val="000000000000" w:firstRow="0" w:lastRow="0" w:firstColumn="0" w:lastColumn="0" w:oddVBand="0" w:evenVBand="0" w:oddHBand="0" w:evenHBand="0" w:firstRowFirstColumn="0" w:firstRowLastColumn="0" w:lastRowFirstColumn="0" w:lastRowLastColumn="0"/>
             </w:pPr>
-            <w:hyperlink r:id="rId84" w:history="1">
+            <w:hyperlink r:id="rId85" w:history="1">
               <w:r>
                 <w:rPr>
                   <w:rStyle w:val="Hyperlink"/>
@@ -7606,7 +7889,7 @@
             <w:pPr>
               <w:cnfStyle w:val="000000000000" w:firstRow="0" w:lastRow="0" w:firstColumn="0" w:lastColumn="0" w:oddVBand="0" w:evenVBand="0" w:oddHBand="0" w:evenHBand="0" w:firstRowFirstColumn="0" w:firstRowLastColumn="0" w:lastRowFirstColumn="0" w:lastRowLastColumn="0"/>
             </w:pPr>
-            <w:hyperlink r:id="rId85" w:history="1">
+            <w:hyperlink r:id="rId86" w:history="1">
               <w:r>
                 <w:rPr>
                   <w:rStyle w:val="Hyperlink"/>
@@ -7626,13 +7909,14 @@
       <w:pPr>
         <w:pStyle w:val="Heading1"/>
       </w:pPr>
-      <w:r>
-        <w:lastRenderedPageBreak/>
+      <w:bookmarkStart w:id="41" w:name="_Toc53882489"/>
+      <w:r>
         <w:t>Azure Synapse</w:t>
       </w:r>
-    </w:p>
-    <w:p>
-      <w:hyperlink r:id="rId86" w:history="1">
+      <w:bookmarkEnd w:id="41"/>
+    </w:p>
+    <w:p>
+      <w:hyperlink r:id="rId87" w:history="1">
         <w:r>
           <w:rPr>
             <w:rStyle w:val="Hyperlink"/>
@@ -7737,12 +8021,14 @@
       <w:pPr>
         <w:pStyle w:val="Heading2"/>
       </w:pPr>
+      <w:bookmarkStart w:id="42" w:name="_Toc53882490"/>
       <w:r>
         <w:t>Synapse Architecture</w:t>
       </w:r>
-    </w:p>
-    <w:p>
-      <w:hyperlink r:id="rId87" w:history="1">
+      <w:bookmarkEnd w:id="42"/>
+    </w:p>
+    <w:p>
+      <w:hyperlink r:id="rId88" w:history="1">
         <w:r>
           <w:rPr>
             <w:rStyle w:val="Hyperlink"/>
@@ -7756,6 +8042,7 @@
     </w:p>
     <w:p>
       <w:r>
+        <w:lastRenderedPageBreak/>
         <w:t xml:space="preserve">Synapse SQL uses a node-based architecture. Applications connect and issue </w:t>
       </w:r>
       <w:r>
@@ -7818,7 +8105,9 @@
     <w:p/>
     <w:p>
       <w:r>
-        <w:lastRenderedPageBreak/>
+        <w:rPr>
+          <w:noProof/>
+        </w:rPr>
         <w:drawing>
           <wp:inline distT="0" distB="0" distL="0" distR="0" wp14:anchorId="0BA2CA8E" wp14:editId="7EE48D32">
             <wp:extent cx="4191000" cy="3225800"/>
@@ -7837,7 +8126,7 @@
                     </pic:cNvPicPr>
                   </pic:nvPicPr>
                   <pic:blipFill>
-                    <a:blip r:embed="rId88">
+                    <a:blip r:embed="rId89">
                       <a:extLst>
                         <a:ext uri="{28A0092B-C50C-407E-A947-70E740481C1C}">
                           <a14:useLocalDpi xmlns:a14="http://schemas.microsoft.com/office/drawing/2010/main" val="0"/>
@@ -10096,6 +10385,7 @@
   <w:style w:type="character" w:default="1" w:styleId="DefaultParagraphFont">
     <w:name w:val="Default Paragraph Font"/>
     <w:uiPriority w:val="1"/>
+    <w:semiHidden/>
     <w:unhideWhenUsed/>
   </w:style>
   <w:style w:type="table" w:default="1" w:styleId="TableNormal">
@@ -10402,6 +10692,30 @@
         <w:shd w:val="clear" w:color="auto" w:fill="F2F2F2" w:themeFill="background1" w:themeFillShade="F2"/>
       </w:tcPr>
     </w:tblStylePr>
+  </w:style>
+  <w:style w:type="table" w:styleId="TableGrid">
+    <w:name w:val="Table Grid"/>
+    <w:basedOn w:val="TableNormal"/>
+    <w:uiPriority w:val="39"/>
+    <w:rsid w:val="008A7F91"/>
+    <w:pPr>
+      <w:spacing w:after="0" w:line="240" w:lineRule="auto"/>
+    </w:pPr>
+    <w:tblPr>
+      <w:tblBorders>
+        <w:top w:val="single" w:sz="4" w:space="0" w:color="auto"/>
+        <w:left w:val="single" w:sz="4" w:space="0" w:color="auto"/>
+        <w:bottom w:val="single" w:sz="4" w:space="0" w:color="auto"/>
+        <w:right w:val="single" w:sz="4" w:space="0" w:color="auto"/>
+        <w:insideH w:val="single" w:sz="4" w:space="0" w:color="auto"/>
+        <w:insideV w:val="single" w:sz="4" w:space="0" w:color="auto"/>
+      </w:tblBorders>
+    </w:tblPr>
+  </w:style>
+  <w:style w:type="character" w:customStyle="1" w:styleId="answer-description">
+    <w:name w:val="answer-description"/>
+    <w:basedOn w:val="DefaultParagraphFont"/>
+    <w:rsid w:val="00295E6A"/>
   </w:style>
 </w:styles>
 </file>
@@ -10706,7 +11020,7 @@
 </file>
 
 <file path=customXml/itemProps1.xml><?xml version="1.0" encoding="utf-8"?>
-<ds:datastoreItem xmlns:ds="http://schemas.openxmlformats.org/officeDocument/2006/customXml" ds:itemID="{0C4BD2A0-1041-4184-943D-2E20D2AC16EB}">
+<ds:datastoreItem xmlns:ds="http://schemas.openxmlformats.org/officeDocument/2006/customXml" ds:itemID="{CC43B671-86CE-499A-A625-8E29BD17F275}">
   <ds:schemaRefs>
     <ds:schemaRef ds:uri="http://schemas.openxmlformats.org/officeDocument/2006/bibliography"/>
   </ds:schemaRefs>
